--- a/documents/Group01_Review (update review 2 and format).docx
+++ b/documents/Group01_Review (update review 2 and format).docx
@@ -48,6 +48,8 @@
         <w:t>PAGE</w:t>
       </w:r>
     </w:p>
+    <w:bookmarkStart w:id="0" w:name="_GoBack"/>
+    <w:bookmarkEnd w:id="0"/>
     <w:p>
       <w:pPr>
         <w:pStyle w:val="TOC1"/>
@@ -83,7 +85,7 @@
         </w:rPr>
         <w:fldChar w:fldCharType="separate"/>
       </w:r>
-      <w:hyperlink w:anchor="_Toc520535172" w:history="1">
+      <w:hyperlink w:anchor="_Toc520536717" w:history="1">
         <w:r>
           <w:rPr>
             <w:rStyle w:val="Hyperlink"/>
@@ -111,7 +113,7 @@
             <w:noProof/>
             <w:webHidden/>
           </w:rPr>
-          <w:instrText xml:space="preserve"> PAGEREF _Toc520535172 \h </w:instrText>
+          <w:instrText xml:space="preserve"> PAGEREF _Toc520536717 \h </w:instrText>
         </w:r>
         <w:r>
           <w:rPr>
@@ -131,7 +133,7 @@
             <w:noProof/>
             <w:webHidden/>
           </w:rPr>
-          <w:t>3</w:t>
+          <w:t>4</w:t>
         </w:r>
         <w:r>
           <w:rPr>
@@ -153,7 +155,7 @@
           <w:sz w:val="22"/>
         </w:rPr>
       </w:pPr>
-      <w:hyperlink w:anchor="_Toc520535173" w:history="1">
+      <w:hyperlink w:anchor="_Toc520536718" w:history="1">
         <w:r>
           <w:rPr>
             <w:rStyle w:val="Hyperlink"/>
@@ -182,7 +184,7 @@
             <w:noProof/>
             <w:webHidden/>
           </w:rPr>
-          <w:instrText xml:space="preserve"> PAGEREF _Toc520535173 \h </w:instrText>
+          <w:instrText xml:space="preserve"> PAGEREF _Toc520536718 \h </w:instrText>
         </w:r>
         <w:r>
           <w:rPr>
@@ -202,7 +204,7 @@
             <w:noProof/>
             <w:webHidden/>
           </w:rPr>
-          <w:t>4</w:t>
+          <w:t>5</w:t>
         </w:r>
         <w:r>
           <w:rPr>
@@ -224,7 +226,7 @@
           <w:sz w:val="22"/>
         </w:rPr>
       </w:pPr>
-      <w:hyperlink w:anchor="_Toc520535174" w:history="1">
+      <w:hyperlink w:anchor="_Toc520536719" w:history="1">
         <w:r>
           <w:rPr>
             <w:rStyle w:val="Hyperlink"/>
@@ -270,7 +272,7 @@
             <w:noProof/>
             <w:webHidden/>
           </w:rPr>
-          <w:instrText xml:space="preserve"> PAGEREF _Toc520535174 \h </w:instrText>
+          <w:instrText xml:space="preserve"> PAGEREF _Toc520536719 \h </w:instrText>
         </w:r>
         <w:r>
           <w:rPr>
@@ -290,7 +292,7 @@
             <w:noProof/>
             <w:webHidden/>
           </w:rPr>
-          <w:t>5</w:t>
+          <w:t>6</w:t>
         </w:r>
         <w:r>
           <w:rPr>
@@ -314,7 +316,7 @@
           <w:sz w:val="22"/>
         </w:rPr>
       </w:pPr>
-      <w:hyperlink w:anchor="_Toc520535175" w:history="1">
+      <w:hyperlink w:anchor="_Toc520536720" w:history="1">
         <w:r>
           <w:rPr>
             <w:rStyle w:val="Hyperlink"/>
@@ -359,7 +361,7 @@
             <w:noProof/>
             <w:webHidden/>
           </w:rPr>
-          <w:instrText xml:space="preserve"> PAGEREF _Toc520535175 \h </w:instrText>
+          <w:instrText xml:space="preserve"> PAGEREF _Toc520536720 \h </w:instrText>
         </w:r>
         <w:r>
           <w:rPr>
@@ -379,7 +381,7 @@
             <w:noProof/>
             <w:webHidden/>
           </w:rPr>
-          <w:t>5</w:t>
+          <w:t>6</w:t>
         </w:r>
         <w:r>
           <w:rPr>
@@ -403,7 +405,7 @@
           <w:sz w:val="22"/>
         </w:rPr>
       </w:pPr>
-      <w:hyperlink w:anchor="_Toc520535176" w:history="1">
+      <w:hyperlink w:anchor="_Toc520536721" w:history="1">
         <w:r>
           <w:rPr>
             <w:rStyle w:val="Hyperlink"/>
@@ -448,7 +450,7 @@
             <w:noProof/>
             <w:webHidden/>
           </w:rPr>
-          <w:instrText xml:space="preserve"> PAGEREF _Toc520535176 \h </w:instrText>
+          <w:instrText xml:space="preserve"> PAGEREF _Toc520536721 \h </w:instrText>
         </w:r>
         <w:r>
           <w:rPr>
@@ -468,7 +470,7 @@
             <w:noProof/>
             <w:webHidden/>
           </w:rPr>
-          <w:t>5</w:t>
+          <w:t>6</w:t>
         </w:r>
         <w:r>
           <w:rPr>
@@ -490,7 +492,7 @@
           <w:sz w:val="22"/>
         </w:rPr>
       </w:pPr>
-      <w:hyperlink w:anchor="_Toc520535177" w:history="1">
+      <w:hyperlink w:anchor="_Toc520536722" w:history="1">
         <w:r>
           <w:rPr>
             <w:rStyle w:val="Hyperlink"/>
@@ -536,7 +538,7 @@
             <w:noProof/>
             <w:webHidden/>
           </w:rPr>
-          <w:instrText xml:space="preserve"> PAGEREF _Toc520535177 \h </w:instrText>
+          <w:instrText xml:space="preserve"> PAGEREF _Toc520536722 \h </w:instrText>
         </w:r>
         <w:r>
           <w:rPr>
@@ -556,7 +558,7 @@
             <w:noProof/>
             <w:webHidden/>
           </w:rPr>
-          <w:t>5</w:t>
+          <w:t>6</w:t>
         </w:r>
         <w:r>
           <w:rPr>
@@ -578,7 +580,7 @@
           <w:sz w:val="22"/>
         </w:rPr>
       </w:pPr>
-      <w:hyperlink w:anchor="_Toc520535178" w:history="1">
+      <w:hyperlink w:anchor="_Toc520536723" w:history="1">
         <w:r>
           <w:rPr>
             <w:rStyle w:val="Hyperlink"/>
@@ -624,7 +626,7 @@
             <w:noProof/>
             <w:webHidden/>
           </w:rPr>
-          <w:instrText xml:space="preserve"> PAGEREF _Toc520535178 \h </w:instrText>
+          <w:instrText xml:space="preserve"> PAGEREF _Toc520536723 \h </w:instrText>
         </w:r>
         <w:r>
           <w:rPr>
@@ -644,7 +646,7 @@
             <w:noProof/>
             <w:webHidden/>
           </w:rPr>
-          <w:t>5</w:t>
+          <w:t>6</w:t>
         </w:r>
         <w:r>
           <w:rPr>
@@ -668,7 +670,7 @@
           <w:sz w:val="22"/>
         </w:rPr>
       </w:pPr>
-      <w:hyperlink w:anchor="_Toc520535179" w:history="1">
+      <w:hyperlink w:anchor="_Toc520536724" w:history="1">
         <w:r>
           <w:rPr>
             <w:rStyle w:val="Hyperlink"/>
@@ -713,7 +715,7 @@
             <w:noProof/>
             <w:webHidden/>
           </w:rPr>
-          <w:instrText xml:space="preserve"> PAGEREF _Toc520535179 \h </w:instrText>
+          <w:instrText xml:space="preserve"> PAGEREF _Toc520536724 \h </w:instrText>
         </w:r>
         <w:r>
           <w:rPr>
@@ -733,7 +735,7 @@
             <w:noProof/>
             <w:webHidden/>
           </w:rPr>
-          <w:t>5</w:t>
+          <w:t>6</w:t>
         </w:r>
         <w:r>
           <w:rPr>
@@ -757,7 +759,7 @@
           <w:sz w:val="22"/>
         </w:rPr>
       </w:pPr>
-      <w:hyperlink w:anchor="_Toc520535180" w:history="1">
+      <w:hyperlink w:anchor="_Toc520536725" w:history="1">
         <w:r>
           <w:rPr>
             <w:rStyle w:val="Hyperlink"/>
@@ -802,7 +804,7 @@
             <w:noProof/>
             <w:webHidden/>
           </w:rPr>
-          <w:instrText xml:space="preserve"> PAGEREF _Toc520535180 \h </w:instrText>
+          <w:instrText xml:space="preserve"> PAGEREF _Toc520536725 \h </w:instrText>
         </w:r>
         <w:r>
           <w:rPr>
@@ -822,7 +824,7 @@
             <w:noProof/>
             <w:webHidden/>
           </w:rPr>
-          <w:t>6</w:t>
+          <w:t>7</w:t>
         </w:r>
         <w:r>
           <w:rPr>
@@ -846,7 +848,7 @@
           <w:sz w:val="22"/>
         </w:rPr>
       </w:pPr>
-      <w:hyperlink w:anchor="_Toc520535181" w:history="1">
+      <w:hyperlink w:anchor="_Toc520536726" w:history="1">
         <w:r>
           <w:rPr>
             <w:rStyle w:val="Hyperlink"/>
@@ -891,7 +893,7 @@
             <w:noProof/>
             <w:webHidden/>
           </w:rPr>
-          <w:instrText xml:space="preserve"> PAGEREF _Toc520535181 \h </w:instrText>
+          <w:instrText xml:space="preserve"> PAGEREF _Toc520536726 \h </w:instrText>
         </w:r>
         <w:r>
           <w:rPr>
@@ -911,7 +913,7 @@
             <w:noProof/>
             <w:webHidden/>
           </w:rPr>
-          <w:t>6</w:t>
+          <w:t>7</w:t>
         </w:r>
         <w:r>
           <w:rPr>
@@ -933,7 +935,7 @@
           <w:sz w:val="22"/>
         </w:rPr>
       </w:pPr>
-      <w:hyperlink w:anchor="_Toc520535182" w:history="1">
+      <w:hyperlink w:anchor="_Toc520536727" w:history="1">
         <w:r>
           <w:rPr>
             <w:rStyle w:val="Hyperlink"/>
@@ -979,7 +981,7 @@
             <w:noProof/>
             <w:webHidden/>
           </w:rPr>
-          <w:instrText xml:space="preserve"> PAGEREF _Toc520535182 \h </w:instrText>
+          <w:instrText xml:space="preserve"> PAGEREF _Toc520536727 \h </w:instrText>
         </w:r>
         <w:r>
           <w:rPr>
@@ -999,7 +1001,7 @@
             <w:noProof/>
             <w:webHidden/>
           </w:rPr>
-          <w:t>6</w:t>
+          <w:t>7</w:t>
         </w:r>
         <w:r>
           <w:rPr>
@@ -1023,7 +1025,7 @@
           <w:sz w:val="22"/>
         </w:rPr>
       </w:pPr>
-      <w:hyperlink w:anchor="_Toc520535183" w:history="1">
+      <w:hyperlink w:anchor="_Toc520536728" w:history="1">
         <w:r>
           <w:rPr>
             <w:rStyle w:val="Hyperlink"/>
@@ -1068,7 +1070,7 @@
             <w:noProof/>
             <w:webHidden/>
           </w:rPr>
-          <w:instrText xml:space="preserve"> PAGEREF _Toc520535183 \h </w:instrText>
+          <w:instrText xml:space="preserve"> PAGEREF _Toc520536728 \h </w:instrText>
         </w:r>
         <w:r>
           <w:rPr>
@@ -1088,7 +1090,7 @@
             <w:noProof/>
             <w:webHidden/>
           </w:rPr>
-          <w:t>6</w:t>
+          <w:t>7</w:t>
         </w:r>
         <w:r>
           <w:rPr>
@@ -1112,7 +1114,7 @@
           <w:sz w:val="22"/>
         </w:rPr>
       </w:pPr>
-      <w:hyperlink w:anchor="_Toc520535184" w:history="1">
+      <w:hyperlink w:anchor="_Toc520536729" w:history="1">
         <w:r>
           <w:rPr>
             <w:rStyle w:val="Hyperlink"/>
@@ -1157,7 +1159,7 @@
             <w:noProof/>
             <w:webHidden/>
           </w:rPr>
-          <w:instrText xml:space="preserve"> PAGEREF _Toc520535184 \h </w:instrText>
+          <w:instrText xml:space="preserve"> PAGEREF _Toc520536729 \h </w:instrText>
         </w:r>
         <w:r>
           <w:rPr>
@@ -1177,7 +1179,7 @@
             <w:noProof/>
             <w:webHidden/>
           </w:rPr>
-          <w:t>7</w:t>
+          <w:t>8</w:t>
         </w:r>
         <w:r>
           <w:rPr>
@@ -1199,7 +1201,7 @@
           <w:sz w:val="22"/>
         </w:rPr>
       </w:pPr>
-      <w:hyperlink w:anchor="_Toc520535185" w:history="1">
+      <w:hyperlink w:anchor="_Toc520536730" w:history="1">
         <w:r>
           <w:rPr>
             <w:rStyle w:val="Hyperlink"/>
@@ -1227,7 +1229,7 @@
             <w:noProof/>
             <w:webHidden/>
           </w:rPr>
-          <w:instrText xml:space="preserve"> PAGEREF _Toc520535185 \h </w:instrText>
+          <w:instrText xml:space="preserve"> PAGEREF _Toc520536730 \h </w:instrText>
         </w:r>
         <w:r>
           <w:rPr>
@@ -1247,7 +1249,7 @@
             <w:noProof/>
             <w:webHidden/>
           </w:rPr>
-          <w:t>8</w:t>
+          <w:t>9</w:t>
         </w:r>
         <w:r>
           <w:rPr>
@@ -1269,7 +1271,7 @@
           <w:sz w:val="22"/>
         </w:rPr>
       </w:pPr>
-      <w:hyperlink w:anchor="_Toc520535186" w:history="1">
+      <w:hyperlink w:anchor="_Toc520536731" w:history="1">
         <w:r>
           <w:rPr>
             <w:rStyle w:val="Hyperlink"/>
@@ -1298,7 +1300,7 @@
             <w:noProof/>
             <w:webHidden/>
           </w:rPr>
-          <w:instrText xml:space="preserve"> PAGEREF _Toc520535186 \h </w:instrText>
+          <w:instrText xml:space="preserve"> PAGEREF _Toc520536731 \h </w:instrText>
         </w:r>
         <w:r>
           <w:rPr>
@@ -1318,7 +1320,7 @@
             <w:noProof/>
             <w:webHidden/>
           </w:rPr>
-          <w:t>9</w:t>
+          <w:t>10</w:t>
         </w:r>
         <w:r>
           <w:rPr>
@@ -1340,7 +1342,7 @@
           <w:sz w:val="22"/>
         </w:rPr>
       </w:pPr>
-      <w:hyperlink w:anchor="_Toc520535187" w:history="1">
+      <w:hyperlink w:anchor="_Toc520536732" w:history="1">
         <w:r>
           <w:rPr>
             <w:rStyle w:val="Hyperlink"/>
@@ -1386,7 +1388,7 @@
             <w:noProof/>
             <w:webHidden/>
           </w:rPr>
-          <w:instrText xml:space="preserve"> PAGEREF _Toc520535187 \h </w:instrText>
+          <w:instrText xml:space="preserve"> PAGEREF _Toc520536732 \h </w:instrText>
         </w:r>
         <w:r>
           <w:rPr>
@@ -1406,7 +1408,7 @@
             <w:noProof/>
             <w:webHidden/>
           </w:rPr>
-          <w:t>10</w:t>
+          <w:t>11</w:t>
         </w:r>
         <w:r>
           <w:rPr>
@@ -1428,7 +1430,7 @@
           <w:sz w:val="22"/>
         </w:rPr>
       </w:pPr>
-      <w:hyperlink w:anchor="_Toc520535188" w:history="1">
+      <w:hyperlink w:anchor="_Toc520536733" w:history="1">
         <w:r>
           <w:rPr>
             <w:rStyle w:val="Hyperlink"/>
@@ -1474,7 +1476,7 @@
             <w:noProof/>
             <w:webHidden/>
           </w:rPr>
-          <w:instrText xml:space="preserve"> PAGEREF _Toc520535188 \h </w:instrText>
+          <w:instrText xml:space="preserve"> PAGEREF _Toc520536733 \h </w:instrText>
         </w:r>
         <w:r>
           <w:rPr>
@@ -1494,7 +1496,7 @@
             <w:noProof/>
             <w:webHidden/>
           </w:rPr>
-          <w:t>11</w:t>
+          <w:t>12</w:t>
         </w:r>
         <w:r>
           <w:rPr>
@@ -1518,7 +1520,7 @@
           <w:sz w:val="22"/>
         </w:rPr>
       </w:pPr>
-      <w:hyperlink w:anchor="_Toc520535189" w:history="1">
+      <w:hyperlink w:anchor="_Toc520536734" w:history="1">
         <w:r>
           <w:rPr>
             <w:rStyle w:val="Hyperlink"/>
@@ -1563,7 +1565,7 @@
             <w:noProof/>
             <w:webHidden/>
           </w:rPr>
-          <w:instrText xml:space="preserve"> PAGEREF _Toc520535189 \h </w:instrText>
+          <w:instrText xml:space="preserve"> PAGEREF _Toc520536734 \h </w:instrText>
         </w:r>
         <w:r>
           <w:rPr>
@@ -1583,7 +1585,7 @@
             <w:noProof/>
             <w:webHidden/>
           </w:rPr>
-          <w:t>11</w:t>
+          <w:t>12</w:t>
         </w:r>
         <w:r>
           <w:rPr>
@@ -1605,7 +1607,7 @@
           <w:sz w:val="22"/>
         </w:rPr>
       </w:pPr>
-      <w:hyperlink w:anchor="_Toc520535190" w:history="1">
+      <w:hyperlink w:anchor="_Toc520536735" w:history="1">
         <w:r>
           <w:rPr>
             <w:rStyle w:val="Hyperlink"/>
@@ -1634,7 +1636,7 @@
             <w:noProof/>
             <w:webHidden/>
           </w:rPr>
-          <w:instrText xml:space="preserve"> PAGEREF _Toc520535190 \h </w:instrText>
+          <w:instrText xml:space="preserve"> PAGEREF _Toc520536735 \h </w:instrText>
         </w:r>
         <w:r>
           <w:rPr>
@@ -1654,7 +1656,7 @@
             <w:noProof/>
             <w:webHidden/>
           </w:rPr>
-          <w:t>11</w:t>
+          <w:t>12</w:t>
         </w:r>
         <w:r>
           <w:rPr>
@@ -1676,7 +1678,7 @@
           <w:sz w:val="22"/>
         </w:rPr>
       </w:pPr>
-      <w:hyperlink w:anchor="_Toc520535191" w:history="1">
+      <w:hyperlink w:anchor="_Toc520536736" w:history="1">
         <w:r>
           <w:rPr>
             <w:rStyle w:val="Hyperlink"/>
@@ -1705,7 +1707,7 @@
             <w:noProof/>
             <w:webHidden/>
           </w:rPr>
-          <w:instrText xml:space="preserve"> PAGEREF _Toc520535191 \h </w:instrText>
+          <w:instrText xml:space="preserve"> PAGEREF _Toc520536736 \h </w:instrText>
         </w:r>
         <w:r>
           <w:rPr>
@@ -1725,7 +1727,7 @@
             <w:noProof/>
             <w:webHidden/>
           </w:rPr>
-          <w:t>12</w:t>
+          <w:t>13</w:t>
         </w:r>
         <w:r>
           <w:rPr>
@@ -1747,7 +1749,7 @@
           <w:sz w:val="22"/>
         </w:rPr>
       </w:pPr>
-      <w:hyperlink w:anchor="_Toc520535192" w:history="1">
+      <w:hyperlink w:anchor="_Toc520536737" w:history="1">
         <w:r>
           <w:rPr>
             <w:rStyle w:val="Hyperlink"/>
@@ -1776,7 +1778,7 @@
             <w:noProof/>
             <w:webHidden/>
           </w:rPr>
-          <w:instrText xml:space="preserve"> PAGEREF _Toc520535192 \h </w:instrText>
+          <w:instrText xml:space="preserve"> PAGEREF _Toc520536737 \h </w:instrText>
         </w:r>
         <w:r>
           <w:rPr>
@@ -1796,7 +1798,7 @@
             <w:noProof/>
             <w:webHidden/>
           </w:rPr>
-          <w:t>14</w:t>
+          <w:t>15</w:t>
         </w:r>
         <w:r>
           <w:rPr>
@@ -1818,7 +1820,7 @@
           <w:sz w:val="22"/>
         </w:rPr>
       </w:pPr>
-      <w:hyperlink w:anchor="_Toc520535193" w:history="1">
+      <w:hyperlink w:anchor="_Toc520536738" w:history="1">
         <w:r>
           <w:rPr>
             <w:rStyle w:val="Hyperlink"/>
@@ -1847,7 +1849,7 @@
             <w:noProof/>
             <w:webHidden/>
           </w:rPr>
-          <w:instrText xml:space="preserve"> PAGEREF _Toc520535193 \h </w:instrText>
+          <w:instrText xml:space="preserve"> PAGEREF _Toc520536738 \h </w:instrText>
         </w:r>
         <w:r>
           <w:rPr>
@@ -1867,7 +1869,7 @@
             <w:noProof/>
             <w:webHidden/>
           </w:rPr>
-          <w:t>14</w:t>
+          <w:t>15</w:t>
         </w:r>
         <w:r>
           <w:rPr>
@@ -1891,7 +1893,7 @@
           <w:sz w:val="22"/>
         </w:rPr>
       </w:pPr>
-      <w:hyperlink w:anchor="_Toc520535194" w:history="1">
+      <w:hyperlink w:anchor="_Toc520536739" w:history="1">
         <w:r>
           <w:rPr>
             <w:rStyle w:val="Hyperlink"/>
@@ -1936,7 +1938,7 @@
             <w:noProof/>
             <w:webHidden/>
           </w:rPr>
-          <w:instrText xml:space="preserve"> PAGEREF _Toc520535194 \h </w:instrText>
+          <w:instrText xml:space="preserve"> PAGEREF _Toc520536739 \h </w:instrText>
         </w:r>
         <w:r>
           <w:rPr>
@@ -1956,7 +1958,7 @@
             <w:noProof/>
             <w:webHidden/>
           </w:rPr>
-          <w:t>16</w:t>
+          <w:t>17</w:t>
         </w:r>
         <w:r>
           <w:rPr>
@@ -1978,7 +1980,7 @@
           <w:sz w:val="22"/>
         </w:rPr>
       </w:pPr>
-      <w:hyperlink w:anchor="_Toc520535195" w:history="1">
+      <w:hyperlink w:anchor="_Toc520536740" w:history="1">
         <w:r>
           <w:rPr>
             <w:rStyle w:val="Hyperlink"/>
@@ -2007,7 +2009,7 @@
             <w:noProof/>
             <w:webHidden/>
           </w:rPr>
-          <w:instrText xml:space="preserve"> PAGEREF _Toc520535195 \h </w:instrText>
+          <w:instrText xml:space="preserve"> PAGEREF _Toc520536740 \h </w:instrText>
         </w:r>
         <w:r>
           <w:rPr>
@@ -2027,7 +2029,7 @@
             <w:noProof/>
             <w:webHidden/>
           </w:rPr>
-          <w:t>16</w:t>
+          <w:t>17</w:t>
         </w:r>
         <w:r>
           <w:rPr>
@@ -2049,7 +2051,7 @@
           <w:sz w:val="22"/>
         </w:rPr>
       </w:pPr>
-      <w:hyperlink w:anchor="_Toc520535196" w:history="1">
+      <w:hyperlink w:anchor="_Toc520536741" w:history="1">
         <w:r>
           <w:rPr>
             <w:rStyle w:val="Hyperlink"/>
@@ -2078,7 +2080,7 @@
             <w:noProof/>
             <w:webHidden/>
           </w:rPr>
-          <w:instrText xml:space="preserve"> PAGEREF _Toc520535196 \h </w:instrText>
+          <w:instrText xml:space="preserve"> PAGEREF _Toc520536741 \h </w:instrText>
         </w:r>
         <w:r>
           <w:rPr>
@@ -2098,7 +2100,7 @@
             <w:noProof/>
             <w:webHidden/>
           </w:rPr>
-          <w:t>16</w:t>
+          <w:t>17</w:t>
         </w:r>
         <w:r>
           <w:rPr>
@@ -2122,7 +2124,7 @@
           <w:sz w:val="22"/>
         </w:rPr>
       </w:pPr>
-      <w:hyperlink w:anchor="_Toc520535197" w:history="1">
+      <w:hyperlink w:anchor="_Toc520536742" w:history="1">
         <w:r>
           <w:rPr>
             <w:rStyle w:val="Hyperlink"/>
@@ -2167,7 +2169,7 @@
             <w:noProof/>
             <w:webHidden/>
           </w:rPr>
-          <w:instrText xml:space="preserve"> PAGEREF _Toc520535197 \h </w:instrText>
+          <w:instrText xml:space="preserve"> PAGEREF _Toc520536742 \h </w:instrText>
         </w:r>
         <w:r>
           <w:rPr>
@@ -2187,7 +2189,7 @@
             <w:noProof/>
             <w:webHidden/>
           </w:rPr>
-          <w:t>18</w:t>
+          <w:t>19</w:t>
         </w:r>
         <w:r>
           <w:rPr>
@@ -2209,7 +2211,7 @@
           <w:sz w:val="22"/>
         </w:rPr>
       </w:pPr>
-      <w:hyperlink w:anchor="_Toc520535198" w:history="1">
+      <w:hyperlink w:anchor="_Toc520536743" w:history="1">
         <w:r>
           <w:rPr>
             <w:rStyle w:val="Hyperlink"/>
@@ -2238,7 +2240,7 @@
             <w:noProof/>
             <w:webHidden/>
           </w:rPr>
-          <w:instrText xml:space="preserve"> PAGEREF _Toc520535198 \h </w:instrText>
+          <w:instrText xml:space="preserve"> PAGEREF _Toc520536743 \h </w:instrText>
         </w:r>
         <w:r>
           <w:rPr>
@@ -2258,7 +2260,7 @@
             <w:noProof/>
             <w:webHidden/>
           </w:rPr>
-          <w:t>18</w:t>
+          <w:t>19</w:t>
         </w:r>
         <w:r>
           <w:rPr>
@@ -2280,7 +2282,7 @@
           <w:sz w:val="22"/>
         </w:rPr>
       </w:pPr>
-      <w:hyperlink w:anchor="_Toc520535199" w:history="1">
+      <w:hyperlink w:anchor="_Toc520536744" w:history="1">
         <w:r>
           <w:rPr>
             <w:rStyle w:val="Hyperlink"/>
@@ -2309,7 +2311,7 @@
             <w:noProof/>
             <w:webHidden/>
           </w:rPr>
-          <w:instrText xml:space="preserve"> PAGEREF _Toc520535199 \h </w:instrText>
+          <w:instrText xml:space="preserve"> PAGEREF _Toc520536744 \h </w:instrText>
         </w:r>
         <w:r>
           <w:rPr>
@@ -2329,7 +2331,7 @@
             <w:noProof/>
             <w:webHidden/>
           </w:rPr>
-          <w:t>19</w:t>
+          <w:t>20</w:t>
         </w:r>
         <w:r>
           <w:rPr>
@@ -2351,7 +2353,7 @@
           <w:sz w:val="22"/>
         </w:rPr>
       </w:pPr>
-      <w:hyperlink w:anchor="_Toc520535200" w:history="1">
+      <w:hyperlink w:anchor="_Toc520536745" w:history="1">
         <w:r>
           <w:rPr>
             <w:rStyle w:val="Hyperlink"/>
@@ -2380,7 +2382,7 @@
             <w:noProof/>
             <w:webHidden/>
           </w:rPr>
-          <w:instrText xml:space="preserve"> PAGEREF _Toc520535200 \h </w:instrText>
+          <w:instrText xml:space="preserve"> PAGEREF _Toc520536745 \h </w:instrText>
         </w:r>
         <w:r>
           <w:rPr>
@@ -2400,7 +2402,7 @@
             <w:noProof/>
             <w:webHidden/>
           </w:rPr>
-          <w:t>20</w:t>
+          <w:t>21</w:t>
         </w:r>
         <w:r>
           <w:rPr>
@@ -2424,7 +2426,7 @@
           <w:sz w:val="22"/>
         </w:rPr>
       </w:pPr>
-      <w:hyperlink w:anchor="_Toc520535201" w:history="1">
+      <w:hyperlink w:anchor="_Toc520536746" w:history="1">
         <w:r>
           <w:rPr>
             <w:rStyle w:val="Hyperlink"/>
@@ -2469,7 +2471,7 @@
             <w:noProof/>
             <w:webHidden/>
           </w:rPr>
-          <w:instrText xml:space="preserve"> PAGEREF _Toc520535201 \h </w:instrText>
+          <w:instrText xml:space="preserve"> PAGEREF _Toc520536746 \h </w:instrText>
         </w:r>
         <w:r>
           <w:rPr>
@@ -2489,7 +2491,7 @@
             <w:noProof/>
             <w:webHidden/>
           </w:rPr>
-          <w:t>23</w:t>
+          <w:t>24</w:t>
         </w:r>
         <w:r>
           <w:rPr>
@@ -2511,7 +2513,7 @@
           <w:sz w:val="22"/>
         </w:rPr>
       </w:pPr>
-      <w:hyperlink w:anchor="_Toc520535202" w:history="1">
+      <w:hyperlink w:anchor="_Toc520536747" w:history="1">
         <w:r>
           <w:rPr>
             <w:rStyle w:val="Hyperlink"/>
@@ -2540,7 +2542,7 @@
             <w:noProof/>
             <w:webHidden/>
           </w:rPr>
-          <w:instrText xml:space="preserve"> PAGEREF _Toc520535202 \h </w:instrText>
+          <w:instrText xml:space="preserve"> PAGEREF _Toc520536747 \h </w:instrText>
         </w:r>
         <w:r>
           <w:rPr>
@@ -2560,7 +2562,7 @@
             <w:noProof/>
             <w:webHidden/>
           </w:rPr>
-          <w:t>23</w:t>
+          <w:t>24</w:t>
         </w:r>
         <w:r>
           <w:rPr>
@@ -2582,7 +2584,7 @@
           <w:sz w:val="22"/>
         </w:rPr>
       </w:pPr>
-      <w:hyperlink w:anchor="_Toc520535203" w:history="1">
+      <w:hyperlink w:anchor="_Toc520536748" w:history="1">
         <w:r>
           <w:rPr>
             <w:rStyle w:val="Hyperlink"/>
@@ -2611,7 +2613,7 @@
             <w:noProof/>
             <w:webHidden/>
           </w:rPr>
-          <w:instrText xml:space="preserve"> PAGEREF _Toc520535203 \h </w:instrText>
+          <w:instrText xml:space="preserve"> PAGEREF _Toc520536748 \h </w:instrText>
         </w:r>
         <w:r>
           <w:rPr>
@@ -2631,7 +2633,7 @@
             <w:noProof/>
             <w:webHidden/>
           </w:rPr>
-          <w:t>23</w:t>
+          <w:t>24</w:t>
         </w:r>
         <w:r>
           <w:rPr>
@@ -2653,7 +2655,7 @@
           <w:sz w:val="22"/>
         </w:rPr>
       </w:pPr>
-      <w:hyperlink w:anchor="_Toc520535204" w:history="1">
+      <w:hyperlink w:anchor="_Toc520536749" w:history="1">
         <w:r>
           <w:rPr>
             <w:rStyle w:val="Hyperlink"/>
@@ -2682,7 +2684,7 @@
             <w:noProof/>
             <w:webHidden/>
           </w:rPr>
-          <w:instrText xml:space="preserve"> PAGEREF _Toc520535204 \h </w:instrText>
+          <w:instrText xml:space="preserve"> PAGEREF _Toc520536749 \h </w:instrText>
         </w:r>
         <w:r>
           <w:rPr>
@@ -2702,7 +2704,7 @@
             <w:noProof/>
             <w:webHidden/>
           </w:rPr>
-          <w:t>25</w:t>
+          <w:t>26</w:t>
         </w:r>
         <w:r>
           <w:rPr>
@@ -2724,7 +2726,7 @@
           <w:sz w:val="22"/>
         </w:rPr>
       </w:pPr>
-      <w:hyperlink w:anchor="_Toc520535205" w:history="1">
+      <w:hyperlink w:anchor="_Toc520536750" w:history="1">
         <w:r>
           <w:rPr>
             <w:rStyle w:val="Hyperlink"/>
@@ -2753,7 +2755,7 @@
             <w:noProof/>
             <w:webHidden/>
           </w:rPr>
-          <w:instrText xml:space="preserve"> PAGEREF _Toc520535205 \h </w:instrText>
+          <w:instrText xml:space="preserve"> PAGEREF _Toc520536750 \h </w:instrText>
         </w:r>
         <w:r>
           <w:rPr>
@@ -2773,7 +2775,7 @@
             <w:noProof/>
             <w:webHidden/>
           </w:rPr>
-          <w:t>25</w:t>
+          <w:t>26</w:t>
         </w:r>
         <w:r>
           <w:rPr>
@@ -2795,7 +2797,7 @@
           <w:sz w:val="22"/>
         </w:rPr>
       </w:pPr>
-      <w:hyperlink w:anchor="_Toc520535206" w:history="1">
+      <w:hyperlink w:anchor="_Toc520536751" w:history="1">
         <w:r>
           <w:rPr>
             <w:rStyle w:val="Hyperlink"/>
@@ -2841,7 +2843,7 @@
             <w:noProof/>
             <w:webHidden/>
           </w:rPr>
-          <w:instrText xml:space="preserve"> PAGEREF _Toc520535206 \h </w:instrText>
+          <w:instrText xml:space="preserve"> PAGEREF _Toc520536751 \h </w:instrText>
         </w:r>
         <w:r>
           <w:rPr>
@@ -2861,7 +2863,7 @@
             <w:noProof/>
             <w:webHidden/>
           </w:rPr>
-          <w:t>26</w:t>
+          <w:t>27</w:t>
         </w:r>
         <w:r>
           <w:rPr>
@@ -2885,7 +2887,7 @@
           <w:sz w:val="22"/>
         </w:rPr>
       </w:pPr>
-      <w:hyperlink w:anchor="_Toc520535207" w:history="1">
+      <w:hyperlink w:anchor="_Toc520536752" w:history="1">
         <w:r>
           <w:rPr>
             <w:rStyle w:val="Hyperlink"/>
@@ -2930,7 +2932,7 @@
             <w:noProof/>
             <w:webHidden/>
           </w:rPr>
-          <w:instrText xml:space="preserve"> PAGEREF _Toc520535207 \h </w:instrText>
+          <w:instrText xml:space="preserve"> PAGEREF _Toc520536752 \h </w:instrText>
         </w:r>
         <w:r>
           <w:rPr>
@@ -2950,7 +2952,7 @@
             <w:noProof/>
             <w:webHidden/>
           </w:rPr>
-          <w:t>26</w:t>
+          <w:t>27</w:t>
         </w:r>
         <w:r>
           <w:rPr>
@@ -2974,7 +2976,7 @@
           <w:sz w:val="22"/>
         </w:rPr>
       </w:pPr>
-      <w:hyperlink w:anchor="_Toc520535208" w:history="1">
+      <w:hyperlink w:anchor="_Toc520536753" w:history="1">
         <w:r>
           <w:rPr>
             <w:rStyle w:val="Hyperlink"/>
@@ -3018,7 +3020,7 @@
             <w:noProof/>
             <w:webHidden/>
           </w:rPr>
-          <w:instrText xml:space="preserve"> PAGEREF _Toc520535208 \h </w:instrText>
+          <w:instrText xml:space="preserve"> PAGEREF _Toc520536753 \h </w:instrText>
         </w:r>
         <w:r>
           <w:rPr>
@@ -3038,7 +3040,7 @@
             <w:noProof/>
             <w:webHidden/>
           </w:rPr>
-          <w:t>31</w:t>
+          <w:t>32</w:t>
         </w:r>
         <w:r>
           <w:rPr>
@@ -3060,7 +3062,7 @@
           <w:sz w:val="22"/>
         </w:rPr>
       </w:pPr>
-      <w:hyperlink w:anchor="_Toc520535209" w:history="1">
+      <w:hyperlink w:anchor="_Toc520536754" w:history="1">
         <w:r>
           <w:rPr>
             <w:rStyle w:val="Hyperlink"/>
@@ -3088,7 +3090,7 @@
             <w:noProof/>
             <w:webHidden/>
           </w:rPr>
-          <w:instrText xml:space="preserve"> PAGEREF _Toc520535209 \h </w:instrText>
+          <w:instrText xml:space="preserve"> PAGEREF _Toc520536754 \h </w:instrText>
         </w:r>
         <w:r>
           <w:rPr>
@@ -3108,7 +3110,7 @@
             <w:noProof/>
             <w:webHidden/>
           </w:rPr>
-          <w:t>32</w:t>
+          <w:t>33</w:t>
         </w:r>
         <w:r>
           <w:rPr>
@@ -3130,7 +3132,7 @@
           <w:sz w:val="22"/>
         </w:rPr>
       </w:pPr>
-      <w:hyperlink w:anchor="_Toc520535210" w:history="1">
+      <w:hyperlink w:anchor="_Toc520536755" w:history="1">
         <w:r>
           <w:rPr>
             <w:rStyle w:val="Hyperlink"/>
@@ -3159,7 +3161,7 @@
             <w:noProof/>
             <w:webHidden/>
           </w:rPr>
-          <w:instrText xml:space="preserve"> PAGEREF _Toc520535210 \h </w:instrText>
+          <w:instrText xml:space="preserve"> PAGEREF _Toc520536755 \h </w:instrText>
         </w:r>
         <w:r>
           <w:rPr>
@@ -3179,7 +3181,7 @@
             <w:noProof/>
             <w:webHidden/>
           </w:rPr>
-          <w:t>33</w:t>
+          <w:t>34</w:t>
         </w:r>
         <w:r>
           <w:rPr>
@@ -3201,7 +3203,7 @@
           <w:sz w:val="22"/>
         </w:rPr>
       </w:pPr>
-      <w:hyperlink w:anchor="_Toc520535211" w:history="1">
+      <w:hyperlink w:anchor="_Toc520536756" w:history="1">
         <w:r>
           <w:rPr>
             <w:rStyle w:val="Hyperlink"/>
@@ -3236,7 +3238,7 @@
             <w:noProof/>
             <w:webHidden/>
           </w:rPr>
-          <w:instrText xml:space="preserve"> PAGEREF _Toc520535211 \h </w:instrText>
+          <w:instrText xml:space="preserve"> PAGEREF _Toc520536756 \h </w:instrText>
         </w:r>
         <w:r>
           <w:rPr>
@@ -3256,7 +3258,1006 @@
             <w:noProof/>
             <w:webHidden/>
           </w:rPr>
-          <w:t>34</w:t>
+          <w:t>35</w:t>
+        </w:r>
+        <w:r>
+          <w:rPr>
+            <w:noProof/>
+            <w:webHidden/>
+          </w:rPr>
+          <w:fldChar w:fldCharType="end"/>
+        </w:r>
+      </w:hyperlink>
+    </w:p>
+    <w:p>
+      <w:pPr>
+        <w:pStyle w:val="TOC2"/>
+        <w:rPr>
+          <w:rFonts w:eastAsiaTheme="minorEastAsia"/>
+          <w:b w:val="0"/>
+          <w:noProof/>
+          <w:color w:val="auto"/>
+          <w:sz w:val="22"/>
+        </w:rPr>
+      </w:pPr>
+      <w:hyperlink w:anchor="_Toc520536757" w:history="1">
+        <w:r>
+          <w:rPr>
+            <w:rStyle w:val="Hyperlink"/>
+            <w:noProof/>
+          </w:rPr>
+          <w:t>2. Login:</w:t>
+        </w:r>
+        <w:r>
+          <w:rPr>
+            <w:noProof/>
+            <w:webHidden/>
+          </w:rPr>
+          <w:tab/>
+        </w:r>
+        <w:r>
+          <w:rPr>
+            <w:noProof/>
+            <w:webHidden/>
+          </w:rPr>
+          <w:fldChar w:fldCharType="begin"/>
+        </w:r>
+        <w:r>
+          <w:rPr>
+            <w:noProof/>
+            <w:webHidden/>
+          </w:rPr>
+          <w:instrText xml:space="preserve"> PAGEREF _Toc520536757 \h </w:instrText>
+        </w:r>
+        <w:r>
+          <w:rPr>
+            <w:noProof/>
+            <w:webHidden/>
+          </w:rPr>
+        </w:r>
+        <w:r>
+          <w:rPr>
+            <w:noProof/>
+            <w:webHidden/>
+          </w:rPr>
+          <w:fldChar w:fldCharType="separate"/>
+        </w:r>
+        <w:r>
+          <w:rPr>
+            <w:noProof/>
+            <w:webHidden/>
+          </w:rPr>
+          <w:t>36</w:t>
+        </w:r>
+        <w:r>
+          <w:rPr>
+            <w:noProof/>
+            <w:webHidden/>
+          </w:rPr>
+          <w:fldChar w:fldCharType="end"/>
+        </w:r>
+      </w:hyperlink>
+    </w:p>
+    <w:p>
+      <w:pPr>
+        <w:pStyle w:val="TOC2"/>
+        <w:rPr>
+          <w:rFonts w:eastAsiaTheme="minorEastAsia"/>
+          <w:b w:val="0"/>
+          <w:noProof/>
+          <w:color w:val="auto"/>
+          <w:sz w:val="22"/>
+        </w:rPr>
+      </w:pPr>
+      <w:hyperlink w:anchor="_Toc520536758" w:history="1">
+        <w:r>
+          <w:rPr>
+            <w:rStyle w:val="Hyperlink"/>
+            <w:noProof/>
+          </w:rPr>
+          <w:t>3.</w:t>
+        </w:r>
+        <w:r>
+          <w:rPr>
+            <w:rFonts w:eastAsiaTheme="minorEastAsia"/>
+            <w:b w:val="0"/>
+            <w:noProof/>
+            <w:color w:val="auto"/>
+            <w:sz w:val="22"/>
+          </w:rPr>
+          <w:tab/>
+        </w:r>
+        <w:r>
+          <w:rPr>
+            <w:rStyle w:val="Hyperlink"/>
+            <w:noProof/>
+          </w:rPr>
+          <w:t>Sign In:</w:t>
+        </w:r>
+        <w:r>
+          <w:rPr>
+            <w:noProof/>
+            <w:webHidden/>
+          </w:rPr>
+          <w:tab/>
+        </w:r>
+        <w:r>
+          <w:rPr>
+            <w:noProof/>
+            <w:webHidden/>
+          </w:rPr>
+          <w:fldChar w:fldCharType="begin"/>
+        </w:r>
+        <w:r>
+          <w:rPr>
+            <w:noProof/>
+            <w:webHidden/>
+          </w:rPr>
+          <w:instrText xml:space="preserve"> PAGEREF _Toc520536758 \h </w:instrText>
+        </w:r>
+        <w:r>
+          <w:rPr>
+            <w:noProof/>
+            <w:webHidden/>
+          </w:rPr>
+        </w:r>
+        <w:r>
+          <w:rPr>
+            <w:noProof/>
+            <w:webHidden/>
+          </w:rPr>
+          <w:fldChar w:fldCharType="separate"/>
+        </w:r>
+        <w:r>
+          <w:rPr>
+            <w:noProof/>
+            <w:webHidden/>
+          </w:rPr>
+          <w:t>36</w:t>
+        </w:r>
+        <w:r>
+          <w:rPr>
+            <w:noProof/>
+            <w:webHidden/>
+          </w:rPr>
+          <w:fldChar w:fldCharType="end"/>
+        </w:r>
+      </w:hyperlink>
+    </w:p>
+    <w:p>
+      <w:pPr>
+        <w:pStyle w:val="TOC2"/>
+        <w:rPr>
+          <w:rFonts w:eastAsiaTheme="minorEastAsia"/>
+          <w:b w:val="0"/>
+          <w:noProof/>
+          <w:color w:val="auto"/>
+          <w:sz w:val="22"/>
+        </w:rPr>
+      </w:pPr>
+      <w:hyperlink w:anchor="_Toc520536759" w:history="1">
+        <w:r>
+          <w:rPr>
+            <w:rStyle w:val="Hyperlink"/>
+            <w:noProof/>
+          </w:rPr>
+          <w:t>4.</w:t>
+        </w:r>
+        <w:r>
+          <w:rPr>
+            <w:rFonts w:eastAsiaTheme="minorEastAsia"/>
+            <w:b w:val="0"/>
+            <w:noProof/>
+            <w:color w:val="auto"/>
+            <w:sz w:val="22"/>
+          </w:rPr>
+          <w:tab/>
+        </w:r>
+        <w:r>
+          <w:rPr>
+            <w:rStyle w:val="Hyperlink"/>
+            <w:noProof/>
+          </w:rPr>
+          <w:t>Course:</w:t>
+        </w:r>
+        <w:r>
+          <w:rPr>
+            <w:noProof/>
+            <w:webHidden/>
+          </w:rPr>
+          <w:tab/>
+        </w:r>
+        <w:r>
+          <w:rPr>
+            <w:noProof/>
+            <w:webHidden/>
+          </w:rPr>
+          <w:fldChar w:fldCharType="begin"/>
+        </w:r>
+        <w:r>
+          <w:rPr>
+            <w:noProof/>
+            <w:webHidden/>
+          </w:rPr>
+          <w:instrText xml:space="preserve"> PAGEREF _Toc520536759 \h </w:instrText>
+        </w:r>
+        <w:r>
+          <w:rPr>
+            <w:noProof/>
+            <w:webHidden/>
+          </w:rPr>
+        </w:r>
+        <w:r>
+          <w:rPr>
+            <w:noProof/>
+            <w:webHidden/>
+          </w:rPr>
+          <w:fldChar w:fldCharType="separate"/>
+        </w:r>
+        <w:r>
+          <w:rPr>
+            <w:noProof/>
+            <w:webHidden/>
+          </w:rPr>
+          <w:t>40</w:t>
+        </w:r>
+        <w:r>
+          <w:rPr>
+            <w:noProof/>
+            <w:webHidden/>
+          </w:rPr>
+          <w:fldChar w:fldCharType="end"/>
+        </w:r>
+      </w:hyperlink>
+    </w:p>
+    <w:p>
+      <w:pPr>
+        <w:pStyle w:val="TOC2"/>
+        <w:rPr>
+          <w:rFonts w:eastAsiaTheme="minorEastAsia"/>
+          <w:b w:val="0"/>
+          <w:noProof/>
+          <w:color w:val="auto"/>
+          <w:sz w:val="22"/>
+        </w:rPr>
+      </w:pPr>
+      <w:hyperlink w:anchor="_Toc520536760" w:history="1">
+        <w:r>
+          <w:rPr>
+            <w:rStyle w:val="Hyperlink"/>
+            <w:noProof/>
+          </w:rPr>
+          <w:t>5.</w:t>
+        </w:r>
+        <w:r>
+          <w:rPr>
+            <w:rFonts w:eastAsiaTheme="minorEastAsia"/>
+            <w:b w:val="0"/>
+            <w:noProof/>
+            <w:color w:val="auto"/>
+            <w:sz w:val="22"/>
+          </w:rPr>
+          <w:tab/>
+        </w:r>
+        <w:r>
+          <w:rPr>
+            <w:rStyle w:val="Hyperlink"/>
+            <w:noProof/>
+          </w:rPr>
+          <w:t>Course Details:</w:t>
+        </w:r>
+        <w:r>
+          <w:rPr>
+            <w:noProof/>
+            <w:webHidden/>
+          </w:rPr>
+          <w:tab/>
+        </w:r>
+        <w:r>
+          <w:rPr>
+            <w:noProof/>
+            <w:webHidden/>
+          </w:rPr>
+          <w:fldChar w:fldCharType="begin"/>
+        </w:r>
+        <w:r>
+          <w:rPr>
+            <w:noProof/>
+            <w:webHidden/>
+          </w:rPr>
+          <w:instrText xml:space="preserve"> PAGEREF _Toc520536760 \h </w:instrText>
+        </w:r>
+        <w:r>
+          <w:rPr>
+            <w:noProof/>
+            <w:webHidden/>
+          </w:rPr>
+        </w:r>
+        <w:r>
+          <w:rPr>
+            <w:noProof/>
+            <w:webHidden/>
+          </w:rPr>
+          <w:fldChar w:fldCharType="separate"/>
+        </w:r>
+        <w:r>
+          <w:rPr>
+            <w:noProof/>
+            <w:webHidden/>
+          </w:rPr>
+          <w:t>41</w:t>
+        </w:r>
+        <w:r>
+          <w:rPr>
+            <w:noProof/>
+            <w:webHidden/>
+          </w:rPr>
+          <w:fldChar w:fldCharType="end"/>
+        </w:r>
+      </w:hyperlink>
+    </w:p>
+    <w:p>
+      <w:pPr>
+        <w:pStyle w:val="TOC2"/>
+        <w:rPr>
+          <w:rFonts w:eastAsiaTheme="minorEastAsia"/>
+          <w:b w:val="0"/>
+          <w:noProof/>
+          <w:color w:val="auto"/>
+          <w:sz w:val="22"/>
+        </w:rPr>
+      </w:pPr>
+      <w:hyperlink w:anchor="_Toc520536761" w:history="1">
+        <w:r>
+          <w:rPr>
+            <w:rStyle w:val="Hyperlink"/>
+            <w:noProof/>
+          </w:rPr>
+          <w:t>6.</w:t>
+        </w:r>
+        <w:r>
+          <w:rPr>
+            <w:rFonts w:eastAsiaTheme="minorEastAsia"/>
+            <w:b w:val="0"/>
+            <w:noProof/>
+            <w:color w:val="auto"/>
+            <w:sz w:val="22"/>
+          </w:rPr>
+          <w:tab/>
+        </w:r>
+        <w:r>
+          <w:rPr>
+            <w:rStyle w:val="Hyperlink"/>
+            <w:noProof/>
+          </w:rPr>
+          <w:t>User Course:</w:t>
+        </w:r>
+        <w:r>
+          <w:rPr>
+            <w:noProof/>
+            <w:webHidden/>
+          </w:rPr>
+          <w:tab/>
+        </w:r>
+        <w:r>
+          <w:rPr>
+            <w:noProof/>
+            <w:webHidden/>
+          </w:rPr>
+          <w:fldChar w:fldCharType="begin"/>
+        </w:r>
+        <w:r>
+          <w:rPr>
+            <w:noProof/>
+            <w:webHidden/>
+          </w:rPr>
+          <w:instrText xml:space="preserve"> PAGEREF _Toc520536761 \h </w:instrText>
+        </w:r>
+        <w:r>
+          <w:rPr>
+            <w:noProof/>
+            <w:webHidden/>
+          </w:rPr>
+        </w:r>
+        <w:r>
+          <w:rPr>
+            <w:noProof/>
+            <w:webHidden/>
+          </w:rPr>
+          <w:fldChar w:fldCharType="separate"/>
+        </w:r>
+        <w:r>
+          <w:rPr>
+            <w:noProof/>
+            <w:webHidden/>
+          </w:rPr>
+          <w:t>44</w:t>
+        </w:r>
+        <w:r>
+          <w:rPr>
+            <w:noProof/>
+            <w:webHidden/>
+          </w:rPr>
+          <w:fldChar w:fldCharType="end"/>
+        </w:r>
+      </w:hyperlink>
+    </w:p>
+    <w:p>
+      <w:pPr>
+        <w:pStyle w:val="TOC2"/>
+        <w:rPr>
+          <w:rFonts w:eastAsiaTheme="minorEastAsia"/>
+          <w:b w:val="0"/>
+          <w:noProof/>
+          <w:color w:val="auto"/>
+          <w:sz w:val="22"/>
+        </w:rPr>
+      </w:pPr>
+      <w:hyperlink w:anchor="_Toc520536762" w:history="1">
+        <w:r>
+          <w:rPr>
+            <w:rStyle w:val="Hyperlink"/>
+            <w:noProof/>
+          </w:rPr>
+          <w:t>7.</w:t>
+        </w:r>
+        <w:r>
+          <w:rPr>
+            <w:rFonts w:eastAsiaTheme="minorEastAsia"/>
+            <w:b w:val="0"/>
+            <w:noProof/>
+            <w:color w:val="auto"/>
+            <w:sz w:val="22"/>
+          </w:rPr>
+          <w:tab/>
+        </w:r>
+        <w:r>
+          <w:rPr>
+            <w:rStyle w:val="Hyperlink"/>
+            <w:noProof/>
+          </w:rPr>
+          <w:t>Admin Home Page:</w:t>
+        </w:r>
+        <w:r>
+          <w:rPr>
+            <w:noProof/>
+            <w:webHidden/>
+          </w:rPr>
+          <w:tab/>
+        </w:r>
+        <w:r>
+          <w:rPr>
+            <w:noProof/>
+            <w:webHidden/>
+          </w:rPr>
+          <w:fldChar w:fldCharType="begin"/>
+        </w:r>
+        <w:r>
+          <w:rPr>
+            <w:noProof/>
+            <w:webHidden/>
+          </w:rPr>
+          <w:instrText xml:space="preserve"> PAGEREF _Toc520536762 \h </w:instrText>
+        </w:r>
+        <w:r>
+          <w:rPr>
+            <w:noProof/>
+            <w:webHidden/>
+          </w:rPr>
+        </w:r>
+        <w:r>
+          <w:rPr>
+            <w:noProof/>
+            <w:webHidden/>
+          </w:rPr>
+          <w:fldChar w:fldCharType="separate"/>
+        </w:r>
+        <w:r>
+          <w:rPr>
+            <w:noProof/>
+            <w:webHidden/>
+          </w:rPr>
+          <w:t>45</w:t>
+        </w:r>
+        <w:r>
+          <w:rPr>
+            <w:noProof/>
+            <w:webHidden/>
+          </w:rPr>
+          <w:fldChar w:fldCharType="end"/>
+        </w:r>
+      </w:hyperlink>
+    </w:p>
+    <w:p>
+      <w:pPr>
+        <w:pStyle w:val="TOC2"/>
+        <w:rPr>
+          <w:rFonts w:eastAsiaTheme="minorEastAsia"/>
+          <w:b w:val="0"/>
+          <w:noProof/>
+          <w:color w:val="auto"/>
+          <w:sz w:val="22"/>
+        </w:rPr>
+      </w:pPr>
+      <w:hyperlink w:anchor="_Toc520536763" w:history="1">
+        <w:r>
+          <w:rPr>
+            <w:rStyle w:val="Hyperlink"/>
+            <w:noProof/>
+          </w:rPr>
+          <w:t>8.</w:t>
+        </w:r>
+        <w:r>
+          <w:rPr>
+            <w:rFonts w:eastAsiaTheme="minorEastAsia"/>
+            <w:b w:val="0"/>
+            <w:noProof/>
+            <w:color w:val="auto"/>
+            <w:sz w:val="22"/>
+          </w:rPr>
+          <w:tab/>
+        </w:r>
+        <w:r>
+          <w:rPr>
+            <w:rStyle w:val="Hyperlink"/>
+            <w:noProof/>
+          </w:rPr>
+          <w:t>Admin Course:</w:t>
+        </w:r>
+        <w:r>
+          <w:rPr>
+            <w:noProof/>
+            <w:webHidden/>
+          </w:rPr>
+          <w:tab/>
+        </w:r>
+        <w:r>
+          <w:rPr>
+            <w:noProof/>
+            <w:webHidden/>
+          </w:rPr>
+          <w:fldChar w:fldCharType="begin"/>
+        </w:r>
+        <w:r>
+          <w:rPr>
+            <w:noProof/>
+            <w:webHidden/>
+          </w:rPr>
+          <w:instrText xml:space="preserve"> PAGEREF _Toc520536763 \h </w:instrText>
+        </w:r>
+        <w:r>
+          <w:rPr>
+            <w:noProof/>
+            <w:webHidden/>
+          </w:rPr>
+        </w:r>
+        <w:r>
+          <w:rPr>
+            <w:noProof/>
+            <w:webHidden/>
+          </w:rPr>
+          <w:fldChar w:fldCharType="separate"/>
+        </w:r>
+        <w:r>
+          <w:rPr>
+            <w:noProof/>
+            <w:webHidden/>
+          </w:rPr>
+          <w:t>46</w:t>
+        </w:r>
+        <w:r>
+          <w:rPr>
+            <w:noProof/>
+            <w:webHidden/>
+          </w:rPr>
+          <w:fldChar w:fldCharType="end"/>
+        </w:r>
+      </w:hyperlink>
+    </w:p>
+    <w:p>
+      <w:pPr>
+        <w:pStyle w:val="TOC2"/>
+        <w:rPr>
+          <w:rFonts w:eastAsiaTheme="minorEastAsia"/>
+          <w:b w:val="0"/>
+          <w:noProof/>
+          <w:color w:val="auto"/>
+          <w:sz w:val="22"/>
+        </w:rPr>
+      </w:pPr>
+      <w:hyperlink w:anchor="_Toc520536764" w:history="1">
+        <w:r>
+          <w:rPr>
+            <w:rStyle w:val="Hyperlink"/>
+            <w:noProof/>
+          </w:rPr>
+          <w:t>9.</w:t>
+        </w:r>
+        <w:r>
+          <w:rPr>
+            <w:rFonts w:eastAsiaTheme="minorEastAsia"/>
+            <w:b w:val="0"/>
+            <w:noProof/>
+            <w:color w:val="auto"/>
+            <w:sz w:val="22"/>
+          </w:rPr>
+          <w:tab/>
+        </w:r>
+        <w:r>
+          <w:rPr>
+            <w:rStyle w:val="Hyperlink"/>
+            <w:noProof/>
+          </w:rPr>
+          <w:t>Admin Course Details:</w:t>
+        </w:r>
+        <w:r>
+          <w:rPr>
+            <w:noProof/>
+            <w:webHidden/>
+          </w:rPr>
+          <w:tab/>
+        </w:r>
+        <w:r>
+          <w:rPr>
+            <w:noProof/>
+            <w:webHidden/>
+          </w:rPr>
+          <w:fldChar w:fldCharType="begin"/>
+        </w:r>
+        <w:r>
+          <w:rPr>
+            <w:noProof/>
+            <w:webHidden/>
+          </w:rPr>
+          <w:instrText xml:space="preserve"> PAGEREF _Toc520536764 \h </w:instrText>
+        </w:r>
+        <w:r>
+          <w:rPr>
+            <w:noProof/>
+            <w:webHidden/>
+          </w:rPr>
+        </w:r>
+        <w:r>
+          <w:rPr>
+            <w:noProof/>
+            <w:webHidden/>
+          </w:rPr>
+          <w:fldChar w:fldCharType="separate"/>
+        </w:r>
+        <w:r>
+          <w:rPr>
+            <w:noProof/>
+            <w:webHidden/>
+          </w:rPr>
+          <w:t>47</w:t>
+        </w:r>
+        <w:r>
+          <w:rPr>
+            <w:noProof/>
+            <w:webHidden/>
+          </w:rPr>
+          <w:fldChar w:fldCharType="end"/>
+        </w:r>
+      </w:hyperlink>
+    </w:p>
+    <w:p>
+      <w:pPr>
+        <w:pStyle w:val="TOC2"/>
+        <w:rPr>
+          <w:rFonts w:eastAsiaTheme="minorEastAsia"/>
+          <w:b w:val="0"/>
+          <w:noProof/>
+          <w:color w:val="auto"/>
+          <w:sz w:val="22"/>
+        </w:rPr>
+      </w:pPr>
+      <w:hyperlink w:anchor="_Toc520536765" w:history="1">
+        <w:r>
+          <w:rPr>
+            <w:rStyle w:val="Hyperlink"/>
+            <w:noProof/>
+          </w:rPr>
+          <w:t>10.</w:t>
+        </w:r>
+        <w:r>
+          <w:rPr>
+            <w:rFonts w:eastAsiaTheme="minorEastAsia"/>
+            <w:b w:val="0"/>
+            <w:noProof/>
+            <w:color w:val="auto"/>
+            <w:sz w:val="22"/>
+          </w:rPr>
+          <w:tab/>
+        </w:r>
+        <w:r>
+          <w:rPr>
+            <w:rStyle w:val="Hyperlink"/>
+            <w:noProof/>
+          </w:rPr>
+          <w:t>Instructor:</w:t>
+        </w:r>
+        <w:r>
+          <w:rPr>
+            <w:noProof/>
+            <w:webHidden/>
+          </w:rPr>
+          <w:tab/>
+        </w:r>
+        <w:r>
+          <w:rPr>
+            <w:noProof/>
+            <w:webHidden/>
+          </w:rPr>
+          <w:fldChar w:fldCharType="begin"/>
+        </w:r>
+        <w:r>
+          <w:rPr>
+            <w:noProof/>
+            <w:webHidden/>
+          </w:rPr>
+          <w:instrText xml:space="preserve"> PAGEREF _Toc520536765 \h </w:instrText>
+        </w:r>
+        <w:r>
+          <w:rPr>
+            <w:noProof/>
+            <w:webHidden/>
+          </w:rPr>
+        </w:r>
+        <w:r>
+          <w:rPr>
+            <w:noProof/>
+            <w:webHidden/>
+          </w:rPr>
+          <w:fldChar w:fldCharType="separate"/>
+        </w:r>
+        <w:r>
+          <w:rPr>
+            <w:noProof/>
+            <w:webHidden/>
+          </w:rPr>
+          <w:t>50</w:t>
+        </w:r>
+        <w:r>
+          <w:rPr>
+            <w:noProof/>
+            <w:webHidden/>
+          </w:rPr>
+          <w:fldChar w:fldCharType="end"/>
+        </w:r>
+      </w:hyperlink>
+    </w:p>
+    <w:p>
+      <w:pPr>
+        <w:pStyle w:val="TOC2"/>
+        <w:rPr>
+          <w:rFonts w:eastAsiaTheme="minorEastAsia"/>
+          <w:b w:val="0"/>
+          <w:noProof/>
+          <w:color w:val="auto"/>
+          <w:sz w:val="22"/>
+        </w:rPr>
+      </w:pPr>
+      <w:hyperlink w:anchor="_Toc520536766" w:history="1">
+        <w:r>
+          <w:rPr>
+            <w:rStyle w:val="Hyperlink"/>
+            <w:noProof/>
+          </w:rPr>
+          <w:t>11.</w:t>
+        </w:r>
+        <w:r>
+          <w:rPr>
+            <w:rFonts w:eastAsiaTheme="minorEastAsia"/>
+            <w:b w:val="0"/>
+            <w:noProof/>
+            <w:color w:val="auto"/>
+            <w:sz w:val="22"/>
+          </w:rPr>
+          <w:tab/>
+        </w:r>
+        <w:r>
+          <w:rPr>
+            <w:rStyle w:val="Hyperlink"/>
+            <w:noProof/>
+          </w:rPr>
+          <w:t>Instructor Details:</w:t>
+        </w:r>
+        <w:r>
+          <w:rPr>
+            <w:noProof/>
+            <w:webHidden/>
+          </w:rPr>
+          <w:tab/>
+        </w:r>
+        <w:r>
+          <w:rPr>
+            <w:noProof/>
+            <w:webHidden/>
+          </w:rPr>
+          <w:fldChar w:fldCharType="begin"/>
+        </w:r>
+        <w:r>
+          <w:rPr>
+            <w:noProof/>
+            <w:webHidden/>
+          </w:rPr>
+          <w:instrText xml:space="preserve"> PAGEREF _Toc520536766 \h </w:instrText>
+        </w:r>
+        <w:r>
+          <w:rPr>
+            <w:noProof/>
+            <w:webHidden/>
+          </w:rPr>
+        </w:r>
+        <w:r>
+          <w:rPr>
+            <w:noProof/>
+            <w:webHidden/>
+          </w:rPr>
+          <w:fldChar w:fldCharType="separate"/>
+        </w:r>
+        <w:r>
+          <w:rPr>
+            <w:noProof/>
+            <w:webHidden/>
+          </w:rPr>
+          <w:t>51</w:t>
+        </w:r>
+        <w:r>
+          <w:rPr>
+            <w:noProof/>
+            <w:webHidden/>
+          </w:rPr>
+          <w:fldChar w:fldCharType="end"/>
+        </w:r>
+      </w:hyperlink>
+    </w:p>
+    <w:p>
+      <w:pPr>
+        <w:pStyle w:val="TOC2"/>
+        <w:rPr>
+          <w:rFonts w:eastAsiaTheme="minorEastAsia"/>
+          <w:b w:val="0"/>
+          <w:noProof/>
+          <w:color w:val="auto"/>
+          <w:sz w:val="22"/>
+        </w:rPr>
+      </w:pPr>
+      <w:hyperlink w:anchor="_Toc520536767" w:history="1">
+        <w:r>
+          <w:rPr>
+            <w:rStyle w:val="Hyperlink"/>
+            <w:noProof/>
+          </w:rPr>
+          <w:t>12.</w:t>
+        </w:r>
+        <w:r>
+          <w:rPr>
+            <w:rFonts w:eastAsiaTheme="minorEastAsia"/>
+            <w:b w:val="0"/>
+            <w:noProof/>
+            <w:color w:val="auto"/>
+            <w:sz w:val="22"/>
+          </w:rPr>
+          <w:tab/>
+        </w:r>
+        <w:r>
+          <w:rPr>
+            <w:rStyle w:val="Hyperlink"/>
+            <w:noProof/>
+          </w:rPr>
+          <w:t>Admin User:</w:t>
+        </w:r>
+        <w:r>
+          <w:rPr>
+            <w:noProof/>
+            <w:webHidden/>
+          </w:rPr>
+          <w:tab/>
+        </w:r>
+        <w:r>
+          <w:rPr>
+            <w:noProof/>
+            <w:webHidden/>
+          </w:rPr>
+          <w:fldChar w:fldCharType="begin"/>
+        </w:r>
+        <w:r>
+          <w:rPr>
+            <w:noProof/>
+            <w:webHidden/>
+          </w:rPr>
+          <w:instrText xml:space="preserve"> PAGEREF _Toc520536767 \h </w:instrText>
+        </w:r>
+        <w:r>
+          <w:rPr>
+            <w:noProof/>
+            <w:webHidden/>
+          </w:rPr>
+        </w:r>
+        <w:r>
+          <w:rPr>
+            <w:noProof/>
+            <w:webHidden/>
+          </w:rPr>
+          <w:fldChar w:fldCharType="separate"/>
+        </w:r>
+        <w:r>
+          <w:rPr>
+            <w:noProof/>
+            <w:webHidden/>
+          </w:rPr>
+          <w:t>52</w:t>
+        </w:r>
+        <w:r>
+          <w:rPr>
+            <w:noProof/>
+            <w:webHidden/>
+          </w:rPr>
+          <w:fldChar w:fldCharType="end"/>
+        </w:r>
+      </w:hyperlink>
+    </w:p>
+    <w:p>
+      <w:pPr>
+        <w:pStyle w:val="TOC2"/>
+        <w:rPr>
+          <w:rFonts w:eastAsiaTheme="minorEastAsia"/>
+          <w:b w:val="0"/>
+          <w:noProof/>
+          <w:color w:val="auto"/>
+          <w:sz w:val="22"/>
+        </w:rPr>
+      </w:pPr>
+      <w:hyperlink w:anchor="_Toc520536768" w:history="1">
+        <w:r>
+          <w:rPr>
+            <w:rStyle w:val="Hyperlink"/>
+            <w:noProof/>
+            <w:lang w:val="vi-VN"/>
+          </w:rPr>
+          <w:t>Task Sheet 3</w:t>
+        </w:r>
+        <w:r>
+          <w:rPr>
+            <w:noProof/>
+            <w:webHidden/>
+          </w:rPr>
+          <w:tab/>
+        </w:r>
+        <w:r>
+          <w:rPr>
+            <w:noProof/>
+            <w:webHidden/>
+          </w:rPr>
+          <w:fldChar w:fldCharType="begin"/>
+        </w:r>
+        <w:r>
+          <w:rPr>
+            <w:noProof/>
+            <w:webHidden/>
+          </w:rPr>
+          <w:instrText xml:space="preserve"> PAGEREF _Toc520536768 \h </w:instrText>
+        </w:r>
+        <w:r>
+          <w:rPr>
+            <w:noProof/>
+            <w:webHidden/>
+          </w:rPr>
+        </w:r>
+        <w:r>
+          <w:rPr>
+            <w:noProof/>
+            <w:webHidden/>
+          </w:rPr>
+          <w:fldChar w:fldCharType="separate"/>
+        </w:r>
+        <w:r>
+          <w:rPr>
+            <w:noProof/>
+            <w:webHidden/>
+          </w:rPr>
+          <w:t>53</w:t>
         </w:r>
         <w:r>
           <w:rPr>
@@ -3319,7 +4320,7 @@
           <w:lang w:val="vi-VN"/>
         </w:rPr>
       </w:pPr>
-      <w:bookmarkStart w:id="0" w:name="_Toc520535172"/>
+      <w:bookmarkStart w:id="1" w:name="_Toc520536717"/>
       <w:r>
         <w:rPr>
           <w:noProof/>
@@ -3330,7 +4331,7 @@
         <w:lastRenderedPageBreak/>
         <w:t>Acknowledgements</w:t>
       </w:r>
-      <w:bookmarkEnd w:id="0"/>
+      <w:bookmarkEnd w:id="1"/>
     </w:p>
     <w:p>
       <w:pPr>
@@ -3515,7 +4516,7 @@
           <w:lang w:val="vi-VN"/>
         </w:rPr>
       </w:pPr>
-      <w:bookmarkStart w:id="1" w:name="_Toc520535173"/>
+      <w:bookmarkStart w:id="2" w:name="_Toc520536718"/>
       <w:r>
         <w:rPr>
           <w:rFonts w:eastAsia="Times New Roman"/>
@@ -3527,7 +4528,7 @@
         </w:rPr>
         <w:t>REVIEW 1</w:t>
       </w:r>
-      <w:bookmarkEnd w:id="1"/>
+      <w:bookmarkEnd w:id="2"/>
     </w:p>
     <w:p>
       <w:pPr>
@@ -3679,44 +4680,44 @@
           <w:lang w:val="vi-VN"/>
         </w:rPr>
       </w:pPr>
-      <w:bookmarkStart w:id="2" w:name="_Toc520535174"/>
+      <w:bookmarkStart w:id="3" w:name="_Toc520536719"/>
       <w:r>
         <w:rPr>
           <w:noProof/>
           <w:lang w:val="vi-VN"/>
         </w:rPr>
         <w:t>Problem Definition:</w:t>
-      </w:r>
-      <w:bookmarkEnd w:id="2"/>
-    </w:p>
-    <w:p>
-      <w:pPr>
-        <w:pStyle w:val="Heading3"/>
-        <w:rPr>
-          <w:noProof/>
-          <w:sz w:val="48"/>
-          <w:lang w:val="vi-VN"/>
-        </w:rPr>
-      </w:pPr>
-      <w:r>
-        <w:rPr>
-          <w:noProof/>
-          <w:lang w:val="vi-VN"/>
-        </w:rPr>
-        <w:t xml:space="preserve"> </w:t>
-      </w:r>
-      <w:bookmarkStart w:id="3" w:name="_Toc520535175"/>
-      <w:r>
-        <w:rPr>
-          <w:noProof/>
-          <w:lang w:val="vi-VN"/>
-        </w:rPr>
-        <w:t>Introduction:</w:t>
       </w:r>
       <w:bookmarkEnd w:id="3"/>
     </w:p>
     <w:p>
       <w:pPr>
+        <w:pStyle w:val="Heading3"/>
+        <w:rPr>
+          <w:noProof/>
+          <w:sz w:val="48"/>
+          <w:lang w:val="vi-VN"/>
+        </w:rPr>
+      </w:pPr>
+      <w:r>
+        <w:rPr>
+          <w:noProof/>
+          <w:lang w:val="vi-VN"/>
+        </w:rPr>
+        <w:t xml:space="preserve"> </w:t>
+      </w:r>
+      <w:bookmarkStart w:id="4" w:name="_Toc520536720"/>
+      <w:r>
+        <w:rPr>
+          <w:noProof/>
+          <w:lang w:val="vi-VN"/>
+        </w:rPr>
+        <w:t>Introduction:</w:t>
+      </w:r>
+      <w:bookmarkEnd w:id="4"/>
+    </w:p>
+    <w:p>
+      <w:pPr>
         <w:pStyle w:val="BodyText"/>
         <w:rPr>
           <w:noProof/>
@@ -3739,7 +4740,7 @@
           <w:lang w:val="vi-VN"/>
         </w:rPr>
       </w:pPr>
-      <w:bookmarkStart w:id="4" w:name="_Toc520535176"/>
+      <w:bookmarkStart w:id="5" w:name="_Toc520536721"/>
       <w:r>
         <w:rPr>
           <w:noProof/>
@@ -3747,7 +4748,7 @@
         </w:rPr>
         <w:t>Existing Scenario:</w:t>
       </w:r>
-      <w:bookmarkEnd w:id="4"/>
+      <w:bookmarkEnd w:id="5"/>
     </w:p>
     <w:p>
       <w:pPr>
@@ -3782,7 +4783,7 @@
           <w:lang w:val="vi-VN"/>
         </w:rPr>
       </w:pPr>
-      <w:bookmarkStart w:id="5" w:name="_Toc520535177"/>
+      <w:bookmarkStart w:id="6" w:name="_Toc520536722"/>
       <w:r>
         <w:rPr>
           <w:noProof/>
@@ -3790,7 +4791,7 @@
         </w:rPr>
         <w:t>User Requirements Specifications:</w:t>
       </w:r>
-      <w:bookmarkEnd w:id="5"/>
+      <w:bookmarkEnd w:id="6"/>
     </w:p>
     <w:p>
       <w:pPr>
@@ -3887,7 +4888,7 @@
           <w:lang w:val="vi-VN"/>
         </w:rPr>
       </w:pPr>
-      <w:bookmarkStart w:id="6" w:name="_Toc520535178"/>
+      <w:bookmarkStart w:id="7" w:name="_Toc520536723"/>
       <w:r>
         <w:rPr>
           <w:noProof/>
@@ -3895,7 +4896,7 @@
         </w:rPr>
         <w:t>Function Requirement Specification:</w:t>
       </w:r>
-      <w:bookmarkEnd w:id="6"/>
+      <w:bookmarkEnd w:id="7"/>
     </w:p>
     <w:p>
       <w:pPr>
@@ -3909,7 +4910,7 @@
           <w:lang w:val="vi-VN"/>
         </w:rPr>
       </w:pPr>
-      <w:bookmarkStart w:id="7" w:name="_Toc520535179"/>
+      <w:bookmarkStart w:id="8" w:name="_Toc520536724"/>
       <w:r>
         <w:rPr>
           <w:noProof/>
@@ -3917,7 +4918,7 @@
         </w:rPr>
         <w:t>Guest:</w:t>
       </w:r>
-      <w:bookmarkEnd w:id="7"/>
+      <w:bookmarkEnd w:id="8"/>
     </w:p>
     <w:p>
       <w:pPr>
@@ -4009,7 +5010,7 @@
           <w:lang w:val="vi-VN"/>
         </w:rPr>
       </w:pPr>
-      <w:bookmarkStart w:id="8" w:name="_Toc520535180"/>
+      <w:bookmarkStart w:id="9" w:name="_Toc520536725"/>
       <w:r>
         <w:rPr>
           <w:noProof/>
@@ -4017,7 +5018,7 @@
         </w:rPr>
         <w:t>Learner:</w:t>
       </w:r>
-      <w:bookmarkEnd w:id="8"/>
+      <w:bookmarkEnd w:id="9"/>
     </w:p>
     <w:p>
       <w:pPr>
@@ -4189,7 +5190,7 @@
           <w:lang w:val="vi-VN"/>
         </w:rPr>
       </w:pPr>
-      <w:bookmarkStart w:id="9" w:name="_Toc520535181"/>
+      <w:bookmarkStart w:id="10" w:name="_Toc520536726"/>
       <w:r>
         <w:rPr>
           <w:noProof/>
@@ -4197,7 +5198,7 @@
         </w:rPr>
         <w:t>Administrator:</w:t>
       </w:r>
-      <w:bookmarkEnd w:id="9"/>
+      <w:bookmarkEnd w:id="10"/>
     </w:p>
     <w:p>
       <w:pPr>
@@ -4409,7 +5410,7 @@
           <w:lang w:val="vi-VN"/>
         </w:rPr>
       </w:pPr>
-      <w:bookmarkStart w:id="10" w:name="_Toc520535182"/>
+      <w:bookmarkStart w:id="11" w:name="_Toc520536727"/>
       <w:r>
         <w:rPr>
           <w:noProof/>
@@ -4417,7 +5418,7 @@
         </w:rPr>
         <w:t>System Requirement:</w:t>
       </w:r>
-      <w:bookmarkEnd w:id="10"/>
+      <w:bookmarkEnd w:id="11"/>
     </w:p>
     <w:p>
       <w:pPr>
@@ -4431,7 +5432,7 @@
           <w:lang w:val="vi-VN"/>
         </w:rPr>
       </w:pPr>
-      <w:bookmarkStart w:id="11" w:name="_Toc520535183"/>
+      <w:bookmarkStart w:id="12" w:name="_Toc520536728"/>
       <w:r>
         <w:rPr>
           <w:noProof/>
@@ -4439,7 +5440,7 @@
         </w:rPr>
         <w:t>Hardware Requirement:</w:t>
       </w:r>
-      <w:bookmarkEnd w:id="11"/>
+      <w:bookmarkEnd w:id="12"/>
     </w:p>
     <w:p>
       <w:pPr>
@@ -4630,7 +5631,7 @@
           <w:lang w:val="vi-VN"/>
         </w:rPr>
       </w:pPr>
-      <w:bookmarkStart w:id="12" w:name="_Toc520535184"/>
+      <w:bookmarkStart w:id="13" w:name="_Toc520536729"/>
       <w:r>
         <w:rPr>
           <w:noProof/>
@@ -4638,7 +5639,7 @@
         </w:rPr>
         <w:t>Software Requirement:</w:t>
       </w:r>
-      <w:bookmarkEnd w:id="12"/>
+      <w:bookmarkEnd w:id="13"/>
     </w:p>
     <w:p>
       <w:pPr>
@@ -4850,7 +5851,7 @@
           <w:lang w:val="vi-VN"/>
         </w:rPr>
       </w:pPr>
-      <w:bookmarkStart w:id="13" w:name="_Toc264328684"/>
+      <w:bookmarkStart w:id="14" w:name="_Toc264328684"/>
     </w:p>
     <w:p>
       <w:pPr>
@@ -4962,7 +5963,7 @@
           <w:lang w:val="vi-VN"/>
         </w:rPr>
       </w:pPr>
-      <w:bookmarkStart w:id="14" w:name="_Toc520535185"/>
+      <w:bookmarkStart w:id="15" w:name="_Toc520536730"/>
       <w:r>
         <w:rPr>
           <w:noProof/>
@@ -4973,8 +5974,8 @@
         <w:lastRenderedPageBreak/>
         <w:t>Task Sheet 1</w:t>
       </w:r>
-      <w:bookmarkEnd w:id="13"/>
       <w:bookmarkEnd w:id="14"/>
+      <w:bookmarkEnd w:id="15"/>
     </w:p>
     <w:p>
       <w:pPr>
@@ -6054,7 +7055,7 @@
           <w:lang w:val="vi-VN"/>
         </w:rPr>
       </w:pPr>
-      <w:bookmarkStart w:id="15" w:name="_Toc520535186"/>
+      <w:bookmarkStart w:id="16" w:name="_Toc520536731"/>
       <w:r>
         <w:rPr>
           <w:rFonts w:eastAsia="Times New Roman"/>
@@ -6066,7 +7067,7 @@
         </w:rPr>
         <w:t>REVIEW 2</w:t>
       </w:r>
-      <w:bookmarkEnd w:id="15"/>
+      <w:bookmarkEnd w:id="16"/>
     </w:p>
     <w:p>
       <w:pPr>
@@ -6180,7 +7181,7 @@
           <w:lang w:val="vi-VN"/>
         </w:rPr>
       </w:pPr>
-      <w:bookmarkStart w:id="16" w:name="_Toc520535187"/>
+      <w:bookmarkStart w:id="17" w:name="_Toc520536732"/>
       <w:r>
         <w:rPr>
           <w:noProof/>
@@ -6189,7 +7190,7 @@
         <w:lastRenderedPageBreak/>
         <w:t>Software Architecture</w:t>
       </w:r>
-      <w:bookmarkEnd w:id="16"/>
+      <w:bookmarkEnd w:id="17"/>
     </w:p>
     <w:p>
       <w:pPr>
@@ -6276,7 +7277,7 @@
           <w:lang w:val="vi-VN"/>
         </w:rPr>
       </w:pPr>
-      <w:bookmarkStart w:id="17" w:name="_Toc520535188"/>
+      <w:bookmarkStart w:id="18" w:name="_Toc520536733"/>
       <w:r>
         <w:rPr>
           <w:noProof/>
@@ -6285,7 +7286,7 @@
         <w:lastRenderedPageBreak/>
         <w:t>User Case and Sequence Diagram</w:t>
       </w:r>
-      <w:bookmarkEnd w:id="17"/>
+      <w:bookmarkEnd w:id="18"/>
     </w:p>
     <w:p>
       <w:pPr>
@@ -6349,7 +7350,7 @@
           <w:lang w:val="vi-VN"/>
         </w:rPr>
       </w:pPr>
-      <w:bookmarkStart w:id="18" w:name="_Toc520535189"/>
+      <w:bookmarkStart w:id="19" w:name="_Toc520536734"/>
       <w:r>
         <w:rPr>
           <w:noProof/>
@@ -6364,7 +7365,7 @@
         </w:rPr>
         <w:t xml:space="preserve"> Case</w:t>
       </w:r>
-      <w:bookmarkEnd w:id="18"/>
+      <w:bookmarkEnd w:id="19"/>
     </w:p>
     <w:p>
       <w:pPr>
@@ -6930,7 +7931,7 @@
                 <w:lang w:val="vi-VN"/>
               </w:rPr>
             </w:pPr>
-            <w:bookmarkStart w:id="19" w:name="_Toc520535190"/>
+            <w:bookmarkStart w:id="20" w:name="_Toc520536735"/>
             <w:r>
               <w:rPr>
                 <w:rFonts w:cs="Tahoma"/>
@@ -6942,7 +7943,7 @@
               </w:rPr>
               <w:t>2. type username and password in a popup logjn form</w:t>
             </w:r>
-            <w:bookmarkEnd w:id="19"/>
+            <w:bookmarkEnd w:id="20"/>
           </w:p>
           <w:p>
             <w:pPr>
@@ -7221,7 +8222,7 @@
                 <w:lang w:val="vi-VN"/>
               </w:rPr>
             </w:pPr>
-            <w:bookmarkStart w:id="20" w:name="_Toc520535191"/>
+            <w:bookmarkStart w:id="21" w:name="_Toc520536736"/>
             <w:r>
               <w:rPr>
                 <w:rFonts w:cs="Tahoma"/>
@@ -7233,7 +8234,7 @@
               </w:rPr>
               <w:t>2. Input the correct username or password</w:t>
             </w:r>
-            <w:bookmarkEnd w:id="20"/>
+            <w:bookmarkEnd w:id="21"/>
           </w:p>
         </w:tc>
         <w:tc>
@@ -8702,7 +9703,7 @@
                 <w:lang w:val="vi-VN"/>
               </w:rPr>
             </w:pPr>
-            <w:bookmarkStart w:id="21" w:name="_Toc520535192"/>
+            <w:bookmarkStart w:id="22" w:name="_Toc520536737"/>
             <w:r>
               <w:rPr>
                 <w:rFonts w:cs="Tahoma"/>
@@ -8714,7 +9715,7 @@
               </w:rPr>
               <w:t>2. The update form appear</w:t>
             </w:r>
-            <w:bookmarkEnd w:id="21"/>
+            <w:bookmarkEnd w:id="22"/>
           </w:p>
           <w:p>
             <w:pPr>
@@ -8746,7 +9747,7 @@
                 <w:lang w:val="vi-VN"/>
               </w:rPr>
             </w:pPr>
-            <w:bookmarkStart w:id="22" w:name="_Toc520535193"/>
+            <w:bookmarkStart w:id="23" w:name="_Toc520536738"/>
             <w:r>
               <w:rPr>
                 <w:rFonts w:cs="Tahoma"/>
@@ -8758,7 +9759,7 @@
               </w:rPr>
               <w:t>4. Click on Submit button</w:t>
             </w:r>
-            <w:bookmarkEnd w:id="22"/>
+            <w:bookmarkEnd w:id="23"/>
           </w:p>
         </w:tc>
         <w:tc>
@@ -9124,7 +10125,7 @@
           <w:lang w:val="vi-VN"/>
         </w:rPr>
       </w:pPr>
-      <w:bookmarkStart w:id="23" w:name="_Toc520535194"/>
+      <w:bookmarkStart w:id="24" w:name="_Toc520536739"/>
       <w:r>
         <w:rPr>
           <w:noProof/>
@@ -9140,7 +10141,7 @@
         </w:rPr>
         <w:t xml:space="preserve"> Case</w:t>
       </w:r>
-      <w:bookmarkEnd w:id="23"/>
+      <w:bookmarkEnd w:id="24"/>
     </w:p>
     <w:p>
       <w:pPr>
@@ -9693,7 +10694,7 @@
                 <w:lang w:val="vi-VN"/>
               </w:rPr>
             </w:pPr>
-            <w:bookmarkStart w:id="24" w:name="_Toc520535195"/>
+            <w:bookmarkStart w:id="25" w:name="_Toc520536740"/>
             <w:r>
               <w:rPr>
                 <w:rFonts w:cs="Tahoma"/>
@@ -9705,7 +10706,7 @@
               </w:rPr>
               <w:t>2. The registration form appear</w:t>
             </w:r>
-            <w:bookmarkEnd w:id="24"/>
+            <w:bookmarkEnd w:id="25"/>
           </w:p>
           <w:p>
             <w:pPr>
@@ -9737,7 +10738,7 @@
                 <w:lang w:val="vi-VN"/>
               </w:rPr>
             </w:pPr>
-            <w:bookmarkStart w:id="25" w:name="_Toc520535196"/>
+            <w:bookmarkStart w:id="26" w:name="_Toc520536741"/>
             <w:r>
               <w:rPr>
                 <w:rFonts w:cs="Tahoma"/>
@@ -9749,7 +10750,7 @@
               </w:rPr>
               <w:t>4. Click on Submit button</w:t>
             </w:r>
-            <w:bookmarkEnd w:id="25"/>
+            <w:bookmarkEnd w:id="26"/>
           </w:p>
         </w:tc>
         <w:tc>
@@ -10154,7 +11155,7 @@
           <w:lang w:val="vi-VN"/>
         </w:rPr>
       </w:pPr>
-      <w:bookmarkStart w:id="26" w:name="_Toc520535197"/>
+      <w:bookmarkStart w:id="27" w:name="_Toc520536742"/>
       <w:r>
         <w:rPr>
           <w:noProof/>
@@ -10170,7 +11171,7 @@
         </w:rPr>
         <w:t xml:space="preserve"> Case</w:t>
       </w:r>
-      <w:bookmarkEnd w:id="26"/>
+      <w:bookmarkEnd w:id="27"/>
     </w:p>
     <w:p>
       <w:pPr>
@@ -10818,7 +11819,7 @@
                 <w:lang w:val="vi-VN"/>
               </w:rPr>
             </w:pPr>
-            <w:bookmarkStart w:id="27" w:name="_Toc520535198"/>
+            <w:bookmarkStart w:id="28" w:name="_Toc520536743"/>
             <w:r>
               <w:rPr>
                 <w:rFonts w:cs="Tahoma"/>
@@ -10830,7 +11831,7 @@
               </w:rPr>
               <w:t>10. show number of courses</w:t>
             </w:r>
-            <w:bookmarkEnd w:id="27"/>
+            <w:bookmarkEnd w:id="28"/>
           </w:p>
         </w:tc>
         <w:tc>
@@ -11758,7 +12759,7 @@
                 <w:lang w:val="vi-VN"/>
               </w:rPr>
             </w:pPr>
-            <w:bookmarkStart w:id="28" w:name="_Toc520535199"/>
+            <w:bookmarkStart w:id="29" w:name="_Toc520536744"/>
             <w:r>
               <w:rPr>
                 <w:rFonts w:cs="Tahoma"/>
@@ -11770,7 +12771,7 @@
               </w:rPr>
               <w:t>2. The update form appear</w:t>
             </w:r>
-            <w:bookmarkEnd w:id="28"/>
+            <w:bookmarkEnd w:id="29"/>
           </w:p>
           <w:p>
             <w:pPr>
@@ -11802,7 +12803,7 @@
                 <w:lang w:val="vi-VN"/>
               </w:rPr>
             </w:pPr>
-            <w:bookmarkStart w:id="29" w:name="_Toc520535200"/>
+            <w:bookmarkStart w:id="30" w:name="_Toc520536745"/>
             <w:r>
               <w:rPr>
                 <w:rFonts w:cs="Tahoma"/>
@@ -11815,7 +12816,7 @@
               <w:lastRenderedPageBreak/>
               <w:t>4. Click on Submit button</w:t>
             </w:r>
-            <w:bookmarkEnd w:id="29"/>
+            <w:bookmarkEnd w:id="30"/>
           </w:p>
         </w:tc>
         <w:tc>
@@ -13218,7 +14219,7 @@
           <w:lang w:val="vi-VN"/>
         </w:rPr>
       </w:pPr>
-      <w:bookmarkStart w:id="30" w:name="_Toc520535201"/>
+      <w:bookmarkStart w:id="31" w:name="_Toc520536746"/>
       <w:r>
         <w:rPr>
           <w:noProof/>
@@ -13234,7 +14235,7 @@
         </w:rPr>
         <w:t xml:space="preserve"> and Administrator Case</w:t>
       </w:r>
-      <w:bookmarkEnd w:id="30"/>
+      <w:bookmarkEnd w:id="31"/>
     </w:p>
     <w:p>
       <w:pPr>
@@ -13819,7 +14820,7 @@
                 <w:lang w:val="vi-VN"/>
               </w:rPr>
             </w:pPr>
-            <w:bookmarkStart w:id="31" w:name="_Toc520535202"/>
+            <w:bookmarkStart w:id="32" w:name="_Toc520536747"/>
             <w:r>
               <w:rPr>
                 <w:rFonts w:cs="Tahoma"/>
@@ -13853,7 +14854,7 @@
               </w:rPr>
               <w:t xml:space="preserve"> form appear</w:t>
             </w:r>
-            <w:bookmarkEnd w:id="31"/>
+            <w:bookmarkEnd w:id="32"/>
           </w:p>
           <w:p>
             <w:pPr>
@@ -13893,7 +14894,7 @@
                 <w:lang w:val="vi-VN"/>
               </w:rPr>
             </w:pPr>
-            <w:bookmarkStart w:id="32" w:name="_Toc520535203"/>
+            <w:bookmarkStart w:id="33" w:name="_Toc520536748"/>
             <w:r>
               <w:rPr>
                 <w:rFonts w:cs="Tahoma"/>
@@ -13905,7 +14906,7 @@
               </w:rPr>
               <w:t>4. Click on Submit button</w:t>
             </w:r>
-            <w:bookmarkEnd w:id="32"/>
+            <w:bookmarkEnd w:id="33"/>
           </w:p>
         </w:tc>
         <w:tc>
@@ -14791,7 +15792,7 @@
                 <w:lang w:val="vi-VN"/>
               </w:rPr>
             </w:pPr>
-            <w:bookmarkStart w:id="33" w:name="_Toc520535204"/>
+            <w:bookmarkStart w:id="34" w:name="_Toc520536749"/>
             <w:r>
               <w:rPr>
                 <w:rFonts w:cs="Tahoma"/>
@@ -14803,7 +15804,7 @@
               </w:rPr>
               <w:t>2. The update form appear</w:t>
             </w:r>
-            <w:bookmarkEnd w:id="33"/>
+            <w:bookmarkEnd w:id="34"/>
           </w:p>
           <w:p>
             <w:pPr>
@@ -14835,7 +15836,7 @@
                 <w:lang w:val="vi-VN"/>
               </w:rPr>
             </w:pPr>
-            <w:bookmarkStart w:id="34" w:name="_Toc520535205"/>
+            <w:bookmarkStart w:id="35" w:name="_Toc520536750"/>
             <w:r>
               <w:rPr>
                 <w:rFonts w:cs="Tahoma"/>
@@ -14847,7 +15848,7 @@
               </w:rPr>
               <w:t>4. Click on Submit button</w:t>
             </w:r>
-            <w:bookmarkEnd w:id="34"/>
+            <w:bookmarkEnd w:id="35"/>
           </w:p>
         </w:tc>
         <w:tc>
@@ -15194,7 +16195,7 @@
           <w:lang w:val="vi-VN"/>
         </w:rPr>
       </w:pPr>
-      <w:bookmarkStart w:id="35" w:name="_Toc520535206"/>
+      <w:bookmarkStart w:id="36" w:name="_Toc520536751"/>
       <w:r>
         <w:rPr>
           <w:noProof/>
@@ -15203,7 +16204,7 @@
         <w:lastRenderedPageBreak/>
         <w:t>Entities Definition</w:t>
       </w:r>
-      <w:bookmarkEnd w:id="35"/>
+      <w:bookmarkEnd w:id="36"/>
     </w:p>
     <w:p>
       <w:pPr>
@@ -15217,7 +16218,7 @@
           <w:lang w:val="vi-VN"/>
         </w:rPr>
       </w:pPr>
-      <w:bookmarkStart w:id="36" w:name="_Toc520535207"/>
+      <w:bookmarkStart w:id="37" w:name="_Toc520536752"/>
       <w:r>
         <w:rPr>
           <w:noProof/>
@@ -15225,7 +16226,7 @@
         </w:rPr>
         <w:t>Entities in table</w:t>
       </w:r>
-      <w:bookmarkEnd w:id="36"/>
+      <w:bookmarkEnd w:id="37"/>
     </w:p>
     <w:p>
       <w:pPr>
@@ -26860,7 +27861,7 @@
           <w:noProof/>
         </w:rPr>
       </w:pPr>
-      <w:bookmarkStart w:id="37" w:name="_Toc520535208"/>
+      <w:bookmarkStart w:id="38" w:name="_Toc520536753"/>
       <w:r>
         <w:rPr>
           <w:noProof/>
@@ -26869,7 +27870,7 @@
         <w:lastRenderedPageBreak/>
         <w:t>Diagram</w:t>
       </w:r>
-      <w:bookmarkEnd w:id="37"/>
+      <w:bookmarkEnd w:id="38"/>
     </w:p>
     <w:p>
       <w:pPr>
@@ -26937,7 +27938,7 @@
           <w:lang w:val="vi-VN"/>
         </w:rPr>
       </w:pPr>
-      <w:bookmarkStart w:id="38" w:name="_Toc520535209"/>
+      <w:bookmarkStart w:id="39" w:name="_Toc520536754"/>
       <w:r>
         <w:rPr>
           <w:noProof/>
@@ -26948,7 +27949,7 @@
         <w:lastRenderedPageBreak/>
         <w:t>Task Sheet 2</w:t>
       </w:r>
-      <w:bookmarkEnd w:id="38"/>
+      <w:bookmarkEnd w:id="39"/>
     </w:p>
     <w:p>
       <w:pPr>
@@ -27973,7 +28974,7 @@
           <w:lang w:val="vi-VN"/>
         </w:rPr>
       </w:pPr>
-      <w:bookmarkStart w:id="39" w:name="_Toc520535210"/>
+      <w:bookmarkStart w:id="40" w:name="_Toc520536755"/>
       <w:r>
         <w:rPr>
           <w:rFonts w:eastAsia="Times New Roman"/>
@@ -27985,7 +28986,7 @@
         </w:rPr>
         <w:t>REVIEW 3</w:t>
       </w:r>
-      <w:bookmarkEnd w:id="39"/>
+      <w:bookmarkEnd w:id="40"/>
     </w:p>
     <w:p>
       <w:pPr>
@@ -28006,7 +29007,7 @@
         </w:rPr>
         <w:br w:type="page"/>
       </w:r>
-      <w:bookmarkStart w:id="40" w:name="_Toc520535211"/>
+      <w:bookmarkStart w:id="41" w:name="_Toc520536756"/>
       <w:r>
         <w:rPr>
           <w:noProof/>
@@ -28027,7 +29028,7 @@
         </w:rPr>
         <w:t>:</w:t>
       </w:r>
-      <w:bookmarkEnd w:id="40"/>
+      <w:bookmarkEnd w:id="41"/>
     </w:p>
     <w:p>
       <w:pPr>
@@ -28121,6 +29122,7 @@
           <w:numId w:val="0"/>
         </w:numPr>
       </w:pPr>
+      <w:bookmarkStart w:id="42" w:name="_Toc520536757"/>
       <w:r>
         <w:lastRenderedPageBreak/>
         <w:t xml:space="preserve">2. </w:t>
@@ -28128,6 +29130,7 @@
       <w:r>
         <w:t>Login:</w:t>
       </w:r>
+      <w:bookmarkEnd w:id="42"/>
     </w:p>
     <w:p>
       <w:pPr>
@@ -28199,10 +29202,16 @@
     <w:p>
       <w:pPr>
         <w:pStyle w:val="T1Head1"/>
-      </w:pPr>
+        <w:numPr>
+          <w:ilvl w:val="0"/>
+          <w:numId w:val="23"/>
+        </w:numPr>
+      </w:pPr>
+      <w:bookmarkStart w:id="43" w:name="_Toc520536758"/>
       <w:r>
         <w:t>Sign In:</w:t>
       </w:r>
+      <w:bookmarkEnd w:id="43"/>
     </w:p>
     <w:p>
       <w:pPr>
@@ -28425,10 +29434,12 @@
       <w:pPr>
         <w:pStyle w:val="T1Head1"/>
       </w:pPr>
+      <w:bookmarkStart w:id="44" w:name="_Toc520536759"/>
       <w:r>
         <w:lastRenderedPageBreak/>
         <w:t>Course:</w:t>
       </w:r>
+      <w:bookmarkEnd w:id="44"/>
     </w:p>
     <w:p>
       <w:pPr>
@@ -28518,10 +29529,12 @@
       <w:pPr>
         <w:pStyle w:val="T1Head1"/>
       </w:pPr>
+      <w:bookmarkStart w:id="45" w:name="_Toc520536760"/>
       <w:r>
         <w:lastRenderedPageBreak/>
         <w:t>Course Details:</w:t>
       </w:r>
+      <w:bookmarkEnd w:id="45"/>
     </w:p>
     <w:p>
       <w:pPr>
@@ -28814,10 +29827,12 @@
       <w:pPr>
         <w:pStyle w:val="T1Head1"/>
       </w:pPr>
+      <w:bookmarkStart w:id="46" w:name="_Toc520536761"/>
       <w:r>
         <w:lastRenderedPageBreak/>
         <w:t>User Course:</w:t>
       </w:r>
+      <w:bookmarkEnd w:id="46"/>
     </w:p>
     <w:p>
       <w:pPr>
@@ -29025,9 +30040,11 @@
       <w:pPr>
         <w:pStyle w:val="T1Head1"/>
       </w:pPr>
+      <w:bookmarkStart w:id="47" w:name="_Toc520536762"/>
       <w:r>
         <w:t>Admin Home Page:</w:t>
       </w:r>
+      <w:bookmarkEnd w:id="47"/>
     </w:p>
     <w:p>
       <w:pPr>
@@ -29117,10 +30134,12 @@
       <w:pPr>
         <w:pStyle w:val="T1Head1"/>
       </w:pPr>
+      <w:bookmarkStart w:id="48" w:name="_Toc520536763"/>
       <w:r>
         <w:lastRenderedPageBreak/>
         <w:t>Admin Course:</w:t>
       </w:r>
+      <w:bookmarkEnd w:id="48"/>
     </w:p>
     <w:p>
       <w:pPr>
@@ -29210,10 +30229,12 @@
       <w:pPr>
         <w:pStyle w:val="T1Head1"/>
       </w:pPr>
+      <w:bookmarkStart w:id="49" w:name="_Toc520536764"/>
       <w:r>
         <w:lastRenderedPageBreak/>
         <w:t>Admin Course Details:</w:t>
       </w:r>
+      <w:bookmarkEnd w:id="49"/>
     </w:p>
     <w:p>
       <w:pPr>
@@ -29439,10 +30460,12 @@
       <w:pPr>
         <w:pStyle w:val="T1Head1"/>
       </w:pPr>
+      <w:bookmarkStart w:id="50" w:name="_Toc520536765"/>
       <w:r>
         <w:lastRenderedPageBreak/>
         <w:t>Instructor:</w:t>
       </w:r>
+      <w:bookmarkEnd w:id="50"/>
     </w:p>
     <w:p>
       <w:pPr>
@@ -29532,10 +30555,12 @@
       <w:pPr>
         <w:pStyle w:val="T1Head1"/>
       </w:pPr>
+      <w:bookmarkStart w:id="51" w:name="_Toc520536766"/>
       <w:r>
         <w:lastRenderedPageBreak/>
         <w:t>Instructor Details:</w:t>
       </w:r>
+      <w:bookmarkEnd w:id="51"/>
     </w:p>
     <w:p>
       <w:pPr>
@@ -29625,10 +30650,12 @@
       <w:pPr>
         <w:pStyle w:val="T1Head1"/>
       </w:pPr>
+      <w:bookmarkStart w:id="52" w:name="_Toc520536767"/>
       <w:r>
         <w:lastRenderedPageBreak/>
         <w:t>Admin User:</w:t>
       </w:r>
+      <w:bookmarkEnd w:id="52"/>
     </w:p>
     <w:p>
       <w:pPr>
@@ -29731,6 +30758,7 @@
           <w:lang w:val="vi-VN"/>
         </w:rPr>
       </w:pPr>
+      <w:bookmarkStart w:id="53" w:name="_Toc520536768"/>
       <w:r>
         <w:rPr>
           <w:noProof/>
@@ -29741,6 +30769,7 @@
         <w:lastRenderedPageBreak/>
         <w:t>Task Sheet 3</w:t>
       </w:r>
+      <w:bookmarkEnd w:id="53"/>
     </w:p>
     <w:p>
       <w:pPr>
@@ -30187,8 +31216,6 @@
               </w:rPr>
               <w:t xml:space="preserve"> Page</w:t>
             </w:r>
-            <w:bookmarkStart w:id="41" w:name="_GoBack"/>
-            <w:bookmarkEnd w:id="41"/>
           </w:p>
           <w:p>
             <w:pPr>
@@ -33328,6 +34355,12 @@
   </w:num>
   <w:num w:numId="22">
     <w:abstractNumId w:val="3"/>
+  </w:num>
+  <w:num w:numId="23">
+    <w:abstractNumId w:val="8"/>
+    <w:lvlOverride w:ilvl="0">
+      <w:startOverride w:val="3"/>
+    </w:lvlOverride>
   </w:num>
   <w:numIdMacAtCleanup w:val="21"/>
 </w:numbering>
@@ -34899,7 +35932,7 @@
 </file>
 
 <file path=customXml/itemProps1.xml><?xml version="1.0" encoding="utf-8"?>
-<ds:datastoreItem xmlns:ds="http://schemas.openxmlformats.org/officeDocument/2006/customXml" ds:itemID="{476E447C-9C72-4723-951F-DEC0893BE0F2}">
+<ds:datastoreItem xmlns:ds="http://schemas.openxmlformats.org/officeDocument/2006/customXml" ds:itemID="{16673F8B-49C3-4323-AFCE-646C31BC6B59}">
   <ds:schemaRefs>
     <ds:schemaRef ds:uri="http://schemas.openxmlformats.org/officeDocument/2006/bibliography"/>
   </ds:schemaRefs>

--- a/documents/Group01_Review (update review 2 and format).docx
+++ b/documents/Group01_Review (update review 2 and format).docx
@@ -48,6 +48,8 @@
         <w:t>PAGE</w:t>
       </w:r>
     </w:p>
+    <w:bookmarkStart w:id="0" w:name="_GoBack"/>
+    <w:bookmarkEnd w:id="0"/>
     <w:p>
       <w:pPr>
         <w:pStyle w:val="TOC1"/>
@@ -57,7 +59,6 @@
           <w:noProof/>
           <w:color w:val="auto"/>
           <w:sz w:val="22"/>
-          <w:lang w:val="vi-VN"/>
         </w:rPr>
       </w:pPr>
       <w:r>
@@ -84,7 +85,7 @@
         </w:rPr>
         <w:fldChar w:fldCharType="separate"/>
       </w:r>
-      <w:hyperlink w:anchor="_Toc520483622" w:history="1">
+      <w:hyperlink w:anchor="_Toc520538066" w:history="1">
         <w:r>
           <w:rPr>
             <w:rStyle w:val="Hyperlink"/>
@@ -97,7 +98,6 @@
           <w:rPr>
             <w:noProof/>
             <w:webHidden/>
-            <w:lang w:val="vi-VN"/>
           </w:rPr>
           <w:tab/>
         </w:r>
@@ -105,7 +105,6 @@
           <w:rPr>
             <w:noProof/>
             <w:webHidden/>
-            <w:lang w:val="vi-VN"/>
           </w:rPr>
           <w:fldChar w:fldCharType="begin"/>
         </w:r>
@@ -113,22 +112,19 @@
           <w:rPr>
             <w:noProof/>
             <w:webHidden/>
-            <w:lang w:val="vi-VN"/>
           </w:rPr>
-          <w:instrText xml:space="preserve"> PAGEREF _Toc520483622 \h </w:instrText>
+          <w:instrText xml:space="preserve"> PAGEREF _Toc520538066 \h </w:instrText>
         </w:r>
         <w:r>
           <w:rPr>
             <w:noProof/>
             <w:webHidden/>
-            <w:lang w:val="vi-VN"/>
           </w:rPr>
         </w:r>
         <w:r>
           <w:rPr>
             <w:noProof/>
             <w:webHidden/>
-            <w:lang w:val="vi-VN"/>
           </w:rPr>
           <w:fldChar w:fldCharType="separate"/>
         </w:r>
@@ -136,15 +132,13 @@
           <w:rPr>
             <w:noProof/>
             <w:webHidden/>
-            <w:lang w:val="vi-VN"/>
           </w:rPr>
-          <w:t>2</w:t>
+          <w:t>3</w:t>
         </w:r>
         <w:r>
           <w:rPr>
             <w:noProof/>
             <w:webHidden/>
-            <w:lang w:val="vi-VN"/>
           </w:rPr>
           <w:fldChar w:fldCharType="end"/>
         </w:r>
@@ -159,10 +153,9 @@
           <w:noProof/>
           <w:color w:val="auto"/>
           <w:sz w:val="22"/>
-          <w:lang w:val="vi-VN"/>
-        </w:rPr>
-      </w:pPr>
-      <w:hyperlink w:anchor="_Toc520483623" w:history="1">
+        </w:rPr>
+      </w:pPr>
+      <w:hyperlink w:anchor="_Toc520538067" w:history="1">
         <w:r>
           <w:rPr>
             <w:rStyle w:val="Hyperlink"/>
@@ -176,7 +169,6 @@
           <w:rPr>
             <w:noProof/>
             <w:webHidden/>
-            <w:lang w:val="vi-VN"/>
           </w:rPr>
           <w:tab/>
         </w:r>
@@ -184,7 +176,6 @@
           <w:rPr>
             <w:noProof/>
             <w:webHidden/>
-            <w:lang w:val="vi-VN"/>
           </w:rPr>
           <w:fldChar w:fldCharType="begin"/>
         </w:r>
@@ -192,22 +183,19 @@
           <w:rPr>
             <w:noProof/>
             <w:webHidden/>
-            <w:lang w:val="vi-VN"/>
           </w:rPr>
-          <w:instrText xml:space="preserve"> PAGEREF _Toc520483623 \h </w:instrText>
+          <w:instrText xml:space="preserve"> PAGEREF _Toc520538067 \h </w:instrText>
         </w:r>
         <w:r>
           <w:rPr>
             <w:noProof/>
             <w:webHidden/>
-            <w:lang w:val="vi-VN"/>
           </w:rPr>
         </w:r>
         <w:r>
           <w:rPr>
             <w:noProof/>
             <w:webHidden/>
-            <w:lang w:val="vi-VN"/>
           </w:rPr>
           <w:fldChar w:fldCharType="separate"/>
         </w:r>
@@ -215,15 +203,13 @@
           <w:rPr>
             <w:noProof/>
             <w:webHidden/>
-            <w:lang w:val="vi-VN"/>
           </w:rPr>
-          <w:t>3</w:t>
+          <w:t>4</w:t>
         </w:r>
         <w:r>
           <w:rPr>
             <w:noProof/>
             <w:webHidden/>
-            <w:lang w:val="vi-VN"/>
           </w:rPr>
           <w:fldChar w:fldCharType="end"/>
         </w:r>
@@ -238,10 +224,9 @@
           <w:noProof/>
           <w:color w:val="auto"/>
           <w:sz w:val="22"/>
-          <w:lang w:val="vi-VN"/>
-        </w:rPr>
-      </w:pPr>
-      <w:hyperlink w:anchor="_Toc520483624" w:history="1">
+        </w:rPr>
+      </w:pPr>
+      <w:hyperlink w:anchor="_Toc520538068" w:history="1">
         <w:r>
           <w:rPr>
             <w:rStyle w:val="Hyperlink"/>
@@ -257,7 +242,6 @@
             <w:noProof/>
             <w:color w:val="auto"/>
             <w:sz w:val="22"/>
-            <w:lang w:val="vi-VN"/>
           </w:rPr>
           <w:tab/>
         </w:r>
@@ -273,7 +257,6 @@
           <w:rPr>
             <w:noProof/>
             <w:webHidden/>
-            <w:lang w:val="vi-VN"/>
           </w:rPr>
           <w:tab/>
         </w:r>
@@ -281,7 +264,6 @@
           <w:rPr>
             <w:noProof/>
             <w:webHidden/>
-            <w:lang w:val="vi-VN"/>
           </w:rPr>
           <w:fldChar w:fldCharType="begin"/>
         </w:r>
@@ -289,22 +271,19 @@
           <w:rPr>
             <w:noProof/>
             <w:webHidden/>
-            <w:lang w:val="vi-VN"/>
           </w:rPr>
-          <w:instrText xml:space="preserve"> PAGEREF _Toc520483624 \h </w:instrText>
+          <w:instrText xml:space="preserve"> PAGEREF _Toc520538068 \h </w:instrText>
         </w:r>
         <w:r>
           <w:rPr>
             <w:noProof/>
             <w:webHidden/>
-            <w:lang w:val="vi-VN"/>
           </w:rPr>
         </w:r>
         <w:r>
           <w:rPr>
             <w:noProof/>
             <w:webHidden/>
-            <w:lang w:val="vi-VN"/>
           </w:rPr>
           <w:fldChar w:fldCharType="separate"/>
         </w:r>
@@ -312,15 +291,13 @@
           <w:rPr>
             <w:noProof/>
             <w:webHidden/>
-            <w:lang w:val="vi-VN"/>
           </w:rPr>
-          <w:t>4</w:t>
+          <w:t>5</w:t>
         </w:r>
         <w:r>
           <w:rPr>
             <w:noProof/>
             <w:webHidden/>
-            <w:lang w:val="vi-VN"/>
           </w:rPr>
           <w:fldChar w:fldCharType="end"/>
         </w:r>
@@ -337,10 +314,9 @@
           <w:noProof/>
           <w:color w:val="auto"/>
           <w:sz w:val="22"/>
-          <w:lang w:val="vi-VN"/>
-        </w:rPr>
-      </w:pPr>
-      <w:hyperlink w:anchor="_Toc520483625" w:history="1">
+        </w:rPr>
+      </w:pPr>
+      <w:hyperlink w:anchor="_Toc520538069" w:history="1">
         <w:r>
           <w:rPr>
             <w:rStyle w:val="Hyperlink"/>
@@ -355,7 +331,6 @@
             <w:noProof/>
             <w:color w:val="auto"/>
             <w:sz w:val="22"/>
-            <w:lang w:val="vi-VN"/>
           </w:rPr>
           <w:tab/>
         </w:r>
@@ -371,7 +346,6 @@
           <w:rPr>
             <w:noProof/>
             <w:webHidden/>
-            <w:lang w:val="vi-VN"/>
           </w:rPr>
           <w:tab/>
         </w:r>
@@ -379,7 +353,6 @@
           <w:rPr>
             <w:noProof/>
             <w:webHidden/>
-            <w:lang w:val="vi-VN"/>
           </w:rPr>
           <w:fldChar w:fldCharType="begin"/>
         </w:r>
@@ -387,22 +360,19 @@
           <w:rPr>
             <w:noProof/>
             <w:webHidden/>
-            <w:lang w:val="vi-VN"/>
           </w:rPr>
-          <w:instrText xml:space="preserve"> PAGEREF _Toc520483625 \h </w:instrText>
+          <w:instrText xml:space="preserve"> PAGEREF _Toc520538069 \h </w:instrText>
         </w:r>
         <w:r>
           <w:rPr>
             <w:noProof/>
             <w:webHidden/>
-            <w:lang w:val="vi-VN"/>
           </w:rPr>
         </w:r>
         <w:r>
           <w:rPr>
             <w:noProof/>
             <w:webHidden/>
-            <w:lang w:val="vi-VN"/>
           </w:rPr>
           <w:fldChar w:fldCharType="separate"/>
         </w:r>
@@ -410,15 +380,13 @@
           <w:rPr>
             <w:noProof/>
             <w:webHidden/>
-            <w:lang w:val="vi-VN"/>
           </w:rPr>
-          <w:t>4</w:t>
+          <w:t>5</w:t>
         </w:r>
         <w:r>
           <w:rPr>
             <w:noProof/>
             <w:webHidden/>
-            <w:lang w:val="vi-VN"/>
           </w:rPr>
           <w:fldChar w:fldCharType="end"/>
         </w:r>
@@ -435,10 +403,9 @@
           <w:noProof/>
           <w:color w:val="auto"/>
           <w:sz w:val="22"/>
-          <w:lang w:val="vi-VN"/>
-        </w:rPr>
-      </w:pPr>
-      <w:hyperlink w:anchor="_Toc520483626" w:history="1">
+        </w:rPr>
+      </w:pPr>
+      <w:hyperlink w:anchor="_Toc520538070" w:history="1">
         <w:r>
           <w:rPr>
             <w:rStyle w:val="Hyperlink"/>
@@ -453,7 +420,6 @@
             <w:noProof/>
             <w:color w:val="auto"/>
             <w:sz w:val="22"/>
-            <w:lang w:val="vi-VN"/>
           </w:rPr>
           <w:tab/>
         </w:r>
@@ -469,7 +435,6 @@
           <w:rPr>
             <w:noProof/>
             <w:webHidden/>
-            <w:lang w:val="vi-VN"/>
           </w:rPr>
           <w:tab/>
         </w:r>
@@ -477,7 +442,6 @@
           <w:rPr>
             <w:noProof/>
             <w:webHidden/>
-            <w:lang w:val="vi-VN"/>
           </w:rPr>
           <w:fldChar w:fldCharType="begin"/>
         </w:r>
@@ -485,22 +449,19 @@
           <w:rPr>
             <w:noProof/>
             <w:webHidden/>
-            <w:lang w:val="vi-VN"/>
           </w:rPr>
-          <w:instrText xml:space="preserve"> PAGEREF _Toc520483626 \h </w:instrText>
+          <w:instrText xml:space="preserve"> PAGEREF _Toc520538070 \h </w:instrText>
         </w:r>
         <w:r>
           <w:rPr>
             <w:noProof/>
             <w:webHidden/>
-            <w:lang w:val="vi-VN"/>
           </w:rPr>
         </w:r>
         <w:r>
           <w:rPr>
             <w:noProof/>
             <w:webHidden/>
-            <w:lang w:val="vi-VN"/>
           </w:rPr>
           <w:fldChar w:fldCharType="separate"/>
         </w:r>
@@ -508,15 +469,13 @@
           <w:rPr>
             <w:noProof/>
             <w:webHidden/>
-            <w:lang w:val="vi-VN"/>
           </w:rPr>
-          <w:t>4</w:t>
+          <w:t>5</w:t>
         </w:r>
         <w:r>
           <w:rPr>
             <w:noProof/>
             <w:webHidden/>
-            <w:lang w:val="vi-VN"/>
           </w:rPr>
           <w:fldChar w:fldCharType="end"/>
         </w:r>
@@ -531,10 +490,9 @@
           <w:noProof/>
           <w:color w:val="auto"/>
           <w:sz w:val="22"/>
-          <w:lang w:val="vi-VN"/>
-        </w:rPr>
-      </w:pPr>
-      <w:hyperlink w:anchor="_Toc520483627" w:history="1">
+        </w:rPr>
+      </w:pPr>
+      <w:hyperlink w:anchor="_Toc520538071" w:history="1">
         <w:r>
           <w:rPr>
             <w:rStyle w:val="Hyperlink"/>
@@ -550,7 +508,6 @@
             <w:noProof/>
             <w:color w:val="auto"/>
             <w:sz w:val="22"/>
-            <w:lang w:val="vi-VN"/>
           </w:rPr>
           <w:tab/>
         </w:r>
@@ -566,7 +523,6 @@
           <w:rPr>
             <w:noProof/>
             <w:webHidden/>
-            <w:lang w:val="vi-VN"/>
           </w:rPr>
           <w:tab/>
         </w:r>
@@ -574,7 +530,6 @@
           <w:rPr>
             <w:noProof/>
             <w:webHidden/>
-            <w:lang w:val="vi-VN"/>
           </w:rPr>
           <w:fldChar w:fldCharType="begin"/>
         </w:r>
@@ -582,22 +537,19 @@
           <w:rPr>
             <w:noProof/>
             <w:webHidden/>
-            <w:lang w:val="vi-VN"/>
           </w:rPr>
-          <w:instrText xml:space="preserve"> PAGEREF _Toc520483627 \h </w:instrText>
+          <w:instrText xml:space="preserve"> PAGEREF _Toc520538071 \h </w:instrText>
         </w:r>
         <w:r>
           <w:rPr>
             <w:noProof/>
             <w:webHidden/>
-            <w:lang w:val="vi-VN"/>
           </w:rPr>
         </w:r>
         <w:r>
           <w:rPr>
             <w:noProof/>
             <w:webHidden/>
-            <w:lang w:val="vi-VN"/>
           </w:rPr>
           <w:fldChar w:fldCharType="separate"/>
         </w:r>
@@ -605,15 +557,13 @@
           <w:rPr>
             <w:noProof/>
             <w:webHidden/>
-            <w:lang w:val="vi-VN"/>
           </w:rPr>
-          <w:t>4</w:t>
+          <w:t>5</w:t>
         </w:r>
         <w:r>
           <w:rPr>
             <w:noProof/>
             <w:webHidden/>
-            <w:lang w:val="vi-VN"/>
           </w:rPr>
           <w:fldChar w:fldCharType="end"/>
         </w:r>
@@ -628,10 +578,9 @@
           <w:noProof/>
           <w:color w:val="auto"/>
           <w:sz w:val="22"/>
-          <w:lang w:val="vi-VN"/>
-        </w:rPr>
-      </w:pPr>
-      <w:hyperlink w:anchor="_Toc520483628" w:history="1">
+        </w:rPr>
+      </w:pPr>
+      <w:hyperlink w:anchor="_Toc520538072" w:history="1">
         <w:r>
           <w:rPr>
             <w:rStyle w:val="Hyperlink"/>
@@ -647,7 +596,6 @@
             <w:noProof/>
             <w:color w:val="auto"/>
             <w:sz w:val="22"/>
-            <w:lang w:val="vi-VN"/>
           </w:rPr>
           <w:tab/>
         </w:r>
@@ -663,7 +611,6 @@
           <w:rPr>
             <w:noProof/>
             <w:webHidden/>
-            <w:lang w:val="vi-VN"/>
           </w:rPr>
           <w:tab/>
         </w:r>
@@ -671,7 +618,6 @@
           <w:rPr>
             <w:noProof/>
             <w:webHidden/>
-            <w:lang w:val="vi-VN"/>
           </w:rPr>
           <w:fldChar w:fldCharType="begin"/>
         </w:r>
@@ -679,22 +625,19 @@
           <w:rPr>
             <w:noProof/>
             <w:webHidden/>
-            <w:lang w:val="vi-VN"/>
           </w:rPr>
-          <w:instrText xml:space="preserve"> PAGEREF _Toc520483628 \h </w:instrText>
+          <w:instrText xml:space="preserve"> PAGEREF _Toc520538072 \h </w:instrText>
         </w:r>
         <w:r>
           <w:rPr>
             <w:noProof/>
             <w:webHidden/>
-            <w:lang w:val="vi-VN"/>
           </w:rPr>
         </w:r>
         <w:r>
           <w:rPr>
             <w:noProof/>
             <w:webHidden/>
-            <w:lang w:val="vi-VN"/>
           </w:rPr>
           <w:fldChar w:fldCharType="separate"/>
         </w:r>
@@ -702,15 +645,13 @@
           <w:rPr>
             <w:noProof/>
             <w:webHidden/>
-            <w:lang w:val="vi-VN"/>
           </w:rPr>
-          <w:t>4</w:t>
+          <w:t>5</w:t>
         </w:r>
         <w:r>
           <w:rPr>
             <w:noProof/>
             <w:webHidden/>
-            <w:lang w:val="vi-VN"/>
           </w:rPr>
           <w:fldChar w:fldCharType="end"/>
         </w:r>
@@ -727,10 +668,9 @@
           <w:noProof/>
           <w:color w:val="auto"/>
           <w:sz w:val="22"/>
-          <w:lang w:val="vi-VN"/>
-        </w:rPr>
-      </w:pPr>
-      <w:hyperlink w:anchor="_Toc520483629" w:history="1">
+        </w:rPr>
+      </w:pPr>
+      <w:hyperlink w:anchor="_Toc520538073" w:history="1">
         <w:r>
           <w:rPr>
             <w:rStyle w:val="Hyperlink"/>
@@ -745,7 +685,6 @@
             <w:noProof/>
             <w:color w:val="auto"/>
             <w:sz w:val="22"/>
-            <w:lang w:val="vi-VN"/>
           </w:rPr>
           <w:tab/>
         </w:r>
@@ -761,7 +700,6 @@
           <w:rPr>
             <w:noProof/>
             <w:webHidden/>
-            <w:lang w:val="vi-VN"/>
           </w:rPr>
           <w:tab/>
         </w:r>
@@ -769,7 +707,6 @@
           <w:rPr>
             <w:noProof/>
             <w:webHidden/>
-            <w:lang w:val="vi-VN"/>
           </w:rPr>
           <w:fldChar w:fldCharType="begin"/>
         </w:r>
@@ -777,22 +714,19 @@
           <w:rPr>
             <w:noProof/>
             <w:webHidden/>
-            <w:lang w:val="vi-VN"/>
           </w:rPr>
-          <w:instrText xml:space="preserve"> PAGEREF _Toc520483629 \h </w:instrText>
+          <w:instrText xml:space="preserve"> PAGEREF _Toc520538073 \h </w:instrText>
         </w:r>
         <w:r>
           <w:rPr>
             <w:noProof/>
             <w:webHidden/>
-            <w:lang w:val="vi-VN"/>
           </w:rPr>
         </w:r>
         <w:r>
           <w:rPr>
             <w:noProof/>
             <w:webHidden/>
-            <w:lang w:val="vi-VN"/>
           </w:rPr>
           <w:fldChar w:fldCharType="separate"/>
         </w:r>
@@ -800,15 +734,13 @@
           <w:rPr>
             <w:noProof/>
             <w:webHidden/>
-            <w:lang w:val="vi-VN"/>
           </w:rPr>
-          <w:t>4</w:t>
+          <w:t>5</w:t>
         </w:r>
         <w:r>
           <w:rPr>
             <w:noProof/>
             <w:webHidden/>
-            <w:lang w:val="vi-VN"/>
           </w:rPr>
           <w:fldChar w:fldCharType="end"/>
         </w:r>
@@ -825,10 +757,9 @@
           <w:noProof/>
           <w:color w:val="auto"/>
           <w:sz w:val="22"/>
-          <w:lang w:val="vi-VN"/>
-        </w:rPr>
-      </w:pPr>
-      <w:hyperlink w:anchor="_Toc520483630" w:history="1">
+        </w:rPr>
+      </w:pPr>
+      <w:hyperlink w:anchor="_Toc520538074" w:history="1">
         <w:r>
           <w:rPr>
             <w:rStyle w:val="Hyperlink"/>
@@ -843,7 +774,6 @@
             <w:noProof/>
             <w:color w:val="auto"/>
             <w:sz w:val="22"/>
-            <w:lang w:val="vi-VN"/>
           </w:rPr>
           <w:tab/>
         </w:r>
@@ -859,7 +789,6 @@
           <w:rPr>
             <w:noProof/>
             <w:webHidden/>
-            <w:lang w:val="vi-VN"/>
           </w:rPr>
           <w:tab/>
         </w:r>
@@ -867,7 +796,6 @@
           <w:rPr>
             <w:noProof/>
             <w:webHidden/>
-            <w:lang w:val="vi-VN"/>
           </w:rPr>
           <w:fldChar w:fldCharType="begin"/>
         </w:r>
@@ -875,22 +803,19 @@
           <w:rPr>
             <w:noProof/>
             <w:webHidden/>
-            <w:lang w:val="vi-VN"/>
           </w:rPr>
-          <w:instrText xml:space="preserve"> PAGEREF _Toc520483630 \h </w:instrText>
+          <w:instrText xml:space="preserve"> PAGEREF _Toc520538074 \h </w:instrText>
         </w:r>
         <w:r>
           <w:rPr>
             <w:noProof/>
             <w:webHidden/>
-            <w:lang w:val="vi-VN"/>
           </w:rPr>
         </w:r>
         <w:r>
           <w:rPr>
             <w:noProof/>
             <w:webHidden/>
-            <w:lang w:val="vi-VN"/>
           </w:rPr>
           <w:fldChar w:fldCharType="separate"/>
         </w:r>
@@ -898,15 +823,13 @@
           <w:rPr>
             <w:noProof/>
             <w:webHidden/>
-            <w:lang w:val="vi-VN"/>
           </w:rPr>
-          <w:t>5</w:t>
+          <w:t>6</w:t>
         </w:r>
         <w:r>
           <w:rPr>
             <w:noProof/>
             <w:webHidden/>
-            <w:lang w:val="vi-VN"/>
           </w:rPr>
           <w:fldChar w:fldCharType="end"/>
         </w:r>
@@ -923,10 +846,9 @@
           <w:noProof/>
           <w:color w:val="auto"/>
           <w:sz w:val="22"/>
-          <w:lang w:val="vi-VN"/>
-        </w:rPr>
-      </w:pPr>
-      <w:hyperlink w:anchor="_Toc520483631" w:history="1">
+        </w:rPr>
+      </w:pPr>
+      <w:hyperlink w:anchor="_Toc520538075" w:history="1">
         <w:r>
           <w:rPr>
             <w:rStyle w:val="Hyperlink"/>
@@ -941,7 +863,6 @@
             <w:noProof/>
             <w:color w:val="auto"/>
             <w:sz w:val="22"/>
-            <w:lang w:val="vi-VN"/>
           </w:rPr>
           <w:tab/>
         </w:r>
@@ -957,7 +878,6 @@
           <w:rPr>
             <w:noProof/>
             <w:webHidden/>
-            <w:lang w:val="vi-VN"/>
           </w:rPr>
           <w:tab/>
         </w:r>
@@ -965,7 +885,6 @@
           <w:rPr>
             <w:noProof/>
             <w:webHidden/>
-            <w:lang w:val="vi-VN"/>
           </w:rPr>
           <w:fldChar w:fldCharType="begin"/>
         </w:r>
@@ -973,22 +892,19 @@
           <w:rPr>
             <w:noProof/>
             <w:webHidden/>
-            <w:lang w:val="vi-VN"/>
           </w:rPr>
-          <w:instrText xml:space="preserve"> PAGEREF _Toc520483631 \h </w:instrText>
+          <w:instrText xml:space="preserve"> PAGEREF _Toc520538075 \h </w:instrText>
         </w:r>
         <w:r>
           <w:rPr>
             <w:noProof/>
             <w:webHidden/>
-            <w:lang w:val="vi-VN"/>
           </w:rPr>
         </w:r>
         <w:r>
           <w:rPr>
             <w:noProof/>
             <w:webHidden/>
-            <w:lang w:val="vi-VN"/>
           </w:rPr>
           <w:fldChar w:fldCharType="separate"/>
         </w:r>
@@ -996,15 +912,13 @@
           <w:rPr>
             <w:noProof/>
             <w:webHidden/>
-            <w:lang w:val="vi-VN"/>
           </w:rPr>
-          <w:t>5</w:t>
+          <w:t>6</w:t>
         </w:r>
         <w:r>
           <w:rPr>
             <w:noProof/>
             <w:webHidden/>
-            <w:lang w:val="vi-VN"/>
           </w:rPr>
           <w:fldChar w:fldCharType="end"/>
         </w:r>
@@ -1019,10 +933,9 @@
           <w:noProof/>
           <w:color w:val="auto"/>
           <w:sz w:val="22"/>
-          <w:lang w:val="vi-VN"/>
-        </w:rPr>
-      </w:pPr>
-      <w:hyperlink w:anchor="_Toc520483632" w:history="1">
+        </w:rPr>
+      </w:pPr>
+      <w:hyperlink w:anchor="_Toc520538076" w:history="1">
         <w:r>
           <w:rPr>
             <w:rStyle w:val="Hyperlink"/>
@@ -1038,7 +951,6 @@
             <w:noProof/>
             <w:color w:val="auto"/>
             <w:sz w:val="22"/>
-            <w:lang w:val="vi-VN"/>
           </w:rPr>
           <w:tab/>
         </w:r>
@@ -1054,7 +966,6 @@
           <w:rPr>
             <w:noProof/>
             <w:webHidden/>
-            <w:lang w:val="vi-VN"/>
           </w:rPr>
           <w:tab/>
         </w:r>
@@ -1062,7 +973,6 @@
           <w:rPr>
             <w:noProof/>
             <w:webHidden/>
-            <w:lang w:val="vi-VN"/>
           </w:rPr>
           <w:fldChar w:fldCharType="begin"/>
         </w:r>
@@ -1070,22 +980,19 @@
           <w:rPr>
             <w:noProof/>
             <w:webHidden/>
-            <w:lang w:val="vi-VN"/>
           </w:rPr>
-          <w:instrText xml:space="preserve"> PAGEREF _Toc520483632 \h </w:instrText>
+          <w:instrText xml:space="preserve"> PAGEREF _Toc520538076 \h </w:instrText>
         </w:r>
         <w:r>
           <w:rPr>
             <w:noProof/>
             <w:webHidden/>
-            <w:lang w:val="vi-VN"/>
           </w:rPr>
         </w:r>
         <w:r>
           <w:rPr>
             <w:noProof/>
             <w:webHidden/>
-            <w:lang w:val="vi-VN"/>
           </w:rPr>
           <w:fldChar w:fldCharType="separate"/>
         </w:r>
@@ -1093,15 +1000,13 @@
           <w:rPr>
             <w:noProof/>
             <w:webHidden/>
-            <w:lang w:val="vi-VN"/>
           </w:rPr>
-          <w:t>5</w:t>
+          <w:t>6</w:t>
         </w:r>
         <w:r>
           <w:rPr>
             <w:noProof/>
             <w:webHidden/>
-            <w:lang w:val="vi-VN"/>
           </w:rPr>
           <w:fldChar w:fldCharType="end"/>
         </w:r>
@@ -1118,10 +1023,9 @@
           <w:noProof/>
           <w:color w:val="auto"/>
           <w:sz w:val="22"/>
-          <w:lang w:val="vi-VN"/>
-        </w:rPr>
-      </w:pPr>
-      <w:hyperlink w:anchor="_Toc520483633" w:history="1">
+        </w:rPr>
+      </w:pPr>
+      <w:hyperlink w:anchor="_Toc520538077" w:history="1">
         <w:r>
           <w:rPr>
             <w:rStyle w:val="Hyperlink"/>
@@ -1136,7 +1040,6 @@
             <w:noProof/>
             <w:color w:val="auto"/>
             <w:sz w:val="22"/>
-            <w:lang w:val="vi-VN"/>
           </w:rPr>
           <w:tab/>
         </w:r>
@@ -1152,7 +1055,6 @@
           <w:rPr>
             <w:noProof/>
             <w:webHidden/>
-            <w:lang w:val="vi-VN"/>
           </w:rPr>
           <w:tab/>
         </w:r>
@@ -1160,7 +1062,6 @@
           <w:rPr>
             <w:noProof/>
             <w:webHidden/>
-            <w:lang w:val="vi-VN"/>
           </w:rPr>
           <w:fldChar w:fldCharType="begin"/>
         </w:r>
@@ -1168,22 +1069,19 @@
           <w:rPr>
             <w:noProof/>
             <w:webHidden/>
-            <w:lang w:val="vi-VN"/>
           </w:rPr>
-          <w:instrText xml:space="preserve"> PAGEREF _Toc520483633 \h </w:instrText>
+          <w:instrText xml:space="preserve"> PAGEREF _Toc520538077 \h </w:instrText>
         </w:r>
         <w:r>
           <w:rPr>
             <w:noProof/>
             <w:webHidden/>
-            <w:lang w:val="vi-VN"/>
           </w:rPr>
         </w:r>
         <w:r>
           <w:rPr>
             <w:noProof/>
             <w:webHidden/>
-            <w:lang w:val="vi-VN"/>
           </w:rPr>
           <w:fldChar w:fldCharType="separate"/>
         </w:r>
@@ -1191,15 +1089,13 @@
           <w:rPr>
             <w:noProof/>
             <w:webHidden/>
-            <w:lang w:val="vi-VN"/>
           </w:rPr>
-          <w:t>5</w:t>
+          <w:t>6</w:t>
         </w:r>
         <w:r>
           <w:rPr>
             <w:noProof/>
             <w:webHidden/>
-            <w:lang w:val="vi-VN"/>
           </w:rPr>
           <w:fldChar w:fldCharType="end"/>
         </w:r>
@@ -1216,10 +1112,9 @@
           <w:noProof/>
           <w:color w:val="auto"/>
           <w:sz w:val="22"/>
-          <w:lang w:val="vi-VN"/>
-        </w:rPr>
-      </w:pPr>
-      <w:hyperlink w:anchor="_Toc520483634" w:history="1">
+        </w:rPr>
+      </w:pPr>
+      <w:hyperlink w:anchor="_Toc520538078" w:history="1">
         <w:r>
           <w:rPr>
             <w:rStyle w:val="Hyperlink"/>
@@ -1234,7 +1129,6 @@
             <w:noProof/>
             <w:color w:val="auto"/>
             <w:sz w:val="22"/>
-            <w:lang w:val="vi-VN"/>
           </w:rPr>
           <w:tab/>
         </w:r>
@@ -1250,7 +1144,6 @@
           <w:rPr>
             <w:noProof/>
             <w:webHidden/>
-            <w:lang w:val="vi-VN"/>
           </w:rPr>
           <w:tab/>
         </w:r>
@@ -1258,7 +1151,6 @@
           <w:rPr>
             <w:noProof/>
             <w:webHidden/>
-            <w:lang w:val="vi-VN"/>
           </w:rPr>
           <w:fldChar w:fldCharType="begin"/>
         </w:r>
@@ -1266,22 +1158,19 @@
           <w:rPr>
             <w:noProof/>
             <w:webHidden/>
-            <w:lang w:val="vi-VN"/>
           </w:rPr>
-          <w:instrText xml:space="preserve"> PAGEREF _Toc520483634 \h </w:instrText>
+          <w:instrText xml:space="preserve"> PAGEREF _Toc520538078 \h </w:instrText>
         </w:r>
         <w:r>
           <w:rPr>
             <w:noProof/>
             <w:webHidden/>
-            <w:lang w:val="vi-VN"/>
           </w:rPr>
         </w:r>
         <w:r>
           <w:rPr>
             <w:noProof/>
             <w:webHidden/>
-            <w:lang w:val="vi-VN"/>
           </w:rPr>
           <w:fldChar w:fldCharType="separate"/>
         </w:r>
@@ -1289,15 +1178,13 @@
           <w:rPr>
             <w:noProof/>
             <w:webHidden/>
-            <w:lang w:val="vi-VN"/>
           </w:rPr>
-          <w:t>6</w:t>
+          <w:t>7</w:t>
         </w:r>
         <w:r>
           <w:rPr>
             <w:noProof/>
             <w:webHidden/>
-            <w:lang w:val="vi-VN"/>
           </w:rPr>
           <w:fldChar w:fldCharType="end"/>
         </w:r>
@@ -1312,10 +1199,9 @@
           <w:noProof/>
           <w:color w:val="auto"/>
           <w:sz w:val="22"/>
-          <w:lang w:val="vi-VN"/>
-        </w:rPr>
-      </w:pPr>
-      <w:hyperlink w:anchor="_Toc520483635" w:history="1">
+        </w:rPr>
+      </w:pPr>
+      <w:hyperlink w:anchor="_Toc520538079" w:history="1">
         <w:r>
           <w:rPr>
             <w:rStyle w:val="Hyperlink"/>
@@ -1328,7 +1214,6 @@
           <w:rPr>
             <w:noProof/>
             <w:webHidden/>
-            <w:lang w:val="vi-VN"/>
           </w:rPr>
           <w:tab/>
         </w:r>
@@ -1336,7 +1221,6 @@
           <w:rPr>
             <w:noProof/>
             <w:webHidden/>
-            <w:lang w:val="vi-VN"/>
           </w:rPr>
           <w:fldChar w:fldCharType="begin"/>
         </w:r>
@@ -1344,22 +1228,19 @@
           <w:rPr>
             <w:noProof/>
             <w:webHidden/>
-            <w:lang w:val="vi-VN"/>
           </w:rPr>
-          <w:instrText xml:space="preserve"> PAGEREF _Toc520483635 \h </w:instrText>
+          <w:instrText xml:space="preserve"> PAGEREF _Toc520538079 \h </w:instrText>
         </w:r>
         <w:r>
           <w:rPr>
             <w:noProof/>
             <w:webHidden/>
-            <w:lang w:val="vi-VN"/>
           </w:rPr>
         </w:r>
         <w:r>
           <w:rPr>
             <w:noProof/>
             <w:webHidden/>
-            <w:lang w:val="vi-VN"/>
           </w:rPr>
           <w:fldChar w:fldCharType="separate"/>
         </w:r>
@@ -1367,15 +1248,13 @@
           <w:rPr>
             <w:noProof/>
             <w:webHidden/>
-            <w:lang w:val="vi-VN"/>
           </w:rPr>
-          <w:t>7</w:t>
+          <w:t>8</w:t>
         </w:r>
         <w:r>
           <w:rPr>
             <w:noProof/>
             <w:webHidden/>
-            <w:lang w:val="vi-VN"/>
           </w:rPr>
           <w:fldChar w:fldCharType="end"/>
         </w:r>
@@ -1390,10 +1269,9 @@
           <w:noProof/>
           <w:color w:val="auto"/>
           <w:sz w:val="22"/>
-          <w:lang w:val="vi-VN"/>
-        </w:rPr>
-      </w:pPr>
-      <w:hyperlink w:anchor="_Toc520483636" w:history="1">
+        </w:rPr>
+      </w:pPr>
+      <w:hyperlink w:anchor="_Toc520538080" w:history="1">
         <w:r>
           <w:rPr>
             <w:rStyle w:val="Hyperlink"/>
@@ -1407,7 +1285,6 @@
           <w:rPr>
             <w:noProof/>
             <w:webHidden/>
-            <w:lang w:val="vi-VN"/>
           </w:rPr>
           <w:tab/>
         </w:r>
@@ -1415,7 +1292,6 @@
           <w:rPr>
             <w:noProof/>
             <w:webHidden/>
-            <w:lang w:val="vi-VN"/>
           </w:rPr>
           <w:fldChar w:fldCharType="begin"/>
         </w:r>
@@ -1423,22 +1299,19 @@
           <w:rPr>
             <w:noProof/>
             <w:webHidden/>
-            <w:lang w:val="vi-VN"/>
           </w:rPr>
-          <w:instrText xml:space="preserve"> PAGEREF _Toc520483636 \h </w:instrText>
+          <w:instrText xml:space="preserve"> PAGEREF _Toc520538080 \h </w:instrText>
         </w:r>
         <w:r>
           <w:rPr>
             <w:noProof/>
             <w:webHidden/>
-            <w:lang w:val="vi-VN"/>
           </w:rPr>
         </w:r>
         <w:r>
           <w:rPr>
             <w:noProof/>
             <w:webHidden/>
-            <w:lang w:val="vi-VN"/>
           </w:rPr>
           <w:fldChar w:fldCharType="separate"/>
         </w:r>
@@ -1446,15 +1319,13 @@
           <w:rPr>
             <w:noProof/>
             <w:webHidden/>
-            <w:lang w:val="vi-VN"/>
           </w:rPr>
-          <w:t>8</w:t>
+          <w:t>9</w:t>
         </w:r>
         <w:r>
           <w:rPr>
             <w:noProof/>
             <w:webHidden/>
-            <w:lang w:val="vi-VN"/>
           </w:rPr>
           <w:fldChar w:fldCharType="end"/>
         </w:r>
@@ -1469,10 +1340,9 @@
           <w:noProof/>
           <w:color w:val="auto"/>
           <w:sz w:val="22"/>
-          <w:lang w:val="vi-VN"/>
-        </w:rPr>
-      </w:pPr>
-      <w:hyperlink w:anchor="_Toc520483637" w:history="1">
+        </w:rPr>
+      </w:pPr>
+      <w:hyperlink w:anchor="_Toc520538081" w:history="1">
         <w:r>
           <w:rPr>
             <w:rStyle w:val="Hyperlink"/>
@@ -1488,7 +1358,6 @@
             <w:noProof/>
             <w:color w:val="auto"/>
             <w:sz w:val="22"/>
-            <w:lang w:val="vi-VN"/>
           </w:rPr>
           <w:tab/>
         </w:r>
@@ -1504,7 +1373,6 @@
           <w:rPr>
             <w:noProof/>
             <w:webHidden/>
-            <w:lang w:val="vi-VN"/>
           </w:rPr>
           <w:tab/>
         </w:r>
@@ -1512,7 +1380,6 @@
           <w:rPr>
             <w:noProof/>
             <w:webHidden/>
-            <w:lang w:val="vi-VN"/>
           </w:rPr>
           <w:fldChar w:fldCharType="begin"/>
         </w:r>
@@ -1520,22 +1387,19 @@
           <w:rPr>
             <w:noProof/>
             <w:webHidden/>
-            <w:lang w:val="vi-VN"/>
           </w:rPr>
-          <w:instrText xml:space="preserve"> PAGEREF _Toc520483637 \h </w:instrText>
+          <w:instrText xml:space="preserve"> PAGEREF _Toc520538081 \h </w:instrText>
         </w:r>
         <w:r>
           <w:rPr>
             <w:noProof/>
             <w:webHidden/>
-            <w:lang w:val="vi-VN"/>
           </w:rPr>
         </w:r>
         <w:r>
           <w:rPr>
             <w:noProof/>
             <w:webHidden/>
-            <w:lang w:val="vi-VN"/>
           </w:rPr>
           <w:fldChar w:fldCharType="separate"/>
         </w:r>
@@ -1543,15 +1407,13 @@
           <w:rPr>
             <w:noProof/>
             <w:webHidden/>
-            <w:lang w:val="vi-VN"/>
           </w:rPr>
-          <w:t>9</w:t>
+          <w:t>10</w:t>
         </w:r>
         <w:r>
           <w:rPr>
             <w:noProof/>
             <w:webHidden/>
-            <w:lang w:val="vi-VN"/>
           </w:rPr>
           <w:fldChar w:fldCharType="end"/>
         </w:r>
@@ -1566,10 +1428,9 @@
           <w:noProof/>
           <w:color w:val="auto"/>
           <w:sz w:val="22"/>
-          <w:lang w:val="vi-VN"/>
-        </w:rPr>
-      </w:pPr>
-      <w:hyperlink w:anchor="_Toc520483638" w:history="1">
+        </w:rPr>
+      </w:pPr>
+      <w:hyperlink w:anchor="_Toc520538082" w:history="1">
         <w:r>
           <w:rPr>
             <w:rStyle w:val="Hyperlink"/>
@@ -1585,7 +1446,6 @@
             <w:noProof/>
             <w:color w:val="auto"/>
             <w:sz w:val="22"/>
-            <w:lang w:val="vi-VN"/>
           </w:rPr>
           <w:tab/>
         </w:r>
@@ -1601,7 +1461,6 @@
           <w:rPr>
             <w:noProof/>
             <w:webHidden/>
-            <w:lang w:val="vi-VN"/>
           </w:rPr>
           <w:tab/>
         </w:r>
@@ -1609,7 +1468,6 @@
           <w:rPr>
             <w:noProof/>
             <w:webHidden/>
-            <w:lang w:val="vi-VN"/>
           </w:rPr>
           <w:fldChar w:fldCharType="begin"/>
         </w:r>
@@ -1617,22 +1475,19 @@
           <w:rPr>
             <w:noProof/>
             <w:webHidden/>
-            <w:lang w:val="vi-VN"/>
           </w:rPr>
-          <w:instrText xml:space="preserve"> PAGEREF _Toc520483638 \h </w:instrText>
+          <w:instrText xml:space="preserve"> PAGEREF _Toc520538082 \h </w:instrText>
         </w:r>
         <w:r>
           <w:rPr>
             <w:noProof/>
             <w:webHidden/>
-            <w:lang w:val="vi-VN"/>
           </w:rPr>
         </w:r>
         <w:r>
           <w:rPr>
             <w:noProof/>
             <w:webHidden/>
-            <w:lang w:val="vi-VN"/>
           </w:rPr>
           <w:fldChar w:fldCharType="separate"/>
         </w:r>
@@ -1640,15 +1495,13 @@
           <w:rPr>
             <w:noProof/>
             <w:webHidden/>
-            <w:lang w:val="vi-VN"/>
           </w:rPr>
-          <w:t>10</w:t>
+          <w:t>11</w:t>
         </w:r>
         <w:r>
           <w:rPr>
             <w:noProof/>
             <w:webHidden/>
-            <w:lang w:val="vi-VN"/>
           </w:rPr>
           <w:fldChar w:fldCharType="end"/>
         </w:r>
@@ -1665,10 +1518,9 @@
           <w:noProof/>
           <w:color w:val="auto"/>
           <w:sz w:val="22"/>
-          <w:lang w:val="vi-VN"/>
-        </w:rPr>
-      </w:pPr>
-      <w:hyperlink w:anchor="_Toc520483639" w:history="1">
+        </w:rPr>
+      </w:pPr>
+      <w:hyperlink w:anchor="_Toc520538083" w:history="1">
         <w:r>
           <w:rPr>
             <w:rStyle w:val="Hyperlink"/>
@@ -1683,7 +1535,6 @@
             <w:noProof/>
             <w:color w:val="auto"/>
             <w:sz w:val="22"/>
-            <w:lang w:val="vi-VN"/>
           </w:rPr>
           <w:tab/>
         </w:r>
@@ -1699,7 +1550,6 @@
           <w:rPr>
             <w:noProof/>
             <w:webHidden/>
-            <w:lang w:val="vi-VN"/>
           </w:rPr>
           <w:tab/>
         </w:r>
@@ -1707,7 +1557,6 @@
           <w:rPr>
             <w:noProof/>
             <w:webHidden/>
-            <w:lang w:val="vi-VN"/>
           </w:rPr>
           <w:fldChar w:fldCharType="begin"/>
         </w:r>
@@ -1715,22 +1564,19 @@
           <w:rPr>
             <w:noProof/>
             <w:webHidden/>
-            <w:lang w:val="vi-VN"/>
           </w:rPr>
-          <w:instrText xml:space="preserve"> PAGEREF _Toc520483639 \h </w:instrText>
+          <w:instrText xml:space="preserve"> PAGEREF _Toc520538083 \h </w:instrText>
         </w:r>
         <w:r>
           <w:rPr>
             <w:noProof/>
             <w:webHidden/>
-            <w:lang w:val="vi-VN"/>
           </w:rPr>
         </w:r>
         <w:r>
           <w:rPr>
             <w:noProof/>
             <w:webHidden/>
-            <w:lang w:val="vi-VN"/>
           </w:rPr>
           <w:fldChar w:fldCharType="separate"/>
         </w:r>
@@ -1738,15 +1584,13 @@
           <w:rPr>
             <w:noProof/>
             <w:webHidden/>
-            <w:lang w:val="vi-VN"/>
           </w:rPr>
-          <w:t>10</w:t>
+          <w:t>11</w:t>
         </w:r>
         <w:r>
           <w:rPr>
             <w:noProof/>
             <w:webHidden/>
-            <w:lang w:val="vi-VN"/>
           </w:rPr>
           <w:fldChar w:fldCharType="end"/>
         </w:r>
@@ -1763,10 +1607,9 @@
           <w:noProof/>
           <w:color w:val="auto"/>
           <w:sz w:val="22"/>
-          <w:lang w:val="vi-VN"/>
-        </w:rPr>
-      </w:pPr>
-      <w:hyperlink w:anchor="_Toc520483640" w:history="1">
+        </w:rPr>
+      </w:pPr>
+      <w:hyperlink w:anchor="_Toc520538084" w:history="1">
         <w:r>
           <w:rPr>
             <w:rStyle w:val="Hyperlink"/>
@@ -1781,7 +1624,6 @@
             <w:noProof/>
             <w:color w:val="auto"/>
             <w:sz w:val="22"/>
-            <w:lang w:val="vi-VN"/>
           </w:rPr>
           <w:tab/>
         </w:r>
@@ -1797,7 +1639,6 @@
           <w:rPr>
             <w:noProof/>
             <w:webHidden/>
-            <w:lang w:val="vi-VN"/>
           </w:rPr>
           <w:tab/>
         </w:r>
@@ -1805,7 +1646,6 @@
           <w:rPr>
             <w:noProof/>
             <w:webHidden/>
-            <w:lang w:val="vi-VN"/>
           </w:rPr>
           <w:fldChar w:fldCharType="begin"/>
         </w:r>
@@ -1813,22 +1653,19 @@
           <w:rPr>
             <w:noProof/>
             <w:webHidden/>
-            <w:lang w:val="vi-VN"/>
           </w:rPr>
-          <w:instrText xml:space="preserve"> PAGEREF _Toc520483640 \h </w:instrText>
+          <w:instrText xml:space="preserve"> PAGEREF _Toc520538084 \h </w:instrText>
         </w:r>
         <w:r>
           <w:rPr>
             <w:noProof/>
             <w:webHidden/>
-            <w:lang w:val="vi-VN"/>
           </w:rPr>
         </w:r>
         <w:r>
           <w:rPr>
             <w:noProof/>
             <w:webHidden/>
-            <w:lang w:val="vi-VN"/>
           </w:rPr>
           <w:fldChar w:fldCharType="separate"/>
         </w:r>
@@ -1836,15 +1673,13 @@
           <w:rPr>
             <w:noProof/>
             <w:webHidden/>
-            <w:lang w:val="vi-VN"/>
           </w:rPr>
-          <w:t>10</w:t>
+          <w:t>16</w:t>
         </w:r>
         <w:r>
           <w:rPr>
             <w:noProof/>
             <w:webHidden/>
-            <w:lang w:val="vi-VN"/>
           </w:rPr>
           <w:fldChar w:fldCharType="end"/>
         </w:r>
@@ -1861,10 +1696,9 @@
           <w:noProof/>
           <w:color w:val="auto"/>
           <w:sz w:val="22"/>
-          <w:lang w:val="vi-VN"/>
-        </w:rPr>
-      </w:pPr>
-      <w:hyperlink w:anchor="_Toc520483641" w:history="1">
+        </w:rPr>
+      </w:pPr>
+      <w:hyperlink w:anchor="_Toc520538085" w:history="1">
         <w:r>
           <w:rPr>
             <w:rStyle w:val="Hyperlink"/>
@@ -1879,7 +1713,6 @@
             <w:noProof/>
             <w:color w:val="auto"/>
             <w:sz w:val="22"/>
-            <w:lang w:val="vi-VN"/>
           </w:rPr>
           <w:tab/>
         </w:r>
@@ -1895,7 +1728,6 @@
           <w:rPr>
             <w:noProof/>
             <w:webHidden/>
-            <w:lang w:val="vi-VN"/>
           </w:rPr>
           <w:tab/>
         </w:r>
@@ -1903,7 +1735,6 @@
           <w:rPr>
             <w:noProof/>
             <w:webHidden/>
-            <w:lang w:val="vi-VN"/>
           </w:rPr>
           <w:fldChar w:fldCharType="begin"/>
         </w:r>
@@ -1911,22 +1742,19 @@
           <w:rPr>
             <w:noProof/>
             <w:webHidden/>
-            <w:lang w:val="vi-VN"/>
           </w:rPr>
-          <w:instrText xml:space="preserve"> PAGEREF _Toc520483641 \h </w:instrText>
+          <w:instrText xml:space="preserve"> PAGEREF _Toc520538085 \h </w:instrText>
         </w:r>
         <w:r>
           <w:rPr>
             <w:noProof/>
             <w:webHidden/>
-            <w:lang w:val="vi-VN"/>
           </w:rPr>
         </w:r>
         <w:r>
           <w:rPr>
             <w:noProof/>
             <w:webHidden/>
-            <w:lang w:val="vi-VN"/>
           </w:rPr>
           <w:fldChar w:fldCharType="separate"/>
         </w:r>
@@ -1934,15 +1762,13 @@
           <w:rPr>
             <w:noProof/>
             <w:webHidden/>
-            <w:lang w:val="vi-VN"/>
           </w:rPr>
-          <w:t>10</w:t>
+          <w:t>18</w:t>
         </w:r>
         <w:r>
           <w:rPr>
             <w:noProof/>
             <w:webHidden/>
-            <w:lang w:val="vi-VN"/>
           </w:rPr>
           <w:fldChar w:fldCharType="end"/>
         </w:r>
@@ -1959,10 +1785,9 @@
           <w:noProof/>
           <w:color w:val="auto"/>
           <w:sz w:val="22"/>
-          <w:lang w:val="vi-VN"/>
-        </w:rPr>
-      </w:pPr>
-      <w:hyperlink w:anchor="_Toc520483642" w:history="1">
+        </w:rPr>
+      </w:pPr>
+      <w:hyperlink w:anchor="_Toc520538086" w:history="1">
         <w:r>
           <w:rPr>
             <w:rStyle w:val="Hyperlink"/>
@@ -1977,7 +1802,6 @@
             <w:noProof/>
             <w:color w:val="auto"/>
             <w:sz w:val="22"/>
-            <w:lang w:val="vi-VN"/>
           </w:rPr>
           <w:tab/>
         </w:r>
@@ -1993,7 +1817,6 @@
           <w:rPr>
             <w:noProof/>
             <w:webHidden/>
-            <w:lang w:val="vi-VN"/>
           </w:rPr>
           <w:tab/>
         </w:r>
@@ -2001,7 +1824,6 @@
           <w:rPr>
             <w:noProof/>
             <w:webHidden/>
-            <w:lang w:val="vi-VN"/>
           </w:rPr>
           <w:fldChar w:fldCharType="begin"/>
         </w:r>
@@ -2009,22 +1831,19 @@
           <w:rPr>
             <w:noProof/>
             <w:webHidden/>
-            <w:lang w:val="vi-VN"/>
           </w:rPr>
-          <w:instrText xml:space="preserve"> PAGEREF _Toc520483642 \h </w:instrText>
+          <w:instrText xml:space="preserve"> PAGEREF _Toc520538086 \h </w:instrText>
         </w:r>
         <w:r>
           <w:rPr>
             <w:noProof/>
             <w:webHidden/>
-            <w:lang w:val="vi-VN"/>
           </w:rPr>
         </w:r>
         <w:r>
           <w:rPr>
             <w:noProof/>
             <w:webHidden/>
-            <w:lang w:val="vi-VN"/>
           </w:rPr>
           <w:fldChar w:fldCharType="separate"/>
         </w:r>
@@ -2032,15 +1851,13 @@
           <w:rPr>
             <w:noProof/>
             <w:webHidden/>
-            <w:lang w:val="vi-VN"/>
           </w:rPr>
-          <w:t>11</w:t>
+          <w:t>23</w:t>
         </w:r>
         <w:r>
           <w:rPr>
             <w:noProof/>
             <w:webHidden/>
-            <w:lang w:val="vi-VN"/>
           </w:rPr>
           <w:fldChar w:fldCharType="end"/>
         </w:r>
@@ -2048,34 +1865,31 @@
     </w:p>
     <w:p>
       <w:pPr>
-        <w:pStyle w:val="TOC3"/>
-        <w:tabs>
-          <w:tab w:val="left" w:pos="1440"/>
-        </w:tabs>
+        <w:pStyle w:val="TOC2"/>
         <w:rPr>
           <w:rFonts w:eastAsiaTheme="minorEastAsia"/>
+          <w:b w:val="0"/>
           <w:noProof/>
           <w:color w:val="auto"/>
           <w:sz w:val="22"/>
-          <w:lang w:val="vi-VN"/>
-        </w:rPr>
-      </w:pPr>
-      <w:hyperlink w:anchor="_Toc520483643" w:history="1">
+        </w:rPr>
+      </w:pPr>
+      <w:hyperlink w:anchor="_Toc520538087" w:history="1">
         <w:r>
           <w:rPr>
             <w:rStyle w:val="Hyperlink"/>
             <w:noProof/>
             <w:lang w:val="vi-VN"/>
           </w:rPr>
-          <w:t>1.5</w:t>
+          <w:t>3.</w:t>
         </w:r>
         <w:r>
           <w:rPr>
             <w:rFonts w:eastAsiaTheme="minorEastAsia"/>
+            <w:b w:val="0"/>
             <w:noProof/>
             <w:color w:val="auto"/>
             <w:sz w:val="22"/>
-            <w:lang w:val="vi-VN"/>
           </w:rPr>
           <w:tab/>
         </w:r>
@@ -2085,13 +1899,12 @@
             <w:noProof/>
             <w:lang w:val="vi-VN"/>
           </w:rPr>
-          <w:t>Administrator</w:t>
+          <w:t>Entities Definition</w:t>
         </w:r>
         <w:r>
           <w:rPr>
             <w:noProof/>
             <w:webHidden/>
-            <w:lang w:val="vi-VN"/>
           </w:rPr>
           <w:tab/>
         </w:r>
@@ -2099,7 +1912,6 @@
           <w:rPr>
             <w:noProof/>
             <w:webHidden/>
-            <w:lang w:val="vi-VN"/>
           </w:rPr>
           <w:fldChar w:fldCharType="begin"/>
         </w:r>
@@ -2107,22 +1919,19 @@
           <w:rPr>
             <w:noProof/>
             <w:webHidden/>
-            <w:lang w:val="vi-VN"/>
           </w:rPr>
-          <w:instrText xml:space="preserve"> PAGEREF _Toc520483643 \h </w:instrText>
+          <w:instrText xml:space="preserve"> PAGEREF _Toc520538087 \h </w:instrText>
         </w:r>
         <w:r>
           <w:rPr>
             <w:noProof/>
             <w:webHidden/>
-            <w:lang w:val="vi-VN"/>
           </w:rPr>
         </w:r>
         <w:r>
           <w:rPr>
             <w:noProof/>
             <w:webHidden/>
-            <w:lang w:val="vi-VN"/>
           </w:rPr>
           <w:fldChar w:fldCharType="separate"/>
         </w:r>
@@ -2130,15 +1939,267 @@
           <w:rPr>
             <w:noProof/>
             <w:webHidden/>
-            <w:lang w:val="vi-VN"/>
           </w:rPr>
-          <w:t>11</w:t>
+          <w:t>26</w:t>
         </w:r>
         <w:r>
           <w:rPr>
             <w:noProof/>
             <w:webHidden/>
+          </w:rPr>
+          <w:fldChar w:fldCharType="end"/>
+        </w:r>
+      </w:hyperlink>
+    </w:p>
+    <w:p>
+      <w:pPr>
+        <w:pStyle w:val="TOC3"/>
+        <w:tabs>
+          <w:tab w:val="left" w:pos="1440"/>
+        </w:tabs>
+        <w:rPr>
+          <w:rFonts w:eastAsiaTheme="minorEastAsia"/>
+          <w:noProof/>
+          <w:color w:val="auto"/>
+          <w:sz w:val="22"/>
+        </w:rPr>
+      </w:pPr>
+      <w:hyperlink w:anchor="_Toc520538088" w:history="1">
+        <w:r>
+          <w:rPr>
+            <w:rStyle w:val="Hyperlink"/>
+            <w:noProof/>
             <w:lang w:val="vi-VN"/>
+          </w:rPr>
+          <w:t>1.1</w:t>
+        </w:r>
+        <w:r>
+          <w:rPr>
+            <w:rFonts w:eastAsiaTheme="minorEastAsia"/>
+            <w:noProof/>
+            <w:color w:val="auto"/>
+            <w:sz w:val="22"/>
+          </w:rPr>
+          <w:tab/>
+        </w:r>
+        <w:r>
+          <w:rPr>
+            <w:rStyle w:val="Hyperlink"/>
+            <w:noProof/>
+            <w:lang w:val="vi-VN"/>
+          </w:rPr>
+          <w:t>Entities in table</w:t>
+        </w:r>
+        <w:r>
+          <w:rPr>
+            <w:noProof/>
+            <w:webHidden/>
+          </w:rPr>
+          <w:tab/>
+        </w:r>
+        <w:r>
+          <w:rPr>
+            <w:noProof/>
+            <w:webHidden/>
+          </w:rPr>
+          <w:fldChar w:fldCharType="begin"/>
+        </w:r>
+        <w:r>
+          <w:rPr>
+            <w:noProof/>
+            <w:webHidden/>
+          </w:rPr>
+          <w:instrText xml:space="preserve"> PAGEREF _Toc520538088 \h </w:instrText>
+        </w:r>
+        <w:r>
+          <w:rPr>
+            <w:noProof/>
+            <w:webHidden/>
+          </w:rPr>
+        </w:r>
+        <w:r>
+          <w:rPr>
+            <w:noProof/>
+            <w:webHidden/>
+          </w:rPr>
+          <w:fldChar w:fldCharType="separate"/>
+        </w:r>
+        <w:r>
+          <w:rPr>
+            <w:noProof/>
+            <w:webHidden/>
+          </w:rPr>
+          <w:t>26</w:t>
+        </w:r>
+        <w:r>
+          <w:rPr>
+            <w:noProof/>
+            <w:webHidden/>
+          </w:rPr>
+          <w:fldChar w:fldCharType="end"/>
+        </w:r>
+      </w:hyperlink>
+    </w:p>
+    <w:p>
+      <w:pPr>
+        <w:pStyle w:val="TOC3"/>
+        <w:tabs>
+          <w:tab w:val="left" w:pos="1440"/>
+        </w:tabs>
+        <w:rPr>
+          <w:rFonts w:eastAsiaTheme="minorEastAsia"/>
+          <w:noProof/>
+          <w:color w:val="auto"/>
+          <w:sz w:val="22"/>
+        </w:rPr>
+      </w:pPr>
+      <w:hyperlink w:anchor="_Toc520538089" w:history="1">
+        <w:r>
+          <w:rPr>
+            <w:rStyle w:val="Hyperlink"/>
+            <w:noProof/>
+          </w:rPr>
+          <w:t>1.2</w:t>
+        </w:r>
+        <w:r>
+          <w:rPr>
+            <w:rFonts w:eastAsiaTheme="minorEastAsia"/>
+            <w:noProof/>
+            <w:color w:val="auto"/>
+            <w:sz w:val="22"/>
+          </w:rPr>
+          <w:tab/>
+        </w:r>
+        <w:r>
+          <w:rPr>
+            <w:rStyle w:val="Hyperlink"/>
+            <w:noProof/>
+            <w:lang w:val="vi-VN"/>
+          </w:rPr>
+          <w:t>Diagram</w:t>
+        </w:r>
+        <w:r>
+          <w:rPr>
+            <w:noProof/>
+            <w:webHidden/>
+          </w:rPr>
+          <w:tab/>
+        </w:r>
+        <w:r>
+          <w:rPr>
+            <w:noProof/>
+            <w:webHidden/>
+          </w:rPr>
+          <w:fldChar w:fldCharType="begin"/>
+        </w:r>
+        <w:r>
+          <w:rPr>
+            <w:noProof/>
+            <w:webHidden/>
+          </w:rPr>
+          <w:instrText xml:space="preserve"> PAGEREF _Toc520538089 \h </w:instrText>
+        </w:r>
+        <w:r>
+          <w:rPr>
+            <w:noProof/>
+            <w:webHidden/>
+          </w:rPr>
+        </w:r>
+        <w:r>
+          <w:rPr>
+            <w:noProof/>
+            <w:webHidden/>
+          </w:rPr>
+          <w:fldChar w:fldCharType="separate"/>
+        </w:r>
+        <w:r>
+          <w:rPr>
+            <w:noProof/>
+            <w:webHidden/>
+          </w:rPr>
+          <w:t>31</w:t>
+        </w:r>
+        <w:r>
+          <w:rPr>
+            <w:noProof/>
+            <w:webHidden/>
+          </w:rPr>
+          <w:fldChar w:fldCharType="end"/>
+        </w:r>
+      </w:hyperlink>
+    </w:p>
+    <w:p>
+      <w:pPr>
+        <w:pStyle w:val="TOC2"/>
+        <w:rPr>
+          <w:rFonts w:eastAsiaTheme="minorEastAsia"/>
+          <w:b w:val="0"/>
+          <w:noProof/>
+          <w:color w:val="auto"/>
+          <w:sz w:val="22"/>
+        </w:rPr>
+      </w:pPr>
+      <w:hyperlink w:anchor="_Toc520538090" w:history="1">
+        <w:r>
+          <w:rPr>
+            <w:rStyle w:val="Hyperlink"/>
+            <w:noProof/>
+            <w:lang w:val="vi-VN"/>
+          </w:rPr>
+          <w:t xml:space="preserve">Task Sheet </w:t>
+        </w:r>
+        <w:r>
+          <w:rPr>
+            <w:rStyle w:val="Hyperlink"/>
+            <w:noProof/>
+          </w:rPr>
+          <w:t>2</w:t>
+        </w:r>
+        <w:r>
+          <w:rPr>
+            <w:noProof/>
+            <w:webHidden/>
+          </w:rPr>
+          <w:tab/>
+        </w:r>
+        <w:r>
+          <w:rPr>
+            <w:noProof/>
+            <w:webHidden/>
+          </w:rPr>
+          <w:fldChar w:fldCharType="begin"/>
+        </w:r>
+        <w:r>
+          <w:rPr>
+            <w:noProof/>
+            <w:webHidden/>
+          </w:rPr>
+          <w:instrText xml:space="preserve"> PAGEREF _Toc520538090 \h </w:instrText>
+        </w:r>
+        <w:r>
+          <w:rPr>
+            <w:noProof/>
+            <w:webHidden/>
+          </w:rPr>
+        </w:r>
+        <w:r>
+          <w:rPr>
+            <w:noProof/>
+            <w:webHidden/>
+          </w:rPr>
+          <w:fldChar w:fldCharType="separate"/>
+        </w:r>
+        <w:r>
+          <w:rPr>
+            <w:noProof/>
+            <w:webHidden/>
+          </w:rPr>
+          <w:t>32</w:t>
+        </w:r>
+        <w:r>
+          <w:rPr>
+            <w:noProof/>
+            <w:webHidden/>
           </w:rPr>
           <w:fldChar w:fldCharType="end"/>
         </w:r>
@@ -2196,7 +2257,7 @@
           <w:lang w:val="vi-VN"/>
         </w:rPr>
       </w:pPr>
-      <w:bookmarkStart w:id="0" w:name="_Toc520483622"/>
+      <w:bookmarkStart w:id="1" w:name="_Toc520538066"/>
       <w:r>
         <w:rPr>
           <w:noProof/>
@@ -2207,7 +2268,7 @@
         <w:lastRenderedPageBreak/>
         <w:t>Acknowledgements</w:t>
       </w:r>
-      <w:bookmarkEnd w:id="0"/>
+      <w:bookmarkEnd w:id="1"/>
     </w:p>
     <w:p>
       <w:pPr>
@@ -2392,7 +2453,7 @@
           <w:lang w:val="vi-VN"/>
         </w:rPr>
       </w:pPr>
-      <w:bookmarkStart w:id="1" w:name="_Toc520483623"/>
+      <w:bookmarkStart w:id="2" w:name="_Toc520538067"/>
       <w:r>
         <w:rPr>
           <w:rFonts w:eastAsia="Times New Roman"/>
@@ -2404,7 +2465,7 @@
         </w:rPr>
         <w:t>REVIEW 1</w:t>
       </w:r>
-      <w:bookmarkEnd w:id="1"/>
+      <w:bookmarkEnd w:id="2"/>
     </w:p>
     <w:p>
       <w:pPr>
@@ -2556,44 +2617,44 @@
           <w:lang w:val="vi-VN"/>
         </w:rPr>
       </w:pPr>
-      <w:bookmarkStart w:id="2" w:name="_Toc520483624"/>
+      <w:bookmarkStart w:id="3" w:name="_Toc520538068"/>
       <w:r>
         <w:rPr>
           <w:noProof/>
           <w:lang w:val="vi-VN"/>
         </w:rPr>
         <w:t>Problem Definition:</w:t>
-      </w:r>
-      <w:bookmarkEnd w:id="2"/>
-    </w:p>
-    <w:p>
-      <w:pPr>
-        <w:pStyle w:val="Heading3"/>
-        <w:rPr>
-          <w:noProof/>
-          <w:sz w:val="48"/>
-          <w:lang w:val="vi-VN"/>
-        </w:rPr>
-      </w:pPr>
-      <w:r>
-        <w:rPr>
-          <w:noProof/>
-          <w:lang w:val="vi-VN"/>
-        </w:rPr>
-        <w:t xml:space="preserve"> </w:t>
-      </w:r>
-      <w:bookmarkStart w:id="3" w:name="_Toc520483625"/>
-      <w:r>
-        <w:rPr>
-          <w:noProof/>
-          <w:lang w:val="vi-VN"/>
-        </w:rPr>
-        <w:t>Introduction:</w:t>
       </w:r>
       <w:bookmarkEnd w:id="3"/>
     </w:p>
     <w:p>
       <w:pPr>
+        <w:pStyle w:val="Heading3"/>
+        <w:rPr>
+          <w:noProof/>
+          <w:sz w:val="48"/>
+          <w:lang w:val="vi-VN"/>
+        </w:rPr>
+      </w:pPr>
+      <w:r>
+        <w:rPr>
+          <w:noProof/>
+          <w:lang w:val="vi-VN"/>
+        </w:rPr>
+        <w:t xml:space="preserve"> </w:t>
+      </w:r>
+      <w:bookmarkStart w:id="4" w:name="_Toc520538069"/>
+      <w:r>
+        <w:rPr>
+          <w:noProof/>
+          <w:lang w:val="vi-VN"/>
+        </w:rPr>
+        <w:t>Introduction:</w:t>
+      </w:r>
+      <w:bookmarkEnd w:id="4"/>
+    </w:p>
+    <w:p>
+      <w:pPr>
         <w:pStyle w:val="BodyText"/>
         <w:rPr>
           <w:noProof/>
@@ -2616,7 +2677,7 @@
           <w:lang w:val="vi-VN"/>
         </w:rPr>
       </w:pPr>
-      <w:bookmarkStart w:id="4" w:name="_Toc520483626"/>
+      <w:bookmarkStart w:id="5" w:name="_Toc520538070"/>
       <w:r>
         <w:rPr>
           <w:noProof/>
@@ -2624,7 +2685,7 @@
         </w:rPr>
         <w:t>Existing Scenario:</w:t>
       </w:r>
-      <w:bookmarkEnd w:id="4"/>
+      <w:bookmarkEnd w:id="5"/>
     </w:p>
     <w:p>
       <w:pPr>
@@ -2659,7 +2720,7 @@
           <w:lang w:val="vi-VN"/>
         </w:rPr>
       </w:pPr>
-      <w:bookmarkStart w:id="5" w:name="_Toc520483627"/>
+      <w:bookmarkStart w:id="6" w:name="_Toc520538071"/>
       <w:r>
         <w:rPr>
           <w:noProof/>
@@ -2667,21 +2728,19 @@
         </w:rPr>
         <w:t>User Requirements Specifications:</w:t>
       </w:r>
-      <w:bookmarkEnd w:id="5"/>
+      <w:bookmarkEnd w:id="6"/>
     </w:p>
     <w:p>
       <w:pPr>
         <w:pStyle w:val="Heading21"/>
         <w:rPr>
           <w:noProof/>
-          <w:color w:val="4F6228" w:themeColor="accent3" w:themeShade="80"/>
           <w:lang w:val="vi-VN"/>
         </w:rPr>
       </w:pPr>
       <w:r>
         <w:rPr>
           <w:noProof/>
-          <w:color w:val="4F6228" w:themeColor="accent3" w:themeShade="80"/>
           <w:lang w:val="vi-VN"/>
         </w:rPr>
         <w:t>Guest</w:t>
@@ -2689,7 +2748,6 @@
       <w:r>
         <w:rPr>
           <w:noProof/>
-          <w:color w:val="4F6228" w:themeColor="accent3" w:themeShade="80"/>
           <w:lang w:val="vi-VN"/>
         </w:rPr>
         <w:t xml:space="preserve"> </w:t>
@@ -2697,7 +2755,6 @@
       <w:r>
         <w:rPr>
           <w:noProof/>
-          <w:color w:val="4F6228" w:themeColor="accent3" w:themeShade="80"/>
           <w:lang w:val="vi-VN"/>
         </w:rPr>
         <w:t>(Normal User):</w:t>
@@ -2724,14 +2781,12 @@
         <w:pStyle w:val="Heading21"/>
         <w:rPr>
           <w:noProof/>
-          <w:color w:val="4F6228" w:themeColor="accent3" w:themeShade="80"/>
           <w:lang w:val="vi-VN"/>
         </w:rPr>
       </w:pPr>
       <w:r>
         <w:rPr>
           <w:noProof/>
-          <w:color w:val="4F6228" w:themeColor="accent3" w:themeShade="80"/>
           <w:lang w:val="vi-VN"/>
         </w:rPr>
         <w:t>Learner:</w:t>
@@ -2770,7 +2825,7 @@
           <w:lang w:val="vi-VN"/>
         </w:rPr>
       </w:pPr>
-      <w:bookmarkStart w:id="6" w:name="_Toc520483628"/>
+      <w:bookmarkStart w:id="7" w:name="_Toc520538072"/>
       <w:r>
         <w:rPr>
           <w:noProof/>
@@ -2778,7 +2833,7 @@
         </w:rPr>
         <w:t>Function Requirement Specification:</w:t>
       </w:r>
-      <w:bookmarkEnd w:id="6"/>
+      <w:bookmarkEnd w:id="7"/>
     </w:p>
     <w:p>
       <w:pPr>
@@ -2792,7 +2847,7 @@
           <w:lang w:val="vi-VN"/>
         </w:rPr>
       </w:pPr>
-      <w:bookmarkStart w:id="7" w:name="_Toc520483629"/>
+      <w:bookmarkStart w:id="8" w:name="_Toc520538073"/>
       <w:r>
         <w:rPr>
           <w:noProof/>
@@ -2800,7 +2855,7 @@
         </w:rPr>
         <w:t>Guest:</w:t>
       </w:r>
-      <w:bookmarkEnd w:id="7"/>
+      <w:bookmarkEnd w:id="8"/>
     </w:p>
     <w:p>
       <w:pPr>
@@ -2892,7 +2947,7 @@
           <w:lang w:val="vi-VN"/>
         </w:rPr>
       </w:pPr>
-      <w:bookmarkStart w:id="8" w:name="_Toc520483630"/>
+      <w:bookmarkStart w:id="9" w:name="_Toc520538074"/>
       <w:r>
         <w:rPr>
           <w:noProof/>
@@ -2900,7 +2955,7 @@
         </w:rPr>
         <w:t>Learner:</w:t>
       </w:r>
-      <w:bookmarkEnd w:id="8"/>
+      <w:bookmarkEnd w:id="9"/>
     </w:p>
     <w:p>
       <w:pPr>
@@ -3072,7 +3127,7 @@
           <w:lang w:val="vi-VN"/>
         </w:rPr>
       </w:pPr>
-      <w:bookmarkStart w:id="9" w:name="_Toc520483631"/>
+      <w:bookmarkStart w:id="10" w:name="_Toc520538075"/>
       <w:r>
         <w:rPr>
           <w:noProof/>
@@ -3080,7 +3135,7 @@
         </w:rPr>
         <w:t>Administrator:</w:t>
       </w:r>
-      <w:bookmarkEnd w:id="9"/>
+      <w:bookmarkEnd w:id="10"/>
     </w:p>
     <w:p>
       <w:pPr>
@@ -3292,7 +3347,7 @@
           <w:lang w:val="vi-VN"/>
         </w:rPr>
       </w:pPr>
-      <w:bookmarkStart w:id="10" w:name="_Toc520483632"/>
+      <w:bookmarkStart w:id="11" w:name="_Toc520538076"/>
       <w:r>
         <w:rPr>
           <w:noProof/>
@@ -3300,7 +3355,7 @@
         </w:rPr>
         <w:t>System Requirement:</w:t>
       </w:r>
-      <w:bookmarkEnd w:id="10"/>
+      <w:bookmarkEnd w:id="11"/>
     </w:p>
     <w:p>
       <w:pPr>
@@ -3314,7 +3369,7 @@
           <w:lang w:val="vi-VN"/>
         </w:rPr>
       </w:pPr>
-      <w:bookmarkStart w:id="11" w:name="_Toc520483633"/>
+      <w:bookmarkStart w:id="12" w:name="_Toc520538077"/>
       <w:r>
         <w:rPr>
           <w:noProof/>
@@ -3322,7 +3377,7 @@
         </w:rPr>
         <w:t>Hardware Requirement:</w:t>
       </w:r>
-      <w:bookmarkEnd w:id="11"/>
+      <w:bookmarkEnd w:id="12"/>
     </w:p>
     <w:p>
       <w:pPr>
@@ -3513,7 +3568,7 @@
           <w:lang w:val="vi-VN"/>
         </w:rPr>
       </w:pPr>
-      <w:bookmarkStart w:id="12" w:name="_Toc520483634"/>
+      <w:bookmarkStart w:id="13" w:name="_Toc520538078"/>
       <w:r>
         <w:rPr>
           <w:noProof/>
@@ -3521,7 +3576,7 @@
         </w:rPr>
         <w:t>Software Requirement:</w:t>
       </w:r>
-      <w:bookmarkEnd w:id="12"/>
+      <w:bookmarkEnd w:id="13"/>
     </w:p>
     <w:p>
       <w:pPr>
@@ -3733,7 +3788,7 @@
           <w:lang w:val="vi-VN"/>
         </w:rPr>
       </w:pPr>
-      <w:bookmarkStart w:id="13" w:name="_Toc264328684"/>
+      <w:bookmarkStart w:id="14" w:name="_Toc264328684"/>
     </w:p>
     <w:p>
       <w:pPr>
@@ -3845,7 +3900,7 @@
           <w:lang w:val="vi-VN"/>
         </w:rPr>
       </w:pPr>
-      <w:bookmarkStart w:id="14" w:name="_Toc520483635"/>
+      <w:bookmarkStart w:id="15" w:name="_Toc520538079"/>
       <w:r>
         <w:rPr>
           <w:noProof/>
@@ -3856,8 +3911,8 @@
         <w:lastRenderedPageBreak/>
         <w:t>Task Sheet 1</w:t>
       </w:r>
-      <w:bookmarkEnd w:id="13"/>
       <w:bookmarkEnd w:id="14"/>
+      <w:bookmarkEnd w:id="15"/>
     </w:p>
     <w:p>
       <w:pPr>
@@ -4909,7 +4964,7 @@
           <w:lang w:val="vi-VN"/>
         </w:rPr>
       </w:pPr>
-      <w:bookmarkStart w:id="15" w:name="_Toc520483636"/>
+      <w:bookmarkStart w:id="16" w:name="_Toc520538080"/>
       <w:r>
         <w:rPr>
           <w:rFonts w:eastAsia="Times New Roman"/>
@@ -4921,7 +4976,7 @@
         </w:rPr>
         <w:t>REVIEW 2</w:t>
       </w:r>
-      <w:bookmarkEnd w:id="15"/>
+      <w:bookmarkEnd w:id="16"/>
     </w:p>
     <w:p>
       <w:pPr>
@@ -5035,7 +5090,7 @@
           <w:lang w:val="vi-VN"/>
         </w:rPr>
       </w:pPr>
-      <w:bookmarkStart w:id="16" w:name="_Toc520483637"/>
+      <w:bookmarkStart w:id="17" w:name="_Toc520538081"/>
       <w:r>
         <w:rPr>
           <w:noProof/>
@@ -5044,7 +5099,7 @@
         <w:lastRenderedPageBreak/>
         <w:t>Software Architecture</w:t>
       </w:r>
-      <w:bookmarkEnd w:id="16"/>
+      <w:bookmarkEnd w:id="17"/>
     </w:p>
     <w:p>
       <w:pPr>
@@ -5057,7 +5112,6 @@
       <w:r>
         <w:rPr>
           <w:noProof/>
-          <w:lang w:val="vi-VN"/>
         </w:rPr>
         <w:drawing>
           <wp:inline distT="0" distB="0" distL="0" distR="0" wp14:anchorId="5E4EBFA8" wp14:editId="0E1B6D8C">
@@ -5131,7 +5185,7 @@
           <w:lang w:val="vi-VN"/>
         </w:rPr>
       </w:pPr>
-      <w:bookmarkStart w:id="17" w:name="_Toc520483638"/>
+      <w:bookmarkStart w:id="18" w:name="_Toc520538082"/>
       <w:r>
         <w:rPr>
           <w:noProof/>
@@ -5140,7 +5194,7 @@
         <w:lastRenderedPageBreak/>
         <w:t>User Case and Sequence Diagram</w:t>
       </w:r>
-      <w:bookmarkEnd w:id="17"/>
+      <w:bookmarkEnd w:id="18"/>
     </w:p>
     <w:p>
       <w:pPr>
@@ -5153,7 +5207,6 @@
       <w:r>
         <w:rPr>
           <w:noProof/>
-          <w:lang w:val="vi-VN"/>
         </w:rPr>
         <w:drawing>
           <wp:inline distT="0" distB="0" distL="0" distR="0" wp14:anchorId="4D463B59" wp14:editId="1A5F949C">
@@ -5204,7 +5257,7 @@
           <w:lang w:val="vi-VN"/>
         </w:rPr>
       </w:pPr>
-      <w:bookmarkStart w:id="18" w:name="_Toc520483639"/>
+      <w:bookmarkStart w:id="19" w:name="_Toc520538083"/>
       <w:r>
         <w:rPr>
           <w:noProof/>
@@ -5219,30 +5272,14 @@
         </w:rPr>
         <w:t xml:space="preserve"> Case</w:t>
       </w:r>
-      <w:bookmarkEnd w:id="18"/>
+      <w:bookmarkEnd w:id="19"/>
     </w:p>
     <w:p>
       <w:pPr>
-        <w:pStyle w:val="BodyText"/>
-        <w:rPr>
-          <w:noProof/>
-          <w:lang w:val="vi-VN"/>
-        </w:rPr>
+        <w:pStyle w:val="Style3"/>
       </w:pPr>
       <w:r>
-        <w:rPr>
-          <w:b/>
-          <w:noProof/>
-          <w:lang w:val="vi-VN"/>
-        </w:rPr>
-        <w:t>Login</w:t>
-      </w:r>
-      <w:r>
-        <w:rPr>
-          <w:noProof/>
-          <w:lang w:val="vi-VN"/>
-        </w:rPr>
-        <w:t>:</w:t>
+        <w:t>Login:</w:t>
       </w:r>
     </w:p>
     <w:tbl>
@@ -5760,7 +5797,6 @@
               <w:rPr>
                 <w:rFonts w:cs="Tahoma"/>
                 <w:noProof/>
-                <w:lang w:val="vi-VN"/>
               </w:rPr>
             </w:pPr>
             <w:r>
@@ -5774,27 +5810,32 @@
           </w:p>
           <w:p>
             <w:pPr>
-              <w:pStyle w:val="T1Head1"/>
-              <w:numPr>
-                <w:ilvl w:val="0"/>
-                <w:numId w:val="0"/>
-              </w:numPr>
-              <w:rPr>
-                <w:rFonts w:cs="Tahoma"/>
-                <w:noProof/>
-                <w:lang w:val="vi-VN"/>
-              </w:rPr>
-            </w:pPr>
-            <w:r>
-              <w:rPr>
-                <w:rFonts w:cs="Tahoma"/>
-                <w:b w:val="0"/>
-                <w:noProof/>
-                <w:color w:val="auto"/>
-                <w:sz w:val="22"/>
-                <w:lang w:val="vi-VN"/>
-              </w:rPr>
-              <w:t>2. type username and password in a popup logjn form</w:t>
+              <w:rPr>
+                <w:rFonts w:cs="Tahoma"/>
+                <w:noProof/>
+              </w:rPr>
+            </w:pPr>
+          </w:p>
+          <w:p>
+            <w:pPr>
+              <w:pStyle w:val="NoSpacing"/>
+              <w:rPr>
+                <w:noProof/>
+                <w:lang w:val="vi-VN"/>
+              </w:rPr>
+            </w:pPr>
+            <w:r>
+              <w:rPr>
+                <w:noProof/>
+              </w:rPr>
+              <w:t xml:space="preserve">2. </w:t>
+            </w:r>
+            <w:r>
+              <w:rPr>
+                <w:noProof/>
+                <w:lang w:val="vi-VN"/>
+              </w:rPr>
+              <w:t>type username and password in a popup logjn form</w:t>
             </w:r>
           </w:p>
           <w:p>
@@ -6063,24 +6104,15 @@
           </w:p>
           <w:p>
             <w:pPr>
-              <w:pStyle w:val="T1Head1"/>
-              <w:numPr>
-                <w:ilvl w:val="0"/>
-                <w:numId w:val="0"/>
-              </w:numPr>
-              <w:rPr>
-                <w:rFonts w:cs="Tahoma"/>
-                <w:noProof/>
-                <w:lang w:val="vi-VN"/>
-              </w:rPr>
-            </w:pPr>
-            <w:r>
-              <w:rPr>
-                <w:rFonts w:cs="Tahoma"/>
-                <w:b w:val="0"/>
-                <w:noProof/>
-                <w:color w:val="auto"/>
-                <w:sz w:val="22"/>
+              <w:pStyle w:val="NoSpacing"/>
+              <w:rPr>
+                <w:noProof/>
+                <w:lang w:val="vi-VN"/>
+              </w:rPr>
+            </w:pPr>
+            <w:r>
+              <w:rPr>
+                <w:noProof/>
                 <w:lang w:val="vi-VN"/>
               </w:rPr>
               <w:t>2. Input the correct username or password</w:t>
@@ -6116,17 +6148,19 @@
           </w:p>
           <w:p>
             <w:pPr>
-              <w:pStyle w:val="ListParagraph"/>
-              <w:numPr>
-                <w:ilvl w:val="1"/>
-                <w:numId w:val="17"/>
-              </w:numPr>
-              <w:rPr>
-                <w:rFonts w:cs="Tahoma"/>
-                <w:noProof/>
-                <w:lang w:val="vi-VN"/>
-              </w:rPr>
-            </w:pPr>
+              <w:rPr>
+                <w:rFonts w:cs="Tahoma"/>
+                <w:noProof/>
+                <w:lang w:val="vi-VN"/>
+              </w:rPr>
+            </w:pPr>
+            <w:r>
+              <w:rPr>
+                <w:rFonts w:cs="Tahoma"/>
+                <w:noProof/>
+              </w:rPr>
+              <w:t xml:space="preserve">1.1 </w:t>
+            </w:r>
             <w:r>
               <w:rPr>
                 <w:rFonts w:cs="Tahoma"/>
@@ -6138,17 +6172,19 @@
           </w:p>
           <w:p>
             <w:pPr>
-              <w:pStyle w:val="ListParagraph"/>
-              <w:numPr>
-                <w:ilvl w:val="1"/>
-                <w:numId w:val="18"/>
-              </w:numPr>
-              <w:rPr>
-                <w:rFonts w:cs="Tahoma"/>
-                <w:noProof/>
-                <w:lang w:val="vi-VN"/>
-              </w:rPr>
-            </w:pPr>
+              <w:rPr>
+                <w:rFonts w:cs="Tahoma"/>
+                <w:noProof/>
+                <w:lang w:val="vi-VN"/>
+              </w:rPr>
+            </w:pPr>
+            <w:r>
+              <w:rPr>
+                <w:rFonts w:cs="Tahoma"/>
+                <w:noProof/>
+              </w:rPr>
+              <w:t xml:space="preserve">1.2 </w:t>
+            </w:r>
             <w:r>
               <w:rPr>
                 <w:rFonts w:cs="Tahoma"/>
@@ -6174,10 +6210,9 @@
       <w:r>
         <w:rPr>
           <w:noProof/>
-          <w:lang w:val="vi-VN"/>
         </w:rPr>
         <w:drawing>
-          <wp:inline distT="0" distB="0" distL="0" distR="0" wp14:anchorId="5FD4DEE4" wp14:editId="0477AFD7">
+          <wp:inline distT="0" distB="0" distL="0" distR="0" wp14:anchorId="0D2F172A" wp14:editId="62985802">
             <wp:extent cx="5503600" cy="5273694"/>
             <wp:effectExtent l="0" t="0" r="1905" b="3175"/>
             <wp:docPr id="49" name="Picture 49"/>
@@ -6217,25 +6252,18 @@
       <w:pPr>
         <w:pStyle w:val="BodyText"/>
         <w:rPr>
-          <w:noProof/>
-          <w:lang w:val="vi-VN"/>
-        </w:rPr>
+          <w:b/>
+          <w:noProof/>
+        </w:rPr>
+      </w:pPr>
+    </w:p>
+    <w:p>
+      <w:pPr>
+        <w:pStyle w:val="Style3"/>
       </w:pPr>
       <w:r>
-        <w:rPr>
-          <w:b/>
-          <w:noProof/>
-          <w:lang w:val="vi-VN"/>
-        </w:rPr>
         <w:lastRenderedPageBreak/>
-        <w:t>Logout</w:t>
-      </w:r>
-      <w:r>
-        <w:rPr>
-          <w:noProof/>
-          <w:lang w:val="vi-VN"/>
-        </w:rPr>
-        <w:t>:</w:t>
+        <w:t>Logout:</w:t>
       </w:r>
     </w:p>
     <w:tbl>
@@ -6930,10 +6958,9 @@
       <w:r>
         <w:rPr>
           <w:noProof/>
-          <w:lang w:val="vi-VN"/>
         </w:rPr>
         <w:drawing>
-          <wp:inline distT="0" distB="0" distL="0" distR="0" wp14:anchorId="7EA18ADE" wp14:editId="16595698">
+          <wp:inline distT="0" distB="0" distL="0" distR="0" wp14:anchorId="097535F2" wp14:editId="70A349FF">
             <wp:extent cx="5943600" cy="3719830"/>
             <wp:effectExtent l="0" t="0" r="0" b="0"/>
             <wp:docPr id="60" name="Picture 60"/>
@@ -7003,27 +7030,11 @@
     </w:p>
     <w:p>
       <w:pPr>
-        <w:pStyle w:val="BodyText"/>
-        <w:rPr>
-          <w:noProof/>
-          <w:lang w:val="vi-VN"/>
-        </w:rPr>
+        <w:pStyle w:val="Style3"/>
       </w:pPr>
       <w:r>
-        <w:rPr>
-          <w:b/>
-          <w:noProof/>
-          <w:lang w:val="vi-VN"/>
-        </w:rPr>
         <w:lastRenderedPageBreak/>
-        <w:t>Update Profile</w:t>
-      </w:r>
-      <w:r>
-        <w:rPr>
-          <w:noProof/>
-          <w:lang w:val="vi-VN"/>
-        </w:rPr>
-        <w:t>:</w:t>
+        <w:t>Update Profile:</w:t>
       </w:r>
     </w:p>
     <w:tbl>
@@ -7525,7 +7536,6 @@
               <w:rPr>
                 <w:rFonts w:cs="Tahoma"/>
                 <w:noProof/>
-                <w:lang w:val="vi-VN"/>
               </w:rPr>
             </w:pPr>
             <w:r>
@@ -7539,27 +7549,22 @@
           </w:p>
           <w:p>
             <w:pPr>
-              <w:pStyle w:val="T1Head1"/>
-              <w:numPr>
-                <w:ilvl w:val="0"/>
-                <w:numId w:val="0"/>
-              </w:numPr>
-              <w:rPr>
-                <w:rFonts w:cs="Tahoma"/>
-                <w:b w:val="0"/>
-                <w:noProof/>
-                <w:color w:val="auto"/>
-                <w:sz w:val="22"/>
-                <w:lang w:val="vi-VN"/>
-              </w:rPr>
-            </w:pPr>
-            <w:r>
-              <w:rPr>
-                <w:rFonts w:cs="Tahoma"/>
-                <w:b w:val="0"/>
-                <w:noProof/>
-                <w:color w:val="auto"/>
-                <w:sz w:val="22"/>
+              <w:rPr>
+                <w:rFonts w:cs="Tahoma"/>
+                <w:noProof/>
+              </w:rPr>
+            </w:pPr>
+          </w:p>
+          <w:p>
+            <w:pPr>
+              <w:pStyle w:val="NoSpacing"/>
+              <w:rPr>
+                <w:noProof/>
+              </w:rPr>
+            </w:pPr>
+            <w:r>
+              <w:rPr>
+                <w:noProof/>
                 <w:lang w:val="vi-VN"/>
               </w:rPr>
               <w:t>2. The update form appear</w:t>
@@ -7567,10 +7572,17 @@
           </w:p>
           <w:p>
             <w:pPr>
-              <w:rPr>
-                <w:rFonts w:cs="Tahoma"/>
-                <w:noProof/>
-                <w:lang w:val="vi-VN"/>
+              <w:pStyle w:val="NoSpacing"/>
+              <w:rPr>
+                <w:noProof/>
+              </w:rPr>
+            </w:pPr>
+          </w:p>
+          <w:p>
+            <w:pPr>
+              <w:rPr>
+                <w:rFonts w:cs="Tahoma"/>
+                <w:noProof/>
               </w:rPr>
             </w:pPr>
             <w:r>
@@ -7584,24 +7596,23 @@
           </w:p>
           <w:p>
             <w:pPr>
-              <w:pStyle w:val="T1Head1"/>
-              <w:numPr>
-                <w:ilvl w:val="0"/>
-                <w:numId w:val="0"/>
-              </w:numPr>
-              <w:rPr>
-                <w:rFonts w:cs="Tahoma"/>
-                <w:noProof/>
-                <w:lang w:val="vi-VN"/>
-              </w:rPr>
-            </w:pPr>
-            <w:r>
-              <w:rPr>
-                <w:rFonts w:cs="Tahoma"/>
-                <w:b w:val="0"/>
-                <w:noProof/>
-                <w:color w:val="auto"/>
-                <w:sz w:val="22"/>
+              <w:rPr>
+                <w:rFonts w:cs="Tahoma"/>
+                <w:noProof/>
+              </w:rPr>
+            </w:pPr>
+          </w:p>
+          <w:p>
+            <w:pPr>
+              <w:pStyle w:val="NoSpacing"/>
+              <w:rPr>
+                <w:noProof/>
+                <w:lang w:val="vi-VN"/>
+              </w:rPr>
+            </w:pPr>
+            <w:r>
+              <w:rPr>
+                <w:noProof/>
                 <w:lang w:val="vi-VN"/>
               </w:rPr>
               <w:t>4. Click on Submit button</w:t>
@@ -7843,17 +7854,19 @@
           </w:p>
           <w:p>
             <w:pPr>
-              <w:pStyle w:val="ListParagraph"/>
-              <w:numPr>
-                <w:ilvl w:val="1"/>
-                <w:numId w:val="20"/>
-              </w:numPr>
-              <w:rPr>
-                <w:rFonts w:cs="Tahoma"/>
-                <w:noProof/>
-                <w:lang w:val="vi-VN"/>
-              </w:rPr>
-            </w:pPr>
+              <w:rPr>
+                <w:rFonts w:cs="Tahoma"/>
+                <w:noProof/>
+                <w:lang w:val="vi-VN"/>
+              </w:rPr>
+            </w:pPr>
+            <w:r>
+              <w:rPr>
+                <w:rFonts w:cs="Tahoma"/>
+                <w:noProof/>
+              </w:rPr>
+              <w:t xml:space="preserve">1.1 </w:t>
+            </w:r>
             <w:r>
               <w:rPr>
                 <w:rFonts w:cs="Tahoma"/>
@@ -7877,11 +7890,10 @@
       <w:r>
         <w:rPr>
           <w:noProof/>
-          <w:lang w:val="vi-VN"/>
         </w:rPr>
         <w:lastRenderedPageBreak/>
         <w:drawing>
-          <wp:inline distT="0" distB="0" distL="0" distR="0" wp14:anchorId="7C5BC6ED" wp14:editId="67EB7DC3">
+          <wp:inline distT="0" distB="0" distL="0" distR="0" wp14:anchorId="435AA79C" wp14:editId="07DCDBC6">
             <wp:extent cx="5943600" cy="5856605"/>
             <wp:effectExtent l="0" t="0" r="0" b="0"/>
             <wp:docPr id="62" name="Picture 62"/>
@@ -7971,7 +7983,7 @@
           <w:lang w:val="vi-VN"/>
         </w:rPr>
       </w:pPr>
-      <w:bookmarkStart w:id="19" w:name="_Toc520483640"/>
+      <w:bookmarkStart w:id="20" w:name="_Toc520538084"/>
       <w:r>
         <w:rPr>
           <w:noProof/>
@@ -7987,30 +7999,14 @@
         </w:rPr>
         <w:t xml:space="preserve"> Case</w:t>
       </w:r>
-      <w:bookmarkEnd w:id="19"/>
+      <w:bookmarkEnd w:id="20"/>
     </w:p>
     <w:p>
       <w:pPr>
-        <w:pStyle w:val="BodyText"/>
-        <w:rPr>
-          <w:noProof/>
-          <w:lang w:val="vi-VN"/>
-        </w:rPr>
+        <w:pStyle w:val="Style3"/>
       </w:pPr>
       <w:r>
-        <w:rPr>
-          <w:b/>
-          <w:noProof/>
-          <w:lang w:val="vi-VN"/>
-        </w:rPr>
-        <w:t>Registration</w:t>
-      </w:r>
-      <w:r>
-        <w:rPr>
-          <w:noProof/>
-          <w:lang w:val="vi-VN"/>
-        </w:rPr>
-        <w:t>:</w:t>
+        <w:t>Registration:</w:t>
       </w:r>
     </w:p>
     <w:tbl>
@@ -8512,7 +8508,6 @@
               <w:rPr>
                 <w:rFonts w:cs="Tahoma"/>
                 <w:noProof/>
-                <w:lang w:val="vi-VN"/>
               </w:rPr>
             </w:pPr>
             <w:r>
@@ -8526,27 +8521,23 @@
           </w:p>
           <w:p>
             <w:pPr>
-              <w:pStyle w:val="T1Head1"/>
-              <w:numPr>
-                <w:ilvl w:val="0"/>
-                <w:numId w:val="0"/>
-              </w:numPr>
-              <w:rPr>
-                <w:rFonts w:cs="Tahoma"/>
-                <w:b w:val="0"/>
-                <w:noProof/>
-                <w:color w:val="auto"/>
-                <w:sz w:val="22"/>
-                <w:lang w:val="vi-VN"/>
-              </w:rPr>
-            </w:pPr>
-            <w:r>
-              <w:rPr>
-                <w:rFonts w:cs="Tahoma"/>
-                <w:b w:val="0"/>
-                <w:noProof/>
-                <w:color w:val="auto"/>
-                <w:sz w:val="22"/>
+              <w:rPr>
+                <w:rFonts w:cs="Tahoma"/>
+                <w:noProof/>
+              </w:rPr>
+            </w:pPr>
+          </w:p>
+          <w:p>
+            <w:pPr>
+              <w:pStyle w:val="NoSpacing"/>
+              <w:rPr>
+                <w:noProof/>
+                <w:lang w:val="vi-VN"/>
+              </w:rPr>
+            </w:pPr>
+            <w:r>
+              <w:rPr>
+                <w:noProof/>
                 <w:lang w:val="vi-VN"/>
               </w:rPr>
               <w:t>2. The registration form appear</w:t>
@@ -8557,7 +8548,14 @@
               <w:rPr>
                 <w:rFonts w:cs="Tahoma"/>
                 <w:noProof/>
-                <w:lang w:val="vi-VN"/>
+              </w:rPr>
+            </w:pPr>
+          </w:p>
+          <w:p>
+            <w:pPr>
+              <w:rPr>
+                <w:rFonts w:cs="Tahoma"/>
+                <w:noProof/>
               </w:rPr>
             </w:pPr>
             <w:r>
@@ -8571,24 +8569,23 @@
           </w:p>
           <w:p>
             <w:pPr>
-              <w:pStyle w:val="T1Head1"/>
-              <w:numPr>
-                <w:ilvl w:val="0"/>
-                <w:numId w:val="0"/>
-              </w:numPr>
-              <w:rPr>
-                <w:rFonts w:cs="Tahoma"/>
-                <w:noProof/>
-                <w:lang w:val="vi-VN"/>
-              </w:rPr>
-            </w:pPr>
-            <w:r>
-              <w:rPr>
-                <w:rFonts w:cs="Tahoma"/>
-                <w:b w:val="0"/>
-                <w:noProof/>
-                <w:color w:val="auto"/>
-                <w:sz w:val="22"/>
+              <w:rPr>
+                <w:rFonts w:cs="Tahoma"/>
+                <w:noProof/>
+              </w:rPr>
+            </w:pPr>
+          </w:p>
+          <w:p>
+            <w:pPr>
+              <w:pStyle w:val="NoSpacing"/>
+              <w:rPr>
+                <w:noProof/>
+                <w:lang w:val="vi-VN"/>
+              </w:rPr>
+            </w:pPr>
+            <w:r>
+              <w:rPr>
+                <w:noProof/>
                 <w:lang w:val="vi-VN"/>
               </w:rPr>
               <w:t>4. Click on Submit button</w:t>
@@ -8884,17 +8881,19 @@
           </w:p>
           <w:p>
             <w:pPr>
-              <w:pStyle w:val="ListParagraph"/>
-              <w:numPr>
-                <w:ilvl w:val="1"/>
-                <w:numId w:val="19"/>
-              </w:numPr>
-              <w:rPr>
-                <w:rFonts w:cs="Tahoma"/>
-                <w:noProof/>
-                <w:lang w:val="vi-VN"/>
-              </w:rPr>
-            </w:pPr>
+              <w:rPr>
+                <w:rFonts w:cs="Tahoma"/>
+                <w:noProof/>
+                <w:lang w:val="vi-VN"/>
+              </w:rPr>
+            </w:pPr>
+            <w:r>
+              <w:rPr>
+                <w:rFonts w:cs="Tahoma"/>
+                <w:noProof/>
+              </w:rPr>
+              <w:t xml:space="preserve">1.1 </w:t>
+            </w:r>
             <w:r>
               <w:rPr>
                 <w:rFonts w:cs="Tahoma"/>
@@ -8918,11 +8917,10 @@
       <w:r>
         <w:rPr>
           <w:noProof/>
-          <w:lang w:val="vi-VN"/>
         </w:rPr>
         <w:lastRenderedPageBreak/>
         <w:drawing>
-          <wp:inline distT="0" distB="0" distL="0" distR="0" wp14:anchorId="504491DB" wp14:editId="719C6D9A">
+          <wp:inline distT="0" distB="0" distL="0" distR="0" wp14:anchorId="3EE7F513" wp14:editId="63B1B1F1">
             <wp:extent cx="5943600" cy="6278880"/>
             <wp:effectExtent l="0" t="0" r="0" b="7620"/>
             <wp:docPr id="61" name="Picture 61"/>
@@ -8997,7 +8995,7 @@
           <w:lang w:val="vi-VN"/>
         </w:rPr>
       </w:pPr>
-      <w:bookmarkStart w:id="20" w:name="_Toc520483641"/>
+      <w:bookmarkStart w:id="21" w:name="_Toc520538085"/>
       <w:r>
         <w:rPr>
           <w:noProof/>
@@ -9013,30 +9011,14 @@
         </w:rPr>
         <w:t xml:space="preserve"> Case</w:t>
       </w:r>
-      <w:bookmarkEnd w:id="20"/>
+      <w:bookmarkEnd w:id="21"/>
     </w:p>
     <w:p>
       <w:pPr>
-        <w:pStyle w:val="BodyText"/>
-        <w:rPr>
-          <w:noProof/>
-          <w:lang w:val="vi-VN"/>
-        </w:rPr>
+        <w:pStyle w:val="Style3"/>
       </w:pPr>
       <w:r>
-        <w:rPr>
-          <w:b/>
-          <w:noProof/>
-          <w:lang w:val="vi-VN"/>
-        </w:rPr>
-        <w:t>Add to Cart</w:t>
-      </w:r>
-      <w:r>
-        <w:rPr>
-          <w:noProof/>
-          <w:lang w:val="vi-VN"/>
-        </w:rPr>
-        <w:t>:</w:t>
+        <w:t>Add to Cart:</w:t>
       </w:r>
     </w:p>
     <w:tbl>
@@ -9650,24 +9632,15 @@
           </w:p>
           <w:p>
             <w:pPr>
-              <w:pStyle w:val="T1Head1"/>
-              <w:numPr>
-                <w:ilvl w:val="0"/>
-                <w:numId w:val="0"/>
-              </w:numPr>
-              <w:rPr>
-                <w:rFonts w:cs="Tahoma"/>
-                <w:noProof/>
-                <w:lang w:val="vi-VN"/>
-              </w:rPr>
-            </w:pPr>
-            <w:r>
-              <w:rPr>
-                <w:rFonts w:cs="Tahoma"/>
-                <w:b w:val="0"/>
-                <w:noProof/>
-                <w:color w:val="auto"/>
-                <w:sz w:val="22"/>
+              <w:pStyle w:val="NoSpacing"/>
+              <w:rPr>
+                <w:noProof/>
+                <w:lang w:val="vi-VN"/>
+              </w:rPr>
+            </w:pPr>
+            <w:r>
+              <w:rPr>
+                <w:noProof/>
                 <w:lang w:val="vi-VN"/>
               </w:rPr>
               <w:t>10. show number of courses</w:t>
@@ -9956,7 +9929,6 @@
       <w:r>
         <w:rPr>
           <w:noProof/>
-          <w:lang w:val="vi-VN"/>
         </w:rPr>
         <w:lastRenderedPageBreak/>
         <w:drawing>
@@ -10018,25 +9990,12 @@
     </w:p>
     <w:p>
       <w:pPr>
-        <w:pStyle w:val="BodyText"/>
-        <w:rPr>
-          <w:noProof/>
-          <w:lang w:val="vi-VN"/>
-        </w:rPr>
+        <w:pStyle w:val="Style3"/>
       </w:pPr>
       <w:r>
-        <w:rPr>
-          <w:b/>
-          <w:noProof/>
-          <w:lang w:val="vi-VN"/>
-        </w:rPr>
         <w:t>Purchase Order</w:t>
       </w:r>
       <w:r>
-        <w:rPr>
-          <w:noProof/>
-          <w:lang w:val="vi-VN"/>
-        </w:rPr>
         <w:t>:</w:t>
       </w:r>
     </w:p>
@@ -10585,27 +10544,23 @@
           </w:p>
           <w:p>
             <w:pPr>
-              <w:pStyle w:val="T1Head1"/>
-              <w:numPr>
-                <w:ilvl w:val="0"/>
-                <w:numId w:val="0"/>
-              </w:numPr>
-              <w:rPr>
-                <w:rFonts w:cs="Tahoma"/>
-                <w:b w:val="0"/>
-                <w:noProof/>
-                <w:color w:val="auto"/>
-                <w:sz w:val="22"/>
-                <w:lang w:val="vi-VN"/>
-              </w:rPr>
-            </w:pPr>
-            <w:r>
-              <w:rPr>
-                <w:rFonts w:cs="Tahoma"/>
-                <w:b w:val="0"/>
-                <w:noProof/>
-                <w:color w:val="auto"/>
-                <w:sz w:val="22"/>
+              <w:pStyle w:val="NoSpacing"/>
+              <w:rPr>
+                <w:noProof/>
+              </w:rPr>
+            </w:pPr>
+          </w:p>
+          <w:p>
+            <w:pPr>
+              <w:pStyle w:val="NoSpacing"/>
+              <w:rPr>
+                <w:noProof/>
+                <w:lang w:val="vi-VN"/>
+              </w:rPr>
+            </w:pPr>
+            <w:r>
+              <w:rPr>
+                <w:noProof/>
                 <w:lang w:val="vi-VN"/>
               </w:rPr>
               <w:t>2. The update form appear</w:t>
@@ -10616,7 +10571,14 @@
               <w:rPr>
                 <w:rFonts w:cs="Tahoma"/>
                 <w:noProof/>
-                <w:lang w:val="vi-VN"/>
+              </w:rPr>
+            </w:pPr>
+          </w:p>
+          <w:p>
+            <w:pPr>
+              <w:rPr>
+                <w:rFonts w:cs="Tahoma"/>
+                <w:noProof/>
               </w:rPr>
             </w:pPr>
             <w:r>
@@ -10630,27 +10592,25 @@
           </w:p>
           <w:p>
             <w:pPr>
-              <w:pStyle w:val="T1Head1"/>
-              <w:numPr>
-                <w:ilvl w:val="0"/>
-                <w:numId w:val="0"/>
-              </w:numPr>
-              <w:rPr>
-                <w:rFonts w:cs="Tahoma"/>
-                <w:noProof/>
-                <w:lang w:val="vi-VN"/>
-              </w:rPr>
-            </w:pPr>
-            <w:r>
-              <w:rPr>
-                <w:rFonts w:cs="Tahoma"/>
-                <w:b w:val="0"/>
-                <w:noProof/>
-                <w:color w:val="auto"/>
-                <w:sz w:val="22"/>
-                <w:lang w:val="vi-VN"/>
-              </w:rPr>
-              <w:lastRenderedPageBreak/>
+              <w:rPr>
+                <w:rFonts w:cs="Tahoma"/>
+                <w:noProof/>
+              </w:rPr>
+            </w:pPr>
+          </w:p>
+          <w:p>
+            <w:pPr>
+              <w:pStyle w:val="NoSpacing"/>
+              <w:rPr>
+                <w:noProof/>
+                <w:lang w:val="vi-VN"/>
+              </w:rPr>
+            </w:pPr>
+            <w:r>
+              <w:rPr>
+                <w:noProof/>
+                <w:lang w:val="vi-VN"/>
+              </w:rPr>
               <w:t>4. Click on Submit button</w:t>
             </w:r>
           </w:p>
@@ -10901,17 +10861,19 @@
           </w:p>
           <w:p>
             <w:pPr>
-              <w:pStyle w:val="ListParagraph"/>
-              <w:numPr>
-                <w:ilvl w:val="1"/>
-                <w:numId w:val="21"/>
-              </w:numPr>
-              <w:rPr>
-                <w:rFonts w:cs="Tahoma"/>
-                <w:noProof/>
-                <w:lang w:val="vi-VN"/>
-              </w:rPr>
-            </w:pPr>
+              <w:rPr>
+                <w:rFonts w:cs="Tahoma"/>
+                <w:noProof/>
+                <w:lang w:val="vi-VN"/>
+              </w:rPr>
+            </w:pPr>
+            <w:r>
+              <w:rPr>
+                <w:rFonts w:cs="Tahoma"/>
+                <w:noProof/>
+              </w:rPr>
+              <w:t xml:space="preserve">1.1 </w:t>
+            </w:r>
             <w:r>
               <w:rPr>
                 <w:rFonts w:cs="Tahoma"/>
@@ -10939,17 +10901,19 @@
           </w:p>
           <w:p>
             <w:pPr>
-              <w:pStyle w:val="ListParagraph"/>
-              <w:numPr>
-                <w:ilvl w:val="1"/>
-                <w:numId w:val="21"/>
-              </w:numPr>
-              <w:rPr>
-                <w:rFonts w:cs="Tahoma"/>
-                <w:noProof/>
-                <w:lang w:val="vi-VN"/>
-              </w:rPr>
-            </w:pPr>
+              <w:rPr>
+                <w:rFonts w:cs="Tahoma"/>
+                <w:noProof/>
+                <w:lang w:val="vi-VN"/>
+              </w:rPr>
+            </w:pPr>
+            <w:r>
+              <w:rPr>
+                <w:rFonts w:cs="Tahoma"/>
+                <w:noProof/>
+              </w:rPr>
+              <w:t xml:space="preserve">1.2 </w:t>
+            </w:r>
             <w:r>
               <w:rPr>
                 <w:rFonts w:cs="Tahoma"/>
@@ -10973,7 +10937,6 @@
       <w:r>
         <w:rPr>
           <w:noProof/>
-          <w:lang w:val="vi-VN"/>
         </w:rPr>
         <w:drawing>
           <wp:inline distT="0" distB="0" distL="0" distR="0" wp14:anchorId="7CBC2ED8" wp14:editId="5A5E0349">
@@ -11034,27 +10997,11 @@
     </w:p>
     <w:p>
       <w:pPr>
-        <w:pStyle w:val="BodyText"/>
-        <w:rPr>
-          <w:noProof/>
-          <w:lang w:val="vi-VN"/>
-        </w:rPr>
+        <w:pStyle w:val="Style3"/>
       </w:pPr>
       <w:r>
-        <w:rPr>
-          <w:b/>
-          <w:noProof/>
-          <w:lang w:val="vi-VN"/>
-        </w:rPr>
         <w:lastRenderedPageBreak/>
-        <w:t>Learning</w:t>
-      </w:r>
-      <w:r>
-        <w:rPr>
-          <w:noProof/>
-          <w:lang w:val="vi-VN"/>
-        </w:rPr>
-        <w:t>:</w:t>
+        <w:t>Learning:</w:t>
       </w:r>
     </w:p>
     <w:tbl>
@@ -11927,7 +11874,6 @@
       <w:r>
         <w:rPr>
           <w:noProof/>
-          <w:lang w:val="vi-VN"/>
         </w:rPr>
         <w:lastRenderedPageBreak/>
         <w:drawing>
@@ -12055,7 +12001,7 @@
           <w:lang w:val="vi-VN"/>
         </w:rPr>
       </w:pPr>
-      <w:bookmarkStart w:id="21" w:name="_Toc520483642"/>
+      <w:bookmarkStart w:id="22" w:name="_Toc520538086"/>
       <w:r>
         <w:rPr>
           <w:noProof/>
@@ -12071,30 +12017,14 @@
         </w:rPr>
         <w:t xml:space="preserve"> and Administrator Case</w:t>
       </w:r>
-      <w:bookmarkEnd w:id="21"/>
+      <w:bookmarkEnd w:id="22"/>
     </w:p>
     <w:p>
       <w:pPr>
-        <w:pStyle w:val="BodyText"/>
-        <w:rPr>
-          <w:noProof/>
-          <w:lang w:val="vi-VN"/>
-        </w:rPr>
+        <w:pStyle w:val="Style3"/>
       </w:pPr>
       <w:r>
-        <w:rPr>
-          <w:b/>
-          <w:noProof/>
-          <w:lang w:val="vi-VN"/>
-        </w:rPr>
-        <w:t>Create Course</w:t>
-      </w:r>
-      <w:r>
-        <w:rPr>
-          <w:noProof/>
-          <w:lang w:val="vi-VN"/>
-        </w:rPr>
-        <w:t>:</w:t>
+        <w:t>Create Course:</w:t>
       </w:r>
     </w:p>
     <w:tbl>
@@ -12642,49 +12572,37 @@
           </w:p>
           <w:p>
             <w:pPr>
-              <w:pStyle w:val="T1Head1"/>
-              <w:numPr>
-                <w:ilvl w:val="0"/>
-                <w:numId w:val="0"/>
-              </w:numPr>
-              <w:rPr>
-                <w:rFonts w:cs="Tahoma"/>
-                <w:b w:val="0"/>
-                <w:noProof/>
-                <w:color w:val="auto"/>
-                <w:sz w:val="22"/>
-                <w:lang w:val="vi-VN"/>
-              </w:rPr>
-            </w:pPr>
-            <w:r>
-              <w:rPr>
-                <w:rFonts w:cs="Tahoma"/>
-                <w:b w:val="0"/>
-                <w:noProof/>
-                <w:color w:val="auto"/>
-                <w:sz w:val="22"/>
+              <w:pStyle w:val="NoSpacing"/>
+              <w:rPr>
+                <w:noProof/>
+              </w:rPr>
+            </w:pPr>
+          </w:p>
+          <w:p>
+            <w:pPr>
+              <w:pStyle w:val="NoSpacing"/>
+              <w:rPr>
+                <w:noProof/>
+                <w:lang w:val="vi-VN"/>
+              </w:rPr>
+            </w:pPr>
+            <w:r>
+              <w:rPr>
+                <w:noProof/>
                 <w:lang w:val="vi-VN"/>
               </w:rPr>
               <w:t xml:space="preserve">2. The </w:t>
             </w:r>
             <w:r>
               <w:rPr>
-                <w:rFonts w:cs="Tahoma"/>
-                <w:b w:val="0"/>
-                <w:noProof/>
-                <w:color w:val="auto"/>
-                <w:sz w:val="22"/>
+                <w:noProof/>
                 <w:lang w:val="vi-VN"/>
               </w:rPr>
               <w:t>course</w:t>
             </w:r>
             <w:r>
               <w:rPr>
-                <w:rFonts w:cs="Tahoma"/>
-                <w:b w:val="0"/>
-                <w:noProof/>
-                <w:color w:val="auto"/>
-                <w:sz w:val="22"/>
+                <w:noProof/>
                 <w:lang w:val="vi-VN"/>
               </w:rPr>
               <w:t xml:space="preserve"> form appear</w:t>
@@ -12695,6 +12613,14 @@
               <w:rPr>
                 <w:rFonts w:cs="Tahoma"/>
                 <w:noProof/>
+              </w:rPr>
+            </w:pPr>
+          </w:p>
+          <w:p>
+            <w:pPr>
+              <w:rPr>
+                <w:rFonts w:cs="Tahoma"/>
+                <w:noProof/>
                 <w:lang w:val="vi-VN"/>
               </w:rPr>
             </w:pPr>
@@ -12717,24 +12643,23 @@
           </w:p>
           <w:p>
             <w:pPr>
-              <w:pStyle w:val="T1Head1"/>
-              <w:numPr>
-                <w:ilvl w:val="0"/>
-                <w:numId w:val="0"/>
-              </w:numPr>
-              <w:rPr>
-                <w:rFonts w:cs="Tahoma"/>
-                <w:noProof/>
-                <w:lang w:val="vi-VN"/>
-              </w:rPr>
-            </w:pPr>
-            <w:r>
-              <w:rPr>
-                <w:rFonts w:cs="Tahoma"/>
-                <w:b w:val="0"/>
-                <w:noProof/>
-                <w:color w:val="auto"/>
-                <w:sz w:val="22"/>
+              <w:pStyle w:val="NoSpacing"/>
+              <w:rPr>
+                <w:noProof/>
+              </w:rPr>
+            </w:pPr>
+          </w:p>
+          <w:p>
+            <w:pPr>
+              <w:pStyle w:val="NoSpacing"/>
+              <w:rPr>
+                <w:noProof/>
+                <w:lang w:val="vi-VN"/>
+              </w:rPr>
+            </w:pPr>
+            <w:r>
+              <w:rPr>
+                <w:noProof/>
                 <w:lang w:val="vi-VN"/>
               </w:rPr>
               <w:t>4. Click on Submit button</w:t>
@@ -12984,7 +12909,6 @@
       <w:r>
         <w:rPr>
           <w:noProof/>
-          <w:lang w:val="vi-VN"/>
         </w:rPr>
         <w:lastRenderedPageBreak/>
         <w:drawing>
@@ -13066,27 +12990,11 @@
     </w:p>
     <w:p>
       <w:pPr>
-        <w:pStyle w:val="BodyText"/>
-        <w:rPr>
-          <w:noProof/>
-          <w:lang w:val="vi-VN"/>
-        </w:rPr>
+        <w:pStyle w:val="Style3"/>
       </w:pPr>
       <w:r>
-        <w:rPr>
-          <w:b/>
-          <w:noProof/>
-          <w:lang w:val="vi-VN"/>
-        </w:rPr>
         <w:lastRenderedPageBreak/>
-        <w:t>Update Course</w:t>
-      </w:r>
-      <w:r>
-        <w:rPr>
-          <w:noProof/>
-          <w:lang w:val="vi-VN"/>
-        </w:rPr>
-        <w:t>:</w:t>
+        <w:t>Update Course:</w:t>
       </w:r>
     </w:p>
     <w:tbl>
@@ -13610,27 +13518,23 @@
           </w:p>
           <w:p>
             <w:pPr>
-              <w:pStyle w:val="T1Head1"/>
-              <w:numPr>
-                <w:ilvl w:val="0"/>
-                <w:numId w:val="0"/>
-              </w:numPr>
-              <w:rPr>
-                <w:rFonts w:cs="Tahoma"/>
-                <w:b w:val="0"/>
-                <w:noProof/>
-                <w:color w:val="auto"/>
-                <w:sz w:val="22"/>
-                <w:lang w:val="vi-VN"/>
-              </w:rPr>
-            </w:pPr>
-            <w:r>
-              <w:rPr>
-                <w:rFonts w:cs="Tahoma"/>
-                <w:b w:val="0"/>
-                <w:noProof/>
-                <w:color w:val="auto"/>
-                <w:sz w:val="22"/>
+              <w:pStyle w:val="NoSpacing"/>
+              <w:rPr>
+                <w:noProof/>
+              </w:rPr>
+            </w:pPr>
+          </w:p>
+          <w:p>
+            <w:pPr>
+              <w:pStyle w:val="NoSpacing"/>
+              <w:rPr>
+                <w:noProof/>
+                <w:lang w:val="vi-VN"/>
+              </w:rPr>
+            </w:pPr>
+            <w:r>
+              <w:rPr>
+                <w:noProof/>
                 <w:lang w:val="vi-VN"/>
               </w:rPr>
               <w:t>2. The update form appear</w:t>
@@ -13641,6 +13545,14 @@
               <w:rPr>
                 <w:rFonts w:cs="Tahoma"/>
                 <w:noProof/>
+              </w:rPr>
+            </w:pPr>
+          </w:p>
+          <w:p>
+            <w:pPr>
+              <w:rPr>
+                <w:rFonts w:cs="Tahoma"/>
+                <w:noProof/>
                 <w:lang w:val="vi-VN"/>
               </w:rPr>
             </w:pPr>
@@ -13655,24 +13567,23 @@
           </w:p>
           <w:p>
             <w:pPr>
-              <w:pStyle w:val="T1Head1"/>
-              <w:numPr>
-                <w:ilvl w:val="0"/>
-                <w:numId w:val="0"/>
-              </w:numPr>
-              <w:rPr>
-                <w:rFonts w:cs="Tahoma"/>
-                <w:noProof/>
-                <w:lang w:val="vi-VN"/>
-              </w:rPr>
-            </w:pPr>
-            <w:r>
-              <w:rPr>
-                <w:rFonts w:cs="Tahoma"/>
-                <w:b w:val="0"/>
-                <w:noProof/>
-                <w:color w:val="auto"/>
-                <w:sz w:val="22"/>
+              <w:pStyle w:val="NoSpacing"/>
+              <w:rPr>
+                <w:noProof/>
+              </w:rPr>
+            </w:pPr>
+          </w:p>
+          <w:p>
+            <w:pPr>
+              <w:pStyle w:val="NoSpacing"/>
+              <w:rPr>
+                <w:noProof/>
+                <w:lang w:val="vi-VN"/>
+              </w:rPr>
+            </w:pPr>
+            <w:r>
+              <w:rPr>
+                <w:noProof/>
                 <w:lang w:val="vi-VN"/>
               </w:rPr>
               <w:t>4. Click on Submit button</w:t>
@@ -14023,6 +13934,7 @@
           <w:lang w:val="vi-VN"/>
         </w:rPr>
       </w:pPr>
+      <w:bookmarkStart w:id="23" w:name="_Toc520538087"/>
       <w:r>
         <w:rPr>
           <w:noProof/>
@@ -14031,6 +13943,7 @@
         <w:lastRenderedPageBreak/>
         <w:t>Entities Definition</w:t>
       </w:r>
+      <w:bookmarkEnd w:id="23"/>
     </w:p>
     <w:p>
       <w:pPr>
@@ -14044,6 +13957,7 @@
           <w:lang w:val="vi-VN"/>
         </w:rPr>
       </w:pPr>
+      <w:bookmarkStart w:id="24" w:name="_Toc520538088"/>
       <w:r>
         <w:rPr>
           <w:noProof/>
@@ -14051,29 +13965,14 @@
         </w:rPr>
         <w:t>Entities in table</w:t>
       </w:r>
+      <w:bookmarkEnd w:id="24"/>
     </w:p>
     <w:p>
       <w:pPr>
-        <w:pStyle w:val="BodyText"/>
-        <w:rPr>
-          <w:noProof/>
-          <w:lang w:val="vi-VN"/>
-        </w:rPr>
+        <w:pStyle w:val="Style3"/>
       </w:pPr>
       <w:r>
-        <w:rPr>
-          <w:b/>
-          <w:noProof/>
-          <w:lang w:val="vi-VN"/>
-        </w:rPr>
-        <w:t>User</w:t>
-      </w:r>
-      <w:r>
-        <w:rPr>
-          <w:noProof/>
-          <w:lang w:val="vi-VN"/>
-        </w:rPr>
-        <w:t>:</w:t>
+        <w:t>User:</w:t>
       </w:r>
     </w:p>
     <w:tbl>
@@ -15147,25 +15046,10 @@
     </w:p>
     <w:p>
       <w:pPr>
-        <w:pStyle w:val="BodyText"/>
-        <w:rPr>
-          <w:noProof/>
-        </w:rPr>
+        <w:pStyle w:val="Style3"/>
       </w:pPr>
       <w:r>
-        <w:rPr>
-          <w:b/>
-          <w:noProof/>
-          <w:lang w:val="vi-VN"/>
-        </w:rPr>
-        <w:t>Role</w:t>
-      </w:r>
-      <w:r>
-        <w:rPr>
-          <w:noProof/>
-          <w:lang w:val="vi-VN"/>
-        </w:rPr>
-        <w:t>:</w:t>
+        <w:t>Role:</w:t>
       </w:r>
     </w:p>
     <w:tbl>
@@ -16029,26 +15913,11 @@
     </w:p>
     <w:p>
       <w:pPr>
-        <w:pStyle w:val="BodyText"/>
-        <w:rPr>
-          <w:noProof/>
-        </w:rPr>
+        <w:pStyle w:val="Style3"/>
       </w:pPr>
       <w:r>
-        <w:rPr>
-          <w:b/>
-          <w:noProof/>
-          <w:lang w:val="vi-VN"/>
-        </w:rPr>
         <w:lastRenderedPageBreak/>
-        <w:t>Customer</w:t>
-      </w:r>
-      <w:r>
-        <w:rPr>
-          <w:noProof/>
-          <w:lang w:val="vi-VN"/>
-        </w:rPr>
-        <w:t>:</w:t>
+        <w:t>Customer:</w:t>
       </w:r>
     </w:p>
     <w:tbl>
@@ -17445,13 +17314,7 @@
               <w:rPr>
                 <w:noProof/>
               </w:rPr>
-              <w:t>Shipping</w:t>
-            </w:r>
-            <w:r>
-              <w:rPr>
-                <w:noProof/>
-              </w:rPr>
-              <w:t xml:space="preserve"> Address line1</w:t>
+              <w:t>Shipping Address line1</w:t>
             </w:r>
           </w:p>
         </w:tc>
@@ -17565,13 +17428,7 @@
               <w:rPr>
                 <w:noProof/>
               </w:rPr>
-              <w:t>Shipping</w:t>
-            </w:r>
-            <w:r>
-              <w:rPr>
-                <w:noProof/>
-              </w:rPr>
-              <w:t xml:space="preserve"> Address line2</w:t>
+              <w:t>Shipping Address line2</w:t>
             </w:r>
           </w:p>
         </w:tc>
@@ -17687,13 +17544,7 @@
               <w:rPr>
                 <w:noProof/>
               </w:rPr>
-              <w:t>Shipping</w:t>
-            </w:r>
-            <w:r>
-              <w:rPr>
-                <w:noProof/>
-              </w:rPr>
-              <w:t xml:space="preserve"> City</w:t>
+              <w:t>Shipping City</w:t>
             </w:r>
           </w:p>
         </w:tc>
@@ -17809,13 +17660,7 @@
               <w:rPr>
                 <w:noProof/>
               </w:rPr>
-              <w:t>Shipping</w:t>
-            </w:r>
-            <w:r>
-              <w:rPr>
-                <w:noProof/>
-              </w:rPr>
-              <w:t xml:space="preserve"> State</w:t>
+              <w:t>Shipping State</w:t>
             </w:r>
           </w:p>
         </w:tc>
@@ -17931,13 +17776,7 @@
               <w:rPr>
                 <w:noProof/>
               </w:rPr>
-              <w:t>Shipping</w:t>
-            </w:r>
-            <w:r>
-              <w:rPr>
-                <w:noProof/>
-              </w:rPr>
-              <w:t xml:space="preserve"> Zipcode</w:t>
+              <w:t>Shipping Zipcode</w:t>
             </w:r>
           </w:p>
         </w:tc>
@@ -18580,26 +18419,11 @@
     </w:p>
     <w:p>
       <w:pPr>
-        <w:pStyle w:val="BodyText"/>
-        <w:rPr>
-          <w:noProof/>
-        </w:rPr>
+        <w:pStyle w:val="Style3"/>
       </w:pPr>
       <w:r>
-        <w:rPr>
-          <w:b/>
-          <w:noProof/>
-          <w:lang w:val="vi-VN"/>
-        </w:rPr>
         <w:lastRenderedPageBreak/>
-        <w:t>Cart</w:t>
-      </w:r>
-      <w:r>
-        <w:rPr>
-          <w:noProof/>
-          <w:lang w:val="vi-VN"/>
-        </w:rPr>
-        <w:t>:</w:t>
+        <w:t>Cart:</w:t>
       </w:r>
     </w:p>
     <w:tbl>
@@ -18903,13 +18727,7 @@
               <w:rPr>
                 <w:noProof/>
               </w:rPr>
-              <w:t xml:space="preserve"> </w:t>
-            </w:r>
-            <w:r>
-              <w:rPr>
-                <w:noProof/>
-              </w:rPr>
-              <w:t>Cart</w:t>
+              <w:t xml:space="preserve"> Cart</w:t>
             </w:r>
             <w:r>
               <w:rPr>
@@ -19200,13 +19018,7 @@
               <w:rPr>
                 <w:noProof/>
               </w:rPr>
-              <w:t xml:space="preserve"> </w:t>
-            </w:r>
-            <w:r>
-              <w:rPr>
-                <w:noProof/>
-              </w:rPr>
-              <w:t>Cart</w:t>
+              <w:t xml:space="preserve"> Cart</w:t>
             </w:r>
           </w:p>
         </w:tc>
@@ -19341,13 +19153,7 @@
               <w:rPr>
                 <w:noProof/>
               </w:rPr>
-              <w:t xml:space="preserve"> </w:t>
-            </w:r>
-            <w:r>
-              <w:rPr>
-                <w:noProof/>
-              </w:rPr>
-              <w:t>Cart</w:t>
+              <w:t xml:space="preserve"> Cart</w:t>
             </w:r>
           </w:p>
         </w:tc>
@@ -19515,25 +19321,10 @@
     </w:p>
     <w:p>
       <w:pPr>
-        <w:pStyle w:val="BodyText"/>
-        <w:rPr>
-          <w:noProof/>
-        </w:rPr>
+        <w:pStyle w:val="Style3"/>
       </w:pPr>
       <w:r>
-        <w:rPr>
-          <w:b/>
-          <w:noProof/>
-          <w:lang w:val="vi-VN"/>
-        </w:rPr>
-        <w:t>Cart Details</w:t>
-      </w:r>
-      <w:r>
-        <w:rPr>
-          <w:noProof/>
-          <w:lang w:val="vi-VN"/>
-        </w:rPr>
-        <w:t>:</w:t>
+        <w:t>Cart Details:</w:t>
       </w:r>
     </w:p>
     <w:tbl>
@@ -20720,26 +20511,11 @@
     </w:p>
     <w:p>
       <w:pPr>
-        <w:pStyle w:val="BodyText"/>
-        <w:rPr>
-          <w:noProof/>
-        </w:rPr>
+        <w:pStyle w:val="Style3"/>
       </w:pPr>
       <w:r>
-        <w:rPr>
-          <w:b/>
-          <w:noProof/>
-          <w:lang w:val="vi-VN"/>
-        </w:rPr>
         <w:lastRenderedPageBreak/>
-        <w:t>Order</w:t>
-      </w:r>
-      <w:r>
-        <w:rPr>
-          <w:noProof/>
-          <w:lang w:val="vi-VN"/>
-        </w:rPr>
-        <w:t>:</w:t>
+        <w:t>Order:</w:t>
       </w:r>
     </w:p>
     <w:tbl>
@@ -21179,19 +20955,7 @@
               <w:rPr>
                 <w:noProof/>
               </w:rPr>
-              <w:t xml:space="preserve"> </w:t>
-            </w:r>
-            <w:r>
-              <w:rPr>
-                <w:noProof/>
-              </w:rPr>
-              <w:t xml:space="preserve"> </w:t>
-            </w:r>
-            <w:r>
-              <w:rPr>
-                <w:noProof/>
-              </w:rPr>
-              <w:t>Order</w:t>
+              <w:t xml:space="preserve">  Order</w:t>
             </w:r>
           </w:p>
         </w:tc>
@@ -21327,19 +21091,7 @@
               <w:rPr>
                 <w:noProof/>
               </w:rPr>
-              <w:t xml:space="preserve"> </w:t>
-            </w:r>
-            <w:r>
-              <w:rPr>
-                <w:noProof/>
-              </w:rPr>
-              <w:t xml:space="preserve"> </w:t>
-            </w:r>
-            <w:r>
-              <w:rPr>
-                <w:noProof/>
-              </w:rPr>
-              <w:t>Order</w:t>
+              <w:t xml:space="preserve">  Order</w:t>
             </w:r>
           </w:p>
         </w:tc>
@@ -21468,19 +21220,7 @@
               <w:rPr>
                 <w:noProof/>
               </w:rPr>
-              <w:t xml:space="preserve"> of </w:t>
-            </w:r>
-            <w:r>
-              <w:rPr>
-                <w:noProof/>
-              </w:rPr>
-              <w:t xml:space="preserve"> </w:t>
-            </w:r>
-            <w:r>
-              <w:rPr>
-                <w:noProof/>
-              </w:rPr>
-              <w:t>Order</w:t>
+              <w:t xml:space="preserve"> of  Order</w:t>
             </w:r>
           </w:p>
         </w:tc>
@@ -22570,25 +22310,10 @@
     </w:p>
     <w:p>
       <w:pPr>
-        <w:pStyle w:val="BodyText"/>
-        <w:rPr>
-          <w:noProof/>
-        </w:rPr>
+        <w:pStyle w:val="Style3"/>
       </w:pPr>
       <w:r>
-        <w:rPr>
-          <w:b/>
-          <w:noProof/>
-          <w:lang w:val="vi-VN"/>
-        </w:rPr>
-        <w:t>Order Details</w:t>
-      </w:r>
-      <w:r>
-        <w:rPr>
-          <w:noProof/>
-          <w:lang w:val="vi-VN"/>
-        </w:rPr>
-        <w:t>:</w:t>
+        <w:t>Order Details:</w:t>
       </w:r>
     </w:p>
     <w:tbl>
@@ -23028,19 +22753,7 @@
               <w:rPr>
                 <w:noProof/>
               </w:rPr>
-              <w:t xml:space="preserve"> </w:t>
-            </w:r>
-            <w:r>
-              <w:rPr>
-                <w:noProof/>
-              </w:rPr>
-              <w:t xml:space="preserve"> </w:t>
-            </w:r>
-            <w:r>
-              <w:rPr>
-                <w:noProof/>
-              </w:rPr>
-              <w:t>Order Details</w:t>
+              <w:t xml:space="preserve">  Order Details</w:t>
             </w:r>
           </w:p>
         </w:tc>
@@ -23176,19 +22889,7 @@
               <w:rPr>
                 <w:noProof/>
               </w:rPr>
-              <w:t xml:space="preserve"> </w:t>
-            </w:r>
-            <w:r>
-              <w:rPr>
-                <w:noProof/>
-              </w:rPr>
-              <w:t xml:space="preserve"> </w:t>
-            </w:r>
-            <w:r>
-              <w:rPr>
-                <w:noProof/>
-              </w:rPr>
-              <w:t>Order Details</w:t>
+              <w:t xml:space="preserve">  Order Details</w:t>
             </w:r>
           </w:p>
         </w:tc>
@@ -23317,19 +23018,7 @@
               <w:rPr>
                 <w:noProof/>
               </w:rPr>
-              <w:t xml:space="preserve"> of </w:t>
-            </w:r>
-            <w:r>
-              <w:rPr>
-                <w:noProof/>
-              </w:rPr>
-              <w:t xml:space="preserve"> </w:t>
-            </w:r>
-            <w:r>
-              <w:rPr>
-                <w:noProof/>
-              </w:rPr>
-              <w:t>Order Details</w:t>
+              <w:t xml:space="preserve"> of  Order Details</w:t>
             </w:r>
           </w:p>
         </w:tc>
@@ -23771,25 +23460,10 @@
     </w:p>
     <w:p>
       <w:pPr>
-        <w:pStyle w:val="BodyText"/>
-        <w:rPr>
-          <w:noProof/>
-        </w:rPr>
+        <w:pStyle w:val="Style3"/>
       </w:pPr>
       <w:r>
-        <w:rPr>
-          <w:b/>
-          <w:noProof/>
-          <w:lang w:val="vi-VN"/>
-        </w:rPr>
-        <w:t>Course</w:t>
-      </w:r>
-      <w:r>
-        <w:rPr>
-          <w:noProof/>
-          <w:lang w:val="vi-VN"/>
-        </w:rPr>
-        <w:t>:</w:t>
+        <w:t>Course:</w:t>
       </w:r>
     </w:p>
     <w:tbl>
@@ -24229,19 +23903,7 @@
               <w:rPr>
                 <w:noProof/>
               </w:rPr>
-              <w:t xml:space="preserve">  </w:t>
-            </w:r>
-            <w:r>
-              <w:rPr>
-                <w:noProof/>
-              </w:rPr>
-              <w:t xml:space="preserve"> </w:t>
-            </w:r>
-            <w:r>
-              <w:rPr>
-                <w:noProof/>
-              </w:rPr>
-              <w:t>Course</w:t>
+              <w:t xml:space="preserve">   Course</w:t>
             </w:r>
             <w:r>
               <w:rPr>
@@ -24390,19 +24052,7 @@
               <w:rPr>
                 <w:noProof/>
               </w:rPr>
-              <w:t xml:space="preserve">  </w:t>
-            </w:r>
-            <w:r>
-              <w:rPr>
-                <w:noProof/>
-              </w:rPr>
-              <w:t xml:space="preserve"> </w:t>
-            </w:r>
-            <w:r>
-              <w:rPr>
-                <w:noProof/>
-              </w:rPr>
-              <w:t>Course</w:t>
+              <w:t xml:space="preserve">   Course</w:t>
             </w:r>
             <w:r>
               <w:rPr>
@@ -24544,19 +24194,7 @@
               <w:rPr>
                 <w:noProof/>
               </w:rPr>
-              <w:t xml:space="preserve"> of  </w:t>
-            </w:r>
-            <w:r>
-              <w:rPr>
-                <w:noProof/>
-              </w:rPr>
-              <w:t xml:space="preserve"> </w:t>
-            </w:r>
-            <w:r>
-              <w:rPr>
-                <w:noProof/>
-              </w:rPr>
-              <w:t>Course</w:t>
+              <w:t xml:space="preserve"> of   Course</w:t>
             </w:r>
             <w:r>
               <w:rPr>
@@ -24930,25 +24568,10 @@
     </w:p>
     <w:p>
       <w:pPr>
-        <w:pStyle w:val="BodyText"/>
-        <w:rPr>
-          <w:noProof/>
-        </w:rPr>
+        <w:pStyle w:val="Style3"/>
       </w:pPr>
       <w:r>
-        <w:rPr>
-          <w:b/>
-          <w:noProof/>
-          <w:lang w:val="vi-VN"/>
-        </w:rPr>
-        <w:t>Course Owner</w:t>
-      </w:r>
-      <w:r>
-        <w:rPr>
-          <w:noProof/>
-          <w:lang w:val="vi-VN"/>
-        </w:rPr>
-        <w:t>:</w:t>
+        <w:t>Course Owner:</w:t>
       </w:r>
     </w:p>
     <w:tbl>
@@ -25252,13 +24875,7 @@
               <w:rPr>
                 <w:noProof/>
               </w:rPr>
-              <w:t>Course</w:t>
-            </w:r>
-            <w:r>
-              <w:rPr>
-                <w:noProof/>
-              </w:rPr>
-              <w:t xml:space="preserve"> Owner</w:t>
+              <w:t>Course Owner</w:t>
             </w:r>
             <w:r>
               <w:rPr>
@@ -25394,25 +25011,7 @@
               <w:rPr>
                 <w:noProof/>
               </w:rPr>
-              <w:t xml:space="preserve">   </w:t>
-            </w:r>
-            <w:r>
-              <w:rPr>
-                <w:noProof/>
-              </w:rPr>
-              <w:t xml:space="preserve"> </w:t>
-            </w:r>
-            <w:r>
-              <w:rPr>
-                <w:noProof/>
-              </w:rPr>
-              <w:t>Course</w:t>
-            </w:r>
-            <w:r>
-              <w:rPr>
-                <w:noProof/>
-              </w:rPr>
-              <w:t xml:space="preserve"> Owner</w:t>
+              <w:t xml:space="preserve">    Course Owner</w:t>
             </w:r>
           </w:p>
         </w:tc>
@@ -25548,19 +25147,7 @@
               <w:rPr>
                 <w:noProof/>
               </w:rPr>
-              <w:t xml:space="preserve">   </w:t>
-            </w:r>
-            <w:r>
-              <w:rPr>
-                <w:noProof/>
-              </w:rPr>
-              <w:t xml:space="preserve"> </w:t>
-            </w:r>
-            <w:r>
-              <w:rPr>
-                <w:noProof/>
-              </w:rPr>
-              <w:t>Course Owner</w:t>
+              <w:t xml:space="preserve">    Course Owner</w:t>
             </w:r>
           </w:p>
         </w:tc>
@@ -25689,19 +25276,7 @@
               <w:rPr>
                 <w:noProof/>
               </w:rPr>
-              <w:t xml:space="preserve"> of   </w:t>
-            </w:r>
-            <w:r>
-              <w:rPr>
-                <w:noProof/>
-              </w:rPr>
-              <w:t xml:space="preserve"> </w:t>
-            </w:r>
-            <w:r>
-              <w:rPr>
-                <w:noProof/>
-              </w:rPr>
-              <w:t>Course Owner</w:t>
+              <w:t xml:space="preserve"> of    Course Owner</w:t>
             </w:r>
           </w:p>
         </w:tc>
@@ -25881,8 +25456,6 @@
           <w:noProof/>
         </w:rPr>
       </w:pPr>
-      <w:bookmarkStart w:id="22" w:name="_GoBack"/>
-      <w:bookmarkEnd w:id="22"/>
     </w:p>
     <w:p>
       <w:pPr>
@@ -25891,6 +25464,7 @@
           <w:noProof/>
         </w:rPr>
       </w:pPr>
+      <w:bookmarkStart w:id="25" w:name="_Toc520538089"/>
       <w:r>
         <w:rPr>
           <w:noProof/>
@@ -25899,6 +25473,7 @@
         <w:lastRenderedPageBreak/>
         <w:t>Diagram</w:t>
       </w:r>
+      <w:bookmarkEnd w:id="25"/>
     </w:p>
     <w:p>
       <w:pPr>
@@ -25952,6 +25527,959 @@
         </w:drawing>
       </w:r>
     </w:p>
+    <w:p/>
+    <w:p/>
+    <w:p/>
+    <w:p>
+      <w:pPr>
+        <w:pStyle w:val="Heading2"/>
+        <w:jc w:val="center"/>
+        <w:rPr>
+          <w:noProof/>
+          <w:sz w:val="40"/>
+          <w:szCs w:val="40"/>
+        </w:rPr>
+      </w:pPr>
+      <w:bookmarkStart w:id="26" w:name="_Toc520538090"/>
+      <w:r>
+        <w:rPr>
+          <w:noProof/>
+          <w:sz w:val="40"/>
+          <w:szCs w:val="40"/>
+          <w:lang w:val="vi-VN"/>
+        </w:rPr>
+        <w:lastRenderedPageBreak/>
+        <w:t xml:space="preserve">Task Sheet </w:t>
+      </w:r>
+      <w:r>
+        <w:rPr>
+          <w:noProof/>
+          <w:sz w:val="40"/>
+          <w:szCs w:val="40"/>
+        </w:rPr>
+        <w:t>2</w:t>
+      </w:r>
+      <w:bookmarkEnd w:id="26"/>
+    </w:p>
+    <w:p>
+      <w:pPr>
+        <w:rPr>
+          <w:noProof/>
+          <w:lang w:val="vi-VN"/>
+        </w:rPr>
+      </w:pPr>
+    </w:p>
+    <w:tbl>
+      <w:tblPr>
+        <w:tblW w:w="10287" w:type="dxa"/>
+        <w:jc w:val="center"/>
+        <w:tblBorders>
+          <w:top w:val="single" w:sz="12" w:space="0" w:color="auto"/>
+          <w:left w:val="single" w:sz="12" w:space="0" w:color="auto"/>
+          <w:bottom w:val="single" w:sz="12" w:space="0" w:color="auto"/>
+          <w:right w:val="single" w:sz="12" w:space="0" w:color="auto"/>
+          <w:insideH w:val="single" w:sz="4" w:space="0" w:color="auto"/>
+          <w:insideV w:val="single" w:sz="4" w:space="0" w:color="auto"/>
+        </w:tblBorders>
+        <w:tblLayout w:type="fixed"/>
+        <w:tblLook w:val="01E0" w:firstRow="1" w:lastRow="1" w:firstColumn="1" w:lastColumn="1" w:noHBand="0" w:noVBand="0"/>
+      </w:tblPr>
+      <w:tblGrid>
+        <w:gridCol w:w="564"/>
+        <w:gridCol w:w="2568"/>
+        <w:gridCol w:w="2561"/>
+        <w:gridCol w:w="1665"/>
+        <w:gridCol w:w="1633"/>
+        <w:gridCol w:w="1296"/>
+      </w:tblGrid>
+      <w:tr>
+        <w:trPr>
+          <w:trHeight w:val="606"/>
+          <w:jc w:val="center"/>
+        </w:trPr>
+        <w:tc>
+          <w:tcPr>
+            <w:tcW w:w="3132" w:type="dxa"/>
+            <w:gridSpan w:val="2"/>
+            <w:tcBorders>
+              <w:bottom w:val="single" w:sz="4" w:space="0" w:color="auto"/>
+            </w:tcBorders>
+            <w:shd w:val="clear" w:color="auto" w:fill="CCCCCC"/>
+            <w:vAlign w:val="center"/>
+          </w:tcPr>
+          <w:p>
+            <w:pPr>
+              <w:jc w:val="center"/>
+              <w:rPr>
+                <w:rFonts w:asciiTheme="majorHAnsi" w:hAnsiTheme="majorHAnsi" w:cstheme="majorHAnsi"/>
+                <w:b/>
+                <w:noProof/>
+                <w:lang w:val="vi-VN"/>
+              </w:rPr>
+            </w:pPr>
+            <w:r>
+              <w:rPr>
+                <w:rFonts w:asciiTheme="majorHAnsi" w:hAnsiTheme="majorHAnsi" w:cstheme="majorHAnsi"/>
+                <w:b/>
+                <w:noProof/>
+                <w:lang w:val="vi-VN"/>
+              </w:rPr>
+              <w:t>Members Group</w:t>
+            </w:r>
+          </w:p>
+        </w:tc>
+        <w:tc>
+          <w:tcPr>
+            <w:tcW w:w="7155" w:type="dxa"/>
+            <w:gridSpan w:val="4"/>
+            <w:tcBorders>
+              <w:bottom w:val="single" w:sz="4" w:space="0" w:color="auto"/>
+            </w:tcBorders>
+            <w:shd w:val="clear" w:color="auto" w:fill="CCCCCC"/>
+            <w:vAlign w:val="center"/>
+          </w:tcPr>
+          <w:p>
+            <w:pPr>
+              <w:jc w:val="center"/>
+              <w:rPr>
+                <w:rFonts w:asciiTheme="majorHAnsi" w:hAnsiTheme="majorHAnsi" w:cstheme="majorHAnsi"/>
+                <w:b/>
+                <w:noProof/>
+                <w:lang w:val="vi-VN"/>
+              </w:rPr>
+            </w:pPr>
+            <w:r>
+              <w:rPr>
+                <w:rFonts w:asciiTheme="majorHAnsi" w:hAnsiTheme="majorHAnsi" w:cstheme="majorHAnsi"/>
+                <w:b/>
+                <w:noProof/>
+                <w:lang w:val="vi-VN"/>
+              </w:rPr>
+              <w:t>Date Prepareation Of Activity Plan</w:t>
+            </w:r>
+          </w:p>
+        </w:tc>
+      </w:tr>
+      <w:tr>
+        <w:trPr>
+          <w:trHeight w:val="476"/>
+          <w:jc w:val="center"/>
+        </w:trPr>
+        <w:tc>
+          <w:tcPr>
+            <w:tcW w:w="564" w:type="dxa"/>
+            <w:tcBorders>
+              <w:top w:val="single" w:sz="4" w:space="0" w:color="auto"/>
+              <w:bottom w:val="single" w:sz="12" w:space="0" w:color="auto"/>
+            </w:tcBorders>
+            <w:shd w:val="clear" w:color="auto" w:fill="CCCCCC"/>
+            <w:vAlign w:val="center"/>
+          </w:tcPr>
+          <w:p>
+            <w:pPr>
+              <w:jc w:val="center"/>
+              <w:rPr>
+                <w:rFonts w:asciiTheme="majorHAnsi" w:hAnsiTheme="majorHAnsi" w:cstheme="majorHAnsi"/>
+                <w:b/>
+                <w:noProof/>
+                <w:lang w:val="vi-VN"/>
+              </w:rPr>
+            </w:pPr>
+            <w:r>
+              <w:rPr>
+                <w:rFonts w:asciiTheme="majorHAnsi" w:hAnsiTheme="majorHAnsi" w:cstheme="majorHAnsi"/>
+                <w:b/>
+                <w:noProof/>
+                <w:lang w:val="vi-VN"/>
+              </w:rPr>
+              <w:t>No</w:t>
+            </w:r>
+          </w:p>
+        </w:tc>
+        <w:tc>
+          <w:tcPr>
+            <w:tcW w:w="2568" w:type="dxa"/>
+            <w:tcBorders>
+              <w:top w:val="single" w:sz="4" w:space="0" w:color="auto"/>
+              <w:bottom w:val="single" w:sz="12" w:space="0" w:color="auto"/>
+            </w:tcBorders>
+            <w:shd w:val="clear" w:color="auto" w:fill="CCCCCC"/>
+            <w:vAlign w:val="center"/>
+          </w:tcPr>
+          <w:p>
+            <w:pPr>
+              <w:jc w:val="center"/>
+              <w:rPr>
+                <w:rFonts w:asciiTheme="majorHAnsi" w:hAnsiTheme="majorHAnsi" w:cstheme="majorHAnsi"/>
+                <w:b/>
+                <w:noProof/>
+                <w:lang w:val="vi-VN"/>
+              </w:rPr>
+            </w:pPr>
+            <w:r>
+              <w:rPr>
+                <w:rFonts w:asciiTheme="majorHAnsi" w:hAnsiTheme="majorHAnsi" w:cstheme="majorHAnsi"/>
+                <w:b/>
+                <w:noProof/>
+                <w:lang w:val="vi-VN"/>
+              </w:rPr>
+              <w:t>Name</w:t>
+            </w:r>
+          </w:p>
+        </w:tc>
+        <w:tc>
+          <w:tcPr>
+            <w:tcW w:w="2561" w:type="dxa"/>
+            <w:tcBorders>
+              <w:top w:val="single" w:sz="4" w:space="0" w:color="auto"/>
+              <w:bottom w:val="single" w:sz="12" w:space="0" w:color="auto"/>
+            </w:tcBorders>
+            <w:shd w:val="clear" w:color="auto" w:fill="CCCCCC"/>
+            <w:vAlign w:val="center"/>
+          </w:tcPr>
+          <w:p>
+            <w:pPr>
+              <w:jc w:val="center"/>
+              <w:rPr>
+                <w:rFonts w:asciiTheme="majorHAnsi" w:hAnsiTheme="majorHAnsi" w:cstheme="majorHAnsi"/>
+                <w:b/>
+                <w:noProof/>
+                <w:lang w:val="vi-VN"/>
+              </w:rPr>
+            </w:pPr>
+            <w:r>
+              <w:rPr>
+                <w:rFonts w:asciiTheme="majorHAnsi" w:hAnsiTheme="majorHAnsi" w:cstheme="majorHAnsi"/>
+                <w:b/>
+                <w:noProof/>
+                <w:lang w:val="vi-VN"/>
+              </w:rPr>
+              <w:t>Description Task</w:t>
+            </w:r>
+          </w:p>
+        </w:tc>
+        <w:tc>
+          <w:tcPr>
+            <w:tcW w:w="1665" w:type="dxa"/>
+            <w:tcBorders>
+              <w:top w:val="single" w:sz="4" w:space="0" w:color="auto"/>
+              <w:bottom w:val="single" w:sz="12" w:space="0" w:color="auto"/>
+            </w:tcBorders>
+            <w:shd w:val="clear" w:color="auto" w:fill="CCCCCC"/>
+            <w:vAlign w:val="center"/>
+          </w:tcPr>
+          <w:p>
+            <w:pPr>
+              <w:jc w:val="center"/>
+              <w:rPr>
+                <w:rFonts w:asciiTheme="majorHAnsi" w:hAnsiTheme="majorHAnsi" w:cstheme="majorHAnsi"/>
+                <w:b/>
+                <w:noProof/>
+                <w:lang w:val="vi-VN"/>
+              </w:rPr>
+            </w:pPr>
+            <w:r>
+              <w:rPr>
+                <w:rFonts w:asciiTheme="majorHAnsi" w:hAnsiTheme="majorHAnsi" w:cstheme="majorHAnsi"/>
+                <w:b/>
+                <w:noProof/>
+                <w:lang w:val="vi-VN"/>
+              </w:rPr>
+              <w:t>Start Date</w:t>
+            </w:r>
+          </w:p>
+        </w:tc>
+        <w:tc>
+          <w:tcPr>
+            <w:tcW w:w="1633" w:type="dxa"/>
+            <w:tcBorders>
+              <w:top w:val="single" w:sz="4" w:space="0" w:color="auto"/>
+              <w:bottom w:val="single" w:sz="12" w:space="0" w:color="auto"/>
+            </w:tcBorders>
+            <w:shd w:val="clear" w:color="auto" w:fill="CCCCCC"/>
+            <w:vAlign w:val="center"/>
+          </w:tcPr>
+          <w:p>
+            <w:pPr>
+              <w:jc w:val="center"/>
+              <w:rPr>
+                <w:rFonts w:asciiTheme="majorHAnsi" w:hAnsiTheme="majorHAnsi" w:cstheme="majorHAnsi"/>
+                <w:b/>
+                <w:noProof/>
+                <w:lang w:val="vi-VN"/>
+              </w:rPr>
+            </w:pPr>
+            <w:r>
+              <w:rPr>
+                <w:rFonts w:asciiTheme="majorHAnsi" w:hAnsiTheme="majorHAnsi" w:cstheme="majorHAnsi"/>
+                <w:b/>
+                <w:noProof/>
+                <w:lang w:val="vi-VN"/>
+              </w:rPr>
+              <w:t>End Date</w:t>
+            </w:r>
+          </w:p>
+        </w:tc>
+        <w:tc>
+          <w:tcPr>
+            <w:tcW w:w="1296" w:type="dxa"/>
+            <w:tcBorders>
+              <w:top w:val="single" w:sz="4" w:space="0" w:color="auto"/>
+              <w:bottom w:val="single" w:sz="12" w:space="0" w:color="auto"/>
+            </w:tcBorders>
+            <w:shd w:val="clear" w:color="auto" w:fill="CCCCCC"/>
+            <w:vAlign w:val="center"/>
+          </w:tcPr>
+          <w:p>
+            <w:pPr>
+              <w:jc w:val="center"/>
+              <w:rPr>
+                <w:rFonts w:asciiTheme="majorHAnsi" w:hAnsiTheme="majorHAnsi" w:cstheme="majorHAnsi"/>
+                <w:b/>
+                <w:noProof/>
+                <w:lang w:val="vi-VN"/>
+              </w:rPr>
+            </w:pPr>
+            <w:r>
+              <w:rPr>
+                <w:rFonts w:asciiTheme="majorHAnsi" w:hAnsiTheme="majorHAnsi" w:cstheme="majorHAnsi"/>
+                <w:b/>
+                <w:noProof/>
+                <w:lang w:val="vi-VN"/>
+              </w:rPr>
+              <w:t>Status</w:t>
+            </w:r>
+          </w:p>
+        </w:tc>
+      </w:tr>
+      <w:tr>
+        <w:trPr>
+          <w:trHeight w:val="510"/>
+          <w:jc w:val="center"/>
+        </w:trPr>
+        <w:tc>
+          <w:tcPr>
+            <w:tcW w:w="564" w:type="dxa"/>
+            <w:tcBorders>
+              <w:top w:val="single" w:sz="12" w:space="0" w:color="auto"/>
+            </w:tcBorders>
+            <w:vAlign w:val="center"/>
+          </w:tcPr>
+          <w:p>
+            <w:pPr>
+              <w:pStyle w:val="NoSpacing"/>
+              <w:jc w:val="center"/>
+              <w:rPr>
+                <w:rFonts w:asciiTheme="majorHAnsi" w:hAnsiTheme="majorHAnsi" w:cstheme="majorHAnsi"/>
+                <w:noProof/>
+                <w:lang w:val="vi-VN"/>
+              </w:rPr>
+            </w:pPr>
+            <w:r>
+              <w:rPr>
+                <w:rFonts w:asciiTheme="majorHAnsi" w:hAnsiTheme="majorHAnsi" w:cstheme="majorHAnsi"/>
+                <w:noProof/>
+                <w:lang w:val="vi-VN"/>
+              </w:rPr>
+              <w:t>1</w:t>
+            </w:r>
+          </w:p>
+        </w:tc>
+        <w:tc>
+          <w:tcPr>
+            <w:tcW w:w="2568" w:type="dxa"/>
+            <w:tcBorders>
+              <w:top w:val="single" w:sz="12" w:space="0" w:color="auto"/>
+            </w:tcBorders>
+            <w:vAlign w:val="center"/>
+          </w:tcPr>
+          <w:p>
+            <w:pPr>
+              <w:pStyle w:val="NoSpacing"/>
+              <w:rPr>
+                <w:rFonts w:asciiTheme="majorHAnsi" w:hAnsiTheme="majorHAnsi" w:cstheme="majorHAnsi"/>
+                <w:noProof/>
+                <w:lang w:val="vi-VN"/>
+              </w:rPr>
+            </w:pPr>
+            <w:r>
+              <w:rPr>
+                <w:rFonts w:asciiTheme="majorHAnsi" w:hAnsiTheme="majorHAnsi" w:cstheme="majorHAnsi"/>
+                <w:noProof/>
+                <w:lang w:val="vi-VN"/>
+              </w:rPr>
+              <w:t>Le Duc Anh</w:t>
+            </w:r>
+          </w:p>
+        </w:tc>
+        <w:tc>
+          <w:tcPr>
+            <w:tcW w:w="2561" w:type="dxa"/>
+            <w:tcBorders>
+              <w:top w:val="single" w:sz="12" w:space="0" w:color="auto"/>
+            </w:tcBorders>
+            <w:vAlign w:val="center"/>
+          </w:tcPr>
+          <w:p>
+            <w:pPr>
+              <w:pStyle w:val="NoSpacing"/>
+              <w:rPr>
+                <w:rFonts w:asciiTheme="majorHAnsi" w:hAnsiTheme="majorHAnsi" w:cstheme="majorHAnsi"/>
+                <w:noProof/>
+              </w:rPr>
+            </w:pPr>
+            <w:r>
+              <w:rPr>
+                <w:rFonts w:asciiTheme="majorHAnsi" w:hAnsiTheme="majorHAnsi" w:cstheme="majorHAnsi"/>
+                <w:noProof/>
+              </w:rPr>
+              <w:t>design software architecture</w:t>
+            </w:r>
+          </w:p>
+        </w:tc>
+        <w:tc>
+          <w:tcPr>
+            <w:tcW w:w="1665" w:type="dxa"/>
+            <w:tcBorders>
+              <w:top w:val="single" w:sz="12" w:space="0" w:color="auto"/>
+            </w:tcBorders>
+            <w:vAlign w:val="center"/>
+          </w:tcPr>
+          <w:p>
+            <w:pPr>
+              <w:pStyle w:val="NoSpacing"/>
+              <w:jc w:val="center"/>
+              <w:rPr>
+                <w:rFonts w:asciiTheme="majorHAnsi" w:hAnsiTheme="majorHAnsi" w:cstheme="majorHAnsi"/>
+                <w:noProof/>
+              </w:rPr>
+            </w:pPr>
+          </w:p>
+        </w:tc>
+        <w:tc>
+          <w:tcPr>
+            <w:tcW w:w="1633" w:type="dxa"/>
+            <w:tcBorders>
+              <w:top w:val="single" w:sz="12" w:space="0" w:color="auto"/>
+            </w:tcBorders>
+            <w:vAlign w:val="center"/>
+          </w:tcPr>
+          <w:p>
+            <w:pPr>
+              <w:pStyle w:val="NoSpacing"/>
+              <w:jc w:val="center"/>
+              <w:rPr>
+                <w:rFonts w:asciiTheme="majorHAnsi" w:hAnsiTheme="majorHAnsi" w:cstheme="majorHAnsi"/>
+                <w:noProof/>
+              </w:rPr>
+            </w:pPr>
+          </w:p>
+        </w:tc>
+        <w:tc>
+          <w:tcPr>
+            <w:tcW w:w="1296" w:type="dxa"/>
+            <w:tcBorders>
+              <w:top w:val="single" w:sz="12" w:space="0" w:color="auto"/>
+            </w:tcBorders>
+            <w:vAlign w:val="center"/>
+          </w:tcPr>
+          <w:p>
+            <w:pPr>
+              <w:pStyle w:val="NoSpacing"/>
+              <w:jc w:val="center"/>
+              <w:rPr>
+                <w:rFonts w:asciiTheme="majorHAnsi" w:hAnsiTheme="majorHAnsi" w:cstheme="majorHAnsi"/>
+                <w:noProof/>
+                <w:lang w:val="vi-VN"/>
+              </w:rPr>
+            </w:pPr>
+            <w:r>
+              <w:rPr>
+                <w:rFonts w:asciiTheme="majorHAnsi" w:hAnsiTheme="majorHAnsi" w:cstheme="majorHAnsi"/>
+                <w:noProof/>
+                <w:lang w:val="vi-VN"/>
+              </w:rPr>
+              <w:t>Finished</w:t>
+            </w:r>
+          </w:p>
+        </w:tc>
+      </w:tr>
+      <w:tr>
+        <w:trPr>
+          <w:trHeight w:val="524"/>
+          <w:jc w:val="center"/>
+        </w:trPr>
+        <w:tc>
+          <w:tcPr>
+            <w:tcW w:w="564" w:type="dxa"/>
+            <w:vAlign w:val="center"/>
+          </w:tcPr>
+          <w:p>
+            <w:pPr>
+              <w:pStyle w:val="NoSpacing"/>
+              <w:jc w:val="center"/>
+              <w:rPr>
+                <w:rFonts w:asciiTheme="majorHAnsi" w:hAnsiTheme="majorHAnsi" w:cstheme="majorHAnsi"/>
+                <w:noProof/>
+                <w:lang w:val="vi-VN"/>
+              </w:rPr>
+            </w:pPr>
+            <w:r>
+              <w:rPr>
+                <w:rFonts w:asciiTheme="majorHAnsi" w:hAnsiTheme="majorHAnsi" w:cstheme="majorHAnsi"/>
+                <w:noProof/>
+                <w:lang w:val="vi-VN"/>
+              </w:rPr>
+              <w:t>2</w:t>
+            </w:r>
+          </w:p>
+        </w:tc>
+        <w:tc>
+          <w:tcPr>
+            <w:tcW w:w="2568" w:type="dxa"/>
+            <w:vAlign w:val="center"/>
+          </w:tcPr>
+          <w:p>
+            <w:pPr>
+              <w:pStyle w:val="NoSpacing"/>
+              <w:rPr>
+                <w:rFonts w:asciiTheme="majorHAnsi" w:hAnsiTheme="majorHAnsi" w:cstheme="majorHAnsi"/>
+                <w:noProof/>
+                <w:lang w:val="vi-VN"/>
+              </w:rPr>
+            </w:pPr>
+            <w:r>
+              <w:rPr>
+                <w:rFonts w:asciiTheme="majorHAnsi" w:hAnsiTheme="majorHAnsi" w:cstheme="majorHAnsi"/>
+                <w:noProof/>
+                <w:lang w:val="vi-VN"/>
+              </w:rPr>
+              <w:t>Luu Duc Trung</w:t>
+            </w:r>
+          </w:p>
+        </w:tc>
+        <w:tc>
+          <w:tcPr>
+            <w:tcW w:w="2561" w:type="dxa"/>
+            <w:vAlign w:val="center"/>
+          </w:tcPr>
+          <w:p>
+            <w:pPr>
+              <w:pStyle w:val="NoSpacing"/>
+              <w:rPr>
+                <w:rFonts w:asciiTheme="majorHAnsi" w:hAnsiTheme="majorHAnsi" w:cstheme="majorHAnsi"/>
+                <w:noProof/>
+                <w:lang w:val="vi-VN"/>
+              </w:rPr>
+            </w:pPr>
+            <w:r>
+              <w:rPr>
+                <w:rFonts w:asciiTheme="majorHAnsi" w:hAnsiTheme="majorHAnsi" w:cstheme="majorHAnsi"/>
+                <w:noProof/>
+              </w:rPr>
+              <w:t>design software architecture and database</w:t>
+            </w:r>
+          </w:p>
+        </w:tc>
+        <w:tc>
+          <w:tcPr>
+            <w:tcW w:w="1665" w:type="dxa"/>
+            <w:vAlign w:val="center"/>
+          </w:tcPr>
+          <w:p>
+            <w:pPr>
+              <w:pStyle w:val="NoSpacing"/>
+              <w:jc w:val="center"/>
+              <w:rPr>
+                <w:rFonts w:asciiTheme="majorHAnsi" w:hAnsiTheme="majorHAnsi" w:cstheme="majorHAnsi"/>
+                <w:noProof/>
+              </w:rPr>
+            </w:pPr>
+          </w:p>
+        </w:tc>
+        <w:tc>
+          <w:tcPr>
+            <w:tcW w:w="1633" w:type="dxa"/>
+            <w:vAlign w:val="center"/>
+          </w:tcPr>
+          <w:p>
+            <w:pPr>
+              <w:pStyle w:val="NoSpacing"/>
+              <w:jc w:val="center"/>
+              <w:rPr>
+                <w:rFonts w:asciiTheme="majorHAnsi" w:hAnsiTheme="majorHAnsi" w:cstheme="majorHAnsi"/>
+                <w:noProof/>
+              </w:rPr>
+            </w:pPr>
+          </w:p>
+        </w:tc>
+        <w:tc>
+          <w:tcPr>
+            <w:tcW w:w="1296" w:type="dxa"/>
+            <w:vAlign w:val="center"/>
+          </w:tcPr>
+          <w:p>
+            <w:pPr>
+              <w:pStyle w:val="NoSpacing"/>
+              <w:jc w:val="center"/>
+              <w:rPr>
+                <w:rFonts w:asciiTheme="majorHAnsi" w:hAnsiTheme="majorHAnsi" w:cstheme="majorHAnsi"/>
+                <w:noProof/>
+                <w:lang w:val="vi-VN"/>
+              </w:rPr>
+            </w:pPr>
+            <w:r>
+              <w:rPr>
+                <w:rFonts w:asciiTheme="majorHAnsi" w:hAnsiTheme="majorHAnsi" w:cstheme="majorHAnsi"/>
+                <w:noProof/>
+                <w:lang w:val="vi-VN"/>
+              </w:rPr>
+              <w:t>Finished</w:t>
+            </w:r>
+          </w:p>
+        </w:tc>
+      </w:tr>
+      <w:tr>
+        <w:trPr>
+          <w:trHeight w:val="100"/>
+          <w:jc w:val="center"/>
+        </w:trPr>
+        <w:tc>
+          <w:tcPr>
+            <w:tcW w:w="10287" w:type="dxa"/>
+            <w:gridSpan w:val="6"/>
+            <w:tcBorders>
+              <w:bottom w:val="single" w:sz="12" w:space="0" w:color="auto"/>
+            </w:tcBorders>
+            <w:vAlign w:val="center"/>
+          </w:tcPr>
+          <w:p>
+            <w:pPr>
+              <w:rPr>
+                <w:rFonts w:asciiTheme="majorHAnsi" w:hAnsiTheme="majorHAnsi" w:cstheme="majorHAnsi"/>
+                <w:noProof/>
+                <w:lang w:val="vi-VN"/>
+              </w:rPr>
+            </w:pPr>
+          </w:p>
+        </w:tc>
+      </w:tr>
+      <w:tr>
+        <w:trPr>
+          <w:trHeight w:val="378"/>
+          <w:jc w:val="center"/>
+        </w:trPr>
+        <w:tc>
+          <w:tcPr>
+            <w:tcW w:w="5693" w:type="dxa"/>
+            <w:gridSpan w:val="3"/>
+            <w:tcBorders>
+              <w:top w:val="single" w:sz="12" w:space="0" w:color="auto"/>
+              <w:bottom w:val="single" w:sz="12" w:space="0" w:color="auto"/>
+            </w:tcBorders>
+            <w:shd w:val="clear" w:color="auto" w:fill="CCCCCC"/>
+            <w:vAlign w:val="center"/>
+          </w:tcPr>
+          <w:p>
+            <w:pPr>
+              <w:jc w:val="center"/>
+              <w:rPr>
+                <w:rFonts w:asciiTheme="majorHAnsi" w:hAnsiTheme="majorHAnsi" w:cstheme="majorHAnsi"/>
+                <w:b/>
+                <w:noProof/>
+                <w:lang w:val="vi-VN"/>
+              </w:rPr>
+            </w:pPr>
+            <w:r>
+              <w:rPr>
+                <w:rFonts w:asciiTheme="majorHAnsi" w:hAnsiTheme="majorHAnsi" w:cstheme="majorHAnsi"/>
+                <w:b/>
+                <w:noProof/>
+                <w:lang w:val="vi-VN"/>
+              </w:rPr>
+              <w:t>Teacher</w:t>
+            </w:r>
+          </w:p>
+        </w:tc>
+        <w:tc>
+          <w:tcPr>
+            <w:tcW w:w="4594" w:type="dxa"/>
+            <w:gridSpan w:val="3"/>
+            <w:tcBorders>
+              <w:top w:val="single" w:sz="12" w:space="0" w:color="auto"/>
+              <w:bottom w:val="single" w:sz="12" w:space="0" w:color="auto"/>
+            </w:tcBorders>
+            <w:shd w:val="clear" w:color="auto" w:fill="CCCCCC"/>
+            <w:vAlign w:val="center"/>
+          </w:tcPr>
+          <w:p>
+            <w:pPr>
+              <w:jc w:val="center"/>
+              <w:rPr>
+                <w:rFonts w:asciiTheme="majorHAnsi" w:hAnsiTheme="majorHAnsi" w:cstheme="majorHAnsi"/>
+                <w:b/>
+                <w:noProof/>
+                <w:lang w:val="vi-VN"/>
+              </w:rPr>
+            </w:pPr>
+            <w:r>
+              <w:rPr>
+                <w:rFonts w:asciiTheme="majorHAnsi" w:hAnsiTheme="majorHAnsi" w:cstheme="majorHAnsi"/>
+                <w:b/>
+                <w:noProof/>
+                <w:lang w:val="vi-VN"/>
+              </w:rPr>
+              <w:t>Team Leader</w:t>
+            </w:r>
+          </w:p>
+        </w:tc>
+      </w:tr>
+      <w:tr>
+        <w:trPr>
+          <w:trHeight w:val="1467"/>
+          <w:jc w:val="center"/>
+        </w:trPr>
+        <w:tc>
+          <w:tcPr>
+            <w:tcW w:w="5693" w:type="dxa"/>
+            <w:gridSpan w:val="3"/>
+            <w:tcBorders>
+              <w:top w:val="single" w:sz="12" w:space="0" w:color="auto"/>
+            </w:tcBorders>
+            <w:vAlign w:val="center"/>
+          </w:tcPr>
+          <w:p>
+            <w:pPr>
+              <w:jc w:val="center"/>
+              <w:rPr>
+                <w:rFonts w:asciiTheme="majorHAnsi" w:hAnsiTheme="majorHAnsi" w:cstheme="majorHAnsi"/>
+                <w:noProof/>
+                <w:lang w:val="vi-VN"/>
+              </w:rPr>
+            </w:pPr>
+          </w:p>
+          <w:p>
+            <w:pPr>
+              <w:jc w:val="center"/>
+              <w:rPr>
+                <w:rFonts w:asciiTheme="majorHAnsi" w:hAnsiTheme="majorHAnsi" w:cstheme="majorHAnsi"/>
+                <w:noProof/>
+                <w:lang w:val="vi-VN"/>
+              </w:rPr>
+            </w:pPr>
+          </w:p>
+          <w:p>
+            <w:pPr>
+              <w:jc w:val="center"/>
+              <w:rPr>
+                <w:rFonts w:asciiTheme="majorHAnsi" w:hAnsiTheme="majorHAnsi" w:cstheme="majorHAnsi"/>
+                <w:noProof/>
+                <w:lang w:val="vi-VN"/>
+              </w:rPr>
+            </w:pPr>
+          </w:p>
+          <w:p>
+            <w:pPr>
+              <w:jc w:val="center"/>
+              <w:rPr>
+                <w:rFonts w:asciiTheme="majorHAnsi" w:hAnsiTheme="majorHAnsi" w:cstheme="majorHAnsi"/>
+                <w:noProof/>
+                <w:lang w:val="vi-VN"/>
+              </w:rPr>
+            </w:pPr>
+          </w:p>
+          <w:p>
+            <w:pPr>
+              <w:jc w:val="center"/>
+              <w:rPr>
+                <w:rFonts w:asciiTheme="majorHAnsi" w:hAnsiTheme="majorHAnsi" w:cstheme="majorHAnsi"/>
+                <w:noProof/>
+                <w:lang w:val="vi-VN"/>
+              </w:rPr>
+            </w:pPr>
+          </w:p>
+          <w:p>
+            <w:pPr>
+              <w:jc w:val="center"/>
+              <w:rPr>
+                <w:rFonts w:asciiTheme="majorHAnsi" w:hAnsiTheme="majorHAnsi" w:cstheme="majorHAnsi"/>
+                <w:noProof/>
+                <w:lang w:val="vi-VN"/>
+              </w:rPr>
+            </w:pPr>
+          </w:p>
+          <w:p>
+            <w:pPr>
+              <w:jc w:val="center"/>
+              <w:rPr>
+                <w:rFonts w:asciiTheme="majorHAnsi" w:hAnsiTheme="majorHAnsi" w:cstheme="majorHAnsi"/>
+                <w:noProof/>
+                <w:lang w:val="vi-VN"/>
+              </w:rPr>
+            </w:pPr>
+          </w:p>
+          <w:p>
+            <w:pPr>
+              <w:jc w:val="center"/>
+              <w:rPr>
+                <w:rFonts w:asciiTheme="majorHAnsi" w:hAnsiTheme="majorHAnsi" w:cstheme="majorHAnsi"/>
+                <w:noProof/>
+                <w:lang w:val="vi-VN"/>
+              </w:rPr>
+            </w:pPr>
+          </w:p>
+        </w:tc>
+        <w:tc>
+          <w:tcPr>
+            <w:tcW w:w="4594" w:type="dxa"/>
+            <w:gridSpan w:val="3"/>
+            <w:tcBorders>
+              <w:top w:val="single" w:sz="12" w:space="0" w:color="auto"/>
+            </w:tcBorders>
+            <w:vAlign w:val="center"/>
+          </w:tcPr>
+          <w:p>
+            <w:pPr>
+              <w:jc w:val="center"/>
+              <w:rPr>
+                <w:rFonts w:asciiTheme="majorHAnsi" w:hAnsiTheme="majorHAnsi" w:cstheme="majorHAnsi"/>
+                <w:noProof/>
+                <w:lang w:val="vi-VN"/>
+              </w:rPr>
+            </w:pPr>
+          </w:p>
+          <w:p>
+            <w:pPr>
+              <w:jc w:val="center"/>
+              <w:rPr>
+                <w:rFonts w:asciiTheme="majorHAnsi" w:hAnsiTheme="majorHAnsi" w:cstheme="majorHAnsi"/>
+                <w:noProof/>
+                <w:lang w:val="vi-VN"/>
+              </w:rPr>
+            </w:pPr>
+          </w:p>
+          <w:p>
+            <w:pPr>
+              <w:jc w:val="center"/>
+              <w:rPr>
+                <w:rFonts w:asciiTheme="majorHAnsi" w:hAnsiTheme="majorHAnsi" w:cstheme="majorHAnsi"/>
+                <w:noProof/>
+                <w:lang w:val="vi-VN"/>
+              </w:rPr>
+            </w:pPr>
+          </w:p>
+          <w:p>
+            <w:pPr>
+              <w:jc w:val="center"/>
+              <w:rPr>
+                <w:rFonts w:asciiTheme="majorHAnsi" w:hAnsiTheme="majorHAnsi" w:cstheme="majorHAnsi"/>
+                <w:noProof/>
+                <w:lang w:val="vi-VN"/>
+              </w:rPr>
+            </w:pPr>
+          </w:p>
+          <w:p>
+            <w:pPr>
+              <w:jc w:val="center"/>
+              <w:rPr>
+                <w:rFonts w:asciiTheme="majorHAnsi" w:hAnsiTheme="majorHAnsi" w:cstheme="majorHAnsi"/>
+                <w:noProof/>
+                <w:lang w:val="vi-VN"/>
+              </w:rPr>
+            </w:pPr>
+          </w:p>
+          <w:p>
+            <w:pPr>
+              <w:jc w:val="center"/>
+              <w:rPr>
+                <w:rFonts w:asciiTheme="majorHAnsi" w:hAnsiTheme="majorHAnsi" w:cstheme="majorHAnsi"/>
+                <w:noProof/>
+                <w:lang w:val="vi-VN"/>
+              </w:rPr>
+            </w:pPr>
+          </w:p>
+        </w:tc>
+      </w:tr>
+      <w:tr>
+        <w:trPr>
+          <w:trHeight w:val="420"/>
+          <w:jc w:val="center"/>
+        </w:trPr>
+        <w:tc>
+          <w:tcPr>
+            <w:tcW w:w="5693" w:type="dxa"/>
+            <w:gridSpan w:val="3"/>
+            <w:vAlign w:val="center"/>
+          </w:tcPr>
+          <w:p>
+            <w:pPr>
+              <w:jc w:val="center"/>
+              <w:rPr>
+                <w:rFonts w:asciiTheme="majorHAnsi" w:hAnsiTheme="majorHAnsi" w:cstheme="majorHAnsi"/>
+                <w:b/>
+                <w:noProof/>
+                <w:lang w:val="vi-VN"/>
+              </w:rPr>
+            </w:pPr>
+            <w:r>
+              <w:rPr>
+                <w:rFonts w:asciiTheme="majorHAnsi" w:hAnsiTheme="majorHAnsi" w:cstheme="majorHAnsi"/>
+                <w:b/>
+                <w:noProof/>
+                <w:lang w:val="vi-VN"/>
+              </w:rPr>
+              <w:t>Ngo Phuoc Nguyen</w:t>
+            </w:r>
+          </w:p>
+        </w:tc>
+        <w:tc>
+          <w:tcPr>
+            <w:tcW w:w="4594" w:type="dxa"/>
+            <w:gridSpan w:val="3"/>
+            <w:vAlign w:val="center"/>
+          </w:tcPr>
+          <w:p>
+            <w:pPr>
+              <w:jc w:val="center"/>
+              <w:rPr>
+                <w:rFonts w:asciiTheme="majorHAnsi" w:hAnsiTheme="majorHAnsi" w:cstheme="majorHAnsi"/>
+                <w:b/>
+                <w:noProof/>
+                <w:lang w:val="vi-VN"/>
+              </w:rPr>
+            </w:pPr>
+            <w:r>
+              <w:rPr>
+                <w:rFonts w:asciiTheme="majorHAnsi" w:hAnsiTheme="majorHAnsi" w:cstheme="majorHAnsi"/>
+                <w:b/>
+                <w:noProof/>
+                <w:lang w:val="vi-VN"/>
+              </w:rPr>
+              <w:t>Le Duc Anh</w:t>
+            </w:r>
+          </w:p>
+        </w:tc>
+      </w:tr>
+    </w:tbl>
+    <w:p/>
+    <w:p/>
+    <w:p/>
+    <w:p/>
+    <w:p/>
+    <w:p/>
+    <w:p/>
+    <w:p/>
+    <w:p/>
+    <w:p/>
+    <w:p/>
+    <w:p/>
+    <w:p/>
+    <w:p/>
+    <w:p/>
+    <w:p/>
+    <w:p/>
+    <w:p/>
+    <w:p/>
     <w:sectPr>
       <w:pgSz w:w="12240" w:h="15840"/>
       <w:pgMar w:top="640" w:right="1160" w:bottom="280" w:left="1060" w:header="720" w:footer="720" w:gutter="0"/>
@@ -26054,7 +26582,47 @@
               <w:sz w:val="16"/>
               <w:szCs w:val="16"/>
             </w:rPr>
-            <w:t>Approved by: Nho Phuoc Nguyen</w:t>
+            <w:t xml:space="preserve">Approved by: </w:t>
+          </w:r>
+          <w:proofErr w:type="spellStart"/>
+          <w:r>
+            <w:rPr>
+              <w:rFonts w:ascii="Tahoma" w:hAnsi="Tahoma" w:cs="Tahoma"/>
+              <w:b/>
+              <w:sz w:val="16"/>
+              <w:szCs w:val="16"/>
+            </w:rPr>
+            <w:t>Nho</w:t>
+          </w:r>
+          <w:proofErr w:type="spellEnd"/>
+          <w:r>
+            <w:rPr>
+              <w:rFonts w:ascii="Tahoma" w:hAnsi="Tahoma" w:cs="Tahoma"/>
+              <w:b/>
+              <w:sz w:val="16"/>
+              <w:szCs w:val="16"/>
+            </w:rPr>
+            <w:t xml:space="preserve"> </w:t>
+          </w:r>
+          <w:proofErr w:type="spellStart"/>
+          <w:r>
+            <w:rPr>
+              <w:rFonts w:ascii="Tahoma" w:hAnsi="Tahoma" w:cs="Tahoma"/>
+              <w:b/>
+              <w:sz w:val="16"/>
+              <w:szCs w:val="16"/>
+            </w:rPr>
+            <w:t>Phuoc</w:t>
+          </w:r>
+          <w:proofErr w:type="spellEnd"/>
+          <w:r>
+            <w:rPr>
+              <w:rFonts w:ascii="Tahoma" w:hAnsi="Tahoma" w:cs="Tahoma"/>
+              <w:b/>
+              <w:sz w:val="16"/>
+              <w:szCs w:val="16"/>
+            </w:rPr>
+            <w:t xml:space="preserve"> Nguyen</w:t>
           </w:r>
         </w:p>
       </w:tc>
@@ -26277,6 +26845,7 @@
             </w:rPr>
             <w:t xml:space="preserve">: </w:t>
           </w:r>
+          <w:proofErr w:type="spellStart"/>
           <w:r>
             <w:rPr>
               <w:rFonts w:ascii="Tahoma" w:hAnsi="Tahoma" w:cs="Tahoma"/>
@@ -26285,6 +26854,7 @@
             </w:rPr>
             <w:t>TodayIGotIt</w:t>
           </w:r>
+          <w:proofErr w:type="spellEnd"/>
         </w:p>
       </w:tc>
       <w:tc>
@@ -26461,7 +27031,7 @@
               <w:noProof/>
               <w:sz w:val="20"/>
             </w:rPr>
-            <w:t>29</w:t>
+            <w:t>33</w:t>
           </w:r>
           <w:r>
             <w:rPr>
@@ -27427,6 +27997,120 @@
     </w:lvl>
   </w:abstractNum>
   <w:abstractNum w:abstractNumId="9">
+    <w:nsid w:val="404B3E41"/>
+    <w:multiLevelType w:val="hybridMultilevel"/>
+    <w:tmpl w:val="7E6C7EDA"/>
+    <w:lvl w:ilvl="0" w:tplc="E49E0B62">
+      <w:start w:val="1"/>
+      <w:numFmt w:val="bullet"/>
+      <w:pStyle w:val="Style3"/>
+      <w:lvlText w:val=""/>
+      <w:lvlJc w:val="left"/>
+      <w:pPr>
+        <w:ind w:left="1170" w:hanging="360"/>
+      </w:pPr>
+      <w:rPr>
+        <w:rFonts w:ascii="Wingdings" w:hAnsi="Wingdings" w:hint="default"/>
+      </w:rPr>
+    </w:lvl>
+    <w:lvl w:ilvl="1" w:tplc="04090003" w:tentative="1">
+      <w:start w:val="1"/>
+      <w:numFmt w:val="bullet"/>
+      <w:lvlText w:val="o"/>
+      <w:lvlJc w:val="left"/>
+      <w:pPr>
+        <w:ind w:left="1890" w:hanging="360"/>
+      </w:pPr>
+      <w:rPr>
+        <w:rFonts w:ascii="Courier New" w:hAnsi="Courier New" w:cs="Courier New" w:hint="default"/>
+      </w:rPr>
+    </w:lvl>
+    <w:lvl w:ilvl="2" w:tplc="04090005" w:tentative="1">
+      <w:start w:val="1"/>
+      <w:numFmt w:val="bullet"/>
+      <w:lvlText w:val=""/>
+      <w:lvlJc w:val="left"/>
+      <w:pPr>
+        <w:ind w:left="2610" w:hanging="360"/>
+      </w:pPr>
+      <w:rPr>
+        <w:rFonts w:ascii="Wingdings" w:hAnsi="Wingdings" w:hint="default"/>
+      </w:rPr>
+    </w:lvl>
+    <w:lvl w:ilvl="3" w:tplc="04090001" w:tentative="1">
+      <w:start w:val="1"/>
+      <w:numFmt w:val="bullet"/>
+      <w:lvlText w:val=""/>
+      <w:lvlJc w:val="left"/>
+      <w:pPr>
+        <w:ind w:left="3330" w:hanging="360"/>
+      </w:pPr>
+      <w:rPr>
+        <w:rFonts w:ascii="Symbol" w:hAnsi="Symbol" w:hint="default"/>
+      </w:rPr>
+    </w:lvl>
+    <w:lvl w:ilvl="4" w:tplc="04090003" w:tentative="1">
+      <w:start w:val="1"/>
+      <w:numFmt w:val="bullet"/>
+      <w:lvlText w:val="o"/>
+      <w:lvlJc w:val="left"/>
+      <w:pPr>
+        <w:ind w:left="4050" w:hanging="360"/>
+      </w:pPr>
+      <w:rPr>
+        <w:rFonts w:ascii="Courier New" w:hAnsi="Courier New" w:cs="Courier New" w:hint="default"/>
+      </w:rPr>
+    </w:lvl>
+    <w:lvl w:ilvl="5" w:tplc="04090005" w:tentative="1">
+      <w:start w:val="1"/>
+      <w:numFmt w:val="bullet"/>
+      <w:lvlText w:val=""/>
+      <w:lvlJc w:val="left"/>
+      <w:pPr>
+        <w:ind w:left="4770" w:hanging="360"/>
+      </w:pPr>
+      <w:rPr>
+        <w:rFonts w:ascii="Wingdings" w:hAnsi="Wingdings" w:hint="default"/>
+      </w:rPr>
+    </w:lvl>
+    <w:lvl w:ilvl="6" w:tplc="04090001" w:tentative="1">
+      <w:start w:val="1"/>
+      <w:numFmt w:val="bullet"/>
+      <w:lvlText w:val=""/>
+      <w:lvlJc w:val="left"/>
+      <w:pPr>
+        <w:ind w:left="5490" w:hanging="360"/>
+      </w:pPr>
+      <w:rPr>
+        <w:rFonts w:ascii="Symbol" w:hAnsi="Symbol" w:hint="default"/>
+      </w:rPr>
+    </w:lvl>
+    <w:lvl w:ilvl="7" w:tplc="04090003" w:tentative="1">
+      <w:start w:val="1"/>
+      <w:numFmt w:val="bullet"/>
+      <w:lvlText w:val="o"/>
+      <w:lvlJc w:val="left"/>
+      <w:pPr>
+        <w:ind w:left="6210" w:hanging="360"/>
+      </w:pPr>
+      <w:rPr>
+        <w:rFonts w:ascii="Courier New" w:hAnsi="Courier New" w:cs="Courier New" w:hint="default"/>
+      </w:rPr>
+    </w:lvl>
+    <w:lvl w:ilvl="8" w:tplc="04090005" w:tentative="1">
+      <w:start w:val="1"/>
+      <w:numFmt w:val="bullet"/>
+      <w:lvlText w:val=""/>
+      <w:lvlJc w:val="left"/>
+      <w:pPr>
+        <w:ind w:left="6930" w:hanging="360"/>
+      </w:pPr>
+      <w:rPr>
+        <w:rFonts w:ascii="Wingdings" w:hAnsi="Wingdings" w:hint="default"/>
+      </w:rPr>
+    </w:lvl>
+  </w:abstractNum>
+  <w:abstractNum w:abstractNumId="10">
     <w:nsid w:val="48714FCE"/>
     <w:multiLevelType w:val="multilevel"/>
     <w:tmpl w:val="7FB8402A"/>
@@ -27544,7 +28228,7 @@
       </w:rPr>
     </w:lvl>
   </w:abstractNum>
-  <w:abstractNum w:abstractNumId="10">
+  <w:abstractNum w:abstractNumId="11">
     <w:nsid w:val="4F053422"/>
     <w:multiLevelType w:val="multilevel"/>
     <w:tmpl w:val="BAE46692"/>
@@ -27657,7 +28341,7 @@
       </w:rPr>
     </w:lvl>
   </w:abstractNum>
-  <w:abstractNum w:abstractNumId="11">
+  <w:abstractNum w:abstractNumId="12">
     <w:nsid w:val="4FCA3230"/>
     <w:multiLevelType w:val="hybridMultilevel"/>
     <w:tmpl w:val="94ECBF92"/>
@@ -27770,7 +28454,7 @@
       </w:rPr>
     </w:lvl>
   </w:abstractNum>
-  <w:abstractNum w:abstractNumId="12">
+  <w:abstractNum w:abstractNumId="13">
     <w:nsid w:val="54CD06A7"/>
     <w:multiLevelType w:val="hybridMultilevel"/>
     <w:tmpl w:val="726C23A8"/>
@@ -27860,7 +28544,7 @@
       </w:pPr>
     </w:lvl>
   </w:abstractNum>
-  <w:abstractNum w:abstractNumId="13">
+  <w:abstractNum w:abstractNumId="14">
     <w:nsid w:val="602070AE"/>
     <w:multiLevelType w:val="hybridMultilevel"/>
     <w:tmpl w:val="3C7CCAD8"/>
@@ -27950,7 +28634,7 @@
       </w:pPr>
     </w:lvl>
   </w:abstractNum>
-  <w:abstractNum w:abstractNumId="14">
+  <w:abstractNum w:abstractNumId="15">
     <w:nsid w:val="6A243120"/>
     <w:multiLevelType w:val="hybridMultilevel"/>
     <w:tmpl w:val="F036FE82"/>
@@ -28040,7 +28724,7 @@
       </w:pPr>
     </w:lvl>
   </w:abstractNum>
-  <w:abstractNum w:abstractNumId="15">
+  <w:abstractNum w:abstractNumId="16">
     <w:nsid w:val="6DC6174E"/>
     <w:multiLevelType w:val="hybridMultilevel"/>
     <w:tmpl w:val="CC3EDCDC"/>
@@ -28131,7 +28815,7 @@
     </w:lvl>
   </w:abstractNum>
   <w:num w:numId="1">
-    <w:abstractNumId w:val="9"/>
+    <w:abstractNumId w:val="10"/>
   </w:num>
   <w:num w:numId="2">
     <w:abstractNumId w:val="7"/>
@@ -28140,28 +28824,28 @@
     <w:abstractNumId w:val="4"/>
   </w:num>
   <w:num w:numId="4">
-    <w:abstractNumId w:val="15"/>
+    <w:abstractNumId w:val="16"/>
   </w:num>
   <w:num w:numId="5">
-    <w:abstractNumId w:val="12"/>
+    <w:abstractNumId w:val="13"/>
   </w:num>
   <w:num w:numId="6">
-    <w:abstractNumId w:val="11"/>
+    <w:abstractNumId w:val="12"/>
   </w:num>
   <w:num w:numId="7">
     <w:abstractNumId w:val="3"/>
   </w:num>
   <w:num w:numId="8">
-    <w:abstractNumId w:val="14"/>
+    <w:abstractNumId w:val="15"/>
   </w:num>
   <w:num w:numId="9">
     <w:abstractNumId w:val="2"/>
   </w:num>
   <w:num w:numId="10">
-    <w:abstractNumId w:val="13"/>
+    <w:abstractNumId w:val="14"/>
   </w:num>
   <w:num w:numId="11">
-    <w:abstractNumId w:val="9"/>
+    <w:abstractNumId w:val="10"/>
     <w:lvlOverride w:ilvl="0">
       <w:startOverride w:val="1"/>
     </w:lvlOverride>
@@ -28191,7 +28875,7 @@
     </w:lvlOverride>
   </w:num>
   <w:num w:numId="12">
-    <w:abstractNumId w:val="9"/>
+    <w:abstractNumId w:val="10"/>
     <w:lvlOverride w:ilvl="0">
       <w:startOverride w:val="1"/>
     </w:lvlOverride>
@@ -28227,7 +28911,7 @@
     </w:lvlOverride>
   </w:num>
   <w:num w:numId="14">
-    <w:abstractNumId w:val="9"/>
+    <w:abstractNumId w:val="10"/>
     <w:lvlOverride w:ilvl="0">
       <w:startOverride w:val="1"/>
     </w:lvlOverride>
@@ -28260,7 +28944,7 @@
     <w:abstractNumId w:val="8"/>
   </w:num>
   <w:num w:numId="16">
-    <w:abstractNumId w:val="9"/>
+    <w:abstractNumId w:val="10"/>
     <w:lvlOverride w:ilvl="0">
       <w:startOverride w:val="1"/>
     </w:lvlOverride>
@@ -28299,10 +28983,13 @@
     <w:abstractNumId w:val="6"/>
   </w:num>
   <w:num w:numId="20">
-    <w:abstractNumId w:val="10"/>
+    <w:abstractNumId w:val="11"/>
   </w:num>
   <w:num w:numId="21">
     <w:abstractNumId w:val="0"/>
+  </w:num>
+  <w:num w:numId="22">
+    <w:abstractNumId w:val="9"/>
   </w:num>
   <w:numIdMacAtCleanup w:val="21"/>
 </w:numbering>
@@ -29330,6 +30017,38 @@
       <w:szCs w:val="32"/>
     </w:rPr>
   </w:style>
+  <w:style w:type="paragraph" w:customStyle="1" w:styleId="Style3">
+    <w:name w:val="Style3"/>
+    <w:basedOn w:val="BodyText"/>
+    <w:link w:val="Style3Char"/>
+    <w:uiPriority w:val="1"/>
+    <w:qFormat/>
+    <w:rsid w:val="007901A4"/>
+    <w:pPr>
+      <w:numPr>
+        <w:numId w:val="22"/>
+      </w:numPr>
+      <w:ind w:left="810"/>
+    </w:pPr>
+    <w:rPr>
+      <w:b/>
+      <w:noProof/>
+      <w:lang w:val="vi-VN"/>
+    </w:rPr>
+  </w:style>
+  <w:style w:type="character" w:customStyle="1" w:styleId="Style3Char">
+    <w:name w:val="Style3 Char"/>
+    <w:basedOn w:val="BodyTextChar"/>
+    <w:link w:val="Style3"/>
+    <w:uiPriority w:val="1"/>
+    <w:rsid w:val="007901A4"/>
+    <w:rPr>
+      <w:b/>
+      <w:noProof/>
+      <w:sz w:val="28"/>
+      <w:lang w:val="vi-VN"/>
+    </w:rPr>
+  </w:style>
 </w:styles>
 </file>
 
@@ -30355,6 +31074,38 @@
       <w:szCs w:val="32"/>
     </w:rPr>
   </w:style>
+  <w:style w:type="paragraph" w:customStyle="1" w:styleId="Style3">
+    <w:name w:val="Style3"/>
+    <w:basedOn w:val="BodyText"/>
+    <w:link w:val="Style3Char"/>
+    <w:uiPriority w:val="1"/>
+    <w:qFormat/>
+    <w:rsid w:val="007901A4"/>
+    <w:pPr>
+      <w:numPr>
+        <w:numId w:val="22"/>
+      </w:numPr>
+      <w:ind w:left="810"/>
+    </w:pPr>
+    <w:rPr>
+      <w:b/>
+      <w:noProof/>
+      <w:lang w:val="vi-VN"/>
+    </w:rPr>
+  </w:style>
+  <w:style w:type="character" w:customStyle="1" w:styleId="Style3Char">
+    <w:name w:val="Style3 Char"/>
+    <w:basedOn w:val="BodyTextChar"/>
+    <w:link w:val="Style3"/>
+    <w:uiPriority w:val="1"/>
+    <w:rsid w:val="007901A4"/>
+    <w:rPr>
+      <w:b/>
+      <w:noProof/>
+      <w:sz w:val="28"/>
+      <w:lang w:val="vi-VN"/>
+    </w:rPr>
+  </w:style>
 </w:styles>
 </file>
 
@@ -30646,7 +31397,7 @@
 </file>
 
 <file path=customXml/itemProps1.xml><?xml version="1.0" encoding="utf-8"?>
-<ds:datastoreItem xmlns:ds="http://schemas.openxmlformats.org/officeDocument/2006/customXml" ds:itemID="{BD809EE3-2325-4B35-9D35-90A49E24193A}">
+<ds:datastoreItem xmlns:ds="http://schemas.openxmlformats.org/officeDocument/2006/customXml" ds:itemID="{90E185CD-CF27-4C10-9CC4-D61A45D52A65}">
   <ds:schemaRefs>
     <ds:schemaRef ds:uri="http://schemas.openxmlformats.org/officeDocument/2006/bibliography"/>
   </ds:schemaRefs>

--- a/documents/Group01_Review (update review 2 and format).docx
+++ b/documents/Group01_Review (update review 2 and format).docx
@@ -48,8 +48,6 @@
         <w:t>PAGE</w:t>
       </w:r>
     </w:p>
-    <w:bookmarkStart w:id="0" w:name="_GoBack"/>
-    <w:bookmarkEnd w:id="0"/>
     <w:p>
       <w:pPr>
         <w:pStyle w:val="TOC1"/>
@@ -85,7 +83,7 @@
         </w:rPr>
         <w:fldChar w:fldCharType="separate"/>
       </w:r>
-      <w:hyperlink w:anchor="_Toc520538066" w:history="1">
+      <w:hyperlink w:anchor="_Toc520706465" w:history="1">
         <w:r>
           <w:rPr>
             <w:rStyle w:val="Hyperlink"/>
@@ -113,7 +111,7 @@
             <w:noProof/>
             <w:webHidden/>
           </w:rPr>
-          <w:instrText xml:space="preserve"> PAGEREF _Toc520538066 \h </w:instrText>
+          <w:instrText xml:space="preserve"> PAGEREF _Toc520706465 \h </w:instrText>
         </w:r>
         <w:r>
           <w:rPr>
@@ -155,7 +153,7 @@
           <w:sz w:val="22"/>
         </w:rPr>
       </w:pPr>
-      <w:hyperlink w:anchor="_Toc520538067" w:history="1">
+      <w:hyperlink w:anchor="_Toc520706466" w:history="1">
         <w:r>
           <w:rPr>
             <w:rStyle w:val="Hyperlink"/>
@@ -184,7 +182,7 @@
             <w:noProof/>
             <w:webHidden/>
           </w:rPr>
-          <w:instrText xml:space="preserve"> PAGEREF _Toc520538067 \h </w:instrText>
+          <w:instrText xml:space="preserve"> PAGEREF _Toc520706466 \h </w:instrText>
         </w:r>
         <w:r>
           <w:rPr>
@@ -226,7 +224,7 @@
           <w:sz w:val="22"/>
         </w:rPr>
       </w:pPr>
-      <w:hyperlink w:anchor="_Toc520538068" w:history="1">
+      <w:hyperlink w:anchor="_Toc520706467" w:history="1">
         <w:r>
           <w:rPr>
             <w:rStyle w:val="Hyperlink"/>
@@ -272,7 +270,7 @@
             <w:noProof/>
             <w:webHidden/>
           </w:rPr>
-          <w:instrText xml:space="preserve"> PAGEREF _Toc520538068 \h </w:instrText>
+          <w:instrText xml:space="preserve"> PAGEREF _Toc520706467 \h </w:instrText>
         </w:r>
         <w:r>
           <w:rPr>
@@ -316,7 +314,7 @@
           <w:sz w:val="22"/>
         </w:rPr>
       </w:pPr>
-      <w:hyperlink w:anchor="_Toc520538069" w:history="1">
+      <w:hyperlink w:anchor="_Toc520706468" w:history="1">
         <w:r>
           <w:rPr>
             <w:rStyle w:val="Hyperlink"/>
@@ -361,7 +359,7 @@
             <w:noProof/>
             <w:webHidden/>
           </w:rPr>
-          <w:instrText xml:space="preserve"> PAGEREF _Toc520538069 \h </w:instrText>
+          <w:instrText xml:space="preserve"> PAGEREF _Toc520706468 \h </w:instrText>
         </w:r>
         <w:r>
           <w:rPr>
@@ -405,7 +403,7 @@
           <w:sz w:val="22"/>
         </w:rPr>
       </w:pPr>
-      <w:hyperlink w:anchor="_Toc520538070" w:history="1">
+      <w:hyperlink w:anchor="_Toc520706469" w:history="1">
         <w:r>
           <w:rPr>
             <w:rStyle w:val="Hyperlink"/>
@@ -450,7 +448,7 @@
             <w:noProof/>
             <w:webHidden/>
           </w:rPr>
-          <w:instrText xml:space="preserve"> PAGEREF _Toc520538070 \h </w:instrText>
+          <w:instrText xml:space="preserve"> PAGEREF _Toc520706469 \h </w:instrText>
         </w:r>
         <w:r>
           <w:rPr>
@@ -492,7 +490,7 @@
           <w:sz w:val="22"/>
         </w:rPr>
       </w:pPr>
-      <w:hyperlink w:anchor="_Toc520538071" w:history="1">
+      <w:hyperlink w:anchor="_Toc520706470" w:history="1">
         <w:r>
           <w:rPr>
             <w:rStyle w:val="Hyperlink"/>
@@ -538,7 +536,7 @@
             <w:noProof/>
             <w:webHidden/>
           </w:rPr>
-          <w:instrText xml:space="preserve"> PAGEREF _Toc520538071 \h </w:instrText>
+          <w:instrText xml:space="preserve"> PAGEREF _Toc520706470 \h </w:instrText>
         </w:r>
         <w:r>
           <w:rPr>
@@ -580,7 +578,7 @@
           <w:sz w:val="22"/>
         </w:rPr>
       </w:pPr>
-      <w:hyperlink w:anchor="_Toc520538072" w:history="1">
+      <w:hyperlink w:anchor="_Toc520706471" w:history="1">
         <w:r>
           <w:rPr>
             <w:rStyle w:val="Hyperlink"/>
@@ -626,7 +624,7 @@
             <w:noProof/>
             <w:webHidden/>
           </w:rPr>
-          <w:instrText xml:space="preserve"> PAGEREF _Toc520538072 \h </w:instrText>
+          <w:instrText xml:space="preserve"> PAGEREF _Toc520706471 \h </w:instrText>
         </w:r>
         <w:r>
           <w:rPr>
@@ -670,7 +668,7 @@
           <w:sz w:val="22"/>
         </w:rPr>
       </w:pPr>
-      <w:hyperlink w:anchor="_Toc520538073" w:history="1">
+      <w:hyperlink w:anchor="_Toc520706472" w:history="1">
         <w:r>
           <w:rPr>
             <w:rStyle w:val="Hyperlink"/>
@@ -715,7 +713,7 @@
             <w:noProof/>
             <w:webHidden/>
           </w:rPr>
-          <w:instrText xml:space="preserve"> PAGEREF _Toc520538073 \h </w:instrText>
+          <w:instrText xml:space="preserve"> PAGEREF _Toc520706472 \h </w:instrText>
         </w:r>
         <w:r>
           <w:rPr>
@@ -759,7 +757,7 @@
           <w:sz w:val="22"/>
         </w:rPr>
       </w:pPr>
-      <w:hyperlink w:anchor="_Toc520538074" w:history="1">
+      <w:hyperlink w:anchor="_Toc520706473" w:history="1">
         <w:r>
           <w:rPr>
             <w:rStyle w:val="Hyperlink"/>
@@ -804,7 +802,7 @@
             <w:noProof/>
             <w:webHidden/>
           </w:rPr>
-          <w:instrText xml:space="preserve"> PAGEREF _Toc520538074 \h </w:instrText>
+          <w:instrText xml:space="preserve"> PAGEREF _Toc520706473 \h </w:instrText>
         </w:r>
         <w:r>
           <w:rPr>
@@ -848,7 +846,7 @@
           <w:sz w:val="22"/>
         </w:rPr>
       </w:pPr>
-      <w:hyperlink w:anchor="_Toc520538075" w:history="1">
+      <w:hyperlink w:anchor="_Toc520706474" w:history="1">
         <w:r>
           <w:rPr>
             <w:rStyle w:val="Hyperlink"/>
@@ -893,7 +891,7 @@
             <w:noProof/>
             <w:webHidden/>
           </w:rPr>
-          <w:instrText xml:space="preserve"> PAGEREF _Toc520538075 \h </w:instrText>
+          <w:instrText xml:space="preserve"> PAGEREF _Toc520706474 \h </w:instrText>
         </w:r>
         <w:r>
           <w:rPr>
@@ -935,7 +933,7 @@
           <w:sz w:val="22"/>
         </w:rPr>
       </w:pPr>
-      <w:hyperlink w:anchor="_Toc520538076" w:history="1">
+      <w:hyperlink w:anchor="_Toc520706475" w:history="1">
         <w:r>
           <w:rPr>
             <w:rStyle w:val="Hyperlink"/>
@@ -981,7 +979,7 @@
             <w:noProof/>
             <w:webHidden/>
           </w:rPr>
-          <w:instrText xml:space="preserve"> PAGEREF _Toc520538076 \h </w:instrText>
+          <w:instrText xml:space="preserve"> PAGEREF _Toc520706475 \h </w:instrText>
         </w:r>
         <w:r>
           <w:rPr>
@@ -1025,7 +1023,7 @@
           <w:sz w:val="22"/>
         </w:rPr>
       </w:pPr>
-      <w:hyperlink w:anchor="_Toc520538077" w:history="1">
+      <w:hyperlink w:anchor="_Toc520706476" w:history="1">
         <w:r>
           <w:rPr>
             <w:rStyle w:val="Hyperlink"/>
@@ -1070,7 +1068,7 @@
             <w:noProof/>
             <w:webHidden/>
           </w:rPr>
-          <w:instrText xml:space="preserve"> PAGEREF _Toc520538077 \h </w:instrText>
+          <w:instrText xml:space="preserve"> PAGEREF _Toc520706476 \h </w:instrText>
         </w:r>
         <w:r>
           <w:rPr>
@@ -1114,7 +1112,7 @@
           <w:sz w:val="22"/>
         </w:rPr>
       </w:pPr>
-      <w:hyperlink w:anchor="_Toc520538078" w:history="1">
+      <w:hyperlink w:anchor="_Toc520706477" w:history="1">
         <w:r>
           <w:rPr>
             <w:rStyle w:val="Hyperlink"/>
@@ -1159,7 +1157,7 @@
             <w:noProof/>
             <w:webHidden/>
           </w:rPr>
-          <w:instrText xml:space="preserve"> PAGEREF _Toc520538078 \h </w:instrText>
+          <w:instrText xml:space="preserve"> PAGEREF _Toc520706477 \h </w:instrText>
         </w:r>
         <w:r>
           <w:rPr>
@@ -1201,7 +1199,7 @@
           <w:sz w:val="22"/>
         </w:rPr>
       </w:pPr>
-      <w:hyperlink w:anchor="_Toc520538079" w:history="1">
+      <w:hyperlink w:anchor="_Toc520706478" w:history="1">
         <w:r>
           <w:rPr>
             <w:rStyle w:val="Hyperlink"/>
@@ -1229,7 +1227,7 @@
             <w:noProof/>
             <w:webHidden/>
           </w:rPr>
-          <w:instrText xml:space="preserve"> PAGEREF _Toc520538079 \h </w:instrText>
+          <w:instrText xml:space="preserve"> PAGEREF _Toc520706478 \h </w:instrText>
         </w:r>
         <w:r>
           <w:rPr>
@@ -1271,7 +1269,7 @@
           <w:sz w:val="22"/>
         </w:rPr>
       </w:pPr>
-      <w:hyperlink w:anchor="_Toc520538080" w:history="1">
+      <w:hyperlink w:anchor="_Toc520706479" w:history="1">
         <w:r>
           <w:rPr>
             <w:rStyle w:val="Hyperlink"/>
@@ -1300,7 +1298,7 @@
             <w:noProof/>
             <w:webHidden/>
           </w:rPr>
-          <w:instrText xml:space="preserve"> PAGEREF _Toc520538080 \h </w:instrText>
+          <w:instrText xml:space="preserve"> PAGEREF _Toc520706479 \h </w:instrText>
         </w:r>
         <w:r>
           <w:rPr>
@@ -1342,7 +1340,7 @@
           <w:sz w:val="22"/>
         </w:rPr>
       </w:pPr>
-      <w:hyperlink w:anchor="_Toc520538081" w:history="1">
+      <w:hyperlink w:anchor="_Toc520706480" w:history="1">
         <w:r>
           <w:rPr>
             <w:rStyle w:val="Hyperlink"/>
@@ -1388,7 +1386,7 @@
             <w:noProof/>
             <w:webHidden/>
           </w:rPr>
-          <w:instrText xml:space="preserve"> PAGEREF _Toc520538081 \h </w:instrText>
+          <w:instrText xml:space="preserve"> PAGEREF _Toc520706480 \h </w:instrText>
         </w:r>
         <w:r>
           <w:rPr>
@@ -1430,7 +1428,7 @@
           <w:sz w:val="22"/>
         </w:rPr>
       </w:pPr>
-      <w:hyperlink w:anchor="_Toc520538082" w:history="1">
+      <w:hyperlink w:anchor="_Toc520706481" w:history="1">
         <w:r>
           <w:rPr>
             <w:rStyle w:val="Hyperlink"/>
@@ -1476,7 +1474,7 @@
             <w:noProof/>
             <w:webHidden/>
           </w:rPr>
-          <w:instrText xml:space="preserve"> PAGEREF _Toc520538082 \h </w:instrText>
+          <w:instrText xml:space="preserve"> PAGEREF _Toc520706481 \h </w:instrText>
         </w:r>
         <w:r>
           <w:rPr>
@@ -1520,7 +1518,7 @@
           <w:sz w:val="22"/>
         </w:rPr>
       </w:pPr>
-      <w:hyperlink w:anchor="_Toc520538083" w:history="1">
+      <w:hyperlink w:anchor="_Toc520706482" w:history="1">
         <w:r>
           <w:rPr>
             <w:rStyle w:val="Hyperlink"/>
@@ -1565,7 +1563,7 @@
             <w:noProof/>
             <w:webHidden/>
           </w:rPr>
-          <w:instrText xml:space="preserve"> PAGEREF _Toc520538083 \h </w:instrText>
+          <w:instrText xml:space="preserve"> PAGEREF _Toc520706482 \h </w:instrText>
         </w:r>
         <w:r>
           <w:rPr>
@@ -1609,7 +1607,7 @@
           <w:sz w:val="22"/>
         </w:rPr>
       </w:pPr>
-      <w:hyperlink w:anchor="_Toc520538084" w:history="1">
+      <w:hyperlink w:anchor="_Toc520706483" w:history="1">
         <w:r>
           <w:rPr>
             <w:rStyle w:val="Hyperlink"/>
@@ -1654,7 +1652,7 @@
             <w:noProof/>
             <w:webHidden/>
           </w:rPr>
-          <w:instrText xml:space="preserve"> PAGEREF _Toc520538084 \h </w:instrText>
+          <w:instrText xml:space="preserve"> PAGEREF _Toc520706483 \h </w:instrText>
         </w:r>
         <w:r>
           <w:rPr>
@@ -1698,7 +1696,7 @@
           <w:sz w:val="22"/>
         </w:rPr>
       </w:pPr>
-      <w:hyperlink w:anchor="_Toc520538085" w:history="1">
+      <w:hyperlink w:anchor="_Toc520706484" w:history="1">
         <w:r>
           <w:rPr>
             <w:rStyle w:val="Hyperlink"/>
@@ -1743,7 +1741,7 @@
             <w:noProof/>
             <w:webHidden/>
           </w:rPr>
-          <w:instrText xml:space="preserve"> PAGEREF _Toc520538085 \h </w:instrText>
+          <w:instrText xml:space="preserve"> PAGEREF _Toc520706484 \h </w:instrText>
         </w:r>
         <w:r>
           <w:rPr>
@@ -1787,7 +1785,7 @@
           <w:sz w:val="22"/>
         </w:rPr>
       </w:pPr>
-      <w:hyperlink w:anchor="_Toc520538086" w:history="1">
+      <w:hyperlink w:anchor="_Toc520706485" w:history="1">
         <w:r>
           <w:rPr>
             <w:rStyle w:val="Hyperlink"/>
@@ -1832,7 +1830,7 @@
             <w:noProof/>
             <w:webHidden/>
           </w:rPr>
-          <w:instrText xml:space="preserve"> PAGEREF _Toc520538086 \h </w:instrText>
+          <w:instrText xml:space="preserve"> PAGEREF _Toc520706485 \h </w:instrText>
         </w:r>
         <w:r>
           <w:rPr>
@@ -1874,7 +1872,7 @@
           <w:sz w:val="22"/>
         </w:rPr>
       </w:pPr>
-      <w:hyperlink w:anchor="_Toc520538087" w:history="1">
+      <w:hyperlink w:anchor="_Toc520706486" w:history="1">
         <w:r>
           <w:rPr>
             <w:rStyle w:val="Hyperlink"/>
@@ -1920,7 +1918,7 @@
             <w:noProof/>
             <w:webHidden/>
           </w:rPr>
-          <w:instrText xml:space="preserve"> PAGEREF _Toc520538087 \h </w:instrText>
+          <w:instrText xml:space="preserve"> PAGEREF _Toc520706486 \h </w:instrText>
         </w:r>
         <w:r>
           <w:rPr>
@@ -1964,7 +1962,7 @@
           <w:sz w:val="22"/>
         </w:rPr>
       </w:pPr>
-      <w:hyperlink w:anchor="_Toc520538088" w:history="1">
+      <w:hyperlink w:anchor="_Toc520706487" w:history="1">
         <w:r>
           <w:rPr>
             <w:rStyle w:val="Hyperlink"/>
@@ -2009,7 +2007,7 @@
             <w:noProof/>
             <w:webHidden/>
           </w:rPr>
-          <w:instrText xml:space="preserve"> PAGEREF _Toc520538088 \h </w:instrText>
+          <w:instrText xml:space="preserve"> PAGEREF _Toc520706487 \h </w:instrText>
         </w:r>
         <w:r>
           <w:rPr>
@@ -2053,7 +2051,7 @@
           <w:sz w:val="22"/>
         </w:rPr>
       </w:pPr>
-      <w:hyperlink w:anchor="_Toc520538089" w:history="1">
+      <w:hyperlink w:anchor="_Toc520706488" w:history="1">
         <w:r>
           <w:rPr>
             <w:rStyle w:val="Hyperlink"/>
@@ -2097,7 +2095,7 @@
             <w:noProof/>
             <w:webHidden/>
           </w:rPr>
-          <w:instrText xml:space="preserve"> PAGEREF _Toc520538089 \h </w:instrText>
+          <w:instrText xml:space="preserve"> PAGEREF _Toc520706488 \h </w:instrText>
         </w:r>
         <w:r>
           <w:rPr>
@@ -2139,7 +2137,7 @@
           <w:sz w:val="22"/>
         </w:rPr>
       </w:pPr>
-      <w:hyperlink w:anchor="_Toc520538090" w:history="1">
+      <w:hyperlink w:anchor="_Toc520706489" w:history="1">
         <w:r>
           <w:rPr>
             <w:rStyle w:val="Hyperlink"/>
@@ -2174,7 +2172,7 @@
             <w:noProof/>
             <w:webHidden/>
           </w:rPr>
-          <w:instrText xml:space="preserve"> PAGEREF _Toc520538090 \h </w:instrText>
+          <w:instrText xml:space="preserve"> PAGEREF _Toc520706489 \h </w:instrText>
         </w:r>
         <w:r>
           <w:rPr>
@@ -2257,7 +2255,7 @@
           <w:lang w:val="vi-VN"/>
         </w:rPr>
       </w:pPr>
-      <w:bookmarkStart w:id="1" w:name="_Toc520538066"/>
+      <w:bookmarkStart w:id="0" w:name="_Toc520706465"/>
       <w:r>
         <w:rPr>
           <w:noProof/>
@@ -2267,389 +2265,423 @@
         </w:rPr>
         <w:lastRenderedPageBreak/>
         <w:t>Acknowledgements</w:t>
+      </w:r>
+      <w:bookmarkEnd w:id="0"/>
+    </w:p>
+    <w:p>
+      <w:pPr>
+        <w:pStyle w:val="BodyText"/>
+        <w:rPr>
+          <w:noProof/>
+          <w:lang w:val="vi-VN"/>
+        </w:rPr>
+      </w:pPr>
+      <w:r>
+        <w:rPr>
+          <w:noProof/>
+          <w:lang w:val="vi-VN"/>
+        </w:rPr>
+        <w:t xml:space="preserve">The satisfaction that accompanies that the successful completion of any task would be incomplete without the mention of people whose ceaseless cooperation made it possible, whose constant guidance and encouragement crown all efforts with success.  </w:t>
+      </w:r>
+    </w:p>
+    <w:p>
+      <w:pPr>
+        <w:pStyle w:val="BodyText"/>
+        <w:rPr>
+          <w:noProof/>
+          <w:lang w:val="vi-VN"/>
+        </w:rPr>
+      </w:pPr>
+      <w:r>
+        <w:rPr>
+          <w:noProof/>
+          <w:lang w:val="vi-VN"/>
+        </w:rPr>
+        <w:t xml:space="preserve">We are grateful to our project guide Mr. Ngo Phuoc Nguyen for the guidance, inspiration and constructive suggestions that helpful us in the preparation of this project.  </w:t>
+      </w:r>
+    </w:p>
+    <w:p>
+      <w:pPr>
+        <w:pStyle w:val="BodyText"/>
+        <w:rPr>
+          <w:noProof/>
+          <w:lang w:val="vi-VN"/>
+        </w:rPr>
+      </w:pPr>
+      <w:r>
+        <w:rPr>
+          <w:noProof/>
+          <w:lang w:val="vi-VN"/>
+        </w:rPr>
+        <w:t xml:space="preserve">We also thank our colleagues who have helped in successful completion of the project. </w:t>
+      </w:r>
+    </w:p>
+    <w:p>
+      <w:pPr>
+        <w:pStyle w:val="BodyText"/>
+        <w:rPr>
+          <w:noProof/>
+          <w:lang w:val="vi-VN"/>
+        </w:rPr>
+      </w:pPr>
+      <w:r>
+        <w:rPr>
+          <w:rFonts w:ascii="Calibri" w:eastAsia="Calibri" w:hAnsi="Calibri" w:cs="Calibri"/>
+          <w:noProof/>
+          <w:lang w:val="vi-VN"/>
+        </w:rPr>
+        <w:tab/>
+      </w:r>
+      <w:r>
+        <w:rPr>
+          <w:i/>
+          <w:noProof/>
+          <w:lang w:val="vi-VN"/>
+        </w:rPr>
+        <w:t xml:space="preserve"> </w:t>
+      </w:r>
+      <w:r>
+        <w:rPr>
+          <w:i/>
+          <w:noProof/>
+          <w:lang w:val="vi-VN"/>
+        </w:rPr>
+        <w:tab/>
+      </w:r>
+      <w:r>
+        <w:rPr>
+          <w:i/>
+          <w:noProof/>
+          <w:lang w:val="vi-VN"/>
+        </w:rPr>
+        <w:tab/>
+      </w:r>
+      <w:r>
+        <w:rPr>
+          <w:i/>
+          <w:noProof/>
+          <w:lang w:val="vi-VN"/>
+        </w:rPr>
+        <w:tab/>
+      </w:r>
+      <w:r>
+        <w:rPr>
+          <w:i/>
+          <w:noProof/>
+          <w:lang w:val="vi-VN"/>
+        </w:rPr>
+        <w:tab/>
+      </w:r>
+      <w:r>
+        <w:rPr>
+          <w:i/>
+          <w:noProof/>
+          <w:lang w:val="vi-VN"/>
+        </w:rPr>
+        <w:tab/>
+      </w:r>
+      <w:r>
+        <w:rPr>
+          <w:i/>
+          <w:noProof/>
+          <w:lang w:val="vi-VN"/>
+        </w:rPr>
+        <w:tab/>
+      </w:r>
+      <w:r>
+        <w:rPr>
+          <w:i/>
+          <w:noProof/>
+          <w:lang w:val="vi-VN"/>
+        </w:rPr>
+        <w:tab/>
+      </w:r>
+      <w:r>
+        <w:rPr>
+          <w:noProof/>
+          <w:lang w:val="vi-VN"/>
+        </w:rPr>
+        <w:t>Group 01: F2-13-1610-S1</w:t>
+      </w:r>
+      <w:r>
+        <w:rPr>
+          <w:noProof/>
+          <w:lang w:val="vi-VN"/>
+        </w:rPr>
+        <w:br w:type="page"/>
+      </w:r>
+    </w:p>
+    <w:p>
+      <w:pPr>
+        <w:jc w:val="center"/>
+        <w:rPr>
+          <w:rFonts w:ascii="Cambria" w:eastAsia="Times New Roman" w:hAnsi="Cambria" w:cs="Times New Roman"/>
+          <w:b/>
+          <w:noProof/>
+          <w:sz w:val="144"/>
+          <w:szCs w:val="144"/>
+          <w:lang w:val="vi-VN"/>
+        </w:rPr>
+      </w:pPr>
+    </w:p>
+    <w:p>
+      <w:pPr>
+        <w:jc w:val="center"/>
+        <w:rPr>
+          <w:rFonts w:ascii="Cambria" w:eastAsia="Times New Roman" w:hAnsi="Cambria" w:cs="Times New Roman"/>
+          <w:b/>
+          <w:noProof/>
+          <w:sz w:val="144"/>
+          <w:szCs w:val="144"/>
+          <w:lang w:val="vi-VN"/>
+        </w:rPr>
+      </w:pPr>
+    </w:p>
+    <w:p>
+      <w:pPr>
+        <w:pStyle w:val="Heading1"/>
+        <w:jc w:val="center"/>
+        <w:rPr>
+          <w:rFonts w:eastAsia="Times New Roman"/>
+          <w:b w:val="0"/>
+          <w:noProof/>
+          <w:color w:val="000000" w:themeColor="text1"/>
+          <w:sz w:val="144"/>
+          <w:szCs w:val="144"/>
+          <w:lang w:val="vi-VN"/>
+        </w:rPr>
+      </w:pPr>
+      <w:bookmarkStart w:id="1" w:name="_Toc520706466"/>
+      <w:r>
+        <w:rPr>
+          <w:rFonts w:eastAsia="Times New Roman"/>
+          <w:noProof/>
+          <w:color w:val="000000" w:themeColor="text1"/>
+          <w:sz w:val="144"/>
+          <w:szCs w:val="144"/>
+          <w:lang w:val="vi-VN"/>
+        </w:rPr>
+        <w:t>REVIEW 1</w:t>
       </w:r>
       <w:bookmarkEnd w:id="1"/>
     </w:p>
     <w:p>
       <w:pPr>
-        <w:pStyle w:val="BodyText"/>
-        <w:rPr>
-          <w:noProof/>
+        <w:jc w:val="center"/>
+        <w:rPr>
+          <w:rFonts w:ascii="Times New Roman" w:eastAsia="Times New Roman" w:hAnsi="Times New Roman" w:cs="Times New Roman"/>
+          <w:noProof/>
+          <w:sz w:val="96"/>
+          <w:szCs w:val="96"/>
           <w:lang w:val="vi-VN"/>
         </w:rPr>
       </w:pPr>
-      <w:r>
-        <w:rPr>
-          <w:noProof/>
-          <w:lang w:val="vi-VN"/>
-        </w:rPr>
-        <w:t xml:space="preserve">The satisfaction that accompanies that the successful completion of any task would be incomplete without the mention of people whose ceaseless cooperation made it possible, whose constant guidance and encouragement crown all efforts with success.  </w:t>
-      </w:r>
     </w:p>
     <w:p>
       <w:pPr>
-        <w:pStyle w:val="BodyText"/>
-        <w:rPr>
-          <w:noProof/>
+        <w:rPr>
+          <w:rFonts w:ascii="Times New Roman" w:eastAsia="Times New Roman" w:hAnsi="Times New Roman" w:cs="Times New Roman"/>
+          <w:b/>
+          <w:noProof/>
+          <w:color w:val="365F91" w:themeColor="accent1" w:themeShade="BF"/>
+          <w:sz w:val="96"/>
+          <w:szCs w:val="96"/>
           <w:lang w:val="vi-VN"/>
         </w:rPr>
       </w:pPr>
-      <w:r>
-        <w:rPr>
-          <w:noProof/>
-          <w:lang w:val="vi-VN"/>
-        </w:rPr>
-        <w:t xml:space="preserve">We are grateful to our project guide Mr. Ngo Phuoc Nguyen for the guidance, inspiration and constructive suggestions that helpful us in the preparation of this project.  </w:t>
-      </w:r>
     </w:p>
     <w:p>
       <w:pPr>
-        <w:pStyle w:val="BodyText"/>
-        <w:rPr>
-          <w:noProof/>
+        <w:rPr>
+          <w:rFonts w:ascii="Times New Roman" w:eastAsia="Times New Roman" w:hAnsi="Times New Roman" w:cs="Times New Roman"/>
+          <w:b/>
+          <w:noProof/>
+          <w:color w:val="365F91" w:themeColor="accent1" w:themeShade="BF"/>
+          <w:sz w:val="96"/>
+          <w:szCs w:val="96"/>
           <w:lang w:val="vi-VN"/>
         </w:rPr>
       </w:pPr>
-      <w:r>
-        <w:rPr>
-          <w:noProof/>
-          <w:lang w:val="vi-VN"/>
-        </w:rPr>
-        <w:t xml:space="preserve">We also thank our colleagues who have helped in successful completion of the project. </w:t>
-      </w:r>
     </w:p>
     <w:p>
       <w:pPr>
-        <w:pStyle w:val="BodyText"/>
-        <w:rPr>
-          <w:noProof/>
+        <w:rPr>
+          <w:rFonts w:ascii="Times New Roman" w:eastAsia="Times New Roman" w:hAnsi="Times New Roman" w:cs="Times New Roman"/>
+          <w:b/>
+          <w:noProof/>
+          <w:color w:val="365F91" w:themeColor="accent1" w:themeShade="BF"/>
+          <w:sz w:val="96"/>
+          <w:szCs w:val="96"/>
           <w:lang w:val="vi-VN"/>
         </w:rPr>
       </w:pPr>
-      <w:r>
-        <w:rPr>
-          <w:rFonts w:ascii="Calibri" w:eastAsia="Calibri" w:hAnsi="Calibri" w:cs="Calibri"/>
-          <w:noProof/>
-          <w:lang w:val="vi-VN"/>
-        </w:rPr>
-        <w:tab/>
-      </w:r>
-      <w:r>
-        <w:rPr>
-          <w:i/>
-          <w:noProof/>
-          <w:lang w:val="vi-VN"/>
-        </w:rPr>
-        <w:t xml:space="preserve"> </w:t>
-      </w:r>
-      <w:r>
-        <w:rPr>
-          <w:i/>
-          <w:noProof/>
-          <w:lang w:val="vi-VN"/>
-        </w:rPr>
-        <w:tab/>
-      </w:r>
-      <w:r>
-        <w:rPr>
-          <w:i/>
-          <w:noProof/>
-          <w:lang w:val="vi-VN"/>
-        </w:rPr>
-        <w:tab/>
-      </w:r>
-      <w:r>
-        <w:rPr>
-          <w:i/>
-          <w:noProof/>
-          <w:lang w:val="vi-VN"/>
-        </w:rPr>
-        <w:tab/>
-      </w:r>
-      <w:r>
-        <w:rPr>
-          <w:i/>
-          <w:noProof/>
-          <w:lang w:val="vi-VN"/>
-        </w:rPr>
-        <w:tab/>
-      </w:r>
-      <w:r>
-        <w:rPr>
-          <w:i/>
-          <w:noProof/>
-          <w:lang w:val="vi-VN"/>
-        </w:rPr>
-        <w:tab/>
-      </w:r>
-      <w:r>
-        <w:rPr>
-          <w:i/>
-          <w:noProof/>
-          <w:lang w:val="vi-VN"/>
-        </w:rPr>
-        <w:tab/>
-      </w:r>
-      <w:r>
-        <w:rPr>
-          <w:i/>
-          <w:noProof/>
-          <w:lang w:val="vi-VN"/>
-        </w:rPr>
-        <w:tab/>
-      </w:r>
-      <w:r>
-        <w:rPr>
-          <w:noProof/>
-          <w:lang w:val="vi-VN"/>
-        </w:rPr>
-        <w:t>Group 01: F2-13-1610-S1</w:t>
-      </w:r>
-      <w:r>
-        <w:rPr>
-          <w:noProof/>
-          <w:lang w:val="vi-VN"/>
-        </w:rPr>
-        <w:br w:type="page"/>
-      </w:r>
     </w:p>
     <w:p>
       <w:pPr>
-        <w:jc w:val="center"/>
-        <w:rPr>
-          <w:rFonts w:ascii="Cambria" w:eastAsia="Times New Roman" w:hAnsi="Cambria" w:cs="Times New Roman"/>
+        <w:rPr>
+          <w:rFonts w:ascii="Times New Roman" w:eastAsia="Times New Roman" w:hAnsi="Times New Roman" w:cs="Times New Roman"/>
           <w:b/>
           <w:noProof/>
-          <w:sz w:val="144"/>
-          <w:szCs w:val="144"/>
+          <w:color w:val="365F91" w:themeColor="accent1" w:themeShade="BF"/>
+          <w:sz w:val="96"/>
+          <w:szCs w:val="96"/>
           <w:lang w:val="vi-VN"/>
         </w:rPr>
       </w:pPr>
     </w:p>
     <w:p>
       <w:pPr>
-        <w:jc w:val="center"/>
-        <w:rPr>
-          <w:rFonts w:ascii="Cambria" w:eastAsia="Times New Roman" w:hAnsi="Cambria" w:cs="Times New Roman"/>
+        <w:rPr>
+          <w:rFonts w:ascii="Times New Roman" w:eastAsia="Times New Roman" w:hAnsi="Times New Roman" w:cs="Times New Roman"/>
           <w:b/>
           <w:noProof/>
-          <w:sz w:val="144"/>
-          <w:szCs w:val="144"/>
+          <w:color w:val="365F91" w:themeColor="accent1" w:themeShade="BF"/>
+          <w:sz w:val="20"/>
+          <w:szCs w:val="20"/>
           <w:lang w:val="vi-VN"/>
         </w:rPr>
       </w:pPr>
     </w:p>
     <w:p>
       <w:pPr>
-        <w:pStyle w:val="Heading1"/>
-        <w:jc w:val="center"/>
-        <w:rPr>
-          <w:rFonts w:eastAsia="Times New Roman"/>
-          <w:b w:val="0"/>
-          <w:noProof/>
-          <w:color w:val="000000" w:themeColor="text1"/>
-          <w:sz w:val="144"/>
-          <w:szCs w:val="144"/>
+        <w:rPr>
+          <w:rFonts w:ascii="Times New Roman" w:eastAsia="Times New Roman" w:hAnsi="Times New Roman" w:cs="Times New Roman"/>
+          <w:b/>
+          <w:noProof/>
+          <w:color w:val="365F91" w:themeColor="accent1" w:themeShade="BF"/>
+          <w:sz w:val="20"/>
+          <w:szCs w:val="20"/>
           <w:lang w:val="vi-VN"/>
         </w:rPr>
       </w:pPr>
-      <w:bookmarkStart w:id="2" w:name="_Toc520538067"/>
+    </w:p>
+    <w:p>
+      <w:pPr>
+        <w:rPr>
+          <w:rFonts w:ascii="Times New Roman" w:eastAsia="Times New Roman" w:hAnsi="Times New Roman" w:cs="Times New Roman"/>
+          <w:b/>
+          <w:noProof/>
+          <w:color w:val="365F91" w:themeColor="accent1" w:themeShade="BF"/>
+          <w:sz w:val="20"/>
+          <w:szCs w:val="20"/>
+          <w:lang w:val="vi-VN"/>
+        </w:rPr>
+      </w:pPr>
+    </w:p>
+    <w:p>
+      <w:pPr>
+        <w:rPr>
+          <w:rFonts w:ascii="Times New Roman" w:eastAsia="Times New Roman" w:hAnsi="Times New Roman" w:cs="Times New Roman"/>
+          <w:b/>
+          <w:noProof/>
+          <w:color w:val="365F91" w:themeColor="accent1" w:themeShade="BF"/>
+          <w:sz w:val="20"/>
+          <w:szCs w:val="20"/>
+          <w:lang w:val="vi-VN"/>
+        </w:rPr>
+      </w:pPr>
+    </w:p>
+    <w:p>
+      <w:pPr>
+        <w:rPr>
+          <w:rFonts w:ascii="Times New Roman" w:eastAsia="Times New Roman" w:hAnsi="Times New Roman" w:cs="Times New Roman"/>
+          <w:b/>
+          <w:noProof/>
+          <w:color w:val="365F91" w:themeColor="accent1" w:themeShade="BF"/>
+          <w:sz w:val="20"/>
+          <w:szCs w:val="20"/>
+          <w:lang w:val="vi-VN"/>
+        </w:rPr>
+      </w:pPr>
+    </w:p>
+    <w:p>
+      <w:pPr>
+        <w:rPr>
+          <w:rFonts w:ascii="Times New Roman" w:eastAsia="Times New Roman" w:hAnsi="Times New Roman" w:cs="Times New Roman"/>
+          <w:b/>
+          <w:noProof/>
+          <w:color w:val="365F91" w:themeColor="accent1" w:themeShade="BF"/>
+          <w:sz w:val="20"/>
+          <w:szCs w:val="20"/>
+          <w:lang w:val="vi-VN"/>
+        </w:rPr>
+      </w:pPr>
+    </w:p>
+    <w:p>
+      <w:pPr>
+        <w:pStyle w:val="T1Head1"/>
+        <w:rPr>
+          <w:noProof/>
+          <w:lang w:val="vi-VN"/>
+        </w:rPr>
+      </w:pPr>
+      <w:bookmarkStart w:id="2" w:name="_Toc520706467"/>
       <w:r>
         <w:rPr>
-          <w:rFonts w:eastAsia="Times New Roman"/>
-          <w:noProof/>
-          <w:color w:val="000000" w:themeColor="text1"/>
-          <w:sz w:val="144"/>
-          <w:szCs w:val="144"/>
+          <w:noProof/>
           <w:lang w:val="vi-VN"/>
         </w:rPr>
-        <w:t>REVIEW 1</w:t>
+        <w:t>Problem Definition:</w:t>
       </w:r>
       <w:bookmarkEnd w:id="2"/>
     </w:p>
     <w:p>
       <w:pPr>
-        <w:jc w:val="center"/>
-        <w:rPr>
-          <w:rFonts w:ascii="Times New Roman" w:eastAsia="Times New Roman" w:hAnsi="Times New Roman" w:cs="Times New Roman"/>
-          <w:noProof/>
-          <w:sz w:val="96"/>
-          <w:szCs w:val="96"/>
+        <w:pStyle w:val="Heading3"/>
+        <w:rPr>
+          <w:noProof/>
+          <w:sz w:val="48"/>
           <w:lang w:val="vi-VN"/>
         </w:rPr>
       </w:pPr>
-    </w:p>
-    <w:p>
-      <w:pPr>
-        <w:rPr>
-          <w:rFonts w:ascii="Times New Roman" w:eastAsia="Times New Roman" w:hAnsi="Times New Roman" w:cs="Times New Roman"/>
-          <w:b/>
-          <w:noProof/>
-          <w:color w:val="365F91" w:themeColor="accent1" w:themeShade="BF"/>
-          <w:sz w:val="96"/>
-          <w:szCs w:val="96"/>
+      <w:r>
+        <w:rPr>
+          <w:noProof/>
           <w:lang w:val="vi-VN"/>
         </w:rPr>
-      </w:pPr>
-    </w:p>
-    <w:p>
-      <w:pPr>
-        <w:rPr>
-          <w:rFonts w:ascii="Times New Roman" w:eastAsia="Times New Roman" w:hAnsi="Times New Roman" w:cs="Times New Roman"/>
-          <w:b/>
-          <w:noProof/>
-          <w:color w:val="365F91" w:themeColor="accent1" w:themeShade="BF"/>
-          <w:sz w:val="96"/>
-          <w:szCs w:val="96"/>
+        <w:t xml:space="preserve"> </w:t>
+      </w:r>
+      <w:bookmarkStart w:id="3" w:name="_Toc520706468"/>
+      <w:r>
+        <w:rPr>
+          <w:noProof/>
           <w:lang w:val="vi-VN"/>
         </w:rPr>
-      </w:pPr>
-    </w:p>
-    <w:p>
-      <w:pPr>
-        <w:rPr>
-          <w:rFonts w:ascii="Times New Roman" w:eastAsia="Times New Roman" w:hAnsi="Times New Roman" w:cs="Times New Roman"/>
-          <w:b/>
-          <w:noProof/>
-          <w:color w:val="365F91" w:themeColor="accent1" w:themeShade="BF"/>
-          <w:sz w:val="96"/>
-          <w:szCs w:val="96"/>
-          <w:lang w:val="vi-VN"/>
-        </w:rPr>
-      </w:pPr>
-    </w:p>
-    <w:p>
-      <w:pPr>
-        <w:rPr>
-          <w:rFonts w:ascii="Times New Roman" w:eastAsia="Times New Roman" w:hAnsi="Times New Roman" w:cs="Times New Roman"/>
-          <w:b/>
-          <w:noProof/>
-          <w:color w:val="365F91" w:themeColor="accent1" w:themeShade="BF"/>
-          <w:sz w:val="96"/>
-          <w:szCs w:val="96"/>
-          <w:lang w:val="vi-VN"/>
-        </w:rPr>
-      </w:pPr>
-    </w:p>
-    <w:p>
-      <w:pPr>
-        <w:rPr>
-          <w:rFonts w:ascii="Times New Roman" w:eastAsia="Times New Roman" w:hAnsi="Times New Roman" w:cs="Times New Roman"/>
-          <w:b/>
-          <w:noProof/>
-          <w:color w:val="365F91" w:themeColor="accent1" w:themeShade="BF"/>
-          <w:sz w:val="20"/>
-          <w:szCs w:val="20"/>
-          <w:lang w:val="vi-VN"/>
-        </w:rPr>
-      </w:pPr>
-    </w:p>
-    <w:p>
-      <w:pPr>
-        <w:rPr>
-          <w:rFonts w:ascii="Times New Roman" w:eastAsia="Times New Roman" w:hAnsi="Times New Roman" w:cs="Times New Roman"/>
-          <w:b/>
-          <w:noProof/>
-          <w:color w:val="365F91" w:themeColor="accent1" w:themeShade="BF"/>
-          <w:sz w:val="20"/>
-          <w:szCs w:val="20"/>
-          <w:lang w:val="vi-VN"/>
-        </w:rPr>
-      </w:pPr>
-    </w:p>
-    <w:p>
-      <w:pPr>
-        <w:rPr>
-          <w:rFonts w:ascii="Times New Roman" w:eastAsia="Times New Roman" w:hAnsi="Times New Roman" w:cs="Times New Roman"/>
-          <w:b/>
-          <w:noProof/>
-          <w:color w:val="365F91" w:themeColor="accent1" w:themeShade="BF"/>
-          <w:sz w:val="20"/>
-          <w:szCs w:val="20"/>
-          <w:lang w:val="vi-VN"/>
-        </w:rPr>
-      </w:pPr>
-    </w:p>
-    <w:p>
-      <w:pPr>
-        <w:rPr>
-          <w:rFonts w:ascii="Times New Roman" w:eastAsia="Times New Roman" w:hAnsi="Times New Roman" w:cs="Times New Roman"/>
-          <w:b/>
-          <w:noProof/>
-          <w:color w:val="365F91" w:themeColor="accent1" w:themeShade="BF"/>
-          <w:sz w:val="20"/>
-          <w:szCs w:val="20"/>
-          <w:lang w:val="vi-VN"/>
-        </w:rPr>
-      </w:pPr>
-    </w:p>
-    <w:p>
-      <w:pPr>
-        <w:rPr>
-          <w:rFonts w:ascii="Times New Roman" w:eastAsia="Times New Roman" w:hAnsi="Times New Roman" w:cs="Times New Roman"/>
-          <w:b/>
-          <w:noProof/>
-          <w:color w:val="365F91" w:themeColor="accent1" w:themeShade="BF"/>
-          <w:sz w:val="20"/>
-          <w:szCs w:val="20"/>
-          <w:lang w:val="vi-VN"/>
-        </w:rPr>
-      </w:pPr>
-    </w:p>
-    <w:p>
-      <w:pPr>
-        <w:rPr>
-          <w:rFonts w:ascii="Times New Roman" w:eastAsia="Times New Roman" w:hAnsi="Times New Roman" w:cs="Times New Roman"/>
-          <w:b/>
-          <w:noProof/>
-          <w:color w:val="365F91" w:themeColor="accent1" w:themeShade="BF"/>
-          <w:sz w:val="20"/>
-          <w:szCs w:val="20"/>
-          <w:lang w:val="vi-VN"/>
-        </w:rPr>
-      </w:pPr>
-    </w:p>
-    <w:p>
-      <w:pPr>
-        <w:pStyle w:val="T1Head1"/>
-        <w:rPr>
-          <w:noProof/>
-          <w:lang w:val="vi-VN"/>
-        </w:rPr>
-      </w:pPr>
-      <w:bookmarkStart w:id="3" w:name="_Toc520538068"/>
-      <w:r>
-        <w:rPr>
-          <w:noProof/>
-          <w:lang w:val="vi-VN"/>
-        </w:rPr>
-        <w:t>Problem Definition:</w:t>
+        <w:t>Introduction:</w:t>
       </w:r>
       <w:bookmarkEnd w:id="3"/>
     </w:p>
     <w:p>
       <w:pPr>
+        <w:pStyle w:val="BodyText"/>
+        <w:rPr>
+          <w:noProof/>
+          <w:lang w:val="vi-VN"/>
+        </w:rPr>
+      </w:pPr>
+      <w:r>
+        <w:rPr>
+          <w:noProof/>
+          <w:lang w:val="vi-VN"/>
+        </w:rPr>
+        <w:t>TodayIGotIt(TiGi) is an online website have a lot of IT course to help the user learning more and more effective with a lot of ralative videos, documents and a code editor online with no implementation in user’s device.</w:t>
+      </w:r>
+    </w:p>
+    <w:p>
+      <w:pPr>
         <w:pStyle w:val="Heading3"/>
         <w:rPr>
           <w:noProof/>
-          <w:sz w:val="48"/>
           <w:lang w:val="vi-VN"/>
         </w:rPr>
       </w:pPr>
+      <w:bookmarkStart w:id="4" w:name="_Toc520706469"/>
       <w:r>
         <w:rPr>
           <w:noProof/>
           <w:lang w:val="vi-VN"/>
         </w:rPr>
-        <w:t xml:space="preserve"> </w:t>
-      </w:r>
-      <w:bookmarkStart w:id="4" w:name="_Toc520538069"/>
-      <w:r>
-        <w:rPr>
-          <w:noProof/>
-          <w:lang w:val="vi-VN"/>
-        </w:rPr>
-        <w:t>Introduction:</w:t>
+        <w:t>Existing Scenario:</w:t>
       </w:r>
       <w:bookmarkEnd w:id="4"/>
     </w:p>
@@ -2666,72 +2698,38 @@
           <w:noProof/>
           <w:lang w:val="vi-VN"/>
         </w:rPr>
-        <w:t>TodayIGotIt(TiGi) is an online website have a lot of IT course to help the user learning more and more effective with a lot of ralative videos, documents and a code editor online with no implementation in user’s device.</w:t>
+        <w:t>Nowaday, technology is developing so fast, the IT learner want to find effective resources to improve their knowledges. An online course website is one of these resource they want.</w:t>
       </w:r>
     </w:p>
     <w:p>
       <w:pPr>
-        <w:pStyle w:val="Heading3"/>
+        <w:pStyle w:val="BodyText"/>
         <w:rPr>
           <w:noProof/>
           <w:lang w:val="vi-VN"/>
         </w:rPr>
       </w:pPr>
-      <w:bookmarkStart w:id="5" w:name="_Toc520538070"/>
+    </w:p>
+    <w:p>
+      <w:pPr>
+        <w:pStyle w:val="T1Head1"/>
+        <w:rPr>
+          <w:noProof/>
+          <w:lang w:val="vi-VN"/>
+        </w:rPr>
+      </w:pPr>
+      <w:bookmarkStart w:id="5" w:name="_Toc520706470"/>
       <w:r>
         <w:rPr>
           <w:noProof/>
           <w:lang w:val="vi-VN"/>
         </w:rPr>
-        <w:t>Existing Scenario:</w:t>
+        <w:t>User Requirements Specifications:</w:t>
       </w:r>
       <w:bookmarkEnd w:id="5"/>
     </w:p>
     <w:p>
       <w:pPr>
-        <w:pStyle w:val="BodyText"/>
-        <w:rPr>
-          <w:noProof/>
-          <w:lang w:val="vi-VN"/>
-        </w:rPr>
-      </w:pPr>
-      <w:r>
-        <w:rPr>
-          <w:noProof/>
-          <w:lang w:val="vi-VN"/>
-        </w:rPr>
-        <w:t>Nowaday, technology is developing so fast, the IT learner want to find effective resources to improve their knowledges. An online course website is one of these resource they want.</w:t>
-      </w:r>
-    </w:p>
-    <w:p>
-      <w:pPr>
-        <w:pStyle w:val="BodyText"/>
-        <w:rPr>
-          <w:noProof/>
-          <w:lang w:val="vi-VN"/>
-        </w:rPr>
-      </w:pPr>
-    </w:p>
-    <w:p>
-      <w:pPr>
-        <w:pStyle w:val="T1Head1"/>
-        <w:rPr>
-          <w:noProof/>
-          <w:lang w:val="vi-VN"/>
-        </w:rPr>
-      </w:pPr>
-      <w:bookmarkStart w:id="6" w:name="_Toc520538071"/>
-      <w:r>
-        <w:rPr>
-          <w:noProof/>
-          <w:lang w:val="vi-VN"/>
-        </w:rPr>
-        <w:t>User Requirements Specifications:</w:t>
-      </w:r>
-      <w:bookmarkEnd w:id="6"/>
-    </w:p>
-    <w:p>
-      <w:pPr>
         <w:pStyle w:val="Heading21"/>
         <w:rPr>
           <w:noProof/>
@@ -2825,7 +2823,7 @@
           <w:lang w:val="vi-VN"/>
         </w:rPr>
       </w:pPr>
-      <w:bookmarkStart w:id="7" w:name="_Toc520538072"/>
+      <w:bookmarkStart w:id="6" w:name="_Toc520706471"/>
       <w:r>
         <w:rPr>
           <w:noProof/>
@@ -2833,7 +2831,7 @@
         </w:rPr>
         <w:t>Function Requirement Specification:</w:t>
       </w:r>
-      <w:bookmarkEnd w:id="7"/>
+      <w:bookmarkEnd w:id="6"/>
     </w:p>
     <w:p>
       <w:pPr>
@@ -2847,7 +2845,7 @@
           <w:lang w:val="vi-VN"/>
         </w:rPr>
       </w:pPr>
-      <w:bookmarkStart w:id="8" w:name="_Toc520538073"/>
+      <w:bookmarkStart w:id="7" w:name="_Toc520706472"/>
       <w:r>
         <w:rPr>
           <w:noProof/>
@@ -2855,7 +2853,7 @@
         </w:rPr>
         <w:t>Guest:</w:t>
       </w:r>
-      <w:bookmarkEnd w:id="8"/>
+      <w:bookmarkEnd w:id="7"/>
     </w:p>
     <w:p>
       <w:pPr>
@@ -2947,7 +2945,7 @@
           <w:lang w:val="vi-VN"/>
         </w:rPr>
       </w:pPr>
-      <w:bookmarkStart w:id="9" w:name="_Toc520538074"/>
+      <w:bookmarkStart w:id="8" w:name="_Toc520706473"/>
       <w:r>
         <w:rPr>
           <w:noProof/>
@@ -2955,7 +2953,7 @@
         </w:rPr>
         <w:t>Learner:</w:t>
       </w:r>
-      <w:bookmarkEnd w:id="9"/>
+      <w:bookmarkEnd w:id="8"/>
     </w:p>
     <w:p>
       <w:pPr>
@@ -3127,7 +3125,7 @@
           <w:lang w:val="vi-VN"/>
         </w:rPr>
       </w:pPr>
-      <w:bookmarkStart w:id="10" w:name="_Toc520538075"/>
+      <w:bookmarkStart w:id="9" w:name="_Toc520706474"/>
       <w:r>
         <w:rPr>
           <w:noProof/>
@@ -3135,7 +3133,7 @@
         </w:rPr>
         <w:t>Administrator:</w:t>
       </w:r>
-      <w:bookmarkEnd w:id="10"/>
+      <w:bookmarkEnd w:id="9"/>
     </w:p>
     <w:p>
       <w:pPr>
@@ -3347,7 +3345,7 @@
           <w:lang w:val="vi-VN"/>
         </w:rPr>
       </w:pPr>
-      <w:bookmarkStart w:id="11" w:name="_Toc520538076"/>
+      <w:bookmarkStart w:id="10" w:name="_Toc520706475"/>
       <w:r>
         <w:rPr>
           <w:noProof/>
@@ -3355,7 +3353,7 @@
         </w:rPr>
         <w:t>System Requirement:</w:t>
       </w:r>
-      <w:bookmarkEnd w:id="11"/>
+      <w:bookmarkEnd w:id="10"/>
     </w:p>
     <w:p>
       <w:pPr>
@@ -3369,7 +3367,7 @@
           <w:lang w:val="vi-VN"/>
         </w:rPr>
       </w:pPr>
-      <w:bookmarkStart w:id="12" w:name="_Toc520538077"/>
+      <w:bookmarkStart w:id="11" w:name="_Toc520706476"/>
       <w:r>
         <w:rPr>
           <w:noProof/>
@@ -3377,7 +3375,7 @@
         </w:rPr>
         <w:t>Hardware Requirement:</w:t>
       </w:r>
-      <w:bookmarkEnd w:id="12"/>
+      <w:bookmarkEnd w:id="11"/>
     </w:p>
     <w:p>
       <w:pPr>
@@ -3568,7 +3566,7 @@
           <w:lang w:val="vi-VN"/>
         </w:rPr>
       </w:pPr>
-      <w:bookmarkStart w:id="13" w:name="_Toc520538078"/>
+      <w:bookmarkStart w:id="12" w:name="_Toc520706477"/>
       <w:r>
         <w:rPr>
           <w:noProof/>
@@ -3576,7 +3574,7 @@
         </w:rPr>
         <w:t>Software Requirement:</w:t>
       </w:r>
-      <w:bookmarkEnd w:id="13"/>
+      <w:bookmarkEnd w:id="12"/>
     </w:p>
     <w:p>
       <w:pPr>
@@ -3788,7 +3786,7 @@
           <w:lang w:val="vi-VN"/>
         </w:rPr>
       </w:pPr>
-      <w:bookmarkStart w:id="14" w:name="_Toc264328684"/>
+      <w:bookmarkStart w:id="13" w:name="_Toc264328684"/>
     </w:p>
     <w:p>
       <w:pPr>
@@ -3900,7 +3898,7 @@
           <w:lang w:val="vi-VN"/>
         </w:rPr>
       </w:pPr>
-      <w:bookmarkStart w:id="15" w:name="_Toc520538079"/>
+      <w:bookmarkStart w:id="14" w:name="_Toc520706478"/>
       <w:r>
         <w:rPr>
           <w:noProof/>
@@ -3911,8 +3909,8 @@
         <w:lastRenderedPageBreak/>
         <w:t>Task Sheet 1</w:t>
       </w:r>
+      <w:bookmarkEnd w:id="13"/>
       <w:bookmarkEnd w:id="14"/>
-      <w:bookmarkEnd w:id="15"/>
     </w:p>
     <w:p>
       <w:pPr>
@@ -4964,7 +4962,7 @@
           <w:lang w:val="vi-VN"/>
         </w:rPr>
       </w:pPr>
-      <w:bookmarkStart w:id="16" w:name="_Toc520538080"/>
+      <w:bookmarkStart w:id="15" w:name="_Toc520706479"/>
       <w:r>
         <w:rPr>
           <w:rFonts w:eastAsia="Times New Roman"/>
@@ -4976,7 +4974,7 @@
         </w:rPr>
         <w:t>REVIEW 2</w:t>
       </w:r>
-      <w:bookmarkEnd w:id="16"/>
+      <w:bookmarkEnd w:id="15"/>
     </w:p>
     <w:p>
       <w:pPr>
@@ -5090,7 +5088,7 @@
           <w:lang w:val="vi-VN"/>
         </w:rPr>
       </w:pPr>
-      <w:bookmarkStart w:id="17" w:name="_Toc520538081"/>
+      <w:bookmarkStart w:id="16" w:name="_Toc520706480"/>
       <w:r>
         <w:rPr>
           <w:noProof/>
@@ -5099,7 +5097,7 @@
         <w:lastRenderedPageBreak/>
         <w:t>Software Architecture</w:t>
       </w:r>
-      <w:bookmarkEnd w:id="17"/>
+      <w:bookmarkEnd w:id="16"/>
     </w:p>
     <w:p>
       <w:pPr>
@@ -5185,7 +5183,7 @@
           <w:lang w:val="vi-VN"/>
         </w:rPr>
       </w:pPr>
-      <w:bookmarkStart w:id="18" w:name="_Toc520538082"/>
+      <w:bookmarkStart w:id="17" w:name="_Toc520706481"/>
       <w:r>
         <w:rPr>
           <w:noProof/>
@@ -5194,7 +5192,7 @@
         <w:lastRenderedPageBreak/>
         <w:t>User Case and Sequence Diagram</w:t>
       </w:r>
-      <w:bookmarkEnd w:id="18"/>
+      <w:bookmarkEnd w:id="17"/>
     </w:p>
     <w:p>
       <w:pPr>
@@ -5257,7 +5255,7 @@
           <w:lang w:val="vi-VN"/>
         </w:rPr>
       </w:pPr>
-      <w:bookmarkStart w:id="19" w:name="_Toc520538083"/>
+      <w:bookmarkStart w:id="18" w:name="_Toc520706482"/>
       <w:r>
         <w:rPr>
           <w:noProof/>
@@ -5272,7 +5270,7 @@
         </w:rPr>
         <w:t xml:space="preserve"> Case</w:t>
       </w:r>
-      <w:bookmarkEnd w:id="19"/>
+      <w:bookmarkEnd w:id="18"/>
     </w:p>
     <w:p>
       <w:pPr>
@@ -7983,7 +7981,7 @@
           <w:lang w:val="vi-VN"/>
         </w:rPr>
       </w:pPr>
-      <w:bookmarkStart w:id="20" w:name="_Toc520538084"/>
+      <w:bookmarkStart w:id="19" w:name="_Toc520706483"/>
       <w:r>
         <w:rPr>
           <w:noProof/>
@@ -7999,7 +7997,7 @@
         </w:rPr>
         <w:t xml:space="preserve"> Case</w:t>
       </w:r>
-      <w:bookmarkEnd w:id="20"/>
+      <w:bookmarkEnd w:id="19"/>
     </w:p>
     <w:p>
       <w:pPr>
@@ -8995,7 +8993,7 @@
           <w:lang w:val="vi-VN"/>
         </w:rPr>
       </w:pPr>
-      <w:bookmarkStart w:id="21" w:name="_Toc520538085"/>
+      <w:bookmarkStart w:id="20" w:name="_Toc520706484"/>
       <w:r>
         <w:rPr>
           <w:noProof/>
@@ -9011,7 +9009,7 @@
         </w:rPr>
         <w:t xml:space="preserve"> Case</w:t>
       </w:r>
-      <w:bookmarkEnd w:id="21"/>
+      <w:bookmarkEnd w:id="20"/>
     </w:p>
     <w:p>
       <w:pPr>
@@ -12001,7 +11999,7 @@
           <w:lang w:val="vi-VN"/>
         </w:rPr>
       </w:pPr>
-      <w:bookmarkStart w:id="22" w:name="_Toc520538086"/>
+      <w:bookmarkStart w:id="21" w:name="_Toc520706485"/>
       <w:r>
         <w:rPr>
           <w:noProof/>
@@ -12017,7 +12015,7 @@
         </w:rPr>
         <w:t xml:space="preserve"> and Administrator Case</w:t>
       </w:r>
-      <w:bookmarkEnd w:id="22"/>
+      <w:bookmarkEnd w:id="21"/>
     </w:p>
     <w:p>
       <w:pPr>
@@ -13934,7 +13932,7 @@
           <w:lang w:val="vi-VN"/>
         </w:rPr>
       </w:pPr>
-      <w:bookmarkStart w:id="23" w:name="_Toc520538087"/>
+      <w:bookmarkStart w:id="22" w:name="_Toc520706486"/>
       <w:r>
         <w:rPr>
           <w:noProof/>
@@ -13943,7 +13941,7 @@
         <w:lastRenderedPageBreak/>
         <w:t>Entities Definition</w:t>
       </w:r>
-      <w:bookmarkEnd w:id="23"/>
+      <w:bookmarkEnd w:id="22"/>
     </w:p>
     <w:p>
       <w:pPr>
@@ -13957,7 +13955,7 @@
           <w:lang w:val="vi-VN"/>
         </w:rPr>
       </w:pPr>
-      <w:bookmarkStart w:id="24" w:name="_Toc520538088"/>
+      <w:bookmarkStart w:id="23" w:name="_Toc520706487"/>
       <w:r>
         <w:rPr>
           <w:noProof/>
@@ -13965,7 +13963,7 @@
         </w:rPr>
         <w:t>Entities in table</w:t>
       </w:r>
-      <w:bookmarkEnd w:id="24"/>
+      <w:bookmarkEnd w:id="23"/>
     </w:p>
     <w:p>
       <w:pPr>
@@ -25464,7 +25462,7 @@
           <w:noProof/>
         </w:rPr>
       </w:pPr>
-      <w:bookmarkStart w:id="25" w:name="_Toc520538089"/>
+      <w:bookmarkStart w:id="24" w:name="_Toc520706488"/>
       <w:r>
         <w:rPr>
           <w:noProof/>
@@ -25473,7 +25471,7 @@
         <w:lastRenderedPageBreak/>
         <w:t>Diagram</w:t>
       </w:r>
-      <w:bookmarkEnd w:id="25"/>
+      <w:bookmarkEnd w:id="24"/>
     </w:p>
     <w:p>
       <w:pPr>
@@ -25540,7 +25538,7 @@
           <w:szCs w:val="40"/>
         </w:rPr>
       </w:pPr>
-      <w:bookmarkStart w:id="26" w:name="_Toc520538090"/>
+      <w:bookmarkStart w:id="25" w:name="_Toc520706489"/>
       <w:r>
         <w:rPr>
           <w:noProof/>
@@ -25559,7 +25557,7 @@
         </w:rPr>
         <w:t>2</w:t>
       </w:r>
-      <w:bookmarkEnd w:id="26"/>
+      <w:bookmarkEnd w:id="25"/>
     </w:p>
     <w:p>
       <w:pPr>
@@ -25933,6 +25931,13 @@
                 <w:rFonts w:asciiTheme="majorHAnsi" w:hAnsiTheme="majorHAnsi" w:cstheme="majorHAnsi"/>
                 <w:noProof/>
               </w:rPr>
+              <w:t xml:space="preserve">- </w:t>
+            </w:r>
+            <w:r>
+              <w:rPr>
+                <w:rFonts w:asciiTheme="majorHAnsi" w:hAnsiTheme="majorHAnsi" w:cstheme="majorHAnsi"/>
+                <w:noProof/>
+              </w:rPr>
               <w:t>design software architecture</w:t>
             </w:r>
           </w:p>
@@ -26006,7 +26011,7 @@
       </w:tr>
       <w:tr>
         <w:trPr>
-          <w:trHeight w:val="524"/>
+          <w:trHeight w:val="1132"/>
           <w:jc w:val="center"/>
         </w:trPr>
         <w:tc>
@@ -26069,7 +26074,6 @@
               <w:rPr>
                 <w:rFonts w:asciiTheme="majorHAnsi" w:hAnsiTheme="majorHAnsi" w:cstheme="majorHAnsi"/>
                 <w:noProof/>
-                <w:lang w:val="vi-VN"/>
               </w:rPr>
             </w:pPr>
             <w:r>
@@ -26077,7 +26081,23 @@
                 <w:rFonts w:asciiTheme="majorHAnsi" w:hAnsiTheme="majorHAnsi" w:cstheme="majorHAnsi"/>
                 <w:noProof/>
               </w:rPr>
-              <w:t>design software architecture and database</w:t>
+              <w:t>- create user case</w:t>
+            </w:r>
+          </w:p>
+          <w:p>
+            <w:pPr>
+              <w:pStyle w:val="NoSpacing"/>
+              <w:rPr>
+                <w:rFonts w:asciiTheme="majorHAnsi" w:hAnsiTheme="majorHAnsi" w:cstheme="majorHAnsi"/>
+                <w:noProof/>
+              </w:rPr>
+            </w:pPr>
+            <w:r>
+              <w:rPr>
+                <w:rFonts w:asciiTheme="majorHAnsi" w:hAnsiTheme="majorHAnsi" w:cstheme="majorHAnsi"/>
+                <w:noProof/>
+              </w:rPr>
+              <w:t>- database design, entities definition</w:t>
             </w:r>
           </w:p>
         </w:tc>
@@ -26467,7 +26487,10 @@
     <w:p/>
     <w:p/>
     <w:p/>
-    <w:p/>
+    <w:p>
+      <w:bookmarkStart w:id="26" w:name="_GoBack"/>
+      <w:bookmarkEnd w:id="26"/>
+    </w:p>
     <w:p/>
     <w:p/>
     <w:p/>
@@ -27031,7 +27054,7 @@
               <w:noProof/>
               <w:sz w:val="20"/>
             </w:rPr>
-            <w:t>33</w:t>
+            <w:t>32</w:t>
           </w:r>
           <w:r>
             <w:rPr>
@@ -27587,6 +27610,118 @@
     </w:lvl>
   </w:abstractNum>
   <w:abstractNum w:abstractNumId="5">
+    <w:nsid w:val="2EC457CF"/>
+    <w:multiLevelType w:val="hybridMultilevel"/>
+    <w:tmpl w:val="3AE00A04"/>
+    <w:lvl w:ilvl="0" w:tplc="87E274AA">
+      <w:numFmt w:val="bullet"/>
+      <w:lvlText w:val="-"/>
+      <w:lvlJc w:val="left"/>
+      <w:pPr>
+        <w:ind w:left="720" w:hanging="360"/>
+      </w:pPr>
+      <w:rPr>
+        <w:rFonts w:ascii="Cambria" w:eastAsiaTheme="minorEastAsia" w:hAnsi="Cambria" w:cstheme="majorHAnsi" w:hint="default"/>
+      </w:rPr>
+    </w:lvl>
+    <w:lvl w:ilvl="1" w:tplc="04090003" w:tentative="1">
+      <w:start w:val="1"/>
+      <w:numFmt w:val="bullet"/>
+      <w:lvlText w:val="o"/>
+      <w:lvlJc w:val="left"/>
+      <w:pPr>
+        <w:ind w:left="1440" w:hanging="360"/>
+      </w:pPr>
+      <w:rPr>
+        <w:rFonts w:ascii="Courier New" w:hAnsi="Courier New" w:cs="Courier New" w:hint="default"/>
+      </w:rPr>
+    </w:lvl>
+    <w:lvl w:ilvl="2" w:tplc="04090005" w:tentative="1">
+      <w:start w:val="1"/>
+      <w:numFmt w:val="bullet"/>
+      <w:lvlText w:val=""/>
+      <w:lvlJc w:val="left"/>
+      <w:pPr>
+        <w:ind w:left="2160" w:hanging="360"/>
+      </w:pPr>
+      <w:rPr>
+        <w:rFonts w:ascii="Wingdings" w:hAnsi="Wingdings" w:hint="default"/>
+      </w:rPr>
+    </w:lvl>
+    <w:lvl w:ilvl="3" w:tplc="04090001" w:tentative="1">
+      <w:start w:val="1"/>
+      <w:numFmt w:val="bullet"/>
+      <w:lvlText w:val=""/>
+      <w:lvlJc w:val="left"/>
+      <w:pPr>
+        <w:ind w:left="2880" w:hanging="360"/>
+      </w:pPr>
+      <w:rPr>
+        <w:rFonts w:ascii="Symbol" w:hAnsi="Symbol" w:hint="default"/>
+      </w:rPr>
+    </w:lvl>
+    <w:lvl w:ilvl="4" w:tplc="04090003" w:tentative="1">
+      <w:start w:val="1"/>
+      <w:numFmt w:val="bullet"/>
+      <w:lvlText w:val="o"/>
+      <w:lvlJc w:val="left"/>
+      <w:pPr>
+        <w:ind w:left="3600" w:hanging="360"/>
+      </w:pPr>
+      <w:rPr>
+        <w:rFonts w:ascii="Courier New" w:hAnsi="Courier New" w:cs="Courier New" w:hint="default"/>
+      </w:rPr>
+    </w:lvl>
+    <w:lvl w:ilvl="5" w:tplc="04090005" w:tentative="1">
+      <w:start w:val="1"/>
+      <w:numFmt w:val="bullet"/>
+      <w:lvlText w:val=""/>
+      <w:lvlJc w:val="left"/>
+      <w:pPr>
+        <w:ind w:left="4320" w:hanging="360"/>
+      </w:pPr>
+      <w:rPr>
+        <w:rFonts w:ascii="Wingdings" w:hAnsi="Wingdings" w:hint="default"/>
+      </w:rPr>
+    </w:lvl>
+    <w:lvl w:ilvl="6" w:tplc="04090001" w:tentative="1">
+      <w:start w:val="1"/>
+      <w:numFmt w:val="bullet"/>
+      <w:lvlText w:val=""/>
+      <w:lvlJc w:val="left"/>
+      <w:pPr>
+        <w:ind w:left="5040" w:hanging="360"/>
+      </w:pPr>
+      <w:rPr>
+        <w:rFonts w:ascii="Symbol" w:hAnsi="Symbol" w:hint="default"/>
+      </w:rPr>
+    </w:lvl>
+    <w:lvl w:ilvl="7" w:tplc="04090003" w:tentative="1">
+      <w:start w:val="1"/>
+      <w:numFmt w:val="bullet"/>
+      <w:lvlText w:val="o"/>
+      <w:lvlJc w:val="left"/>
+      <w:pPr>
+        <w:ind w:left="5760" w:hanging="360"/>
+      </w:pPr>
+      <w:rPr>
+        <w:rFonts w:ascii="Courier New" w:hAnsi="Courier New" w:cs="Courier New" w:hint="default"/>
+      </w:rPr>
+    </w:lvl>
+    <w:lvl w:ilvl="8" w:tplc="04090005" w:tentative="1">
+      <w:start w:val="1"/>
+      <w:numFmt w:val="bullet"/>
+      <w:lvlText w:val=""/>
+      <w:lvlJc w:val="left"/>
+      <w:pPr>
+        <w:ind w:left="6480" w:hanging="360"/>
+      </w:pPr>
+      <w:rPr>
+        <w:rFonts w:ascii="Wingdings" w:hAnsi="Wingdings" w:hint="default"/>
+      </w:rPr>
+    </w:lvl>
+  </w:abstractNum>
+  <w:abstractNum w:abstractNumId="6">
     <w:nsid w:val="321104E1"/>
     <w:multiLevelType w:val="multilevel"/>
     <w:tmpl w:val="BAE46692"/>
@@ -27699,7 +27834,7 @@
       </w:rPr>
     </w:lvl>
   </w:abstractNum>
-  <w:abstractNum w:abstractNumId="6">
+  <w:abstractNum w:abstractNumId="7">
     <w:nsid w:val="32C15DE7"/>
     <w:multiLevelType w:val="multilevel"/>
     <w:tmpl w:val="BAE46692"/>
@@ -27812,7 +27947,7 @@
       </w:rPr>
     </w:lvl>
   </w:abstractNum>
-  <w:abstractNum w:abstractNumId="7">
+  <w:abstractNum w:abstractNumId="8">
     <w:nsid w:val="32FE08C0"/>
     <w:multiLevelType w:val="hybridMultilevel"/>
     <w:tmpl w:val="2A6E44A8"/>
@@ -27902,7 +28037,7 @@
       </w:pPr>
     </w:lvl>
   </w:abstractNum>
-  <w:abstractNum w:abstractNumId="8">
+  <w:abstractNum w:abstractNumId="9">
     <w:nsid w:val="35AC5879"/>
     <w:multiLevelType w:val="hybridMultilevel"/>
     <w:tmpl w:val="3FD655B6"/>
@@ -27996,7 +28131,7 @@
       </w:pPr>
     </w:lvl>
   </w:abstractNum>
-  <w:abstractNum w:abstractNumId="9">
+  <w:abstractNum w:abstractNumId="10">
     <w:nsid w:val="404B3E41"/>
     <w:multiLevelType w:val="hybridMultilevel"/>
     <w:tmpl w:val="7E6C7EDA"/>
@@ -28110,7 +28245,7 @@
       </w:rPr>
     </w:lvl>
   </w:abstractNum>
-  <w:abstractNum w:abstractNumId="10">
+  <w:abstractNum w:abstractNumId="11">
     <w:nsid w:val="48714FCE"/>
     <w:multiLevelType w:val="multilevel"/>
     <w:tmpl w:val="7FB8402A"/>
@@ -28228,7 +28363,7 @@
       </w:rPr>
     </w:lvl>
   </w:abstractNum>
-  <w:abstractNum w:abstractNumId="11">
+  <w:abstractNum w:abstractNumId="12">
     <w:nsid w:val="4F053422"/>
     <w:multiLevelType w:val="multilevel"/>
     <w:tmpl w:val="BAE46692"/>
@@ -28341,7 +28476,7 @@
       </w:rPr>
     </w:lvl>
   </w:abstractNum>
-  <w:abstractNum w:abstractNumId="12">
+  <w:abstractNum w:abstractNumId="13">
     <w:nsid w:val="4FCA3230"/>
     <w:multiLevelType w:val="hybridMultilevel"/>
     <w:tmpl w:val="94ECBF92"/>
@@ -28454,7 +28589,7 @@
       </w:rPr>
     </w:lvl>
   </w:abstractNum>
-  <w:abstractNum w:abstractNumId="13">
+  <w:abstractNum w:abstractNumId="14">
     <w:nsid w:val="54CD06A7"/>
     <w:multiLevelType w:val="hybridMultilevel"/>
     <w:tmpl w:val="726C23A8"/>
@@ -28544,7 +28679,7 @@
       </w:pPr>
     </w:lvl>
   </w:abstractNum>
-  <w:abstractNum w:abstractNumId="14">
+  <w:abstractNum w:abstractNumId="15">
     <w:nsid w:val="602070AE"/>
     <w:multiLevelType w:val="hybridMultilevel"/>
     <w:tmpl w:val="3C7CCAD8"/>
@@ -28634,7 +28769,7 @@
       </w:pPr>
     </w:lvl>
   </w:abstractNum>
-  <w:abstractNum w:abstractNumId="15">
+  <w:abstractNum w:abstractNumId="16">
     <w:nsid w:val="6A243120"/>
     <w:multiLevelType w:val="hybridMultilevel"/>
     <w:tmpl w:val="F036FE82"/>
@@ -28724,7 +28859,119 @@
       </w:pPr>
     </w:lvl>
   </w:abstractNum>
-  <w:abstractNum w:abstractNumId="16">
+  <w:abstractNum w:abstractNumId="17">
+    <w:nsid w:val="6C1247FD"/>
+    <w:multiLevelType w:val="hybridMultilevel"/>
+    <w:tmpl w:val="DE9CABC0"/>
+    <w:lvl w:ilvl="0" w:tplc="FC2499F6">
+      <w:numFmt w:val="bullet"/>
+      <w:lvlText w:val="-"/>
+      <w:lvlJc w:val="left"/>
+      <w:pPr>
+        <w:ind w:left="720" w:hanging="360"/>
+      </w:pPr>
+      <w:rPr>
+        <w:rFonts w:ascii="Cambria" w:eastAsiaTheme="minorEastAsia" w:hAnsi="Cambria" w:cstheme="majorHAnsi" w:hint="default"/>
+      </w:rPr>
+    </w:lvl>
+    <w:lvl w:ilvl="1" w:tplc="04090003" w:tentative="1">
+      <w:start w:val="1"/>
+      <w:numFmt w:val="bullet"/>
+      <w:lvlText w:val="o"/>
+      <w:lvlJc w:val="left"/>
+      <w:pPr>
+        <w:ind w:left="1440" w:hanging="360"/>
+      </w:pPr>
+      <w:rPr>
+        <w:rFonts w:ascii="Courier New" w:hAnsi="Courier New" w:cs="Courier New" w:hint="default"/>
+      </w:rPr>
+    </w:lvl>
+    <w:lvl w:ilvl="2" w:tplc="04090005" w:tentative="1">
+      <w:start w:val="1"/>
+      <w:numFmt w:val="bullet"/>
+      <w:lvlText w:val=""/>
+      <w:lvlJc w:val="left"/>
+      <w:pPr>
+        <w:ind w:left="2160" w:hanging="360"/>
+      </w:pPr>
+      <w:rPr>
+        <w:rFonts w:ascii="Wingdings" w:hAnsi="Wingdings" w:hint="default"/>
+      </w:rPr>
+    </w:lvl>
+    <w:lvl w:ilvl="3" w:tplc="04090001" w:tentative="1">
+      <w:start w:val="1"/>
+      <w:numFmt w:val="bullet"/>
+      <w:lvlText w:val=""/>
+      <w:lvlJc w:val="left"/>
+      <w:pPr>
+        <w:ind w:left="2880" w:hanging="360"/>
+      </w:pPr>
+      <w:rPr>
+        <w:rFonts w:ascii="Symbol" w:hAnsi="Symbol" w:hint="default"/>
+      </w:rPr>
+    </w:lvl>
+    <w:lvl w:ilvl="4" w:tplc="04090003" w:tentative="1">
+      <w:start w:val="1"/>
+      <w:numFmt w:val="bullet"/>
+      <w:lvlText w:val="o"/>
+      <w:lvlJc w:val="left"/>
+      <w:pPr>
+        <w:ind w:left="3600" w:hanging="360"/>
+      </w:pPr>
+      <w:rPr>
+        <w:rFonts w:ascii="Courier New" w:hAnsi="Courier New" w:cs="Courier New" w:hint="default"/>
+      </w:rPr>
+    </w:lvl>
+    <w:lvl w:ilvl="5" w:tplc="04090005" w:tentative="1">
+      <w:start w:val="1"/>
+      <w:numFmt w:val="bullet"/>
+      <w:lvlText w:val=""/>
+      <w:lvlJc w:val="left"/>
+      <w:pPr>
+        <w:ind w:left="4320" w:hanging="360"/>
+      </w:pPr>
+      <w:rPr>
+        <w:rFonts w:ascii="Wingdings" w:hAnsi="Wingdings" w:hint="default"/>
+      </w:rPr>
+    </w:lvl>
+    <w:lvl w:ilvl="6" w:tplc="04090001" w:tentative="1">
+      <w:start w:val="1"/>
+      <w:numFmt w:val="bullet"/>
+      <w:lvlText w:val=""/>
+      <w:lvlJc w:val="left"/>
+      <w:pPr>
+        <w:ind w:left="5040" w:hanging="360"/>
+      </w:pPr>
+      <w:rPr>
+        <w:rFonts w:ascii="Symbol" w:hAnsi="Symbol" w:hint="default"/>
+      </w:rPr>
+    </w:lvl>
+    <w:lvl w:ilvl="7" w:tplc="04090003" w:tentative="1">
+      <w:start w:val="1"/>
+      <w:numFmt w:val="bullet"/>
+      <w:lvlText w:val="o"/>
+      <w:lvlJc w:val="left"/>
+      <w:pPr>
+        <w:ind w:left="5760" w:hanging="360"/>
+      </w:pPr>
+      <w:rPr>
+        <w:rFonts w:ascii="Courier New" w:hAnsi="Courier New" w:cs="Courier New" w:hint="default"/>
+      </w:rPr>
+    </w:lvl>
+    <w:lvl w:ilvl="8" w:tplc="04090005" w:tentative="1">
+      <w:start w:val="1"/>
+      <w:numFmt w:val="bullet"/>
+      <w:lvlText w:val=""/>
+      <w:lvlJc w:val="left"/>
+      <w:pPr>
+        <w:ind w:left="6480" w:hanging="360"/>
+      </w:pPr>
+      <w:rPr>
+        <w:rFonts w:ascii="Wingdings" w:hAnsi="Wingdings" w:hint="default"/>
+      </w:rPr>
+    </w:lvl>
+  </w:abstractNum>
+  <w:abstractNum w:abstractNumId="18">
     <w:nsid w:val="6DC6174E"/>
     <w:multiLevelType w:val="hybridMultilevel"/>
     <w:tmpl w:val="CC3EDCDC"/>
@@ -28814,38 +29061,150 @@
       </w:pPr>
     </w:lvl>
   </w:abstractNum>
+  <w:abstractNum w:abstractNumId="19">
+    <w:nsid w:val="6F2A770E"/>
+    <w:multiLevelType w:val="hybridMultilevel"/>
+    <w:tmpl w:val="C7FA3706"/>
+    <w:lvl w:ilvl="0" w:tplc="6354F800">
+      <w:numFmt w:val="bullet"/>
+      <w:lvlText w:val="-"/>
+      <w:lvlJc w:val="left"/>
+      <w:pPr>
+        <w:ind w:left="720" w:hanging="360"/>
+      </w:pPr>
+      <w:rPr>
+        <w:rFonts w:ascii="Cambria" w:eastAsiaTheme="minorEastAsia" w:hAnsi="Cambria" w:cstheme="majorHAnsi" w:hint="default"/>
+      </w:rPr>
+    </w:lvl>
+    <w:lvl w:ilvl="1" w:tplc="04090003" w:tentative="1">
+      <w:start w:val="1"/>
+      <w:numFmt w:val="bullet"/>
+      <w:lvlText w:val="o"/>
+      <w:lvlJc w:val="left"/>
+      <w:pPr>
+        <w:ind w:left="1440" w:hanging="360"/>
+      </w:pPr>
+      <w:rPr>
+        <w:rFonts w:ascii="Courier New" w:hAnsi="Courier New" w:cs="Courier New" w:hint="default"/>
+      </w:rPr>
+    </w:lvl>
+    <w:lvl w:ilvl="2" w:tplc="04090005" w:tentative="1">
+      <w:start w:val="1"/>
+      <w:numFmt w:val="bullet"/>
+      <w:lvlText w:val=""/>
+      <w:lvlJc w:val="left"/>
+      <w:pPr>
+        <w:ind w:left="2160" w:hanging="360"/>
+      </w:pPr>
+      <w:rPr>
+        <w:rFonts w:ascii="Wingdings" w:hAnsi="Wingdings" w:hint="default"/>
+      </w:rPr>
+    </w:lvl>
+    <w:lvl w:ilvl="3" w:tplc="04090001" w:tentative="1">
+      <w:start w:val="1"/>
+      <w:numFmt w:val="bullet"/>
+      <w:lvlText w:val=""/>
+      <w:lvlJc w:val="left"/>
+      <w:pPr>
+        <w:ind w:left="2880" w:hanging="360"/>
+      </w:pPr>
+      <w:rPr>
+        <w:rFonts w:ascii="Symbol" w:hAnsi="Symbol" w:hint="default"/>
+      </w:rPr>
+    </w:lvl>
+    <w:lvl w:ilvl="4" w:tplc="04090003" w:tentative="1">
+      <w:start w:val="1"/>
+      <w:numFmt w:val="bullet"/>
+      <w:lvlText w:val="o"/>
+      <w:lvlJc w:val="left"/>
+      <w:pPr>
+        <w:ind w:left="3600" w:hanging="360"/>
+      </w:pPr>
+      <w:rPr>
+        <w:rFonts w:ascii="Courier New" w:hAnsi="Courier New" w:cs="Courier New" w:hint="default"/>
+      </w:rPr>
+    </w:lvl>
+    <w:lvl w:ilvl="5" w:tplc="04090005" w:tentative="1">
+      <w:start w:val="1"/>
+      <w:numFmt w:val="bullet"/>
+      <w:lvlText w:val=""/>
+      <w:lvlJc w:val="left"/>
+      <w:pPr>
+        <w:ind w:left="4320" w:hanging="360"/>
+      </w:pPr>
+      <w:rPr>
+        <w:rFonts w:ascii="Wingdings" w:hAnsi="Wingdings" w:hint="default"/>
+      </w:rPr>
+    </w:lvl>
+    <w:lvl w:ilvl="6" w:tplc="04090001" w:tentative="1">
+      <w:start w:val="1"/>
+      <w:numFmt w:val="bullet"/>
+      <w:lvlText w:val=""/>
+      <w:lvlJc w:val="left"/>
+      <w:pPr>
+        <w:ind w:left="5040" w:hanging="360"/>
+      </w:pPr>
+      <w:rPr>
+        <w:rFonts w:ascii="Symbol" w:hAnsi="Symbol" w:hint="default"/>
+      </w:rPr>
+    </w:lvl>
+    <w:lvl w:ilvl="7" w:tplc="04090003" w:tentative="1">
+      <w:start w:val="1"/>
+      <w:numFmt w:val="bullet"/>
+      <w:lvlText w:val="o"/>
+      <w:lvlJc w:val="left"/>
+      <w:pPr>
+        <w:ind w:left="5760" w:hanging="360"/>
+      </w:pPr>
+      <w:rPr>
+        <w:rFonts w:ascii="Courier New" w:hAnsi="Courier New" w:cs="Courier New" w:hint="default"/>
+      </w:rPr>
+    </w:lvl>
+    <w:lvl w:ilvl="8" w:tplc="04090005" w:tentative="1">
+      <w:start w:val="1"/>
+      <w:numFmt w:val="bullet"/>
+      <w:lvlText w:val=""/>
+      <w:lvlJc w:val="left"/>
+      <w:pPr>
+        <w:ind w:left="6480" w:hanging="360"/>
+      </w:pPr>
+      <w:rPr>
+        <w:rFonts w:ascii="Wingdings" w:hAnsi="Wingdings" w:hint="default"/>
+      </w:rPr>
+    </w:lvl>
+  </w:abstractNum>
   <w:num w:numId="1">
-    <w:abstractNumId w:val="10"/>
+    <w:abstractNumId w:val="11"/>
   </w:num>
   <w:num w:numId="2">
-    <w:abstractNumId w:val="7"/>
+    <w:abstractNumId w:val="8"/>
   </w:num>
   <w:num w:numId="3">
     <w:abstractNumId w:val="4"/>
   </w:num>
   <w:num w:numId="4">
-    <w:abstractNumId w:val="16"/>
+    <w:abstractNumId w:val="18"/>
   </w:num>
   <w:num w:numId="5">
-    <w:abstractNumId w:val="13"/>
+    <w:abstractNumId w:val="14"/>
   </w:num>
   <w:num w:numId="6">
-    <w:abstractNumId w:val="12"/>
+    <w:abstractNumId w:val="13"/>
   </w:num>
   <w:num w:numId="7">
     <w:abstractNumId w:val="3"/>
   </w:num>
   <w:num w:numId="8">
-    <w:abstractNumId w:val="15"/>
+    <w:abstractNumId w:val="16"/>
   </w:num>
   <w:num w:numId="9">
     <w:abstractNumId w:val="2"/>
   </w:num>
   <w:num w:numId="10">
-    <w:abstractNumId w:val="14"/>
+    <w:abstractNumId w:val="15"/>
   </w:num>
   <w:num w:numId="11">
-    <w:abstractNumId w:val="10"/>
+    <w:abstractNumId w:val="11"/>
     <w:lvlOverride w:ilvl="0">
       <w:startOverride w:val="1"/>
     </w:lvlOverride>
@@ -28875,7 +29234,7 @@
     </w:lvlOverride>
   </w:num>
   <w:num w:numId="12">
-    <w:abstractNumId w:val="10"/>
+    <w:abstractNumId w:val="11"/>
     <w:lvlOverride w:ilvl="0">
       <w:startOverride w:val="1"/>
     </w:lvlOverride>
@@ -28905,13 +29264,13 @@
     </w:lvlOverride>
   </w:num>
   <w:num w:numId="13">
-    <w:abstractNumId w:val="7"/>
+    <w:abstractNumId w:val="8"/>
     <w:lvlOverride w:ilvl="0">
       <w:startOverride w:val="1"/>
     </w:lvlOverride>
   </w:num>
   <w:num w:numId="14">
-    <w:abstractNumId w:val="10"/>
+    <w:abstractNumId w:val="11"/>
     <w:lvlOverride w:ilvl="0">
       <w:startOverride w:val="1"/>
     </w:lvlOverride>
@@ -28941,10 +29300,10 @@
     </w:lvlOverride>
   </w:num>
   <w:num w:numId="15">
-    <w:abstractNumId w:val="8"/>
+    <w:abstractNumId w:val="9"/>
   </w:num>
   <w:num w:numId="16">
-    <w:abstractNumId w:val="10"/>
+    <w:abstractNumId w:val="11"/>
     <w:lvlOverride w:ilvl="0">
       <w:startOverride w:val="1"/>
     </w:lvlOverride>
@@ -28974,22 +29333,31 @@
     </w:lvlOverride>
   </w:num>
   <w:num w:numId="17">
-    <w:abstractNumId w:val="5"/>
+    <w:abstractNumId w:val="6"/>
   </w:num>
   <w:num w:numId="18">
     <w:abstractNumId w:val="1"/>
   </w:num>
   <w:num w:numId="19">
-    <w:abstractNumId w:val="6"/>
+    <w:abstractNumId w:val="7"/>
   </w:num>
   <w:num w:numId="20">
-    <w:abstractNumId w:val="11"/>
+    <w:abstractNumId w:val="12"/>
   </w:num>
   <w:num w:numId="21">
     <w:abstractNumId w:val="0"/>
   </w:num>
   <w:num w:numId="22">
-    <w:abstractNumId w:val="9"/>
+    <w:abstractNumId w:val="10"/>
+  </w:num>
+  <w:num w:numId="23">
+    <w:abstractNumId w:val="5"/>
+  </w:num>
+  <w:num w:numId="24">
+    <w:abstractNumId w:val="17"/>
+  </w:num>
+  <w:num w:numId="25">
+    <w:abstractNumId w:val="19"/>
   </w:num>
   <w:numIdMacAtCleanup w:val="21"/>
 </w:numbering>
@@ -31397,7 +31765,7 @@
 </file>
 
 <file path=customXml/itemProps1.xml><?xml version="1.0" encoding="utf-8"?>
-<ds:datastoreItem xmlns:ds="http://schemas.openxmlformats.org/officeDocument/2006/customXml" ds:itemID="{90E185CD-CF27-4C10-9CC4-D61A45D52A65}">
+<ds:datastoreItem xmlns:ds="http://schemas.openxmlformats.org/officeDocument/2006/customXml" ds:itemID="{51291A65-A9B2-4F6F-AA1A-C58BBCD41571}">
   <ds:schemaRefs>
     <ds:schemaRef ds:uri="http://schemas.openxmlformats.org/officeDocument/2006/bibliography"/>
   </ds:schemaRefs>

--- a/documents/Group01_Review (update review 2 and format).docx
+++ b/documents/Group01_Review (update review 2 and format).docx
@@ -83,7 +83,7 @@
         </w:rPr>
         <w:fldChar w:fldCharType="separate"/>
       </w:r>
-      <w:hyperlink w:anchor="_Toc520706465" w:history="1">
+      <w:hyperlink w:anchor="_Toc520706825" w:history="1">
         <w:r>
           <w:rPr>
             <w:rStyle w:val="Hyperlink"/>
@@ -111,7 +111,7 @@
             <w:noProof/>
             <w:webHidden/>
           </w:rPr>
-          <w:instrText xml:space="preserve"> PAGEREF _Toc520706465 \h </w:instrText>
+          <w:instrText xml:space="preserve"> PAGEREF _Toc520706825 \h </w:instrText>
         </w:r>
         <w:r>
           <w:rPr>
@@ -153,7 +153,7 @@
           <w:sz w:val="22"/>
         </w:rPr>
       </w:pPr>
-      <w:hyperlink w:anchor="_Toc520706466" w:history="1">
+      <w:hyperlink w:anchor="_Toc520706826" w:history="1">
         <w:r>
           <w:rPr>
             <w:rStyle w:val="Hyperlink"/>
@@ -182,7 +182,7 @@
             <w:noProof/>
             <w:webHidden/>
           </w:rPr>
-          <w:instrText xml:space="preserve"> PAGEREF _Toc520706466 \h </w:instrText>
+          <w:instrText xml:space="preserve"> PAGEREF _Toc520706826 \h </w:instrText>
         </w:r>
         <w:r>
           <w:rPr>
@@ -224,7 +224,7 @@
           <w:sz w:val="22"/>
         </w:rPr>
       </w:pPr>
-      <w:hyperlink w:anchor="_Toc520706467" w:history="1">
+      <w:hyperlink w:anchor="_Toc520706827" w:history="1">
         <w:r>
           <w:rPr>
             <w:rStyle w:val="Hyperlink"/>
@@ -270,7 +270,7 @@
             <w:noProof/>
             <w:webHidden/>
           </w:rPr>
-          <w:instrText xml:space="preserve"> PAGEREF _Toc520706467 \h </w:instrText>
+          <w:instrText xml:space="preserve"> PAGEREF _Toc520706827 \h </w:instrText>
         </w:r>
         <w:r>
           <w:rPr>
@@ -314,7 +314,7 @@
           <w:sz w:val="22"/>
         </w:rPr>
       </w:pPr>
-      <w:hyperlink w:anchor="_Toc520706468" w:history="1">
+      <w:hyperlink w:anchor="_Toc520706828" w:history="1">
         <w:r>
           <w:rPr>
             <w:rStyle w:val="Hyperlink"/>
@@ -359,7 +359,7 @@
             <w:noProof/>
             <w:webHidden/>
           </w:rPr>
-          <w:instrText xml:space="preserve"> PAGEREF _Toc520706468 \h </w:instrText>
+          <w:instrText xml:space="preserve"> PAGEREF _Toc520706828 \h </w:instrText>
         </w:r>
         <w:r>
           <w:rPr>
@@ -403,7 +403,7 @@
           <w:sz w:val="22"/>
         </w:rPr>
       </w:pPr>
-      <w:hyperlink w:anchor="_Toc520706469" w:history="1">
+      <w:hyperlink w:anchor="_Toc520706829" w:history="1">
         <w:r>
           <w:rPr>
             <w:rStyle w:val="Hyperlink"/>
@@ -448,7 +448,7 @@
             <w:noProof/>
             <w:webHidden/>
           </w:rPr>
-          <w:instrText xml:space="preserve"> PAGEREF _Toc520706469 \h </w:instrText>
+          <w:instrText xml:space="preserve"> PAGEREF _Toc520706829 \h </w:instrText>
         </w:r>
         <w:r>
           <w:rPr>
@@ -490,7 +490,7 @@
           <w:sz w:val="22"/>
         </w:rPr>
       </w:pPr>
-      <w:hyperlink w:anchor="_Toc520706470" w:history="1">
+      <w:hyperlink w:anchor="_Toc520706830" w:history="1">
         <w:r>
           <w:rPr>
             <w:rStyle w:val="Hyperlink"/>
@@ -536,7 +536,7 @@
             <w:noProof/>
             <w:webHidden/>
           </w:rPr>
-          <w:instrText xml:space="preserve"> PAGEREF _Toc520706470 \h </w:instrText>
+          <w:instrText xml:space="preserve"> PAGEREF _Toc520706830 \h </w:instrText>
         </w:r>
         <w:r>
           <w:rPr>
@@ -578,7 +578,7 @@
           <w:sz w:val="22"/>
         </w:rPr>
       </w:pPr>
-      <w:hyperlink w:anchor="_Toc520706471" w:history="1">
+      <w:hyperlink w:anchor="_Toc520706831" w:history="1">
         <w:r>
           <w:rPr>
             <w:rStyle w:val="Hyperlink"/>
@@ -624,7 +624,7 @@
             <w:noProof/>
             <w:webHidden/>
           </w:rPr>
-          <w:instrText xml:space="preserve"> PAGEREF _Toc520706471 \h </w:instrText>
+          <w:instrText xml:space="preserve"> PAGEREF _Toc520706831 \h </w:instrText>
         </w:r>
         <w:r>
           <w:rPr>
@@ -668,7 +668,7 @@
           <w:sz w:val="22"/>
         </w:rPr>
       </w:pPr>
-      <w:hyperlink w:anchor="_Toc520706472" w:history="1">
+      <w:hyperlink w:anchor="_Toc520706832" w:history="1">
         <w:r>
           <w:rPr>
             <w:rStyle w:val="Hyperlink"/>
@@ -713,7 +713,7 @@
             <w:noProof/>
             <w:webHidden/>
           </w:rPr>
-          <w:instrText xml:space="preserve"> PAGEREF _Toc520706472 \h </w:instrText>
+          <w:instrText xml:space="preserve"> PAGEREF _Toc520706832 \h </w:instrText>
         </w:r>
         <w:r>
           <w:rPr>
@@ -757,7 +757,7 @@
           <w:sz w:val="22"/>
         </w:rPr>
       </w:pPr>
-      <w:hyperlink w:anchor="_Toc520706473" w:history="1">
+      <w:hyperlink w:anchor="_Toc520706833" w:history="1">
         <w:r>
           <w:rPr>
             <w:rStyle w:val="Hyperlink"/>
@@ -802,7 +802,7 @@
             <w:noProof/>
             <w:webHidden/>
           </w:rPr>
-          <w:instrText xml:space="preserve"> PAGEREF _Toc520706473 \h </w:instrText>
+          <w:instrText xml:space="preserve"> PAGEREF _Toc520706833 \h </w:instrText>
         </w:r>
         <w:r>
           <w:rPr>
@@ -846,7 +846,7 @@
           <w:sz w:val="22"/>
         </w:rPr>
       </w:pPr>
-      <w:hyperlink w:anchor="_Toc520706474" w:history="1">
+      <w:hyperlink w:anchor="_Toc520706834" w:history="1">
         <w:r>
           <w:rPr>
             <w:rStyle w:val="Hyperlink"/>
@@ -891,7 +891,7 @@
             <w:noProof/>
             <w:webHidden/>
           </w:rPr>
-          <w:instrText xml:space="preserve"> PAGEREF _Toc520706474 \h </w:instrText>
+          <w:instrText xml:space="preserve"> PAGEREF _Toc520706834 \h </w:instrText>
         </w:r>
         <w:r>
           <w:rPr>
@@ -933,7 +933,7 @@
           <w:sz w:val="22"/>
         </w:rPr>
       </w:pPr>
-      <w:hyperlink w:anchor="_Toc520706475" w:history="1">
+      <w:hyperlink w:anchor="_Toc520706835" w:history="1">
         <w:r>
           <w:rPr>
             <w:rStyle w:val="Hyperlink"/>
@@ -979,7 +979,7 @@
             <w:noProof/>
             <w:webHidden/>
           </w:rPr>
-          <w:instrText xml:space="preserve"> PAGEREF _Toc520706475 \h </w:instrText>
+          <w:instrText xml:space="preserve"> PAGEREF _Toc520706835 \h </w:instrText>
         </w:r>
         <w:r>
           <w:rPr>
@@ -1023,7 +1023,7 @@
           <w:sz w:val="22"/>
         </w:rPr>
       </w:pPr>
-      <w:hyperlink w:anchor="_Toc520706476" w:history="1">
+      <w:hyperlink w:anchor="_Toc520706836" w:history="1">
         <w:r>
           <w:rPr>
             <w:rStyle w:val="Hyperlink"/>
@@ -1068,7 +1068,7 @@
             <w:noProof/>
             <w:webHidden/>
           </w:rPr>
-          <w:instrText xml:space="preserve"> PAGEREF _Toc520706476 \h </w:instrText>
+          <w:instrText xml:space="preserve"> PAGEREF _Toc520706836 \h </w:instrText>
         </w:r>
         <w:r>
           <w:rPr>
@@ -1112,7 +1112,7 @@
           <w:sz w:val="22"/>
         </w:rPr>
       </w:pPr>
-      <w:hyperlink w:anchor="_Toc520706477" w:history="1">
+      <w:hyperlink w:anchor="_Toc520706837" w:history="1">
         <w:r>
           <w:rPr>
             <w:rStyle w:val="Hyperlink"/>
@@ -1157,7 +1157,7 @@
             <w:noProof/>
             <w:webHidden/>
           </w:rPr>
-          <w:instrText xml:space="preserve"> PAGEREF _Toc520706477 \h </w:instrText>
+          <w:instrText xml:space="preserve"> PAGEREF _Toc520706837 \h </w:instrText>
         </w:r>
         <w:r>
           <w:rPr>
@@ -1199,7 +1199,7 @@
           <w:sz w:val="22"/>
         </w:rPr>
       </w:pPr>
-      <w:hyperlink w:anchor="_Toc520706478" w:history="1">
+      <w:hyperlink w:anchor="_Toc520706838" w:history="1">
         <w:r>
           <w:rPr>
             <w:rStyle w:val="Hyperlink"/>
@@ -1227,7 +1227,7 @@
             <w:noProof/>
             <w:webHidden/>
           </w:rPr>
-          <w:instrText xml:space="preserve"> PAGEREF _Toc520706478 \h </w:instrText>
+          <w:instrText xml:space="preserve"> PAGEREF _Toc520706838 \h </w:instrText>
         </w:r>
         <w:r>
           <w:rPr>
@@ -1269,7 +1269,7 @@
           <w:sz w:val="22"/>
         </w:rPr>
       </w:pPr>
-      <w:hyperlink w:anchor="_Toc520706479" w:history="1">
+      <w:hyperlink w:anchor="_Toc520706839" w:history="1">
         <w:r>
           <w:rPr>
             <w:rStyle w:val="Hyperlink"/>
@@ -1298,7 +1298,7 @@
             <w:noProof/>
             <w:webHidden/>
           </w:rPr>
-          <w:instrText xml:space="preserve"> PAGEREF _Toc520706479 \h </w:instrText>
+          <w:instrText xml:space="preserve"> PAGEREF _Toc520706839 \h </w:instrText>
         </w:r>
         <w:r>
           <w:rPr>
@@ -1340,7 +1340,7 @@
           <w:sz w:val="22"/>
         </w:rPr>
       </w:pPr>
-      <w:hyperlink w:anchor="_Toc520706480" w:history="1">
+      <w:hyperlink w:anchor="_Toc520706840" w:history="1">
         <w:r>
           <w:rPr>
             <w:rStyle w:val="Hyperlink"/>
@@ -1386,7 +1386,7 @@
             <w:noProof/>
             <w:webHidden/>
           </w:rPr>
-          <w:instrText xml:space="preserve"> PAGEREF _Toc520706480 \h </w:instrText>
+          <w:instrText xml:space="preserve"> PAGEREF _Toc520706840 \h </w:instrText>
         </w:r>
         <w:r>
           <w:rPr>
@@ -1428,7 +1428,7 @@
           <w:sz w:val="22"/>
         </w:rPr>
       </w:pPr>
-      <w:hyperlink w:anchor="_Toc520706481" w:history="1">
+      <w:hyperlink w:anchor="_Toc520706841" w:history="1">
         <w:r>
           <w:rPr>
             <w:rStyle w:val="Hyperlink"/>
@@ -1474,7 +1474,7 @@
             <w:noProof/>
             <w:webHidden/>
           </w:rPr>
-          <w:instrText xml:space="preserve"> PAGEREF _Toc520706481 \h </w:instrText>
+          <w:instrText xml:space="preserve"> PAGEREF _Toc520706841 \h </w:instrText>
         </w:r>
         <w:r>
           <w:rPr>
@@ -1518,7 +1518,7 @@
           <w:sz w:val="22"/>
         </w:rPr>
       </w:pPr>
-      <w:hyperlink w:anchor="_Toc520706482" w:history="1">
+      <w:hyperlink w:anchor="_Toc520706842" w:history="1">
         <w:r>
           <w:rPr>
             <w:rStyle w:val="Hyperlink"/>
@@ -1563,7 +1563,7 @@
             <w:noProof/>
             <w:webHidden/>
           </w:rPr>
-          <w:instrText xml:space="preserve"> PAGEREF _Toc520706482 \h </w:instrText>
+          <w:instrText xml:space="preserve"> PAGEREF _Toc520706842 \h </w:instrText>
         </w:r>
         <w:r>
           <w:rPr>
@@ -1607,7 +1607,7 @@
           <w:sz w:val="22"/>
         </w:rPr>
       </w:pPr>
-      <w:hyperlink w:anchor="_Toc520706483" w:history="1">
+      <w:hyperlink w:anchor="_Toc520706843" w:history="1">
         <w:r>
           <w:rPr>
             <w:rStyle w:val="Hyperlink"/>
@@ -1652,7 +1652,7 @@
             <w:noProof/>
             <w:webHidden/>
           </w:rPr>
-          <w:instrText xml:space="preserve"> PAGEREF _Toc520706483 \h </w:instrText>
+          <w:instrText xml:space="preserve"> PAGEREF _Toc520706843 \h </w:instrText>
         </w:r>
         <w:r>
           <w:rPr>
@@ -1696,7 +1696,7 @@
           <w:sz w:val="22"/>
         </w:rPr>
       </w:pPr>
-      <w:hyperlink w:anchor="_Toc520706484" w:history="1">
+      <w:hyperlink w:anchor="_Toc520706844" w:history="1">
         <w:r>
           <w:rPr>
             <w:rStyle w:val="Hyperlink"/>
@@ -1741,7 +1741,7 @@
             <w:noProof/>
             <w:webHidden/>
           </w:rPr>
-          <w:instrText xml:space="preserve"> PAGEREF _Toc520706484 \h </w:instrText>
+          <w:instrText xml:space="preserve"> PAGEREF _Toc520706844 \h </w:instrText>
         </w:r>
         <w:r>
           <w:rPr>
@@ -1785,7 +1785,7 @@
           <w:sz w:val="22"/>
         </w:rPr>
       </w:pPr>
-      <w:hyperlink w:anchor="_Toc520706485" w:history="1">
+      <w:hyperlink w:anchor="_Toc520706845" w:history="1">
         <w:r>
           <w:rPr>
             <w:rStyle w:val="Hyperlink"/>
@@ -1830,7 +1830,7 @@
             <w:noProof/>
             <w:webHidden/>
           </w:rPr>
-          <w:instrText xml:space="preserve"> PAGEREF _Toc520706485 \h </w:instrText>
+          <w:instrText xml:space="preserve"> PAGEREF _Toc520706845 \h </w:instrText>
         </w:r>
         <w:r>
           <w:rPr>
@@ -1872,7 +1872,7 @@
           <w:sz w:val="22"/>
         </w:rPr>
       </w:pPr>
-      <w:hyperlink w:anchor="_Toc520706486" w:history="1">
+      <w:hyperlink w:anchor="_Toc520706846" w:history="1">
         <w:r>
           <w:rPr>
             <w:rStyle w:val="Hyperlink"/>
@@ -1918,7 +1918,7 @@
             <w:noProof/>
             <w:webHidden/>
           </w:rPr>
-          <w:instrText xml:space="preserve"> PAGEREF _Toc520706486 \h </w:instrText>
+          <w:instrText xml:space="preserve"> PAGEREF _Toc520706846 \h </w:instrText>
         </w:r>
         <w:r>
           <w:rPr>
@@ -1962,7 +1962,7 @@
           <w:sz w:val="22"/>
         </w:rPr>
       </w:pPr>
-      <w:hyperlink w:anchor="_Toc520706487" w:history="1">
+      <w:hyperlink w:anchor="_Toc520706847" w:history="1">
         <w:r>
           <w:rPr>
             <w:rStyle w:val="Hyperlink"/>
@@ -2007,7 +2007,7 @@
             <w:noProof/>
             <w:webHidden/>
           </w:rPr>
-          <w:instrText xml:space="preserve"> PAGEREF _Toc520706487 \h </w:instrText>
+          <w:instrText xml:space="preserve"> PAGEREF _Toc520706847 \h </w:instrText>
         </w:r>
         <w:r>
           <w:rPr>
@@ -2051,7 +2051,7 @@
           <w:sz w:val="22"/>
         </w:rPr>
       </w:pPr>
-      <w:hyperlink w:anchor="_Toc520706488" w:history="1">
+      <w:hyperlink w:anchor="_Toc520706848" w:history="1">
         <w:r>
           <w:rPr>
             <w:rStyle w:val="Hyperlink"/>
@@ -2095,7 +2095,7 @@
             <w:noProof/>
             <w:webHidden/>
           </w:rPr>
-          <w:instrText xml:space="preserve"> PAGEREF _Toc520706488 \h </w:instrText>
+          <w:instrText xml:space="preserve"> PAGEREF _Toc520706848 \h </w:instrText>
         </w:r>
         <w:r>
           <w:rPr>
@@ -2137,7 +2137,7 @@
           <w:sz w:val="22"/>
         </w:rPr>
       </w:pPr>
-      <w:hyperlink w:anchor="_Toc520706489" w:history="1">
+      <w:hyperlink w:anchor="_Toc520706849" w:history="1">
         <w:r>
           <w:rPr>
             <w:rStyle w:val="Hyperlink"/>
@@ -2172,7 +2172,7 @@
             <w:noProof/>
             <w:webHidden/>
           </w:rPr>
-          <w:instrText xml:space="preserve"> PAGEREF _Toc520706489 \h </w:instrText>
+          <w:instrText xml:space="preserve"> PAGEREF _Toc520706849 \h </w:instrText>
         </w:r>
         <w:r>
           <w:rPr>
@@ -2255,7 +2255,7 @@
           <w:lang w:val="vi-VN"/>
         </w:rPr>
       </w:pPr>
-      <w:bookmarkStart w:id="0" w:name="_Toc520706465"/>
+      <w:bookmarkStart w:id="0" w:name="_Toc520706825"/>
       <w:r>
         <w:rPr>
           <w:noProof/>
@@ -2451,7 +2451,7 @@
           <w:lang w:val="vi-VN"/>
         </w:rPr>
       </w:pPr>
-      <w:bookmarkStart w:id="1" w:name="_Toc520706466"/>
+      <w:bookmarkStart w:id="1" w:name="_Toc520706826"/>
       <w:r>
         <w:rPr>
           <w:rFonts w:eastAsia="Times New Roman"/>
@@ -2615,7 +2615,7 @@
           <w:lang w:val="vi-VN"/>
         </w:rPr>
       </w:pPr>
-      <w:bookmarkStart w:id="2" w:name="_Toc520706467"/>
+      <w:bookmarkStart w:id="2" w:name="_Toc520706827"/>
       <w:r>
         <w:rPr>
           <w:noProof/>
@@ -2641,7 +2641,7 @@
         </w:rPr>
         <w:t xml:space="preserve"> </w:t>
       </w:r>
-      <w:bookmarkStart w:id="3" w:name="_Toc520706468"/>
+      <w:bookmarkStart w:id="3" w:name="_Toc520706828"/>
       <w:r>
         <w:rPr>
           <w:noProof/>
@@ -2675,7 +2675,7 @@
           <w:lang w:val="vi-VN"/>
         </w:rPr>
       </w:pPr>
-      <w:bookmarkStart w:id="4" w:name="_Toc520706469"/>
+      <w:bookmarkStart w:id="4" w:name="_Toc520706829"/>
       <w:r>
         <w:rPr>
           <w:noProof/>
@@ -2718,7 +2718,7 @@
           <w:lang w:val="vi-VN"/>
         </w:rPr>
       </w:pPr>
-      <w:bookmarkStart w:id="5" w:name="_Toc520706470"/>
+      <w:bookmarkStart w:id="5" w:name="_Toc520706830"/>
       <w:r>
         <w:rPr>
           <w:noProof/>
@@ -2823,7 +2823,7 @@
           <w:lang w:val="vi-VN"/>
         </w:rPr>
       </w:pPr>
-      <w:bookmarkStart w:id="6" w:name="_Toc520706471"/>
+      <w:bookmarkStart w:id="6" w:name="_Toc520706831"/>
       <w:r>
         <w:rPr>
           <w:noProof/>
@@ -2845,7 +2845,7 @@
           <w:lang w:val="vi-VN"/>
         </w:rPr>
       </w:pPr>
-      <w:bookmarkStart w:id="7" w:name="_Toc520706472"/>
+      <w:bookmarkStart w:id="7" w:name="_Toc520706832"/>
       <w:r>
         <w:rPr>
           <w:noProof/>
@@ -2945,7 +2945,7 @@
           <w:lang w:val="vi-VN"/>
         </w:rPr>
       </w:pPr>
-      <w:bookmarkStart w:id="8" w:name="_Toc520706473"/>
+      <w:bookmarkStart w:id="8" w:name="_Toc520706833"/>
       <w:r>
         <w:rPr>
           <w:noProof/>
@@ -3125,7 +3125,7 @@
           <w:lang w:val="vi-VN"/>
         </w:rPr>
       </w:pPr>
-      <w:bookmarkStart w:id="9" w:name="_Toc520706474"/>
+      <w:bookmarkStart w:id="9" w:name="_Toc520706834"/>
       <w:r>
         <w:rPr>
           <w:noProof/>
@@ -3345,7 +3345,7 @@
           <w:lang w:val="vi-VN"/>
         </w:rPr>
       </w:pPr>
-      <w:bookmarkStart w:id="10" w:name="_Toc520706475"/>
+      <w:bookmarkStart w:id="10" w:name="_Toc520706835"/>
       <w:r>
         <w:rPr>
           <w:noProof/>
@@ -3367,7 +3367,7 @@
           <w:lang w:val="vi-VN"/>
         </w:rPr>
       </w:pPr>
-      <w:bookmarkStart w:id="11" w:name="_Toc520706476"/>
+      <w:bookmarkStart w:id="11" w:name="_Toc520706836"/>
       <w:r>
         <w:rPr>
           <w:noProof/>
@@ -3566,7 +3566,7 @@
           <w:lang w:val="vi-VN"/>
         </w:rPr>
       </w:pPr>
-      <w:bookmarkStart w:id="12" w:name="_Toc520706477"/>
+      <w:bookmarkStart w:id="12" w:name="_Toc520706837"/>
       <w:r>
         <w:rPr>
           <w:noProof/>
@@ -3898,7 +3898,7 @@
           <w:lang w:val="vi-VN"/>
         </w:rPr>
       </w:pPr>
-      <w:bookmarkStart w:id="14" w:name="_Toc520706478"/>
+      <w:bookmarkStart w:id="14" w:name="_Toc520706838"/>
       <w:r>
         <w:rPr>
           <w:noProof/>
@@ -4962,7 +4962,7 @@
           <w:lang w:val="vi-VN"/>
         </w:rPr>
       </w:pPr>
-      <w:bookmarkStart w:id="15" w:name="_Toc520706479"/>
+      <w:bookmarkStart w:id="15" w:name="_Toc520706839"/>
       <w:r>
         <w:rPr>
           <w:rFonts w:eastAsia="Times New Roman"/>
@@ -5088,7 +5088,7 @@
           <w:lang w:val="vi-VN"/>
         </w:rPr>
       </w:pPr>
-      <w:bookmarkStart w:id="16" w:name="_Toc520706480"/>
+      <w:bookmarkStart w:id="16" w:name="_Toc520706840"/>
       <w:r>
         <w:rPr>
           <w:noProof/>
@@ -5183,7 +5183,7 @@
           <w:lang w:val="vi-VN"/>
         </w:rPr>
       </w:pPr>
-      <w:bookmarkStart w:id="17" w:name="_Toc520706481"/>
+      <w:bookmarkStart w:id="17" w:name="_Toc520706841"/>
       <w:r>
         <w:rPr>
           <w:noProof/>
@@ -5255,7 +5255,7 @@
           <w:lang w:val="vi-VN"/>
         </w:rPr>
       </w:pPr>
-      <w:bookmarkStart w:id="18" w:name="_Toc520706482"/>
+      <w:bookmarkStart w:id="18" w:name="_Toc520706842"/>
       <w:r>
         <w:rPr>
           <w:noProof/>
@@ -7981,7 +7981,7 @@
           <w:lang w:val="vi-VN"/>
         </w:rPr>
       </w:pPr>
-      <w:bookmarkStart w:id="19" w:name="_Toc520706483"/>
+      <w:bookmarkStart w:id="19" w:name="_Toc520706843"/>
       <w:r>
         <w:rPr>
           <w:noProof/>
@@ -8993,7 +8993,7 @@
           <w:lang w:val="vi-VN"/>
         </w:rPr>
       </w:pPr>
-      <w:bookmarkStart w:id="20" w:name="_Toc520706484"/>
+      <w:bookmarkStart w:id="20" w:name="_Toc520706844"/>
       <w:r>
         <w:rPr>
           <w:noProof/>
@@ -11999,7 +11999,7 @@
           <w:lang w:val="vi-VN"/>
         </w:rPr>
       </w:pPr>
-      <w:bookmarkStart w:id="21" w:name="_Toc520706485"/>
+      <w:bookmarkStart w:id="21" w:name="_Toc520706845"/>
       <w:r>
         <w:rPr>
           <w:noProof/>
@@ -13932,7 +13932,7 @@
           <w:lang w:val="vi-VN"/>
         </w:rPr>
       </w:pPr>
-      <w:bookmarkStart w:id="22" w:name="_Toc520706486"/>
+      <w:bookmarkStart w:id="22" w:name="_Toc520706846"/>
       <w:r>
         <w:rPr>
           <w:noProof/>
@@ -13955,7 +13955,7 @@
           <w:lang w:val="vi-VN"/>
         </w:rPr>
       </w:pPr>
-      <w:bookmarkStart w:id="23" w:name="_Toc520706487"/>
+      <w:bookmarkStart w:id="23" w:name="_Toc520706847"/>
       <w:r>
         <w:rPr>
           <w:noProof/>
@@ -25462,7 +25462,7 @@
           <w:noProof/>
         </w:rPr>
       </w:pPr>
-      <w:bookmarkStart w:id="24" w:name="_Toc520706488"/>
+      <w:bookmarkStart w:id="24" w:name="_Toc520706848"/>
       <w:r>
         <w:rPr>
           <w:noProof/>
@@ -25538,7 +25538,7 @@
           <w:szCs w:val="40"/>
         </w:rPr>
       </w:pPr>
-      <w:bookmarkStart w:id="25" w:name="_Toc520706489"/>
+      <w:bookmarkStart w:id="25" w:name="_Toc520706849"/>
       <w:r>
         <w:rPr>
           <w:noProof/>
@@ -25941,6 +25941,38 @@
               <w:t>design software architecture</w:t>
             </w:r>
           </w:p>
+          <w:p>
+            <w:pPr>
+              <w:pStyle w:val="NoSpacing"/>
+              <w:rPr>
+                <w:rFonts w:asciiTheme="majorHAnsi" w:hAnsiTheme="majorHAnsi" w:cstheme="majorHAnsi"/>
+                <w:noProof/>
+              </w:rPr>
+            </w:pPr>
+            <w:r>
+              <w:rPr>
+                <w:rFonts w:asciiTheme="majorHAnsi" w:hAnsiTheme="majorHAnsi" w:cstheme="majorHAnsi"/>
+                <w:noProof/>
+              </w:rPr>
+              <w:t>- create user case: login, logout, update profiles</w:t>
+            </w:r>
+          </w:p>
+          <w:p>
+            <w:pPr>
+              <w:pStyle w:val="NoSpacing"/>
+              <w:rPr>
+                <w:rFonts w:asciiTheme="majorHAnsi" w:hAnsiTheme="majorHAnsi" w:cstheme="majorHAnsi"/>
+                <w:noProof/>
+              </w:rPr>
+            </w:pPr>
+            <w:r>
+              <w:rPr>
+                <w:rFonts w:asciiTheme="majorHAnsi" w:hAnsiTheme="majorHAnsi" w:cstheme="majorHAnsi"/>
+                <w:noProof/>
+              </w:rPr>
+              <w:t>- database design: user, customer</w:t>
+            </w:r>
+          </w:p>
         </w:tc>
         <w:tc>
           <w:tcPr>
@@ -26083,6 +26115,13 @@
               </w:rPr>
               <w:t>- create user case</w:t>
             </w:r>
+            <w:r>
+              <w:rPr>
+                <w:rFonts w:asciiTheme="majorHAnsi" w:hAnsiTheme="majorHAnsi" w:cstheme="majorHAnsi"/>
+                <w:noProof/>
+              </w:rPr>
+              <w:t>: registration, add to cart, pruchase order, learning, create course, update coures</w:t>
+            </w:r>
           </w:p>
           <w:p>
             <w:pPr>
@@ -26097,7 +26136,14 @@
                 <w:rFonts w:asciiTheme="majorHAnsi" w:hAnsiTheme="majorHAnsi" w:cstheme="majorHAnsi"/>
                 <w:noProof/>
               </w:rPr>
-              <w:t>- database design, entities definition</w:t>
+              <w:t>- data</w:t>
+            </w:r>
+            <w:r>
+              <w:rPr>
+                <w:rFonts w:asciiTheme="majorHAnsi" w:hAnsiTheme="majorHAnsi" w:cstheme="majorHAnsi"/>
+                <w:noProof/>
+              </w:rPr>
+              <w:t>base design: role, cart, order, course</w:t>
             </w:r>
           </w:p>
         </w:tc>
@@ -26115,6 +26161,8 @@
                 <w:noProof/>
               </w:rPr>
             </w:pPr>
+            <w:bookmarkStart w:id="26" w:name="_GoBack"/>
+            <w:bookmarkEnd w:id="26"/>
           </w:p>
         </w:tc>
         <w:tc>
@@ -26487,10 +26535,7 @@
     <w:p/>
     <w:p/>
     <w:p/>
-    <w:p>
-      <w:bookmarkStart w:id="26" w:name="_GoBack"/>
-      <w:bookmarkEnd w:id="26"/>
-    </w:p>
+    <w:p/>
     <w:p/>
     <w:p/>
     <w:p/>
@@ -31765,7 +31810,7 @@
 </file>
 
 <file path=customXml/itemProps1.xml><?xml version="1.0" encoding="utf-8"?>
-<ds:datastoreItem xmlns:ds="http://schemas.openxmlformats.org/officeDocument/2006/customXml" ds:itemID="{51291A65-A9B2-4F6F-AA1A-C58BBCD41571}">
+<ds:datastoreItem xmlns:ds="http://schemas.openxmlformats.org/officeDocument/2006/customXml" ds:itemID="{46078353-EB5E-4867-B199-E8BE5067A018}">
   <ds:schemaRefs>
     <ds:schemaRef ds:uri="http://schemas.openxmlformats.org/officeDocument/2006/bibliography"/>
   </ds:schemaRefs>

--- a/documents/Group01_Review (update review 2 and format).docx
+++ b/documents/Group01_Review (update review 2 and format).docx
@@ -1,6 +1,6 @@
 
 <file path=word/document.xml><?xml version="1.0" encoding="utf-8"?>
-<w:document xmlns:wpc="http://schemas.microsoft.com/office/word/2010/wordprocessingCanvas" xmlns:mc="http://schemas.openxmlformats.org/markup-compatibility/2006" xmlns:o="urn:schemas-microsoft-com:office:office" xmlns:r="http://schemas.openxmlformats.org/officeDocument/2006/relationships" xmlns:m="http://schemas.openxmlformats.org/officeDocument/2006/math" xmlns:v="urn:schemas-microsoft-com:vml" xmlns:wp14="http://schemas.microsoft.com/office/word/2010/wordprocessingDrawing" xmlns:wp="http://schemas.openxmlformats.org/drawingml/2006/wordprocessingDrawing" xmlns:w10="urn:schemas-microsoft-com:office:word" xmlns:w="http://schemas.openxmlformats.org/wordprocessingml/2006/main" xmlns:w14="http://schemas.microsoft.com/office/word/2010/wordml" xmlns:wpg="http://schemas.microsoft.com/office/word/2010/wordprocessingGroup" xmlns:wpi="http://schemas.microsoft.com/office/word/2010/wordprocessingInk" xmlns:wne="http://schemas.microsoft.com/office/word/2006/wordml" xmlns:wps="http://schemas.microsoft.com/office/word/2010/wordprocessingShape" mc:Ignorable="w14 wp14">
+<w:document xmlns:wpc="http://schemas.microsoft.com/office/word/2010/wordprocessingCanvas" xmlns:cx="http://schemas.microsoft.com/office/drawing/2014/chartex" xmlns:cx1="http://schemas.microsoft.com/office/drawing/2015/9/8/chartex" xmlns:cx2="http://schemas.microsoft.com/office/drawing/2015/10/21/chartex" xmlns:cx3="http://schemas.microsoft.com/office/drawing/2016/5/9/chartex" xmlns:cx4="http://schemas.microsoft.com/office/drawing/2016/5/10/chartex" xmlns:cx5="http://schemas.microsoft.com/office/drawing/2016/5/11/chartex" xmlns:cx6="http://schemas.microsoft.com/office/drawing/2016/5/12/chartex" xmlns:cx7="http://schemas.microsoft.com/office/drawing/2016/5/13/chartex" xmlns:cx8="http://schemas.microsoft.com/office/drawing/2016/5/14/chartex" xmlns:mc="http://schemas.openxmlformats.org/markup-compatibility/2006" xmlns:aink="http://schemas.microsoft.com/office/drawing/2016/ink" xmlns:am3d="http://schemas.microsoft.com/office/drawing/2017/model3d" xmlns:o="urn:schemas-microsoft-com:office:office" xmlns:r="http://schemas.openxmlformats.org/officeDocument/2006/relationships" xmlns:m="http://schemas.openxmlformats.org/officeDocument/2006/math" xmlns:v="urn:schemas-microsoft-com:vml" xmlns:wp14="http://schemas.microsoft.com/office/word/2010/wordprocessingDrawing" xmlns:wp="http://schemas.openxmlformats.org/drawingml/2006/wordprocessingDrawing" xmlns:w10="urn:schemas-microsoft-com:office:word" xmlns:w="http://schemas.openxmlformats.org/wordprocessingml/2006/main" xmlns:w14="http://schemas.microsoft.com/office/word/2010/wordml" xmlns:w15="http://schemas.microsoft.com/office/word/2012/wordml" xmlns:w16cid="http://schemas.microsoft.com/office/word/2016/wordml/cid" xmlns:w16se="http://schemas.microsoft.com/office/word/2015/wordml/symex" xmlns:wpg="http://schemas.microsoft.com/office/word/2010/wordprocessingGroup" xmlns:wpi="http://schemas.microsoft.com/office/word/2010/wordprocessingInk" xmlns:wne="http://schemas.microsoft.com/office/word/2006/wordml" xmlns:wps="http://schemas.microsoft.com/office/word/2010/wordprocessingShape" mc:Ignorable="w14 w15 w16se w16cid wp14">
   <w:body>
     <w:p>
       <w:pPr>
@@ -83,7 +83,7 @@
         </w:rPr>
         <w:fldChar w:fldCharType="separate"/>
       </w:r>
-      <w:hyperlink w:anchor="_Toc520706825" w:history="1">
+      <w:hyperlink w:anchor="_Toc520709816" w:history="1">
         <w:r>
           <w:rPr>
             <w:rStyle w:val="Hyperlink"/>
@@ -111,7 +111,7 @@
             <w:noProof/>
             <w:webHidden/>
           </w:rPr>
-          <w:instrText xml:space="preserve"> PAGEREF _Toc520706825 \h </w:instrText>
+          <w:instrText xml:space="preserve"> PAGEREF _Toc520709816 \h </w:instrText>
         </w:r>
         <w:r>
           <w:rPr>
@@ -153,7 +153,7 @@
           <w:sz w:val="22"/>
         </w:rPr>
       </w:pPr>
-      <w:hyperlink w:anchor="_Toc520706826" w:history="1">
+      <w:hyperlink w:anchor="_Toc520709817" w:history="1">
         <w:r>
           <w:rPr>
             <w:rStyle w:val="Hyperlink"/>
@@ -182,7 +182,7 @@
             <w:noProof/>
             <w:webHidden/>
           </w:rPr>
-          <w:instrText xml:space="preserve"> PAGEREF _Toc520706826 \h </w:instrText>
+          <w:instrText xml:space="preserve"> PAGEREF _Toc520709817 \h </w:instrText>
         </w:r>
         <w:r>
           <w:rPr>
@@ -224,7 +224,7 @@
           <w:sz w:val="22"/>
         </w:rPr>
       </w:pPr>
-      <w:hyperlink w:anchor="_Toc520706827" w:history="1">
+      <w:hyperlink w:anchor="_Toc520709818" w:history="1">
         <w:r>
           <w:rPr>
             <w:rStyle w:val="Hyperlink"/>
@@ -270,7 +270,7 @@
             <w:noProof/>
             <w:webHidden/>
           </w:rPr>
-          <w:instrText xml:space="preserve"> PAGEREF _Toc520706827 \h </w:instrText>
+          <w:instrText xml:space="preserve"> PAGEREF _Toc520709818 \h </w:instrText>
         </w:r>
         <w:r>
           <w:rPr>
@@ -314,7 +314,7 @@
           <w:sz w:val="22"/>
         </w:rPr>
       </w:pPr>
-      <w:hyperlink w:anchor="_Toc520706828" w:history="1">
+      <w:hyperlink w:anchor="_Toc520709819" w:history="1">
         <w:r>
           <w:rPr>
             <w:rStyle w:val="Hyperlink"/>
@@ -359,7 +359,7 @@
             <w:noProof/>
             <w:webHidden/>
           </w:rPr>
-          <w:instrText xml:space="preserve"> PAGEREF _Toc520706828 \h </w:instrText>
+          <w:instrText xml:space="preserve"> PAGEREF _Toc520709819 \h </w:instrText>
         </w:r>
         <w:r>
           <w:rPr>
@@ -403,7 +403,7 @@
           <w:sz w:val="22"/>
         </w:rPr>
       </w:pPr>
-      <w:hyperlink w:anchor="_Toc520706829" w:history="1">
+      <w:hyperlink w:anchor="_Toc520709820" w:history="1">
         <w:r>
           <w:rPr>
             <w:rStyle w:val="Hyperlink"/>
@@ -448,7 +448,7 @@
             <w:noProof/>
             <w:webHidden/>
           </w:rPr>
-          <w:instrText xml:space="preserve"> PAGEREF _Toc520706829 \h </w:instrText>
+          <w:instrText xml:space="preserve"> PAGEREF _Toc520709820 \h </w:instrText>
         </w:r>
         <w:r>
           <w:rPr>
@@ -490,7 +490,7 @@
           <w:sz w:val="22"/>
         </w:rPr>
       </w:pPr>
-      <w:hyperlink w:anchor="_Toc520706830" w:history="1">
+      <w:hyperlink w:anchor="_Toc520709821" w:history="1">
         <w:r>
           <w:rPr>
             <w:rStyle w:val="Hyperlink"/>
@@ -536,7 +536,7 @@
             <w:noProof/>
             <w:webHidden/>
           </w:rPr>
-          <w:instrText xml:space="preserve"> PAGEREF _Toc520706830 \h </w:instrText>
+          <w:instrText xml:space="preserve"> PAGEREF _Toc520709821 \h </w:instrText>
         </w:r>
         <w:r>
           <w:rPr>
@@ -578,7 +578,7 @@
           <w:sz w:val="22"/>
         </w:rPr>
       </w:pPr>
-      <w:hyperlink w:anchor="_Toc520706831" w:history="1">
+      <w:hyperlink w:anchor="_Toc520709822" w:history="1">
         <w:r>
           <w:rPr>
             <w:rStyle w:val="Hyperlink"/>
@@ -603,7 +603,37 @@
             <w:noProof/>
             <w:lang w:val="vi-VN"/>
           </w:rPr>
-          <w:t>Function Requirement Specification:</w:t>
+          <w:t>Function Requirement</w:t>
+        </w:r>
+        <w:r>
+          <w:rPr>
+            <w:rStyle w:val="Hyperlink"/>
+            <w:noProof/>
+          </w:rPr>
+          <w:t>s</w:t>
+        </w:r>
+        <w:r>
+          <w:rPr>
+            <w:rStyle w:val="Hyperlink"/>
+            <w:noProof/>
+            <w:lang w:val="vi-VN"/>
+          </w:rPr>
+          <w:t xml:space="preserve"> Specification</w:t>
+        </w:r>
+        <w:r>
+          <w:rPr>
+            <w:rStyle w:val="Hyperlink"/>
+            <w:noProof/>
+          </w:rPr>
+          <w:t>s</w:t>
+        </w:r>
+        <w:r>
+          <w:rPr>
+            <w:rStyle w:val="Hyperlink"/>
+            <w:noProof/>
+            <w:lang w:val="vi-VN"/>
+          </w:rPr>
+          <w:t>:</w:t>
         </w:r>
         <w:r>
           <w:rPr>
@@ -624,7 +654,7 @@
             <w:noProof/>
             <w:webHidden/>
           </w:rPr>
-          <w:instrText xml:space="preserve"> PAGEREF _Toc520706831 \h </w:instrText>
+          <w:instrText xml:space="preserve"> PAGEREF _Toc520709822 \h </w:instrText>
         </w:r>
         <w:r>
           <w:rPr>
@@ -668,7 +698,7 @@
           <w:sz w:val="22"/>
         </w:rPr>
       </w:pPr>
-      <w:hyperlink w:anchor="_Toc520706832" w:history="1">
+      <w:hyperlink w:anchor="_Toc520709823" w:history="1">
         <w:r>
           <w:rPr>
             <w:rStyle w:val="Hyperlink"/>
@@ -713,7 +743,7 @@
             <w:noProof/>
             <w:webHidden/>
           </w:rPr>
-          <w:instrText xml:space="preserve"> PAGEREF _Toc520706832 \h </w:instrText>
+          <w:instrText xml:space="preserve"> PAGEREF _Toc520709823 \h </w:instrText>
         </w:r>
         <w:r>
           <w:rPr>
@@ -757,7 +787,7 @@
           <w:sz w:val="22"/>
         </w:rPr>
       </w:pPr>
-      <w:hyperlink w:anchor="_Toc520706833" w:history="1">
+      <w:hyperlink w:anchor="_Toc520709824" w:history="1">
         <w:r>
           <w:rPr>
             <w:rStyle w:val="Hyperlink"/>
@@ -802,7 +832,7 @@
             <w:noProof/>
             <w:webHidden/>
           </w:rPr>
-          <w:instrText xml:space="preserve"> PAGEREF _Toc520706833 \h </w:instrText>
+          <w:instrText xml:space="preserve"> PAGEREF _Toc520709824 \h </w:instrText>
         </w:r>
         <w:r>
           <w:rPr>
@@ -846,7 +876,7 @@
           <w:sz w:val="22"/>
         </w:rPr>
       </w:pPr>
-      <w:hyperlink w:anchor="_Toc520706834" w:history="1">
+      <w:hyperlink w:anchor="_Toc520709825" w:history="1">
         <w:r>
           <w:rPr>
             <w:rStyle w:val="Hyperlink"/>
@@ -891,7 +921,7 @@
             <w:noProof/>
             <w:webHidden/>
           </w:rPr>
-          <w:instrText xml:space="preserve"> PAGEREF _Toc520706834 \h </w:instrText>
+          <w:instrText xml:space="preserve"> PAGEREF _Toc520709825 \h </w:instrText>
         </w:r>
         <w:r>
           <w:rPr>
@@ -933,7 +963,7 @@
           <w:sz w:val="22"/>
         </w:rPr>
       </w:pPr>
-      <w:hyperlink w:anchor="_Toc520706835" w:history="1">
+      <w:hyperlink w:anchor="_Toc520709826" w:history="1">
         <w:r>
           <w:rPr>
             <w:rStyle w:val="Hyperlink"/>
@@ -979,7 +1009,7 @@
             <w:noProof/>
             <w:webHidden/>
           </w:rPr>
-          <w:instrText xml:space="preserve"> PAGEREF _Toc520706835 \h </w:instrText>
+          <w:instrText xml:space="preserve"> PAGEREF _Toc520709826 \h </w:instrText>
         </w:r>
         <w:r>
           <w:rPr>
@@ -1023,7 +1053,7 @@
           <w:sz w:val="22"/>
         </w:rPr>
       </w:pPr>
-      <w:hyperlink w:anchor="_Toc520706836" w:history="1">
+      <w:hyperlink w:anchor="_Toc520709827" w:history="1">
         <w:r>
           <w:rPr>
             <w:rStyle w:val="Hyperlink"/>
@@ -1068,7 +1098,7 @@
             <w:noProof/>
             <w:webHidden/>
           </w:rPr>
-          <w:instrText xml:space="preserve"> PAGEREF _Toc520706836 \h </w:instrText>
+          <w:instrText xml:space="preserve"> PAGEREF _Toc520709827 \h </w:instrText>
         </w:r>
         <w:r>
           <w:rPr>
@@ -1112,7 +1142,7 @@
           <w:sz w:val="22"/>
         </w:rPr>
       </w:pPr>
-      <w:hyperlink w:anchor="_Toc520706837" w:history="1">
+      <w:hyperlink w:anchor="_Toc520709828" w:history="1">
         <w:r>
           <w:rPr>
             <w:rStyle w:val="Hyperlink"/>
@@ -1157,7 +1187,7 @@
             <w:noProof/>
             <w:webHidden/>
           </w:rPr>
-          <w:instrText xml:space="preserve"> PAGEREF _Toc520706837 \h </w:instrText>
+          <w:instrText xml:space="preserve"> PAGEREF _Toc520709828 \h </w:instrText>
         </w:r>
         <w:r>
           <w:rPr>
@@ -1199,7 +1229,7 @@
           <w:sz w:val="22"/>
         </w:rPr>
       </w:pPr>
-      <w:hyperlink w:anchor="_Toc520706838" w:history="1">
+      <w:hyperlink w:anchor="_Toc520709829" w:history="1">
         <w:r>
           <w:rPr>
             <w:rStyle w:val="Hyperlink"/>
@@ -1227,7 +1257,7 @@
             <w:noProof/>
             <w:webHidden/>
           </w:rPr>
-          <w:instrText xml:space="preserve"> PAGEREF _Toc520706838 \h </w:instrText>
+          <w:instrText xml:space="preserve"> PAGEREF _Toc520709829 \h </w:instrText>
         </w:r>
         <w:r>
           <w:rPr>
@@ -1269,7 +1299,7 @@
           <w:sz w:val="22"/>
         </w:rPr>
       </w:pPr>
-      <w:hyperlink w:anchor="_Toc520706839" w:history="1">
+      <w:hyperlink w:anchor="_Toc520709830" w:history="1">
         <w:r>
           <w:rPr>
             <w:rStyle w:val="Hyperlink"/>
@@ -1298,7 +1328,7 @@
             <w:noProof/>
             <w:webHidden/>
           </w:rPr>
-          <w:instrText xml:space="preserve"> PAGEREF _Toc520706839 \h </w:instrText>
+          <w:instrText xml:space="preserve"> PAGEREF _Toc520709830 \h </w:instrText>
         </w:r>
         <w:r>
           <w:rPr>
@@ -1340,7 +1370,7 @@
           <w:sz w:val="22"/>
         </w:rPr>
       </w:pPr>
-      <w:hyperlink w:anchor="_Toc520706840" w:history="1">
+      <w:hyperlink w:anchor="_Toc520709831" w:history="1">
         <w:r>
           <w:rPr>
             <w:rStyle w:val="Hyperlink"/>
@@ -1386,7 +1416,7 @@
             <w:noProof/>
             <w:webHidden/>
           </w:rPr>
-          <w:instrText xml:space="preserve"> PAGEREF _Toc520706840 \h </w:instrText>
+          <w:instrText xml:space="preserve"> PAGEREF _Toc520709831 \h </w:instrText>
         </w:r>
         <w:r>
           <w:rPr>
@@ -1428,7 +1458,7 @@
           <w:sz w:val="22"/>
         </w:rPr>
       </w:pPr>
-      <w:hyperlink w:anchor="_Toc520706841" w:history="1">
+      <w:hyperlink w:anchor="_Toc520709832" w:history="1">
         <w:r>
           <w:rPr>
             <w:rStyle w:val="Hyperlink"/>
@@ -1474,7 +1504,7 @@
             <w:noProof/>
             <w:webHidden/>
           </w:rPr>
-          <w:instrText xml:space="preserve"> PAGEREF _Toc520706841 \h </w:instrText>
+          <w:instrText xml:space="preserve"> PAGEREF _Toc520709832 \h </w:instrText>
         </w:r>
         <w:r>
           <w:rPr>
@@ -1518,7 +1548,7 @@
           <w:sz w:val="22"/>
         </w:rPr>
       </w:pPr>
-      <w:hyperlink w:anchor="_Toc520706842" w:history="1">
+      <w:hyperlink w:anchor="_Toc520709833" w:history="1">
         <w:r>
           <w:rPr>
             <w:rStyle w:val="Hyperlink"/>
@@ -1563,7 +1593,7 @@
             <w:noProof/>
             <w:webHidden/>
           </w:rPr>
-          <w:instrText xml:space="preserve"> PAGEREF _Toc520706842 \h </w:instrText>
+          <w:instrText xml:space="preserve"> PAGEREF _Toc520709833 \h </w:instrText>
         </w:r>
         <w:r>
           <w:rPr>
@@ -1607,7 +1637,7 @@
           <w:sz w:val="22"/>
         </w:rPr>
       </w:pPr>
-      <w:hyperlink w:anchor="_Toc520706843" w:history="1">
+      <w:hyperlink w:anchor="_Toc520709834" w:history="1">
         <w:r>
           <w:rPr>
             <w:rStyle w:val="Hyperlink"/>
@@ -1652,7 +1682,7 @@
             <w:noProof/>
             <w:webHidden/>
           </w:rPr>
-          <w:instrText xml:space="preserve"> PAGEREF _Toc520706843 \h </w:instrText>
+          <w:instrText xml:space="preserve"> PAGEREF _Toc520709834 \h </w:instrText>
         </w:r>
         <w:r>
           <w:rPr>
@@ -1696,7 +1726,7 @@
           <w:sz w:val="22"/>
         </w:rPr>
       </w:pPr>
-      <w:hyperlink w:anchor="_Toc520706844" w:history="1">
+      <w:hyperlink w:anchor="_Toc520709835" w:history="1">
         <w:r>
           <w:rPr>
             <w:rStyle w:val="Hyperlink"/>
@@ -1741,7 +1771,7 @@
             <w:noProof/>
             <w:webHidden/>
           </w:rPr>
-          <w:instrText xml:space="preserve"> PAGEREF _Toc520706844 \h </w:instrText>
+          <w:instrText xml:space="preserve"> PAGEREF _Toc520709835 \h </w:instrText>
         </w:r>
         <w:r>
           <w:rPr>
@@ -1785,7 +1815,7 @@
           <w:sz w:val="22"/>
         </w:rPr>
       </w:pPr>
-      <w:hyperlink w:anchor="_Toc520706845" w:history="1">
+      <w:hyperlink w:anchor="_Toc520709836" w:history="1">
         <w:r>
           <w:rPr>
             <w:rStyle w:val="Hyperlink"/>
@@ -1830,7 +1860,7 @@
             <w:noProof/>
             <w:webHidden/>
           </w:rPr>
-          <w:instrText xml:space="preserve"> PAGEREF _Toc520706845 \h </w:instrText>
+          <w:instrText xml:space="preserve"> PAGEREF _Toc520709836 \h </w:instrText>
         </w:r>
         <w:r>
           <w:rPr>
@@ -1872,7 +1902,7 @@
           <w:sz w:val="22"/>
         </w:rPr>
       </w:pPr>
-      <w:hyperlink w:anchor="_Toc520706846" w:history="1">
+      <w:hyperlink w:anchor="_Toc520709837" w:history="1">
         <w:r>
           <w:rPr>
             <w:rStyle w:val="Hyperlink"/>
@@ -1918,7 +1948,7 @@
             <w:noProof/>
             <w:webHidden/>
           </w:rPr>
-          <w:instrText xml:space="preserve"> PAGEREF _Toc520706846 \h </w:instrText>
+          <w:instrText xml:space="preserve"> PAGEREF _Toc520709837 \h </w:instrText>
         </w:r>
         <w:r>
           <w:rPr>
@@ -1962,7 +1992,7 @@
           <w:sz w:val="22"/>
         </w:rPr>
       </w:pPr>
-      <w:hyperlink w:anchor="_Toc520706847" w:history="1">
+      <w:hyperlink w:anchor="_Toc520709838" w:history="1">
         <w:r>
           <w:rPr>
             <w:rStyle w:val="Hyperlink"/>
@@ -2007,7 +2037,7 @@
             <w:noProof/>
             <w:webHidden/>
           </w:rPr>
-          <w:instrText xml:space="preserve"> PAGEREF _Toc520706847 \h </w:instrText>
+          <w:instrText xml:space="preserve"> PAGEREF _Toc520709838 \h </w:instrText>
         </w:r>
         <w:r>
           <w:rPr>
@@ -2051,7 +2081,7 @@
           <w:sz w:val="22"/>
         </w:rPr>
       </w:pPr>
-      <w:hyperlink w:anchor="_Toc520706848" w:history="1">
+      <w:hyperlink w:anchor="_Toc520709839" w:history="1">
         <w:r>
           <w:rPr>
             <w:rStyle w:val="Hyperlink"/>
@@ -2095,7 +2125,7 @@
             <w:noProof/>
             <w:webHidden/>
           </w:rPr>
-          <w:instrText xml:space="preserve"> PAGEREF _Toc520706848 \h </w:instrText>
+          <w:instrText xml:space="preserve"> PAGEREF _Toc520709839 \h </w:instrText>
         </w:r>
         <w:r>
           <w:rPr>
@@ -2137,7 +2167,7 @@
           <w:sz w:val="22"/>
         </w:rPr>
       </w:pPr>
-      <w:hyperlink w:anchor="_Toc520706849" w:history="1">
+      <w:hyperlink w:anchor="_Toc520709840" w:history="1">
         <w:r>
           <w:rPr>
             <w:rStyle w:val="Hyperlink"/>
@@ -2172,7 +2202,7 @@
             <w:noProof/>
             <w:webHidden/>
           </w:rPr>
-          <w:instrText xml:space="preserve"> PAGEREF _Toc520706849 \h </w:instrText>
+          <w:instrText xml:space="preserve"> PAGEREF _Toc520709840 \h </w:instrText>
         </w:r>
         <w:r>
           <w:rPr>
@@ -2193,6 +2223,1238 @@
             <w:webHidden/>
           </w:rPr>
           <w:t>32</w:t>
+        </w:r>
+        <w:r>
+          <w:rPr>
+            <w:noProof/>
+            <w:webHidden/>
+          </w:rPr>
+          <w:fldChar w:fldCharType="end"/>
+        </w:r>
+      </w:hyperlink>
+    </w:p>
+    <w:p>
+      <w:pPr>
+        <w:pStyle w:val="TOC1"/>
+        <w:rPr>
+          <w:rFonts w:eastAsiaTheme="minorEastAsia"/>
+          <w:b w:val="0"/>
+          <w:noProof/>
+          <w:color w:val="auto"/>
+          <w:sz w:val="22"/>
+        </w:rPr>
+      </w:pPr>
+      <w:hyperlink w:anchor="_Toc520709841" w:history="1">
+        <w:r>
+          <w:rPr>
+            <w:rStyle w:val="Hyperlink"/>
+            <w:noProof/>
+            <w:lang w:val="vi-VN"/>
+          </w:rPr>
+          <w:t>REVIEW 3</w:t>
+        </w:r>
+        <w:r>
+          <w:rPr>
+            <w:noProof/>
+            <w:webHidden/>
+          </w:rPr>
+          <w:tab/>
+        </w:r>
+        <w:r>
+          <w:rPr>
+            <w:noProof/>
+            <w:webHidden/>
+          </w:rPr>
+          <w:fldChar w:fldCharType="begin"/>
+        </w:r>
+        <w:r>
+          <w:rPr>
+            <w:noProof/>
+            <w:webHidden/>
+          </w:rPr>
+          <w:instrText xml:space="preserve"> PAGEREF _Toc520709841 \h </w:instrText>
+        </w:r>
+        <w:r>
+          <w:rPr>
+            <w:noProof/>
+            <w:webHidden/>
+          </w:rPr>
+        </w:r>
+        <w:r>
+          <w:rPr>
+            <w:noProof/>
+            <w:webHidden/>
+          </w:rPr>
+          <w:fldChar w:fldCharType="separate"/>
+        </w:r>
+        <w:r>
+          <w:rPr>
+            <w:noProof/>
+            <w:webHidden/>
+          </w:rPr>
+          <w:t>33</w:t>
+        </w:r>
+        <w:r>
+          <w:rPr>
+            <w:noProof/>
+            <w:webHidden/>
+          </w:rPr>
+          <w:fldChar w:fldCharType="end"/>
+        </w:r>
+      </w:hyperlink>
+    </w:p>
+    <w:p>
+      <w:pPr>
+        <w:pStyle w:val="TOC2"/>
+        <w:rPr>
+          <w:rFonts w:eastAsiaTheme="minorEastAsia"/>
+          <w:b w:val="0"/>
+          <w:noProof/>
+          <w:color w:val="auto"/>
+          <w:sz w:val="22"/>
+        </w:rPr>
+      </w:pPr>
+      <w:hyperlink w:anchor="_Toc520709842" w:history="1">
+        <w:r>
+          <w:rPr>
+            <w:rStyle w:val="Hyperlink"/>
+            <w:noProof/>
+          </w:rPr>
+          <w:t>1.Home Page</w:t>
+        </w:r>
+        <w:r>
+          <w:rPr>
+            <w:rStyle w:val="Hyperlink"/>
+            <w:noProof/>
+            <w:lang w:val="vi-VN"/>
+          </w:rPr>
+          <w:t>:</w:t>
+        </w:r>
+        <w:r>
+          <w:rPr>
+            <w:noProof/>
+            <w:webHidden/>
+          </w:rPr>
+          <w:tab/>
+        </w:r>
+        <w:r>
+          <w:rPr>
+            <w:noProof/>
+            <w:webHidden/>
+          </w:rPr>
+          <w:fldChar w:fldCharType="begin"/>
+        </w:r>
+        <w:r>
+          <w:rPr>
+            <w:noProof/>
+            <w:webHidden/>
+          </w:rPr>
+          <w:instrText xml:space="preserve"> PAGEREF _Toc520709842 \h </w:instrText>
+        </w:r>
+        <w:r>
+          <w:rPr>
+            <w:noProof/>
+            <w:webHidden/>
+          </w:rPr>
+        </w:r>
+        <w:r>
+          <w:rPr>
+            <w:noProof/>
+            <w:webHidden/>
+          </w:rPr>
+          <w:fldChar w:fldCharType="separate"/>
+        </w:r>
+        <w:r>
+          <w:rPr>
+            <w:noProof/>
+            <w:webHidden/>
+          </w:rPr>
+          <w:t>34</w:t>
+        </w:r>
+        <w:r>
+          <w:rPr>
+            <w:noProof/>
+            <w:webHidden/>
+          </w:rPr>
+          <w:fldChar w:fldCharType="end"/>
+        </w:r>
+      </w:hyperlink>
+    </w:p>
+    <w:p>
+      <w:pPr>
+        <w:pStyle w:val="TOC2"/>
+        <w:rPr>
+          <w:rFonts w:eastAsiaTheme="minorEastAsia"/>
+          <w:b w:val="0"/>
+          <w:noProof/>
+          <w:color w:val="auto"/>
+          <w:sz w:val="22"/>
+        </w:rPr>
+      </w:pPr>
+      <w:hyperlink w:anchor="_Toc520709843" w:history="1">
+        <w:r>
+          <w:rPr>
+            <w:rStyle w:val="Hyperlink"/>
+            <w:noProof/>
+          </w:rPr>
+          <w:t>2. Login:</w:t>
+        </w:r>
+        <w:r>
+          <w:rPr>
+            <w:noProof/>
+            <w:webHidden/>
+          </w:rPr>
+          <w:tab/>
+        </w:r>
+        <w:r>
+          <w:rPr>
+            <w:noProof/>
+            <w:webHidden/>
+          </w:rPr>
+          <w:fldChar w:fldCharType="begin"/>
+        </w:r>
+        <w:r>
+          <w:rPr>
+            <w:noProof/>
+            <w:webHidden/>
+          </w:rPr>
+          <w:instrText xml:space="preserve"> PAGEREF _Toc520709843 \h </w:instrText>
+        </w:r>
+        <w:r>
+          <w:rPr>
+            <w:noProof/>
+            <w:webHidden/>
+          </w:rPr>
+        </w:r>
+        <w:r>
+          <w:rPr>
+            <w:noProof/>
+            <w:webHidden/>
+          </w:rPr>
+          <w:fldChar w:fldCharType="separate"/>
+        </w:r>
+        <w:r>
+          <w:rPr>
+            <w:noProof/>
+            <w:webHidden/>
+          </w:rPr>
+          <w:t>35</w:t>
+        </w:r>
+        <w:r>
+          <w:rPr>
+            <w:noProof/>
+            <w:webHidden/>
+          </w:rPr>
+          <w:fldChar w:fldCharType="end"/>
+        </w:r>
+      </w:hyperlink>
+    </w:p>
+    <w:p>
+      <w:pPr>
+        <w:pStyle w:val="TOC2"/>
+        <w:rPr>
+          <w:rFonts w:eastAsiaTheme="minorEastAsia"/>
+          <w:b w:val="0"/>
+          <w:noProof/>
+          <w:color w:val="auto"/>
+          <w:sz w:val="22"/>
+        </w:rPr>
+      </w:pPr>
+      <w:hyperlink w:anchor="_Toc520709844" w:history="1">
+        <w:r>
+          <w:rPr>
+            <w:rStyle w:val="Hyperlink"/>
+            <w:noProof/>
+          </w:rPr>
+          <w:t>3.</w:t>
+        </w:r>
+        <w:r>
+          <w:rPr>
+            <w:rFonts w:eastAsiaTheme="minorEastAsia"/>
+            <w:b w:val="0"/>
+            <w:noProof/>
+            <w:color w:val="auto"/>
+            <w:sz w:val="22"/>
+          </w:rPr>
+          <w:tab/>
+        </w:r>
+        <w:r>
+          <w:rPr>
+            <w:rStyle w:val="Hyperlink"/>
+            <w:noProof/>
+          </w:rPr>
+          <w:t>Sign In:</w:t>
+        </w:r>
+        <w:r>
+          <w:rPr>
+            <w:noProof/>
+            <w:webHidden/>
+          </w:rPr>
+          <w:tab/>
+        </w:r>
+        <w:r>
+          <w:rPr>
+            <w:noProof/>
+            <w:webHidden/>
+          </w:rPr>
+          <w:fldChar w:fldCharType="begin"/>
+        </w:r>
+        <w:r>
+          <w:rPr>
+            <w:noProof/>
+            <w:webHidden/>
+          </w:rPr>
+          <w:instrText xml:space="preserve"> PAGEREF _Toc520709844 \h </w:instrText>
+        </w:r>
+        <w:r>
+          <w:rPr>
+            <w:noProof/>
+            <w:webHidden/>
+          </w:rPr>
+        </w:r>
+        <w:r>
+          <w:rPr>
+            <w:noProof/>
+            <w:webHidden/>
+          </w:rPr>
+          <w:fldChar w:fldCharType="separate"/>
+        </w:r>
+        <w:r>
+          <w:rPr>
+            <w:noProof/>
+            <w:webHidden/>
+          </w:rPr>
+          <w:t>35</w:t>
+        </w:r>
+        <w:r>
+          <w:rPr>
+            <w:noProof/>
+            <w:webHidden/>
+          </w:rPr>
+          <w:fldChar w:fldCharType="end"/>
+        </w:r>
+      </w:hyperlink>
+    </w:p>
+    <w:p>
+      <w:pPr>
+        <w:pStyle w:val="TOC2"/>
+        <w:rPr>
+          <w:rFonts w:eastAsiaTheme="minorEastAsia"/>
+          <w:b w:val="0"/>
+          <w:noProof/>
+          <w:color w:val="auto"/>
+          <w:sz w:val="22"/>
+        </w:rPr>
+      </w:pPr>
+      <w:hyperlink w:anchor="_Toc520709845" w:history="1">
+        <w:r>
+          <w:rPr>
+            <w:rStyle w:val="Hyperlink"/>
+            <w:noProof/>
+          </w:rPr>
+          <w:t>4.</w:t>
+        </w:r>
+        <w:r>
+          <w:rPr>
+            <w:rFonts w:eastAsiaTheme="minorEastAsia"/>
+            <w:b w:val="0"/>
+            <w:noProof/>
+            <w:color w:val="auto"/>
+            <w:sz w:val="22"/>
+          </w:rPr>
+          <w:tab/>
+        </w:r>
+        <w:r>
+          <w:rPr>
+            <w:rStyle w:val="Hyperlink"/>
+            <w:noProof/>
+          </w:rPr>
+          <w:t>Course:</w:t>
+        </w:r>
+        <w:r>
+          <w:rPr>
+            <w:noProof/>
+            <w:webHidden/>
+          </w:rPr>
+          <w:tab/>
+        </w:r>
+        <w:r>
+          <w:rPr>
+            <w:noProof/>
+            <w:webHidden/>
+          </w:rPr>
+          <w:fldChar w:fldCharType="begin"/>
+        </w:r>
+        <w:r>
+          <w:rPr>
+            <w:noProof/>
+            <w:webHidden/>
+          </w:rPr>
+          <w:instrText xml:space="preserve"> PAGEREF _Toc520709845 \h </w:instrText>
+        </w:r>
+        <w:r>
+          <w:rPr>
+            <w:noProof/>
+            <w:webHidden/>
+          </w:rPr>
+        </w:r>
+        <w:r>
+          <w:rPr>
+            <w:noProof/>
+            <w:webHidden/>
+          </w:rPr>
+          <w:fldChar w:fldCharType="separate"/>
+        </w:r>
+        <w:r>
+          <w:rPr>
+            <w:noProof/>
+            <w:webHidden/>
+          </w:rPr>
+          <w:t>39</w:t>
+        </w:r>
+        <w:r>
+          <w:rPr>
+            <w:noProof/>
+            <w:webHidden/>
+          </w:rPr>
+          <w:fldChar w:fldCharType="end"/>
+        </w:r>
+      </w:hyperlink>
+    </w:p>
+    <w:p>
+      <w:pPr>
+        <w:pStyle w:val="TOC2"/>
+        <w:rPr>
+          <w:rFonts w:eastAsiaTheme="minorEastAsia"/>
+          <w:b w:val="0"/>
+          <w:noProof/>
+          <w:color w:val="auto"/>
+          <w:sz w:val="22"/>
+        </w:rPr>
+      </w:pPr>
+      <w:hyperlink w:anchor="_Toc520709846" w:history="1">
+        <w:r>
+          <w:rPr>
+            <w:rStyle w:val="Hyperlink"/>
+            <w:noProof/>
+          </w:rPr>
+          <w:t>5.</w:t>
+        </w:r>
+        <w:r>
+          <w:rPr>
+            <w:rFonts w:eastAsiaTheme="minorEastAsia"/>
+            <w:b w:val="0"/>
+            <w:noProof/>
+            <w:color w:val="auto"/>
+            <w:sz w:val="22"/>
+          </w:rPr>
+          <w:tab/>
+        </w:r>
+        <w:r>
+          <w:rPr>
+            <w:rStyle w:val="Hyperlink"/>
+            <w:noProof/>
+          </w:rPr>
+          <w:t>Course Details:</w:t>
+        </w:r>
+        <w:r>
+          <w:rPr>
+            <w:noProof/>
+            <w:webHidden/>
+          </w:rPr>
+          <w:tab/>
+        </w:r>
+        <w:r>
+          <w:rPr>
+            <w:noProof/>
+            <w:webHidden/>
+          </w:rPr>
+          <w:fldChar w:fldCharType="begin"/>
+        </w:r>
+        <w:r>
+          <w:rPr>
+            <w:noProof/>
+            <w:webHidden/>
+          </w:rPr>
+          <w:instrText xml:space="preserve"> PAGEREF _Toc520709846 \h </w:instrText>
+        </w:r>
+        <w:r>
+          <w:rPr>
+            <w:noProof/>
+            <w:webHidden/>
+          </w:rPr>
+        </w:r>
+        <w:r>
+          <w:rPr>
+            <w:noProof/>
+            <w:webHidden/>
+          </w:rPr>
+          <w:fldChar w:fldCharType="separate"/>
+        </w:r>
+        <w:r>
+          <w:rPr>
+            <w:noProof/>
+            <w:webHidden/>
+          </w:rPr>
+          <w:t>40</w:t>
+        </w:r>
+        <w:r>
+          <w:rPr>
+            <w:noProof/>
+            <w:webHidden/>
+          </w:rPr>
+          <w:fldChar w:fldCharType="end"/>
+        </w:r>
+      </w:hyperlink>
+    </w:p>
+    <w:p>
+      <w:pPr>
+        <w:pStyle w:val="TOC2"/>
+        <w:rPr>
+          <w:rFonts w:eastAsiaTheme="minorEastAsia"/>
+          <w:b w:val="0"/>
+          <w:noProof/>
+          <w:color w:val="auto"/>
+          <w:sz w:val="22"/>
+        </w:rPr>
+      </w:pPr>
+      <w:hyperlink w:anchor="_Toc520709847" w:history="1">
+        <w:r>
+          <w:rPr>
+            <w:rStyle w:val="Hyperlink"/>
+            <w:noProof/>
+          </w:rPr>
+          <w:t>6.</w:t>
+        </w:r>
+        <w:r>
+          <w:rPr>
+            <w:rFonts w:eastAsiaTheme="minorEastAsia"/>
+            <w:b w:val="0"/>
+            <w:noProof/>
+            <w:color w:val="auto"/>
+            <w:sz w:val="22"/>
+          </w:rPr>
+          <w:tab/>
+        </w:r>
+        <w:r>
+          <w:rPr>
+            <w:rStyle w:val="Hyperlink"/>
+            <w:noProof/>
+          </w:rPr>
+          <w:t>User’s Course:</w:t>
+        </w:r>
+        <w:r>
+          <w:rPr>
+            <w:noProof/>
+            <w:webHidden/>
+          </w:rPr>
+          <w:tab/>
+        </w:r>
+        <w:r>
+          <w:rPr>
+            <w:noProof/>
+            <w:webHidden/>
+          </w:rPr>
+          <w:fldChar w:fldCharType="begin"/>
+        </w:r>
+        <w:r>
+          <w:rPr>
+            <w:noProof/>
+            <w:webHidden/>
+          </w:rPr>
+          <w:instrText xml:space="preserve"> PAGEREF _Toc520709847 \h </w:instrText>
+        </w:r>
+        <w:r>
+          <w:rPr>
+            <w:noProof/>
+            <w:webHidden/>
+          </w:rPr>
+        </w:r>
+        <w:r>
+          <w:rPr>
+            <w:noProof/>
+            <w:webHidden/>
+          </w:rPr>
+          <w:fldChar w:fldCharType="separate"/>
+        </w:r>
+        <w:r>
+          <w:rPr>
+            <w:noProof/>
+            <w:webHidden/>
+          </w:rPr>
+          <w:t>43</w:t>
+        </w:r>
+        <w:r>
+          <w:rPr>
+            <w:noProof/>
+            <w:webHidden/>
+          </w:rPr>
+          <w:fldChar w:fldCharType="end"/>
+        </w:r>
+      </w:hyperlink>
+    </w:p>
+    <w:p>
+      <w:pPr>
+        <w:pStyle w:val="TOC2"/>
+        <w:rPr>
+          <w:rFonts w:eastAsiaTheme="minorEastAsia"/>
+          <w:b w:val="0"/>
+          <w:noProof/>
+          <w:color w:val="auto"/>
+          <w:sz w:val="22"/>
+        </w:rPr>
+      </w:pPr>
+      <w:hyperlink w:anchor="_Toc520709848" w:history="1">
+        <w:r>
+          <w:rPr>
+            <w:rStyle w:val="Hyperlink"/>
+            <w:noProof/>
+          </w:rPr>
+          <w:t>7.</w:t>
+        </w:r>
+        <w:r>
+          <w:rPr>
+            <w:rFonts w:eastAsiaTheme="minorEastAsia"/>
+            <w:b w:val="0"/>
+            <w:noProof/>
+            <w:color w:val="auto"/>
+            <w:sz w:val="22"/>
+          </w:rPr>
+          <w:tab/>
+        </w:r>
+        <w:r>
+          <w:rPr>
+            <w:rStyle w:val="Hyperlink"/>
+            <w:noProof/>
+          </w:rPr>
+          <w:t>User’s Profiles Page:</w:t>
+        </w:r>
+        <w:r>
+          <w:rPr>
+            <w:noProof/>
+            <w:webHidden/>
+          </w:rPr>
+          <w:tab/>
+        </w:r>
+        <w:r>
+          <w:rPr>
+            <w:noProof/>
+            <w:webHidden/>
+          </w:rPr>
+          <w:fldChar w:fldCharType="begin"/>
+        </w:r>
+        <w:r>
+          <w:rPr>
+            <w:noProof/>
+            <w:webHidden/>
+          </w:rPr>
+          <w:instrText xml:space="preserve"> PAGEREF _Toc520709848 \h </w:instrText>
+        </w:r>
+        <w:r>
+          <w:rPr>
+            <w:noProof/>
+            <w:webHidden/>
+          </w:rPr>
+        </w:r>
+        <w:r>
+          <w:rPr>
+            <w:noProof/>
+            <w:webHidden/>
+          </w:rPr>
+          <w:fldChar w:fldCharType="separate"/>
+        </w:r>
+        <w:r>
+          <w:rPr>
+            <w:noProof/>
+            <w:webHidden/>
+          </w:rPr>
+          <w:t>44</w:t>
+        </w:r>
+        <w:r>
+          <w:rPr>
+            <w:noProof/>
+            <w:webHidden/>
+          </w:rPr>
+          <w:fldChar w:fldCharType="end"/>
+        </w:r>
+      </w:hyperlink>
+    </w:p>
+    <w:p>
+      <w:pPr>
+        <w:pStyle w:val="TOC2"/>
+        <w:rPr>
+          <w:rFonts w:eastAsiaTheme="minorEastAsia"/>
+          <w:b w:val="0"/>
+          <w:noProof/>
+          <w:color w:val="auto"/>
+          <w:sz w:val="22"/>
+        </w:rPr>
+      </w:pPr>
+      <w:hyperlink w:anchor="_Toc520709849" w:history="1">
+        <w:r>
+          <w:rPr>
+            <w:rStyle w:val="Hyperlink"/>
+            <w:noProof/>
+          </w:rPr>
+          <w:t>8.</w:t>
+        </w:r>
+        <w:r>
+          <w:rPr>
+            <w:rFonts w:eastAsiaTheme="minorEastAsia"/>
+            <w:b w:val="0"/>
+            <w:noProof/>
+            <w:color w:val="auto"/>
+            <w:sz w:val="22"/>
+          </w:rPr>
+          <w:tab/>
+        </w:r>
+        <w:r>
+          <w:rPr>
+            <w:rStyle w:val="Hyperlink"/>
+            <w:noProof/>
+          </w:rPr>
+          <w:t>Admin Home Page:</w:t>
+        </w:r>
+        <w:r>
+          <w:rPr>
+            <w:noProof/>
+            <w:webHidden/>
+          </w:rPr>
+          <w:tab/>
+        </w:r>
+        <w:r>
+          <w:rPr>
+            <w:noProof/>
+            <w:webHidden/>
+          </w:rPr>
+          <w:fldChar w:fldCharType="begin"/>
+        </w:r>
+        <w:r>
+          <w:rPr>
+            <w:noProof/>
+            <w:webHidden/>
+          </w:rPr>
+          <w:instrText xml:space="preserve"> PAGEREF _Toc520709849 \h </w:instrText>
+        </w:r>
+        <w:r>
+          <w:rPr>
+            <w:noProof/>
+            <w:webHidden/>
+          </w:rPr>
+        </w:r>
+        <w:r>
+          <w:rPr>
+            <w:noProof/>
+            <w:webHidden/>
+          </w:rPr>
+          <w:fldChar w:fldCharType="separate"/>
+        </w:r>
+        <w:r>
+          <w:rPr>
+            <w:noProof/>
+            <w:webHidden/>
+          </w:rPr>
+          <w:t>46</w:t>
+        </w:r>
+        <w:r>
+          <w:rPr>
+            <w:noProof/>
+            <w:webHidden/>
+          </w:rPr>
+          <w:fldChar w:fldCharType="end"/>
+        </w:r>
+      </w:hyperlink>
+    </w:p>
+    <w:p>
+      <w:pPr>
+        <w:pStyle w:val="TOC2"/>
+        <w:rPr>
+          <w:rFonts w:eastAsiaTheme="minorEastAsia"/>
+          <w:b w:val="0"/>
+          <w:noProof/>
+          <w:color w:val="auto"/>
+          <w:sz w:val="22"/>
+        </w:rPr>
+      </w:pPr>
+      <w:hyperlink w:anchor="_Toc520709850" w:history="1">
+        <w:r>
+          <w:rPr>
+            <w:rStyle w:val="Hyperlink"/>
+            <w:noProof/>
+          </w:rPr>
+          <w:t>9.</w:t>
+        </w:r>
+        <w:r>
+          <w:rPr>
+            <w:rFonts w:eastAsiaTheme="minorEastAsia"/>
+            <w:b w:val="0"/>
+            <w:noProof/>
+            <w:color w:val="auto"/>
+            <w:sz w:val="22"/>
+          </w:rPr>
+          <w:tab/>
+        </w:r>
+        <w:r>
+          <w:rPr>
+            <w:rStyle w:val="Hyperlink"/>
+            <w:noProof/>
+          </w:rPr>
+          <w:t>Admin Course Page:</w:t>
+        </w:r>
+        <w:r>
+          <w:rPr>
+            <w:noProof/>
+            <w:webHidden/>
+          </w:rPr>
+          <w:tab/>
+        </w:r>
+        <w:r>
+          <w:rPr>
+            <w:noProof/>
+            <w:webHidden/>
+          </w:rPr>
+          <w:fldChar w:fldCharType="begin"/>
+        </w:r>
+        <w:r>
+          <w:rPr>
+            <w:noProof/>
+            <w:webHidden/>
+          </w:rPr>
+          <w:instrText xml:space="preserve"> PAGEREF _Toc520709850 \h </w:instrText>
+        </w:r>
+        <w:r>
+          <w:rPr>
+            <w:noProof/>
+            <w:webHidden/>
+          </w:rPr>
+        </w:r>
+        <w:r>
+          <w:rPr>
+            <w:noProof/>
+            <w:webHidden/>
+          </w:rPr>
+          <w:fldChar w:fldCharType="separate"/>
+        </w:r>
+        <w:r>
+          <w:rPr>
+            <w:noProof/>
+            <w:webHidden/>
+          </w:rPr>
+          <w:t>47</w:t>
+        </w:r>
+        <w:r>
+          <w:rPr>
+            <w:noProof/>
+            <w:webHidden/>
+          </w:rPr>
+          <w:fldChar w:fldCharType="end"/>
+        </w:r>
+      </w:hyperlink>
+    </w:p>
+    <w:p>
+      <w:pPr>
+        <w:pStyle w:val="TOC2"/>
+        <w:rPr>
+          <w:rFonts w:eastAsiaTheme="minorEastAsia"/>
+          <w:b w:val="0"/>
+          <w:noProof/>
+          <w:color w:val="auto"/>
+          <w:sz w:val="22"/>
+        </w:rPr>
+      </w:pPr>
+      <w:hyperlink w:anchor="_Toc520709851" w:history="1">
+        <w:r>
+          <w:rPr>
+            <w:rStyle w:val="Hyperlink"/>
+            <w:noProof/>
+          </w:rPr>
+          <w:t>10.</w:t>
+        </w:r>
+        <w:r>
+          <w:rPr>
+            <w:rFonts w:eastAsiaTheme="minorEastAsia"/>
+            <w:b w:val="0"/>
+            <w:noProof/>
+            <w:color w:val="auto"/>
+            <w:sz w:val="22"/>
+          </w:rPr>
+          <w:tab/>
+        </w:r>
+        <w:r>
+          <w:rPr>
+            <w:rStyle w:val="Hyperlink"/>
+            <w:noProof/>
+          </w:rPr>
+          <w:t>Admin Course Details:</w:t>
+        </w:r>
+        <w:r>
+          <w:rPr>
+            <w:noProof/>
+            <w:webHidden/>
+          </w:rPr>
+          <w:tab/>
+        </w:r>
+        <w:r>
+          <w:rPr>
+            <w:noProof/>
+            <w:webHidden/>
+          </w:rPr>
+          <w:fldChar w:fldCharType="begin"/>
+        </w:r>
+        <w:r>
+          <w:rPr>
+            <w:noProof/>
+            <w:webHidden/>
+          </w:rPr>
+          <w:instrText xml:space="preserve"> PAGEREF _Toc520709851 \h </w:instrText>
+        </w:r>
+        <w:r>
+          <w:rPr>
+            <w:noProof/>
+            <w:webHidden/>
+          </w:rPr>
+        </w:r>
+        <w:r>
+          <w:rPr>
+            <w:noProof/>
+            <w:webHidden/>
+          </w:rPr>
+          <w:fldChar w:fldCharType="separate"/>
+        </w:r>
+        <w:r>
+          <w:rPr>
+            <w:noProof/>
+            <w:webHidden/>
+          </w:rPr>
+          <w:t>48</w:t>
+        </w:r>
+        <w:r>
+          <w:rPr>
+            <w:noProof/>
+            <w:webHidden/>
+          </w:rPr>
+          <w:fldChar w:fldCharType="end"/>
+        </w:r>
+      </w:hyperlink>
+    </w:p>
+    <w:p>
+      <w:pPr>
+        <w:pStyle w:val="TOC2"/>
+        <w:rPr>
+          <w:rFonts w:eastAsiaTheme="minorEastAsia"/>
+          <w:b w:val="0"/>
+          <w:noProof/>
+          <w:color w:val="auto"/>
+          <w:sz w:val="22"/>
+        </w:rPr>
+      </w:pPr>
+      <w:hyperlink w:anchor="_Toc520709852" w:history="1">
+        <w:r>
+          <w:rPr>
+            <w:rStyle w:val="Hyperlink"/>
+            <w:noProof/>
+          </w:rPr>
+          <w:t>11.</w:t>
+        </w:r>
+        <w:r>
+          <w:rPr>
+            <w:rFonts w:eastAsiaTheme="minorEastAsia"/>
+            <w:b w:val="0"/>
+            <w:noProof/>
+            <w:color w:val="auto"/>
+            <w:sz w:val="22"/>
+          </w:rPr>
+          <w:tab/>
+        </w:r>
+        <w:r>
+          <w:rPr>
+            <w:rStyle w:val="Hyperlink"/>
+            <w:noProof/>
+          </w:rPr>
+          <w:t>Instructor Page:</w:t>
+        </w:r>
+        <w:r>
+          <w:rPr>
+            <w:noProof/>
+            <w:webHidden/>
+          </w:rPr>
+          <w:tab/>
+        </w:r>
+        <w:r>
+          <w:rPr>
+            <w:noProof/>
+            <w:webHidden/>
+          </w:rPr>
+          <w:fldChar w:fldCharType="begin"/>
+        </w:r>
+        <w:r>
+          <w:rPr>
+            <w:noProof/>
+            <w:webHidden/>
+          </w:rPr>
+          <w:instrText xml:space="preserve"> PAGEREF _Toc520709852 \h </w:instrText>
+        </w:r>
+        <w:r>
+          <w:rPr>
+            <w:noProof/>
+            <w:webHidden/>
+          </w:rPr>
+        </w:r>
+        <w:r>
+          <w:rPr>
+            <w:noProof/>
+            <w:webHidden/>
+          </w:rPr>
+          <w:fldChar w:fldCharType="separate"/>
+        </w:r>
+        <w:r>
+          <w:rPr>
+            <w:noProof/>
+            <w:webHidden/>
+          </w:rPr>
+          <w:t>51</w:t>
+        </w:r>
+        <w:r>
+          <w:rPr>
+            <w:noProof/>
+            <w:webHidden/>
+          </w:rPr>
+          <w:fldChar w:fldCharType="end"/>
+        </w:r>
+      </w:hyperlink>
+    </w:p>
+    <w:p>
+      <w:pPr>
+        <w:pStyle w:val="TOC2"/>
+        <w:rPr>
+          <w:rFonts w:eastAsiaTheme="minorEastAsia"/>
+          <w:b w:val="0"/>
+          <w:noProof/>
+          <w:color w:val="auto"/>
+          <w:sz w:val="22"/>
+        </w:rPr>
+      </w:pPr>
+      <w:hyperlink w:anchor="_Toc520709853" w:history="1">
+        <w:r>
+          <w:rPr>
+            <w:rStyle w:val="Hyperlink"/>
+            <w:noProof/>
+          </w:rPr>
+          <w:t>12.</w:t>
+        </w:r>
+        <w:r>
+          <w:rPr>
+            <w:rFonts w:eastAsiaTheme="minorEastAsia"/>
+            <w:b w:val="0"/>
+            <w:noProof/>
+            <w:color w:val="auto"/>
+            <w:sz w:val="22"/>
+          </w:rPr>
+          <w:tab/>
+        </w:r>
+        <w:r>
+          <w:rPr>
+            <w:rStyle w:val="Hyperlink"/>
+            <w:noProof/>
+          </w:rPr>
+          <w:t>Instructor Details:</w:t>
+        </w:r>
+        <w:r>
+          <w:rPr>
+            <w:noProof/>
+            <w:webHidden/>
+          </w:rPr>
+          <w:tab/>
+        </w:r>
+        <w:r>
+          <w:rPr>
+            <w:noProof/>
+            <w:webHidden/>
+          </w:rPr>
+          <w:fldChar w:fldCharType="begin"/>
+        </w:r>
+        <w:r>
+          <w:rPr>
+            <w:noProof/>
+            <w:webHidden/>
+          </w:rPr>
+          <w:instrText xml:space="preserve"> PAGEREF _Toc520709853 \h </w:instrText>
+        </w:r>
+        <w:r>
+          <w:rPr>
+            <w:noProof/>
+            <w:webHidden/>
+          </w:rPr>
+        </w:r>
+        <w:r>
+          <w:rPr>
+            <w:noProof/>
+            <w:webHidden/>
+          </w:rPr>
+          <w:fldChar w:fldCharType="separate"/>
+        </w:r>
+        <w:r>
+          <w:rPr>
+            <w:noProof/>
+            <w:webHidden/>
+          </w:rPr>
+          <w:t>52</w:t>
+        </w:r>
+        <w:r>
+          <w:rPr>
+            <w:noProof/>
+            <w:webHidden/>
+          </w:rPr>
+          <w:fldChar w:fldCharType="end"/>
+        </w:r>
+      </w:hyperlink>
+    </w:p>
+    <w:p>
+      <w:pPr>
+        <w:pStyle w:val="TOC2"/>
+        <w:rPr>
+          <w:rFonts w:eastAsiaTheme="minorEastAsia"/>
+          <w:b w:val="0"/>
+          <w:noProof/>
+          <w:color w:val="auto"/>
+          <w:sz w:val="22"/>
+        </w:rPr>
+      </w:pPr>
+      <w:hyperlink w:anchor="_Toc520709854" w:history="1">
+        <w:r>
+          <w:rPr>
+            <w:rStyle w:val="Hyperlink"/>
+            <w:noProof/>
+          </w:rPr>
+          <w:t>13.</w:t>
+        </w:r>
+        <w:r>
+          <w:rPr>
+            <w:rFonts w:eastAsiaTheme="minorEastAsia"/>
+            <w:b w:val="0"/>
+            <w:noProof/>
+            <w:color w:val="auto"/>
+            <w:sz w:val="22"/>
+          </w:rPr>
+          <w:tab/>
+        </w:r>
+        <w:r>
+          <w:rPr>
+            <w:rStyle w:val="Hyperlink"/>
+            <w:noProof/>
+          </w:rPr>
+          <w:t>Admin User Page :</w:t>
+        </w:r>
+        <w:r>
+          <w:rPr>
+            <w:noProof/>
+            <w:webHidden/>
+          </w:rPr>
+          <w:tab/>
+        </w:r>
+        <w:r>
+          <w:rPr>
+            <w:noProof/>
+            <w:webHidden/>
+          </w:rPr>
+          <w:fldChar w:fldCharType="begin"/>
+        </w:r>
+        <w:r>
+          <w:rPr>
+            <w:noProof/>
+            <w:webHidden/>
+          </w:rPr>
+          <w:instrText xml:space="preserve"> PAGEREF _Toc520709854 \h </w:instrText>
+        </w:r>
+        <w:r>
+          <w:rPr>
+            <w:noProof/>
+            <w:webHidden/>
+          </w:rPr>
+        </w:r>
+        <w:r>
+          <w:rPr>
+            <w:noProof/>
+            <w:webHidden/>
+          </w:rPr>
+          <w:fldChar w:fldCharType="separate"/>
+        </w:r>
+        <w:r>
+          <w:rPr>
+            <w:noProof/>
+            <w:webHidden/>
+          </w:rPr>
+          <w:t>53</w:t>
+        </w:r>
+        <w:r>
+          <w:rPr>
+            <w:noProof/>
+            <w:webHidden/>
+          </w:rPr>
+          <w:fldChar w:fldCharType="end"/>
+        </w:r>
+      </w:hyperlink>
+    </w:p>
+    <w:p>
+      <w:pPr>
+        <w:pStyle w:val="TOC2"/>
+        <w:rPr>
+          <w:rFonts w:eastAsiaTheme="minorEastAsia"/>
+          <w:b w:val="0"/>
+          <w:noProof/>
+          <w:color w:val="auto"/>
+          <w:sz w:val="22"/>
+        </w:rPr>
+      </w:pPr>
+      <w:hyperlink w:anchor="_Toc520709855" w:history="1">
+        <w:r>
+          <w:rPr>
+            <w:rStyle w:val="Hyperlink"/>
+            <w:noProof/>
+            <w:lang w:val="vi-VN"/>
+          </w:rPr>
+          <w:t>Task Sheet 3</w:t>
+        </w:r>
+        <w:r>
+          <w:rPr>
+            <w:noProof/>
+            <w:webHidden/>
+          </w:rPr>
+          <w:tab/>
+        </w:r>
+        <w:r>
+          <w:rPr>
+            <w:noProof/>
+            <w:webHidden/>
+          </w:rPr>
+          <w:fldChar w:fldCharType="begin"/>
+        </w:r>
+        <w:r>
+          <w:rPr>
+            <w:noProof/>
+            <w:webHidden/>
+          </w:rPr>
+          <w:instrText xml:space="preserve"> PAGEREF _Toc520709855 \h </w:instrText>
+        </w:r>
+        <w:r>
+          <w:rPr>
+            <w:noProof/>
+            <w:webHidden/>
+          </w:rPr>
+        </w:r>
+        <w:r>
+          <w:rPr>
+            <w:noProof/>
+            <w:webHidden/>
+          </w:rPr>
+          <w:fldChar w:fldCharType="separate"/>
+        </w:r>
+        <w:r>
+          <w:rPr>
+            <w:noProof/>
+            <w:webHidden/>
+          </w:rPr>
+          <w:t>54</w:t>
         </w:r>
         <w:r>
           <w:rPr>
@@ -2234,8 +3496,8 @@
           <w:lang w:val="vi-VN"/>
         </w:rPr>
         <w:sectPr>
-          <w:headerReference w:type="default" r:id="rId9"/>
-          <w:footerReference w:type="default" r:id="rId10"/>
+          <w:headerReference w:type="default" r:id="rId8"/>
+          <w:footerReference w:type="default" r:id="rId9"/>
           <w:type w:val="continuous"/>
           <w:pgSz w:w="12240" w:h="15840"/>
           <w:pgMar w:top="640" w:right="1160" w:bottom="280" w:left="1060" w:header="720" w:footer="720" w:gutter="0"/>
@@ -2255,7 +3517,7 @@
           <w:lang w:val="vi-VN"/>
         </w:rPr>
       </w:pPr>
-      <w:bookmarkStart w:id="0" w:name="_Toc520706825"/>
+      <w:bookmarkStart w:id="0" w:name="_Toc520709816"/>
       <w:r>
         <w:rPr>
           <w:noProof/>
@@ -2451,7 +3713,7 @@
           <w:lang w:val="vi-VN"/>
         </w:rPr>
       </w:pPr>
-      <w:bookmarkStart w:id="1" w:name="_Toc520706826"/>
+      <w:bookmarkStart w:id="1" w:name="_Toc520709817"/>
       <w:r>
         <w:rPr>
           <w:rFonts w:eastAsia="Times New Roman"/>
@@ -2615,7 +3877,7 @@
           <w:lang w:val="vi-VN"/>
         </w:rPr>
       </w:pPr>
-      <w:bookmarkStart w:id="2" w:name="_Toc520706827"/>
+      <w:bookmarkStart w:id="2" w:name="_Toc520709818"/>
       <w:r>
         <w:rPr>
           <w:noProof/>
@@ -2641,7 +3903,7 @@
         </w:rPr>
         <w:t xml:space="preserve"> </w:t>
       </w:r>
-      <w:bookmarkStart w:id="3" w:name="_Toc520706828"/>
+      <w:bookmarkStart w:id="3" w:name="_Toc520709819"/>
       <w:r>
         <w:rPr>
           <w:noProof/>
@@ -2675,7 +3937,7 @@
           <w:lang w:val="vi-VN"/>
         </w:rPr>
       </w:pPr>
-      <w:bookmarkStart w:id="4" w:name="_Toc520706829"/>
+      <w:bookmarkStart w:id="4" w:name="_Toc520709820"/>
       <w:r>
         <w:rPr>
           <w:noProof/>
@@ -2718,7 +3980,7 @@
           <w:lang w:val="vi-VN"/>
         </w:rPr>
       </w:pPr>
-      <w:bookmarkStart w:id="5" w:name="_Toc520706830"/>
+      <w:bookmarkStart w:id="5" w:name="_Toc520709821"/>
       <w:r>
         <w:rPr>
           <w:noProof/>
@@ -2823,13 +4085,39 @@
           <w:lang w:val="vi-VN"/>
         </w:rPr>
       </w:pPr>
-      <w:bookmarkStart w:id="6" w:name="_Toc520706831"/>
+      <w:bookmarkStart w:id="6" w:name="_Toc520709822"/>
       <w:r>
         <w:rPr>
           <w:noProof/>
           <w:lang w:val="vi-VN"/>
         </w:rPr>
-        <w:t>Function Requirement Specification:</w:t>
+        <w:t>Function Requirement</w:t>
+      </w:r>
+      <w:r>
+        <w:rPr>
+          <w:noProof/>
+        </w:rPr>
+        <w:t>s</w:t>
+      </w:r>
+      <w:r>
+        <w:rPr>
+          <w:noProof/>
+          <w:lang w:val="vi-VN"/>
+        </w:rPr>
+        <w:t xml:space="preserve"> Specification</w:t>
+      </w:r>
+      <w:r>
+        <w:rPr>
+          <w:noProof/>
+        </w:rPr>
+        <w:t>s</w:t>
+      </w:r>
+      <w:r>
+        <w:rPr>
+          <w:noProof/>
+          <w:lang w:val="vi-VN"/>
+        </w:rPr>
+        <w:t>:</w:t>
       </w:r>
       <w:bookmarkEnd w:id="6"/>
     </w:p>
@@ -2845,7 +4133,7 @@
           <w:lang w:val="vi-VN"/>
         </w:rPr>
       </w:pPr>
-      <w:bookmarkStart w:id="7" w:name="_Toc520706832"/>
+      <w:bookmarkStart w:id="7" w:name="_Toc520709823"/>
       <w:r>
         <w:rPr>
           <w:noProof/>
@@ -2945,7 +4233,7 @@
           <w:lang w:val="vi-VN"/>
         </w:rPr>
       </w:pPr>
-      <w:bookmarkStart w:id="8" w:name="_Toc520706833"/>
+      <w:bookmarkStart w:id="8" w:name="_Toc520709824"/>
       <w:r>
         <w:rPr>
           <w:noProof/>
@@ -3125,7 +4413,7 @@
           <w:lang w:val="vi-VN"/>
         </w:rPr>
       </w:pPr>
-      <w:bookmarkStart w:id="9" w:name="_Toc520706834"/>
+      <w:bookmarkStart w:id="9" w:name="_Toc520709825"/>
       <w:r>
         <w:rPr>
           <w:noProof/>
@@ -3345,7 +4633,7 @@
           <w:lang w:val="vi-VN"/>
         </w:rPr>
       </w:pPr>
-      <w:bookmarkStart w:id="10" w:name="_Toc520706835"/>
+      <w:bookmarkStart w:id="10" w:name="_Toc520709826"/>
       <w:r>
         <w:rPr>
           <w:noProof/>
@@ -3367,7 +4655,7 @@
           <w:lang w:val="vi-VN"/>
         </w:rPr>
       </w:pPr>
-      <w:bookmarkStart w:id="11" w:name="_Toc520706836"/>
+      <w:bookmarkStart w:id="11" w:name="_Toc520709827"/>
       <w:r>
         <w:rPr>
           <w:noProof/>
@@ -3566,7 +4854,7 @@
           <w:lang w:val="vi-VN"/>
         </w:rPr>
       </w:pPr>
-      <w:bookmarkStart w:id="12" w:name="_Toc520706837"/>
+      <w:bookmarkStart w:id="12" w:name="_Toc520709828"/>
       <w:r>
         <w:rPr>
           <w:noProof/>
@@ -3898,7 +5186,7 @@
           <w:lang w:val="vi-VN"/>
         </w:rPr>
       </w:pPr>
-      <w:bookmarkStart w:id="14" w:name="_Toc520706838"/>
+      <w:bookmarkStart w:id="14" w:name="_Toc520709829"/>
       <w:r>
         <w:rPr>
           <w:noProof/>
@@ -4277,9 +5565,54 @@
               <w:rPr>
                 <w:rFonts w:asciiTheme="majorHAnsi" w:hAnsiTheme="majorHAnsi" w:cstheme="majorHAnsi"/>
                 <w:noProof/>
-                <w:lang w:val="vi-VN"/>
-              </w:rPr>
-            </w:pPr>
+              </w:rPr>
+            </w:pPr>
+            <w:r>
+              <w:rPr>
+                <w:rFonts w:asciiTheme="majorHAnsi" w:hAnsiTheme="majorHAnsi" w:cstheme="majorHAnsi"/>
+                <w:noProof/>
+              </w:rPr>
+              <w:t>- problem definition</w:t>
+            </w:r>
+          </w:p>
+          <w:p>
+            <w:pPr>
+              <w:pStyle w:val="NoSpacing"/>
+              <w:rPr>
+                <w:rFonts w:asciiTheme="majorHAnsi" w:hAnsiTheme="majorHAnsi" w:cstheme="majorHAnsi"/>
+                <w:noProof/>
+              </w:rPr>
+            </w:pPr>
+            <w:r>
+              <w:rPr>
+                <w:rFonts w:asciiTheme="majorHAnsi" w:hAnsiTheme="majorHAnsi" w:cstheme="majorHAnsi"/>
+                <w:noProof/>
+              </w:rPr>
+              <w:t>- user</w:t>
+            </w:r>
+            <w:r>
+              <w:rPr>
+                <w:rFonts w:asciiTheme="majorHAnsi" w:hAnsiTheme="majorHAnsi" w:cstheme="majorHAnsi"/>
+                <w:noProof/>
+              </w:rPr>
+              <w:t xml:space="preserve"> requirements specifications</w:t>
+            </w:r>
+          </w:p>
+          <w:p>
+            <w:pPr>
+              <w:pStyle w:val="NoSpacing"/>
+              <w:rPr>
+                <w:rFonts w:asciiTheme="majorHAnsi" w:hAnsiTheme="majorHAnsi" w:cstheme="majorHAnsi"/>
+                <w:noProof/>
+              </w:rPr>
+            </w:pPr>
+            <w:r>
+              <w:rPr>
+                <w:rFonts w:asciiTheme="majorHAnsi" w:hAnsiTheme="majorHAnsi" w:cstheme="majorHAnsi"/>
+                <w:noProof/>
+              </w:rPr>
+              <w:t>- function requirements specifications</w:t>
+            </w:r>
           </w:p>
         </w:tc>
         <w:tc>
@@ -4432,9 +5765,15 @@
               <w:rPr>
                 <w:rFonts w:asciiTheme="majorHAnsi" w:hAnsiTheme="majorHAnsi" w:cstheme="majorHAnsi"/>
                 <w:noProof/>
-                <w:lang w:val="vi-VN"/>
-              </w:rPr>
-            </w:pPr>
+              </w:rPr>
+            </w:pPr>
+            <w:r>
+              <w:rPr>
+                <w:rFonts w:asciiTheme="majorHAnsi" w:hAnsiTheme="majorHAnsi" w:cstheme="majorHAnsi"/>
+                <w:noProof/>
+              </w:rPr>
+              <w:t>- system requirements</w:t>
+            </w:r>
           </w:p>
         </w:tc>
         <w:tc>
@@ -4962,7 +6301,7 @@
           <w:lang w:val="vi-VN"/>
         </w:rPr>
       </w:pPr>
-      <w:bookmarkStart w:id="15" w:name="_Toc520706839"/>
+      <w:bookmarkStart w:id="15" w:name="_Toc520709830"/>
       <w:r>
         <w:rPr>
           <w:rFonts w:eastAsia="Times New Roman"/>
@@ -5088,13 +6427,12 @@
           <w:lang w:val="vi-VN"/>
         </w:rPr>
       </w:pPr>
-      <w:bookmarkStart w:id="16" w:name="_Toc520706840"/>
+      <w:bookmarkStart w:id="16" w:name="_Toc520709831"/>
       <w:r>
         <w:rPr>
           <w:noProof/>
           <w:lang w:val="vi-VN"/>
         </w:rPr>
-        <w:lastRenderedPageBreak/>
         <w:t>Software Architecture</w:t>
       </w:r>
       <w:bookmarkEnd w:id="16"/>
@@ -5129,7 +6467,7 @@
                     </pic:cNvPicPr>
                   </pic:nvPicPr>
                   <pic:blipFill>
-                    <a:blip r:embed="rId11">
+                    <a:blip r:embed="rId10">
                       <a:extLst>
                         <a:ext uri="{28A0092B-C50C-407E-A947-70E740481C1C}">
                           <a14:useLocalDpi xmlns:a14="http://schemas.microsoft.com/office/drawing/2010/main" val="0"/>
@@ -5183,13 +6521,12 @@
           <w:lang w:val="vi-VN"/>
         </w:rPr>
       </w:pPr>
-      <w:bookmarkStart w:id="17" w:name="_Toc520706841"/>
+      <w:bookmarkStart w:id="17" w:name="_Toc520709832"/>
       <w:r>
         <w:rPr>
           <w:noProof/>
           <w:lang w:val="vi-VN"/>
         </w:rPr>
-        <w:lastRenderedPageBreak/>
         <w:t>User Case and Sequence Diagram</w:t>
       </w:r>
       <w:bookmarkEnd w:id="17"/>
@@ -5222,7 +6559,7 @@
                     <pic:cNvPicPr/>
                   </pic:nvPicPr>
                   <pic:blipFill>
-                    <a:blip r:embed="rId12"/>
+                    <a:blip r:embed="rId11"/>
                     <a:stretch>
                       <a:fillRect/>
                     </a:stretch>
@@ -5255,7 +6592,7 @@
           <w:lang w:val="vi-VN"/>
         </w:rPr>
       </w:pPr>
-      <w:bookmarkStart w:id="18" w:name="_Toc520706842"/>
+      <w:bookmarkStart w:id="18" w:name="_Toc520709833"/>
       <w:r>
         <w:rPr>
           <w:noProof/>
@@ -5907,6 +7244,7 @@
                 <w:noProof/>
                 <w:lang w:val="vi-VN"/>
               </w:rPr>
+              <w:lastRenderedPageBreak/>
               <w:t>Server side</w:t>
             </w:r>
             <w:r>
@@ -6042,7 +7380,6 @@
                 <w:noProof/>
                 <w:lang w:val="vi-VN"/>
               </w:rPr>
-              <w:lastRenderedPageBreak/>
               <w:t>Exception</w:t>
             </w:r>
           </w:p>
@@ -6225,7 +7562,7 @@
                     <pic:cNvPicPr/>
                   </pic:nvPicPr>
                   <pic:blipFill>
-                    <a:blip r:embed="rId13"/>
+                    <a:blip r:embed="rId12"/>
                     <a:stretch>
                       <a:fillRect/>
                     </a:stretch>
@@ -6260,7 +7597,6 @@
         <w:pStyle w:val="Style3"/>
       </w:pPr>
       <w:r>
-        <w:lastRenderedPageBreak/>
         <w:t>Logout:</w:t>
       </w:r>
     </w:p>
@@ -6973,7 +8309,7 @@
                     <pic:cNvPicPr/>
                   </pic:nvPicPr>
                   <pic:blipFill>
-                    <a:blip r:embed="rId14"/>
+                    <a:blip r:embed="rId13"/>
                     <a:stretch>
                       <a:fillRect/>
                     </a:stretch>
@@ -7031,7 +8367,6 @@
         <w:pStyle w:val="Style3"/>
       </w:pPr>
       <w:r>
-        <w:lastRenderedPageBreak/>
         <w:t>Update Profile:</w:t>
       </w:r>
     </w:p>
@@ -7906,7 +9241,7 @@
                     <pic:cNvPicPr/>
                   </pic:nvPicPr>
                   <pic:blipFill>
-                    <a:blip r:embed="rId15"/>
+                    <a:blip r:embed="rId14"/>
                     <a:stretch>
                       <a:fillRect/>
                     </a:stretch>
@@ -7981,7 +9316,7 @@
           <w:lang w:val="vi-VN"/>
         </w:rPr>
       </w:pPr>
-      <w:bookmarkStart w:id="19" w:name="_Toc520706843"/>
+      <w:bookmarkStart w:id="19" w:name="_Toc520709834"/>
       <w:r>
         <w:rPr>
           <w:noProof/>
@@ -8933,7 +10268,7 @@
                     <pic:cNvPicPr/>
                   </pic:nvPicPr>
                   <pic:blipFill>
-                    <a:blip r:embed="rId16"/>
+                    <a:blip r:embed="rId15"/>
                     <a:stretch>
                       <a:fillRect/>
                     </a:stretch>
@@ -8993,7 +10328,7 @@
           <w:lang w:val="vi-VN"/>
         </w:rPr>
       </w:pPr>
-      <w:bookmarkStart w:id="20" w:name="_Toc520706844"/>
+      <w:bookmarkStart w:id="20" w:name="_Toc520709835"/>
       <w:r>
         <w:rPr>
           <w:noProof/>
@@ -9945,7 +11280,7 @@
                     <pic:cNvPicPr/>
                   </pic:nvPicPr>
                   <pic:blipFill>
-                    <a:blip r:embed="rId17"/>
+                    <a:blip r:embed="rId16"/>
                     <a:stretch>
                       <a:fillRect/>
                     </a:stretch>
@@ -10771,7 +12106,6 @@
                 <w:noProof/>
                 <w:lang w:val="vi-VN"/>
               </w:rPr>
-              <w:lastRenderedPageBreak/>
               <w:t>Exception</w:t>
             </w:r>
           </w:p>
@@ -10952,7 +12286,7 @@
                     <pic:cNvPicPr/>
                   </pic:nvPicPr>
                   <pic:blipFill>
-                    <a:blip r:embed="rId18"/>
+                    <a:blip r:embed="rId17"/>
                     <a:stretch>
                       <a:fillRect/>
                     </a:stretch>
@@ -11890,7 +13224,7 @@
                     <pic:cNvPicPr/>
                   </pic:nvPicPr>
                   <pic:blipFill>
-                    <a:blip r:embed="rId19"/>
+                    <a:blip r:embed="rId18"/>
                     <a:stretch>
                       <a:fillRect/>
                     </a:stretch>
@@ -11999,7 +13333,7 @@
           <w:lang w:val="vi-VN"/>
         </w:rPr>
       </w:pPr>
-      <w:bookmarkStart w:id="21" w:name="_Toc520706845"/>
+      <w:bookmarkStart w:id="21" w:name="_Toc520709836"/>
       <w:r>
         <w:rPr>
           <w:noProof/>
@@ -12925,7 +14259,7 @@
                     <pic:cNvPicPr/>
                   </pic:nvPicPr>
                   <pic:blipFill>
-                    <a:blip r:embed="rId20"/>
+                    <a:blip r:embed="rId19"/>
                     <a:stretch>
                       <a:fillRect/>
                     </a:stretch>
@@ -13932,7 +15266,7 @@
           <w:lang w:val="vi-VN"/>
         </w:rPr>
       </w:pPr>
-      <w:bookmarkStart w:id="22" w:name="_Toc520706846"/>
+      <w:bookmarkStart w:id="22" w:name="_Toc520709837"/>
       <w:r>
         <w:rPr>
           <w:noProof/>
@@ -13955,7 +15289,7 @@
           <w:lang w:val="vi-VN"/>
         </w:rPr>
       </w:pPr>
-      <w:bookmarkStart w:id="23" w:name="_Toc520706847"/>
+      <w:bookmarkStart w:id="23" w:name="_Toc520709838"/>
       <w:r>
         <w:rPr>
           <w:noProof/>
@@ -25462,7 +26796,7 @@
           <w:noProof/>
         </w:rPr>
       </w:pPr>
-      <w:bookmarkStart w:id="24" w:name="_Toc520706848"/>
+      <w:bookmarkStart w:id="24" w:name="_Toc520709839"/>
       <w:r>
         <w:rPr>
           <w:noProof/>
@@ -25498,7 +26832,7 @@
                     <pic:cNvPicPr/>
                   </pic:nvPicPr>
                   <pic:blipFill>
-                    <a:blip r:embed="rId21" cstate="print">
+                    <a:blip r:embed="rId20" cstate="print">
                       <a:extLst>
                         <a:ext uri="{28A0092B-C50C-407E-A947-70E740481C1C}">
                           <a14:useLocalDpi xmlns:a14="http://schemas.microsoft.com/office/drawing/2010/main" val="0"/>
@@ -25538,7 +26872,7 @@
           <w:szCs w:val="40"/>
         </w:rPr>
       </w:pPr>
-      <w:bookmarkStart w:id="25" w:name="_Toc520706849"/>
+      <w:bookmarkStart w:id="25" w:name="_Toc520709840"/>
       <w:r>
         <w:rPr>
           <w:noProof/>
@@ -25991,6 +27325,13 @@
                 <w:noProof/>
               </w:rPr>
             </w:pPr>
+            <w:r>
+              <w:rPr>
+                <w:rFonts w:asciiTheme="majorHAnsi" w:hAnsiTheme="majorHAnsi" w:cstheme="majorHAnsi"/>
+                <w:noProof/>
+              </w:rPr>
+              <w:t>05/07</w:t>
+            </w:r>
           </w:p>
         </w:tc>
         <w:tc>
@@ -26010,6 +27351,13 @@
                 <w:noProof/>
               </w:rPr>
             </w:pPr>
+            <w:r>
+              <w:rPr>
+                <w:rFonts w:asciiTheme="majorHAnsi" w:hAnsiTheme="majorHAnsi" w:cstheme="majorHAnsi"/>
+                <w:noProof/>
+              </w:rPr>
+              <w:t>28/07</w:t>
+            </w:r>
           </w:p>
         </w:tc>
         <w:tc>
@@ -26161,8 +27509,13 @@
                 <w:noProof/>
               </w:rPr>
             </w:pPr>
-            <w:bookmarkStart w:id="26" w:name="_GoBack"/>
-            <w:bookmarkEnd w:id="26"/>
+            <w:r>
+              <w:rPr>
+                <w:rFonts w:asciiTheme="majorHAnsi" w:hAnsiTheme="majorHAnsi" w:cstheme="majorHAnsi"/>
+                <w:noProof/>
+              </w:rPr>
+              <w:t>05/07</w:t>
+            </w:r>
           </w:p>
         </w:tc>
         <w:tc>
@@ -26179,6 +27532,13 @@
                 <w:noProof/>
               </w:rPr>
             </w:pPr>
+            <w:r>
+              <w:rPr>
+                <w:rFonts w:asciiTheme="majorHAnsi" w:hAnsiTheme="majorHAnsi" w:cstheme="majorHAnsi"/>
+                <w:noProof/>
+              </w:rPr>
+              <w:t>28/07</w:t>
+            </w:r>
           </w:p>
         </w:tc>
         <w:tc>
@@ -26539,14 +27899,3380 @@
     <w:p/>
     <w:p/>
     <w:p/>
-    <w:p/>
-    <w:p/>
-    <w:p/>
-    <w:p/>
-    <w:p/>
-    <w:p/>
-    <w:p/>
-    <w:p/>
+    <w:p>
+      <w:pPr>
+        <w:pStyle w:val="Heading1"/>
+        <w:jc w:val="center"/>
+        <w:rPr>
+          <w:noProof/>
+          <w:color w:val="000000" w:themeColor="text1"/>
+          <w:sz w:val="144"/>
+          <w:szCs w:val="144"/>
+          <w:lang w:val="vi-VN"/>
+        </w:rPr>
+      </w:pPr>
+      <w:bookmarkStart w:id="26" w:name="_Toc520536755"/>
+      <w:bookmarkStart w:id="27" w:name="_Toc520709841"/>
+    </w:p>
+    <w:p>
+      <w:pPr>
+        <w:pStyle w:val="Heading1"/>
+        <w:jc w:val="center"/>
+        <w:rPr>
+          <w:noProof/>
+          <w:color w:val="000000" w:themeColor="text1"/>
+          <w:sz w:val="144"/>
+          <w:szCs w:val="144"/>
+          <w:lang w:val="vi-VN"/>
+        </w:rPr>
+      </w:pPr>
+    </w:p>
+    <w:p>
+      <w:pPr>
+        <w:pStyle w:val="Heading1"/>
+        <w:jc w:val="center"/>
+        <w:rPr>
+          <w:noProof/>
+          <w:color w:val="000000" w:themeColor="text1"/>
+          <w:sz w:val="144"/>
+          <w:szCs w:val="144"/>
+          <w:lang w:val="vi-VN"/>
+        </w:rPr>
+      </w:pPr>
+      <w:r>
+        <w:rPr>
+          <w:noProof/>
+          <w:color w:val="000000" w:themeColor="text1"/>
+          <w:sz w:val="144"/>
+          <w:szCs w:val="144"/>
+          <w:lang w:val="vi-VN"/>
+        </w:rPr>
+        <w:t>REVIEW 3</w:t>
+      </w:r>
+      <w:bookmarkEnd w:id="26"/>
+      <w:bookmarkEnd w:id="27"/>
+    </w:p>
+    <w:p>
+      <w:pPr>
+        <w:pStyle w:val="T1Head1"/>
+        <w:numPr>
+          <w:ilvl w:val="0"/>
+          <w:numId w:val="0"/>
+        </w:numPr>
+        <w:rPr>
+          <w:noProof/>
+          <w:lang w:val="vi-VN"/>
+        </w:rPr>
+      </w:pPr>
+      <w:r>
+        <w:rPr>
+          <w:b w:val="0"/>
+          <w:noProof/>
+          <w:lang w:val="vi-VN"/>
+        </w:rPr>
+        <w:br w:type="page"/>
+      </w:r>
+      <w:bookmarkStart w:id="28" w:name="_Toc520536756"/>
+      <w:bookmarkStart w:id="29" w:name="_Toc520709842"/>
+      <w:r>
+        <w:rPr>
+          <w:noProof/>
+        </w:rPr>
+        <w:lastRenderedPageBreak/>
+        <w:t>1.Home Page</w:t>
+      </w:r>
+      <w:r>
+        <w:rPr>
+          <w:noProof/>
+          <w:lang w:val="vi-VN"/>
+        </w:rPr>
+        <w:t>:</w:t>
+      </w:r>
+      <w:bookmarkEnd w:id="28"/>
+      <w:bookmarkEnd w:id="29"/>
+    </w:p>
+    <w:p>
+      <w:pPr>
+        <w:pStyle w:val="ListParagraph"/>
+        <w:ind w:left="360"/>
+        <w:rPr>
+          <w:b/>
+          <w:sz w:val="28"/>
+          <w:szCs w:val="28"/>
+        </w:rPr>
+      </w:pPr>
+      <w:r>
+        <w:rPr>
+          <w:b/>
+          <w:noProof/>
+          <w:sz w:val="28"/>
+          <w:szCs w:val="28"/>
+        </w:rPr>
+        <w:drawing>
+          <wp:inline distT="0" distB="0" distL="0" distR="0">
+            <wp:extent cx="6362700" cy="4581525"/>
+            <wp:effectExtent l="0" t="0" r="0" b="9525"/>
+            <wp:docPr id="30" name="Picture 30"/>
+            <wp:cNvGraphicFramePr>
+              <a:graphicFrameLocks xmlns:a="http://schemas.openxmlformats.org/drawingml/2006/main" noChangeAspect="1"/>
+            </wp:cNvGraphicFramePr>
+            <a:graphic xmlns:a="http://schemas.openxmlformats.org/drawingml/2006/main">
+              <a:graphicData uri="http://schemas.openxmlformats.org/drawingml/2006/picture">
+                <pic:pic xmlns:pic="http://schemas.openxmlformats.org/drawingml/2006/picture">
+                  <pic:nvPicPr>
+                    <pic:cNvPr id="0" name="Picture 365"/>
+                    <pic:cNvPicPr>
+                      <a:picLocks noChangeAspect="1" noChangeArrowheads="1"/>
+                    </pic:cNvPicPr>
+                  </pic:nvPicPr>
+                  <pic:blipFill>
+                    <a:blip r:embed="rId21">
+                      <a:extLst>
+                        <a:ext uri="{28A0092B-C50C-407E-A947-70E740481C1C}">
+                          <a14:useLocalDpi xmlns:a14="http://schemas.microsoft.com/office/drawing/2010/main" val="0"/>
+                        </a:ext>
+                      </a:extLst>
+                    </a:blip>
+                    <a:srcRect/>
+                    <a:stretch>
+                      <a:fillRect/>
+                    </a:stretch>
+                  </pic:blipFill>
+                  <pic:spPr bwMode="auto">
+                    <a:xfrm>
+                      <a:off x="0" y="0"/>
+                      <a:ext cx="6362700" cy="4581525"/>
+                    </a:xfrm>
+                    <a:prstGeom prst="rect">
+                      <a:avLst/>
+                    </a:prstGeom>
+                    <a:noFill/>
+                    <a:ln>
+                      <a:noFill/>
+                    </a:ln>
+                  </pic:spPr>
+                </pic:pic>
+              </a:graphicData>
+            </a:graphic>
+          </wp:inline>
+        </w:drawing>
+      </w:r>
+    </w:p>
+    <w:p>
+      <w:pPr>
+        <w:rPr>
+          <w:b/>
+          <w:sz w:val="28"/>
+          <w:szCs w:val="28"/>
+        </w:rPr>
+      </w:pPr>
+      <w:r>
+        <w:rPr>
+          <w:b/>
+          <w:sz w:val="28"/>
+          <w:szCs w:val="28"/>
+        </w:rPr>
+        <w:br w:type="page"/>
+      </w:r>
+    </w:p>
+    <w:p>
+      <w:pPr>
+        <w:pStyle w:val="T1Head1"/>
+        <w:numPr>
+          <w:ilvl w:val="0"/>
+          <w:numId w:val="0"/>
+        </w:numPr>
+      </w:pPr>
+      <w:bookmarkStart w:id="30" w:name="_Toc520536757"/>
+      <w:bookmarkStart w:id="31" w:name="_Toc520709843"/>
+      <w:r>
+        <w:lastRenderedPageBreak/>
+        <w:t>2. Login:</w:t>
+      </w:r>
+      <w:bookmarkEnd w:id="30"/>
+      <w:bookmarkEnd w:id="31"/>
+    </w:p>
+    <w:p>
+      <w:pPr>
+        <w:pStyle w:val="ListParagraph"/>
+        <w:ind w:left="360"/>
+        <w:rPr>
+          <w:b/>
+          <w:sz w:val="28"/>
+          <w:szCs w:val="28"/>
+        </w:rPr>
+      </w:pPr>
+      <w:r>
+        <w:rPr>
+          <w:b/>
+          <w:noProof/>
+          <w:sz w:val="28"/>
+          <w:szCs w:val="28"/>
+        </w:rPr>
+        <w:drawing>
+          <wp:inline distT="0" distB="0" distL="0" distR="0">
+            <wp:extent cx="5934075" cy="2257425"/>
+            <wp:effectExtent l="0" t="0" r="9525" b="9525"/>
+            <wp:docPr id="2" name="Picture 2"/>
+            <wp:cNvGraphicFramePr>
+              <a:graphicFrameLocks xmlns:a="http://schemas.openxmlformats.org/drawingml/2006/main" noChangeAspect="1"/>
+            </wp:cNvGraphicFramePr>
+            <a:graphic xmlns:a="http://schemas.openxmlformats.org/drawingml/2006/main">
+              <a:graphicData uri="http://schemas.openxmlformats.org/drawingml/2006/picture">
+                <pic:pic xmlns:pic="http://schemas.openxmlformats.org/drawingml/2006/picture">
+                  <pic:nvPicPr>
+                    <pic:cNvPr id="0" name="Picture 7"/>
+                    <pic:cNvPicPr>
+                      <a:picLocks noChangeAspect="1" noChangeArrowheads="1"/>
+                    </pic:cNvPicPr>
+                  </pic:nvPicPr>
+                  <pic:blipFill>
+                    <a:blip r:embed="rId22">
+                      <a:extLst>
+                        <a:ext uri="{28A0092B-C50C-407E-A947-70E740481C1C}">
+                          <a14:useLocalDpi xmlns:a14="http://schemas.microsoft.com/office/drawing/2010/main" val="0"/>
+                        </a:ext>
+                      </a:extLst>
+                    </a:blip>
+                    <a:srcRect/>
+                    <a:stretch>
+                      <a:fillRect/>
+                    </a:stretch>
+                  </pic:blipFill>
+                  <pic:spPr bwMode="auto">
+                    <a:xfrm>
+                      <a:off x="0" y="0"/>
+                      <a:ext cx="5934075" cy="2257425"/>
+                    </a:xfrm>
+                    <a:prstGeom prst="rect">
+                      <a:avLst/>
+                    </a:prstGeom>
+                    <a:noFill/>
+                    <a:ln>
+                      <a:noFill/>
+                    </a:ln>
+                  </pic:spPr>
+                </pic:pic>
+              </a:graphicData>
+            </a:graphic>
+          </wp:inline>
+        </w:drawing>
+      </w:r>
+    </w:p>
+    <w:p>
+      <w:pPr>
+        <w:rPr>
+          <w:b/>
+          <w:color w:val="0070C0"/>
+          <w:sz w:val="40"/>
+        </w:rPr>
+      </w:pPr>
+      <w:bookmarkStart w:id="32" w:name="_Toc520536758"/>
+      <w:bookmarkStart w:id="33" w:name="_Toc520709844"/>
+      <w:r>
+        <w:br w:type="page"/>
+      </w:r>
+    </w:p>
+    <w:p>
+      <w:pPr>
+        <w:pStyle w:val="T1Head1"/>
+        <w:numPr>
+          <w:ilvl w:val="0"/>
+          <w:numId w:val="29"/>
+        </w:numPr>
+      </w:pPr>
+      <w:r>
+        <w:lastRenderedPageBreak/>
+        <w:t>Sign In:</w:t>
+      </w:r>
+      <w:bookmarkEnd w:id="32"/>
+      <w:bookmarkEnd w:id="33"/>
+    </w:p>
+    <w:p>
+      <w:pPr>
+        <w:pStyle w:val="ListParagraph"/>
+        <w:ind w:left="360"/>
+        <w:rPr>
+          <w:b/>
+          <w:sz w:val="28"/>
+          <w:szCs w:val="28"/>
+        </w:rPr>
+      </w:pPr>
+      <w:r>
+        <w:rPr>
+          <w:b/>
+          <w:noProof/>
+          <w:sz w:val="28"/>
+          <w:szCs w:val="28"/>
+        </w:rPr>
+        <w:drawing>
+          <wp:inline distT="0" distB="0" distL="0" distR="0">
+            <wp:extent cx="5934075" cy="4429125"/>
+            <wp:effectExtent l="0" t="0" r="9525" b="9525"/>
+            <wp:docPr id="22" name="Picture 22"/>
+            <wp:cNvGraphicFramePr>
+              <a:graphicFrameLocks xmlns:a="http://schemas.openxmlformats.org/drawingml/2006/main" noChangeAspect="1"/>
+            </wp:cNvGraphicFramePr>
+            <a:graphic xmlns:a="http://schemas.openxmlformats.org/drawingml/2006/main">
+              <a:graphicData uri="http://schemas.openxmlformats.org/drawingml/2006/picture">
+                <pic:pic xmlns:pic="http://schemas.openxmlformats.org/drawingml/2006/picture">
+                  <pic:nvPicPr>
+                    <pic:cNvPr id="0" name="Picture 20"/>
+                    <pic:cNvPicPr>
+                      <a:picLocks noChangeAspect="1" noChangeArrowheads="1"/>
+                    </pic:cNvPicPr>
+                  </pic:nvPicPr>
+                  <pic:blipFill>
+                    <a:blip r:embed="rId23">
+                      <a:extLst>
+                        <a:ext uri="{28A0092B-C50C-407E-A947-70E740481C1C}">
+                          <a14:useLocalDpi xmlns:a14="http://schemas.microsoft.com/office/drawing/2010/main" val="0"/>
+                        </a:ext>
+                      </a:extLst>
+                    </a:blip>
+                    <a:srcRect/>
+                    <a:stretch>
+                      <a:fillRect/>
+                    </a:stretch>
+                  </pic:blipFill>
+                  <pic:spPr bwMode="auto">
+                    <a:xfrm>
+                      <a:off x="0" y="0"/>
+                      <a:ext cx="5934075" cy="4429125"/>
+                    </a:xfrm>
+                    <a:prstGeom prst="rect">
+                      <a:avLst/>
+                    </a:prstGeom>
+                    <a:noFill/>
+                    <a:ln>
+                      <a:noFill/>
+                    </a:ln>
+                  </pic:spPr>
+                </pic:pic>
+              </a:graphicData>
+            </a:graphic>
+          </wp:inline>
+        </w:drawing>
+      </w:r>
+    </w:p>
+    <w:p>
+      <w:pPr>
+        <w:rPr>
+          <w:b/>
+          <w:sz w:val="28"/>
+          <w:szCs w:val="28"/>
+        </w:rPr>
+      </w:pPr>
+      <w:r>
+        <w:rPr>
+          <w:b/>
+          <w:noProof/>
+          <w:sz w:val="28"/>
+          <w:szCs w:val="28"/>
+        </w:rPr>
+        <w:lastRenderedPageBreak/>
+        <w:drawing>
+          <wp:inline distT="0" distB="0" distL="0" distR="0">
+            <wp:extent cx="5934075" cy="5095875"/>
+            <wp:effectExtent l="0" t="0" r="9525" b="9525"/>
+            <wp:docPr id="21" name="Picture 21"/>
+            <wp:cNvGraphicFramePr>
+              <a:graphicFrameLocks xmlns:a="http://schemas.openxmlformats.org/drawingml/2006/main" noChangeAspect="1"/>
+            </wp:cNvGraphicFramePr>
+            <a:graphic xmlns:a="http://schemas.openxmlformats.org/drawingml/2006/main">
+              <a:graphicData uri="http://schemas.openxmlformats.org/drawingml/2006/picture">
+                <pic:pic xmlns:pic="http://schemas.openxmlformats.org/drawingml/2006/picture">
+                  <pic:nvPicPr>
+                    <pic:cNvPr id="0" name="Picture 21"/>
+                    <pic:cNvPicPr>
+                      <a:picLocks noChangeAspect="1" noChangeArrowheads="1"/>
+                    </pic:cNvPicPr>
+                  </pic:nvPicPr>
+                  <pic:blipFill>
+                    <a:blip r:embed="rId24">
+                      <a:extLst>
+                        <a:ext uri="{28A0092B-C50C-407E-A947-70E740481C1C}">
+                          <a14:useLocalDpi xmlns:a14="http://schemas.microsoft.com/office/drawing/2010/main" val="0"/>
+                        </a:ext>
+                      </a:extLst>
+                    </a:blip>
+                    <a:srcRect/>
+                    <a:stretch>
+                      <a:fillRect/>
+                    </a:stretch>
+                  </pic:blipFill>
+                  <pic:spPr bwMode="auto">
+                    <a:xfrm>
+                      <a:off x="0" y="0"/>
+                      <a:ext cx="5934075" cy="5095875"/>
+                    </a:xfrm>
+                    <a:prstGeom prst="rect">
+                      <a:avLst/>
+                    </a:prstGeom>
+                    <a:noFill/>
+                    <a:ln>
+                      <a:noFill/>
+                    </a:ln>
+                  </pic:spPr>
+                </pic:pic>
+              </a:graphicData>
+            </a:graphic>
+          </wp:inline>
+        </w:drawing>
+      </w:r>
+    </w:p>
+    <w:p>
+      <w:pPr>
+        <w:rPr>
+          <w:b/>
+          <w:sz w:val="28"/>
+          <w:szCs w:val="28"/>
+        </w:rPr>
+      </w:pPr>
+      <w:r>
+        <w:rPr>
+          <w:b/>
+          <w:noProof/>
+          <w:sz w:val="28"/>
+          <w:szCs w:val="28"/>
+        </w:rPr>
+        <w:lastRenderedPageBreak/>
+        <w:drawing>
+          <wp:inline distT="0" distB="0" distL="0" distR="0">
+            <wp:extent cx="5934075" cy="4210050"/>
+            <wp:effectExtent l="0" t="0" r="9525" b="0"/>
+            <wp:docPr id="20" name="Picture 20"/>
+            <wp:cNvGraphicFramePr>
+              <a:graphicFrameLocks xmlns:a="http://schemas.openxmlformats.org/drawingml/2006/main" noChangeAspect="1"/>
+            </wp:cNvGraphicFramePr>
+            <a:graphic xmlns:a="http://schemas.openxmlformats.org/drawingml/2006/main">
+              <a:graphicData uri="http://schemas.openxmlformats.org/drawingml/2006/picture">
+                <pic:pic xmlns:pic="http://schemas.openxmlformats.org/drawingml/2006/picture">
+                  <pic:nvPicPr>
+                    <pic:cNvPr id="0" name="Picture 24"/>
+                    <pic:cNvPicPr>
+                      <a:picLocks noChangeAspect="1" noChangeArrowheads="1"/>
+                    </pic:cNvPicPr>
+                  </pic:nvPicPr>
+                  <pic:blipFill>
+                    <a:blip r:embed="rId25">
+                      <a:extLst>
+                        <a:ext uri="{28A0092B-C50C-407E-A947-70E740481C1C}">
+                          <a14:useLocalDpi xmlns:a14="http://schemas.microsoft.com/office/drawing/2010/main" val="0"/>
+                        </a:ext>
+                      </a:extLst>
+                    </a:blip>
+                    <a:srcRect/>
+                    <a:stretch>
+                      <a:fillRect/>
+                    </a:stretch>
+                  </pic:blipFill>
+                  <pic:spPr bwMode="auto">
+                    <a:xfrm>
+                      <a:off x="0" y="0"/>
+                      <a:ext cx="5934075" cy="4210050"/>
+                    </a:xfrm>
+                    <a:prstGeom prst="rect">
+                      <a:avLst/>
+                    </a:prstGeom>
+                    <a:noFill/>
+                    <a:ln>
+                      <a:noFill/>
+                    </a:ln>
+                  </pic:spPr>
+                </pic:pic>
+              </a:graphicData>
+            </a:graphic>
+          </wp:inline>
+        </w:drawing>
+      </w:r>
+    </w:p>
+    <w:p>
+      <w:pPr>
+        <w:rPr>
+          <w:b/>
+          <w:sz w:val="28"/>
+          <w:szCs w:val="28"/>
+        </w:rPr>
+      </w:pPr>
+      <w:r>
+        <w:rPr>
+          <w:b/>
+          <w:sz w:val="28"/>
+          <w:szCs w:val="28"/>
+        </w:rPr>
+        <w:br w:type="page"/>
+      </w:r>
+    </w:p>
+    <w:p>
+      <w:pPr>
+        <w:pStyle w:val="T1Head1"/>
+        <w:numPr>
+          <w:ilvl w:val="0"/>
+          <w:numId w:val="29"/>
+        </w:numPr>
+      </w:pPr>
+      <w:bookmarkStart w:id="34" w:name="_Toc520709845"/>
+      <w:r>
+        <w:lastRenderedPageBreak/>
+        <w:t>Course:</w:t>
+      </w:r>
+      <w:bookmarkEnd w:id="34"/>
+    </w:p>
+    <w:p>
+      <w:pPr>
+        <w:pStyle w:val="ListParagraph"/>
+        <w:ind w:left="360"/>
+        <w:rPr>
+          <w:b/>
+          <w:sz w:val="28"/>
+          <w:szCs w:val="28"/>
+        </w:rPr>
+      </w:pPr>
+      <w:r>
+        <w:rPr>
+          <w:b/>
+          <w:noProof/>
+          <w:sz w:val="28"/>
+          <w:szCs w:val="28"/>
+        </w:rPr>
+        <w:drawing>
+          <wp:inline distT="0" distB="0" distL="0" distR="0">
+            <wp:extent cx="6362700" cy="5019675"/>
+            <wp:effectExtent l="0" t="0" r="0" b="9525"/>
+            <wp:docPr id="23" name="Picture 23"/>
+            <wp:cNvGraphicFramePr>
+              <a:graphicFrameLocks xmlns:a="http://schemas.openxmlformats.org/drawingml/2006/main" noChangeAspect="1"/>
+            </wp:cNvGraphicFramePr>
+            <a:graphic xmlns:a="http://schemas.openxmlformats.org/drawingml/2006/main">
+              <a:graphicData uri="http://schemas.openxmlformats.org/drawingml/2006/picture">
+                <pic:pic xmlns:pic="http://schemas.openxmlformats.org/drawingml/2006/picture">
+                  <pic:nvPicPr>
+                    <pic:cNvPr id="0" name="Picture 358"/>
+                    <pic:cNvPicPr>
+                      <a:picLocks noChangeAspect="1" noChangeArrowheads="1"/>
+                    </pic:cNvPicPr>
+                  </pic:nvPicPr>
+                  <pic:blipFill>
+                    <a:blip r:embed="rId26">
+                      <a:extLst>
+                        <a:ext uri="{28A0092B-C50C-407E-A947-70E740481C1C}">
+                          <a14:useLocalDpi xmlns:a14="http://schemas.microsoft.com/office/drawing/2010/main" val="0"/>
+                        </a:ext>
+                      </a:extLst>
+                    </a:blip>
+                    <a:srcRect/>
+                    <a:stretch>
+                      <a:fillRect/>
+                    </a:stretch>
+                  </pic:blipFill>
+                  <pic:spPr bwMode="auto">
+                    <a:xfrm>
+                      <a:off x="0" y="0"/>
+                      <a:ext cx="6362700" cy="5019675"/>
+                    </a:xfrm>
+                    <a:prstGeom prst="rect">
+                      <a:avLst/>
+                    </a:prstGeom>
+                    <a:noFill/>
+                    <a:ln>
+                      <a:noFill/>
+                    </a:ln>
+                  </pic:spPr>
+                </pic:pic>
+              </a:graphicData>
+            </a:graphic>
+          </wp:inline>
+        </w:drawing>
+      </w:r>
+      <w:r>
+        <w:rPr>
+          <w:b/>
+          <w:sz w:val="28"/>
+          <w:szCs w:val="28"/>
+        </w:rPr>
+        <w:br w:type="page"/>
+      </w:r>
+    </w:p>
+    <w:p>
+      <w:pPr>
+        <w:pStyle w:val="T1Head1"/>
+        <w:numPr>
+          <w:ilvl w:val="0"/>
+          <w:numId w:val="28"/>
+        </w:numPr>
+      </w:pPr>
+      <w:bookmarkStart w:id="35" w:name="_Toc520536760"/>
+      <w:bookmarkStart w:id="36" w:name="_Toc520709846"/>
+      <w:r>
+        <w:lastRenderedPageBreak/>
+        <w:t>Course Details:</w:t>
+      </w:r>
+      <w:bookmarkEnd w:id="35"/>
+      <w:bookmarkEnd w:id="36"/>
+    </w:p>
+    <w:p>
+      <w:pPr>
+        <w:pStyle w:val="ListParagraph"/>
+        <w:ind w:left="360"/>
+        <w:rPr>
+          <w:b/>
+          <w:sz w:val="28"/>
+          <w:szCs w:val="28"/>
+        </w:rPr>
+      </w:pPr>
+      <w:r>
+        <w:rPr>
+          <w:b/>
+          <w:noProof/>
+          <w:sz w:val="28"/>
+          <w:szCs w:val="28"/>
+        </w:rPr>
+        <w:drawing>
+          <wp:inline distT="0" distB="0" distL="0" distR="0">
+            <wp:extent cx="6362700" cy="3581400"/>
+            <wp:effectExtent l="0" t="0" r="0" b="0"/>
+            <wp:docPr id="24" name="Picture 24"/>
+            <wp:cNvGraphicFramePr>
+              <a:graphicFrameLocks xmlns:a="http://schemas.openxmlformats.org/drawingml/2006/main" noChangeAspect="1"/>
+            </wp:cNvGraphicFramePr>
+            <a:graphic xmlns:a="http://schemas.openxmlformats.org/drawingml/2006/main">
+              <a:graphicData uri="http://schemas.openxmlformats.org/drawingml/2006/picture">
+                <pic:pic xmlns:pic="http://schemas.openxmlformats.org/drawingml/2006/picture">
+                  <pic:nvPicPr>
+                    <pic:cNvPr id="0" name="Picture 359"/>
+                    <pic:cNvPicPr>
+                      <a:picLocks noChangeAspect="1" noChangeArrowheads="1"/>
+                    </pic:cNvPicPr>
+                  </pic:nvPicPr>
+                  <pic:blipFill>
+                    <a:blip r:embed="rId27">
+                      <a:extLst>
+                        <a:ext uri="{28A0092B-C50C-407E-A947-70E740481C1C}">
+                          <a14:useLocalDpi xmlns:a14="http://schemas.microsoft.com/office/drawing/2010/main" val="0"/>
+                        </a:ext>
+                      </a:extLst>
+                    </a:blip>
+                    <a:srcRect/>
+                    <a:stretch>
+                      <a:fillRect/>
+                    </a:stretch>
+                  </pic:blipFill>
+                  <pic:spPr bwMode="auto">
+                    <a:xfrm>
+                      <a:off x="0" y="0"/>
+                      <a:ext cx="6362700" cy="3581400"/>
+                    </a:xfrm>
+                    <a:prstGeom prst="rect">
+                      <a:avLst/>
+                    </a:prstGeom>
+                    <a:noFill/>
+                    <a:ln>
+                      <a:noFill/>
+                    </a:ln>
+                  </pic:spPr>
+                </pic:pic>
+              </a:graphicData>
+            </a:graphic>
+          </wp:inline>
+        </w:drawing>
+      </w:r>
+    </w:p>
+    <w:p>
+      <w:pPr>
+        <w:pStyle w:val="ListParagraph"/>
+        <w:ind w:left="360"/>
+        <w:rPr>
+          <w:b/>
+          <w:sz w:val="28"/>
+          <w:szCs w:val="28"/>
+        </w:rPr>
+      </w:pPr>
+      <w:r>
+        <w:rPr>
+          <w:b/>
+          <w:noProof/>
+          <w:sz w:val="28"/>
+          <w:szCs w:val="28"/>
+        </w:rPr>
+        <w:lastRenderedPageBreak/>
+        <w:drawing>
+          <wp:inline distT="0" distB="0" distL="0" distR="0">
+            <wp:extent cx="5934075" cy="6610350"/>
+            <wp:effectExtent l="0" t="0" r="9525" b="0"/>
+            <wp:docPr id="17" name="Picture 17"/>
+            <wp:cNvGraphicFramePr>
+              <a:graphicFrameLocks xmlns:a="http://schemas.openxmlformats.org/drawingml/2006/main" noChangeAspect="1"/>
+            </wp:cNvGraphicFramePr>
+            <a:graphic xmlns:a="http://schemas.openxmlformats.org/drawingml/2006/main">
+              <a:graphicData uri="http://schemas.openxmlformats.org/drawingml/2006/picture">
+                <pic:pic xmlns:pic="http://schemas.openxmlformats.org/drawingml/2006/picture">
+                  <pic:nvPicPr>
+                    <pic:cNvPr id="0" name="Picture 27"/>
+                    <pic:cNvPicPr>
+                      <a:picLocks noChangeAspect="1" noChangeArrowheads="1"/>
+                    </pic:cNvPicPr>
+                  </pic:nvPicPr>
+                  <pic:blipFill>
+                    <a:blip r:embed="rId28">
+                      <a:extLst>
+                        <a:ext uri="{28A0092B-C50C-407E-A947-70E740481C1C}">
+                          <a14:useLocalDpi xmlns:a14="http://schemas.microsoft.com/office/drawing/2010/main" val="0"/>
+                        </a:ext>
+                      </a:extLst>
+                    </a:blip>
+                    <a:srcRect/>
+                    <a:stretch>
+                      <a:fillRect/>
+                    </a:stretch>
+                  </pic:blipFill>
+                  <pic:spPr bwMode="auto">
+                    <a:xfrm>
+                      <a:off x="0" y="0"/>
+                      <a:ext cx="5934075" cy="6610350"/>
+                    </a:xfrm>
+                    <a:prstGeom prst="rect">
+                      <a:avLst/>
+                    </a:prstGeom>
+                    <a:noFill/>
+                    <a:ln>
+                      <a:noFill/>
+                    </a:ln>
+                  </pic:spPr>
+                </pic:pic>
+              </a:graphicData>
+            </a:graphic>
+          </wp:inline>
+        </w:drawing>
+      </w:r>
+    </w:p>
+    <w:p>
+      <w:pPr>
+        <w:pStyle w:val="ListParagraph"/>
+        <w:ind w:left="360"/>
+        <w:rPr>
+          <w:b/>
+          <w:sz w:val="28"/>
+          <w:szCs w:val="28"/>
+        </w:rPr>
+      </w:pPr>
+      <w:r>
+        <w:rPr>
+          <w:b/>
+          <w:noProof/>
+          <w:sz w:val="28"/>
+          <w:szCs w:val="28"/>
+        </w:rPr>
+        <w:lastRenderedPageBreak/>
+        <w:drawing>
+          <wp:inline distT="0" distB="0" distL="0" distR="0">
+            <wp:extent cx="5934075" cy="3333750"/>
+            <wp:effectExtent l="0" t="0" r="9525" b="0"/>
+            <wp:docPr id="16" name="Picture 16"/>
+            <wp:cNvGraphicFramePr>
+              <a:graphicFrameLocks xmlns:a="http://schemas.openxmlformats.org/drawingml/2006/main" noChangeAspect="1"/>
+            </wp:cNvGraphicFramePr>
+            <a:graphic xmlns:a="http://schemas.openxmlformats.org/drawingml/2006/main">
+              <a:graphicData uri="http://schemas.openxmlformats.org/drawingml/2006/picture">
+                <pic:pic xmlns:pic="http://schemas.openxmlformats.org/drawingml/2006/picture">
+                  <pic:nvPicPr>
+                    <pic:cNvPr id="0" name="Picture 294"/>
+                    <pic:cNvPicPr>
+                      <a:picLocks noChangeAspect="1" noChangeArrowheads="1"/>
+                    </pic:cNvPicPr>
+                  </pic:nvPicPr>
+                  <pic:blipFill>
+                    <a:blip r:embed="rId29">
+                      <a:extLst>
+                        <a:ext uri="{28A0092B-C50C-407E-A947-70E740481C1C}">
+                          <a14:useLocalDpi xmlns:a14="http://schemas.microsoft.com/office/drawing/2010/main" val="0"/>
+                        </a:ext>
+                      </a:extLst>
+                    </a:blip>
+                    <a:srcRect/>
+                    <a:stretch>
+                      <a:fillRect/>
+                    </a:stretch>
+                  </pic:blipFill>
+                  <pic:spPr bwMode="auto">
+                    <a:xfrm>
+                      <a:off x="0" y="0"/>
+                      <a:ext cx="5934075" cy="3333750"/>
+                    </a:xfrm>
+                    <a:prstGeom prst="rect">
+                      <a:avLst/>
+                    </a:prstGeom>
+                    <a:noFill/>
+                    <a:ln>
+                      <a:noFill/>
+                    </a:ln>
+                  </pic:spPr>
+                </pic:pic>
+              </a:graphicData>
+            </a:graphic>
+          </wp:inline>
+        </w:drawing>
+      </w:r>
+    </w:p>
+    <w:p>
+      <w:pPr>
+        <w:pStyle w:val="ListParagraph"/>
+        <w:ind w:left="360"/>
+        <w:rPr>
+          <w:b/>
+          <w:sz w:val="28"/>
+          <w:szCs w:val="28"/>
+        </w:rPr>
+      </w:pPr>
+    </w:p>
+    <w:p>
+      <w:pPr>
+        <w:pStyle w:val="ListParagraph"/>
+        <w:ind w:left="360"/>
+        <w:rPr>
+          <w:b/>
+          <w:sz w:val="28"/>
+          <w:szCs w:val="28"/>
+        </w:rPr>
+      </w:pPr>
+      <w:r>
+        <w:rPr>
+          <w:b/>
+          <w:noProof/>
+          <w:sz w:val="28"/>
+          <w:szCs w:val="28"/>
+        </w:rPr>
+        <w:drawing>
+          <wp:inline distT="0" distB="0" distL="0" distR="0">
+            <wp:extent cx="5934075" cy="3333750"/>
+            <wp:effectExtent l="0" t="0" r="9525" b="0"/>
+            <wp:docPr id="15" name="Picture 15"/>
+            <wp:cNvGraphicFramePr>
+              <a:graphicFrameLocks xmlns:a="http://schemas.openxmlformats.org/drawingml/2006/main" noChangeAspect="1"/>
+            </wp:cNvGraphicFramePr>
+            <a:graphic xmlns:a="http://schemas.openxmlformats.org/drawingml/2006/main">
+              <a:graphicData uri="http://schemas.openxmlformats.org/drawingml/2006/picture">
+                <pic:pic xmlns:pic="http://schemas.openxmlformats.org/drawingml/2006/picture">
+                  <pic:nvPicPr>
+                    <pic:cNvPr id="0" name="Picture 296"/>
+                    <pic:cNvPicPr>
+                      <a:picLocks noChangeAspect="1" noChangeArrowheads="1"/>
+                    </pic:cNvPicPr>
+                  </pic:nvPicPr>
+                  <pic:blipFill>
+                    <a:blip r:embed="rId30">
+                      <a:extLst>
+                        <a:ext uri="{28A0092B-C50C-407E-A947-70E740481C1C}">
+                          <a14:useLocalDpi xmlns:a14="http://schemas.microsoft.com/office/drawing/2010/main" val="0"/>
+                        </a:ext>
+                      </a:extLst>
+                    </a:blip>
+                    <a:srcRect/>
+                    <a:stretch>
+                      <a:fillRect/>
+                    </a:stretch>
+                  </pic:blipFill>
+                  <pic:spPr bwMode="auto">
+                    <a:xfrm>
+                      <a:off x="0" y="0"/>
+                      <a:ext cx="5934075" cy="3333750"/>
+                    </a:xfrm>
+                    <a:prstGeom prst="rect">
+                      <a:avLst/>
+                    </a:prstGeom>
+                    <a:noFill/>
+                    <a:ln>
+                      <a:noFill/>
+                    </a:ln>
+                  </pic:spPr>
+                </pic:pic>
+              </a:graphicData>
+            </a:graphic>
+          </wp:inline>
+        </w:drawing>
+      </w:r>
+    </w:p>
+    <w:p>
+      <w:pPr>
+        <w:rPr>
+          <w:b/>
+          <w:sz w:val="28"/>
+          <w:szCs w:val="28"/>
+        </w:rPr>
+      </w:pPr>
+      <w:r>
+        <w:rPr>
+          <w:b/>
+          <w:sz w:val="28"/>
+          <w:szCs w:val="28"/>
+        </w:rPr>
+        <w:br w:type="page"/>
+      </w:r>
+    </w:p>
+    <w:p>
+      <w:pPr>
+        <w:pStyle w:val="T1Head1"/>
+        <w:numPr>
+          <w:ilvl w:val="0"/>
+          <w:numId w:val="28"/>
+        </w:numPr>
+      </w:pPr>
+      <w:bookmarkStart w:id="37" w:name="_Toc520536761"/>
+      <w:bookmarkStart w:id="38" w:name="_Toc520709847"/>
+      <w:r>
+        <w:lastRenderedPageBreak/>
+        <w:t>User</w:t>
+      </w:r>
+      <w:r>
+        <w:t>’s</w:t>
+      </w:r>
+      <w:r>
+        <w:t xml:space="preserve"> Course:</w:t>
+      </w:r>
+      <w:bookmarkEnd w:id="37"/>
+      <w:bookmarkEnd w:id="38"/>
+    </w:p>
+    <w:p>
+      <w:pPr>
+        <w:pStyle w:val="ListParagraph"/>
+        <w:ind w:left="360"/>
+        <w:rPr>
+          <w:b/>
+          <w:sz w:val="28"/>
+          <w:szCs w:val="28"/>
+        </w:rPr>
+      </w:pPr>
+      <w:r>
+        <w:rPr>
+          <w:b/>
+          <w:noProof/>
+          <w:sz w:val="28"/>
+          <w:szCs w:val="28"/>
+        </w:rPr>
+        <w:drawing>
+          <wp:inline distT="0" distB="0" distL="0" distR="0">
+            <wp:extent cx="5934075" cy="3152775"/>
+            <wp:effectExtent l="0" t="0" r="9525" b="9525"/>
+            <wp:docPr id="14" name="Picture 14"/>
+            <wp:cNvGraphicFramePr>
+              <a:graphicFrameLocks xmlns:a="http://schemas.openxmlformats.org/drawingml/2006/main" noChangeAspect="1"/>
+            </wp:cNvGraphicFramePr>
+            <a:graphic xmlns:a="http://schemas.openxmlformats.org/drawingml/2006/main">
+              <a:graphicData uri="http://schemas.openxmlformats.org/drawingml/2006/picture">
+                <pic:pic xmlns:pic="http://schemas.openxmlformats.org/drawingml/2006/picture">
+                  <pic:nvPicPr>
+                    <pic:cNvPr id="0" name="Picture 4"/>
+                    <pic:cNvPicPr>
+                      <a:picLocks noChangeAspect="1" noChangeArrowheads="1"/>
+                    </pic:cNvPicPr>
+                  </pic:nvPicPr>
+                  <pic:blipFill>
+                    <a:blip r:embed="rId31">
+                      <a:extLst>
+                        <a:ext uri="{28A0092B-C50C-407E-A947-70E740481C1C}">
+                          <a14:useLocalDpi xmlns:a14="http://schemas.microsoft.com/office/drawing/2010/main" val="0"/>
+                        </a:ext>
+                      </a:extLst>
+                    </a:blip>
+                    <a:srcRect/>
+                    <a:stretch>
+                      <a:fillRect/>
+                    </a:stretch>
+                  </pic:blipFill>
+                  <pic:spPr bwMode="auto">
+                    <a:xfrm>
+                      <a:off x="0" y="0"/>
+                      <a:ext cx="5934075" cy="3152775"/>
+                    </a:xfrm>
+                    <a:prstGeom prst="rect">
+                      <a:avLst/>
+                    </a:prstGeom>
+                    <a:noFill/>
+                    <a:ln>
+                      <a:noFill/>
+                    </a:ln>
+                  </pic:spPr>
+                </pic:pic>
+              </a:graphicData>
+            </a:graphic>
+          </wp:inline>
+        </w:drawing>
+      </w:r>
+    </w:p>
+    <w:p>
+      <w:pPr>
+        <w:pStyle w:val="ListParagraph"/>
+        <w:ind w:left="360"/>
+        <w:rPr>
+          <w:b/>
+          <w:sz w:val="28"/>
+          <w:szCs w:val="28"/>
+        </w:rPr>
+      </w:pPr>
+      <w:bookmarkStart w:id="39" w:name="_GoBack"/>
+      <w:bookmarkEnd w:id="39"/>
+    </w:p>
+    <w:p>
+      <w:pPr>
+        <w:pStyle w:val="ListParagraph"/>
+        <w:ind w:left="360"/>
+        <w:rPr>
+          <w:b/>
+          <w:sz w:val="28"/>
+          <w:szCs w:val="28"/>
+        </w:rPr>
+      </w:pPr>
+      <w:r>
+        <w:rPr>
+          <w:b/>
+          <w:noProof/>
+          <w:sz w:val="28"/>
+          <w:szCs w:val="28"/>
+        </w:rPr>
+        <w:drawing>
+          <wp:inline distT="0" distB="0" distL="0" distR="0">
+            <wp:extent cx="5934075" cy="3152775"/>
+            <wp:effectExtent l="0" t="0" r="9525" b="9525"/>
+            <wp:docPr id="13" name="Picture 13"/>
+            <wp:cNvGraphicFramePr>
+              <a:graphicFrameLocks xmlns:a="http://schemas.openxmlformats.org/drawingml/2006/main" noChangeAspect="1"/>
+            </wp:cNvGraphicFramePr>
+            <a:graphic xmlns:a="http://schemas.openxmlformats.org/drawingml/2006/main">
+              <a:graphicData uri="http://schemas.openxmlformats.org/drawingml/2006/picture">
+                <pic:pic xmlns:pic="http://schemas.openxmlformats.org/drawingml/2006/picture">
+                  <pic:nvPicPr>
+                    <pic:cNvPr id="0" name="Picture 6"/>
+                    <pic:cNvPicPr>
+                      <a:picLocks noChangeAspect="1" noChangeArrowheads="1"/>
+                    </pic:cNvPicPr>
+                  </pic:nvPicPr>
+                  <pic:blipFill>
+                    <a:blip r:embed="rId32">
+                      <a:extLst>
+                        <a:ext uri="{28A0092B-C50C-407E-A947-70E740481C1C}">
+                          <a14:useLocalDpi xmlns:a14="http://schemas.microsoft.com/office/drawing/2010/main" val="0"/>
+                        </a:ext>
+                      </a:extLst>
+                    </a:blip>
+                    <a:srcRect/>
+                    <a:stretch>
+                      <a:fillRect/>
+                    </a:stretch>
+                  </pic:blipFill>
+                  <pic:spPr bwMode="auto">
+                    <a:xfrm>
+                      <a:off x="0" y="0"/>
+                      <a:ext cx="5934075" cy="3152775"/>
+                    </a:xfrm>
+                    <a:prstGeom prst="rect">
+                      <a:avLst/>
+                    </a:prstGeom>
+                    <a:noFill/>
+                    <a:ln>
+                      <a:noFill/>
+                    </a:ln>
+                  </pic:spPr>
+                </pic:pic>
+              </a:graphicData>
+            </a:graphic>
+          </wp:inline>
+        </w:drawing>
+      </w:r>
+    </w:p>
+    <w:p>
+      <w:pPr>
+        <w:pStyle w:val="ListParagraph"/>
+        <w:ind w:left="360"/>
+        <w:rPr>
+          <w:b/>
+          <w:sz w:val="28"/>
+          <w:szCs w:val="28"/>
+        </w:rPr>
+      </w:pPr>
+      <w:r>
+        <w:rPr>
+          <w:b/>
+          <w:noProof/>
+          <w:sz w:val="28"/>
+          <w:szCs w:val="28"/>
+        </w:rPr>
+        <w:lastRenderedPageBreak/>
+        <w:drawing>
+          <wp:inline distT="0" distB="0" distL="0" distR="0">
+            <wp:extent cx="6362700" cy="3381375"/>
+            <wp:effectExtent l="0" t="0" r="0" b="9525"/>
+            <wp:docPr id="26" name="Picture 26"/>
+            <wp:cNvGraphicFramePr>
+              <a:graphicFrameLocks xmlns:a="http://schemas.openxmlformats.org/drawingml/2006/main" noChangeAspect="1"/>
+            </wp:cNvGraphicFramePr>
+            <a:graphic xmlns:a="http://schemas.openxmlformats.org/drawingml/2006/main">
+              <a:graphicData uri="http://schemas.openxmlformats.org/drawingml/2006/picture">
+                <pic:pic xmlns:pic="http://schemas.openxmlformats.org/drawingml/2006/picture">
+                  <pic:nvPicPr>
+                    <pic:cNvPr id="0" name="Picture 361"/>
+                    <pic:cNvPicPr>
+                      <a:picLocks noChangeAspect="1" noChangeArrowheads="1"/>
+                    </pic:cNvPicPr>
+                  </pic:nvPicPr>
+                  <pic:blipFill>
+                    <a:blip r:embed="rId33">
+                      <a:extLst>
+                        <a:ext uri="{28A0092B-C50C-407E-A947-70E740481C1C}">
+                          <a14:useLocalDpi xmlns:a14="http://schemas.microsoft.com/office/drawing/2010/main" val="0"/>
+                        </a:ext>
+                      </a:extLst>
+                    </a:blip>
+                    <a:srcRect/>
+                    <a:stretch>
+                      <a:fillRect/>
+                    </a:stretch>
+                  </pic:blipFill>
+                  <pic:spPr bwMode="auto">
+                    <a:xfrm>
+                      <a:off x="0" y="0"/>
+                      <a:ext cx="6362700" cy="3381375"/>
+                    </a:xfrm>
+                    <a:prstGeom prst="rect">
+                      <a:avLst/>
+                    </a:prstGeom>
+                    <a:noFill/>
+                    <a:ln>
+                      <a:noFill/>
+                    </a:ln>
+                  </pic:spPr>
+                </pic:pic>
+              </a:graphicData>
+            </a:graphic>
+          </wp:inline>
+        </w:drawing>
+      </w:r>
+    </w:p>
+    <w:p>
+      <w:pPr>
+        <w:pStyle w:val="T1Head1"/>
+        <w:numPr>
+          <w:ilvl w:val="0"/>
+          <w:numId w:val="28"/>
+        </w:numPr>
+      </w:pPr>
+      <w:bookmarkStart w:id="40" w:name="_Toc520536762"/>
+      <w:bookmarkStart w:id="41" w:name="_Toc520709848"/>
+      <w:r>
+        <w:t>User’s Profiles Page:</w:t>
+      </w:r>
+      <w:bookmarkEnd w:id="41"/>
+    </w:p>
+    <w:p>
+      <w:pPr>
+        <w:pStyle w:val="BodyText"/>
+      </w:pPr>
+      <w:r>
+        <w:rPr>
+          <w:noProof/>
+        </w:rPr>
+        <w:drawing>
+          <wp:inline distT="0" distB="0" distL="0" distR="0">
+            <wp:extent cx="6362700" cy="2924175"/>
+            <wp:effectExtent l="0" t="0" r="0" b="9525"/>
+            <wp:docPr id="27" name="Picture 27"/>
+            <wp:cNvGraphicFramePr>
+              <a:graphicFrameLocks xmlns:a="http://schemas.openxmlformats.org/drawingml/2006/main" noChangeAspect="1"/>
+            </wp:cNvGraphicFramePr>
+            <a:graphic xmlns:a="http://schemas.openxmlformats.org/drawingml/2006/main">
+              <a:graphicData uri="http://schemas.openxmlformats.org/drawingml/2006/picture">
+                <pic:pic xmlns:pic="http://schemas.openxmlformats.org/drawingml/2006/picture">
+                  <pic:nvPicPr>
+                    <pic:cNvPr id="0" name="Picture 362"/>
+                    <pic:cNvPicPr>
+                      <a:picLocks noChangeAspect="1" noChangeArrowheads="1"/>
+                    </pic:cNvPicPr>
+                  </pic:nvPicPr>
+                  <pic:blipFill>
+                    <a:blip r:embed="rId34">
+                      <a:extLst>
+                        <a:ext uri="{28A0092B-C50C-407E-A947-70E740481C1C}">
+                          <a14:useLocalDpi xmlns:a14="http://schemas.microsoft.com/office/drawing/2010/main" val="0"/>
+                        </a:ext>
+                      </a:extLst>
+                    </a:blip>
+                    <a:srcRect/>
+                    <a:stretch>
+                      <a:fillRect/>
+                    </a:stretch>
+                  </pic:blipFill>
+                  <pic:spPr bwMode="auto">
+                    <a:xfrm>
+                      <a:off x="0" y="0"/>
+                      <a:ext cx="6362700" cy="2924175"/>
+                    </a:xfrm>
+                    <a:prstGeom prst="rect">
+                      <a:avLst/>
+                    </a:prstGeom>
+                    <a:noFill/>
+                    <a:ln>
+                      <a:noFill/>
+                    </a:ln>
+                  </pic:spPr>
+                </pic:pic>
+              </a:graphicData>
+            </a:graphic>
+          </wp:inline>
+        </w:drawing>
+      </w:r>
+    </w:p>
+    <w:p>
+      <w:pPr>
+        <w:pStyle w:val="BodyText"/>
+      </w:pPr>
+      <w:r>
+        <w:rPr>
+          <w:noProof/>
+        </w:rPr>
+        <w:lastRenderedPageBreak/>
+        <w:drawing>
+          <wp:inline distT="0" distB="0" distL="0" distR="0">
+            <wp:extent cx="6362700" cy="3095625"/>
+            <wp:effectExtent l="0" t="0" r="0" b="9525"/>
+            <wp:docPr id="28" name="Picture 28"/>
+            <wp:cNvGraphicFramePr>
+              <a:graphicFrameLocks xmlns:a="http://schemas.openxmlformats.org/drawingml/2006/main" noChangeAspect="1"/>
+            </wp:cNvGraphicFramePr>
+            <a:graphic xmlns:a="http://schemas.openxmlformats.org/drawingml/2006/main">
+              <a:graphicData uri="http://schemas.openxmlformats.org/drawingml/2006/picture">
+                <pic:pic xmlns:pic="http://schemas.openxmlformats.org/drawingml/2006/picture">
+                  <pic:nvPicPr>
+                    <pic:cNvPr id="0" name="Picture 363"/>
+                    <pic:cNvPicPr>
+                      <a:picLocks noChangeAspect="1" noChangeArrowheads="1"/>
+                    </pic:cNvPicPr>
+                  </pic:nvPicPr>
+                  <pic:blipFill>
+                    <a:blip r:embed="rId35">
+                      <a:extLst>
+                        <a:ext uri="{28A0092B-C50C-407E-A947-70E740481C1C}">
+                          <a14:useLocalDpi xmlns:a14="http://schemas.microsoft.com/office/drawing/2010/main" val="0"/>
+                        </a:ext>
+                      </a:extLst>
+                    </a:blip>
+                    <a:srcRect/>
+                    <a:stretch>
+                      <a:fillRect/>
+                    </a:stretch>
+                  </pic:blipFill>
+                  <pic:spPr bwMode="auto">
+                    <a:xfrm>
+                      <a:off x="0" y="0"/>
+                      <a:ext cx="6362700" cy="3095625"/>
+                    </a:xfrm>
+                    <a:prstGeom prst="rect">
+                      <a:avLst/>
+                    </a:prstGeom>
+                    <a:noFill/>
+                    <a:ln>
+                      <a:noFill/>
+                    </a:ln>
+                  </pic:spPr>
+                </pic:pic>
+              </a:graphicData>
+            </a:graphic>
+          </wp:inline>
+        </w:drawing>
+      </w:r>
+    </w:p>
+    <w:p>
+      <w:pPr>
+        <w:pStyle w:val="BodyText"/>
+      </w:pPr>
+    </w:p>
+    <w:p>
+      <w:pPr>
+        <w:pStyle w:val="BodyText"/>
+      </w:pPr>
+      <w:r>
+        <w:rPr>
+          <w:noProof/>
+        </w:rPr>
+        <w:drawing>
+          <wp:inline distT="0" distB="0" distL="0" distR="0">
+            <wp:extent cx="6362700" cy="2505075"/>
+            <wp:effectExtent l="0" t="0" r="0" b="9525"/>
+            <wp:docPr id="29" name="Picture 29"/>
+            <wp:cNvGraphicFramePr>
+              <a:graphicFrameLocks xmlns:a="http://schemas.openxmlformats.org/drawingml/2006/main" noChangeAspect="1"/>
+            </wp:cNvGraphicFramePr>
+            <a:graphic xmlns:a="http://schemas.openxmlformats.org/drawingml/2006/main">
+              <a:graphicData uri="http://schemas.openxmlformats.org/drawingml/2006/picture">
+                <pic:pic xmlns:pic="http://schemas.openxmlformats.org/drawingml/2006/picture">
+                  <pic:nvPicPr>
+                    <pic:cNvPr id="0" name="Picture 364"/>
+                    <pic:cNvPicPr>
+                      <a:picLocks noChangeAspect="1" noChangeArrowheads="1"/>
+                    </pic:cNvPicPr>
+                  </pic:nvPicPr>
+                  <pic:blipFill>
+                    <a:blip r:embed="rId36">
+                      <a:extLst>
+                        <a:ext uri="{28A0092B-C50C-407E-A947-70E740481C1C}">
+                          <a14:useLocalDpi xmlns:a14="http://schemas.microsoft.com/office/drawing/2010/main" val="0"/>
+                        </a:ext>
+                      </a:extLst>
+                    </a:blip>
+                    <a:srcRect/>
+                    <a:stretch>
+                      <a:fillRect/>
+                    </a:stretch>
+                  </pic:blipFill>
+                  <pic:spPr bwMode="auto">
+                    <a:xfrm>
+                      <a:off x="0" y="0"/>
+                      <a:ext cx="6362700" cy="2505075"/>
+                    </a:xfrm>
+                    <a:prstGeom prst="rect">
+                      <a:avLst/>
+                    </a:prstGeom>
+                    <a:noFill/>
+                    <a:ln>
+                      <a:noFill/>
+                    </a:ln>
+                  </pic:spPr>
+                </pic:pic>
+              </a:graphicData>
+            </a:graphic>
+          </wp:inline>
+        </w:drawing>
+      </w:r>
+    </w:p>
+    <w:p>
+      <w:pPr>
+        <w:rPr>
+          <w:b/>
+          <w:color w:val="0070C0"/>
+          <w:sz w:val="40"/>
+        </w:rPr>
+      </w:pPr>
+      <w:r>
+        <w:br w:type="page"/>
+      </w:r>
+    </w:p>
+    <w:p>
+      <w:pPr>
+        <w:pStyle w:val="T1Head1"/>
+        <w:numPr>
+          <w:ilvl w:val="0"/>
+          <w:numId w:val="28"/>
+        </w:numPr>
+      </w:pPr>
+      <w:bookmarkStart w:id="42" w:name="_Toc520709849"/>
+      <w:r>
+        <w:lastRenderedPageBreak/>
+        <w:t>Admin Home Page:</w:t>
+      </w:r>
+      <w:bookmarkEnd w:id="40"/>
+      <w:bookmarkEnd w:id="42"/>
+    </w:p>
+    <w:p>
+      <w:pPr>
+        <w:pStyle w:val="ListParagraph"/>
+        <w:ind w:left="360"/>
+        <w:rPr>
+          <w:b/>
+          <w:sz w:val="28"/>
+          <w:szCs w:val="28"/>
+        </w:rPr>
+      </w:pPr>
+      <w:r>
+        <w:rPr>
+          <w:b/>
+          <w:noProof/>
+          <w:sz w:val="28"/>
+          <w:szCs w:val="28"/>
+        </w:rPr>
+        <w:drawing>
+          <wp:inline distT="0" distB="0" distL="0" distR="0">
+            <wp:extent cx="5943600" cy="3076575"/>
+            <wp:effectExtent l="0" t="0" r="0" b="9525"/>
+            <wp:docPr id="11" name="Picture 11"/>
+            <wp:cNvGraphicFramePr>
+              <a:graphicFrameLocks xmlns:a="http://schemas.openxmlformats.org/drawingml/2006/main" noChangeAspect="1"/>
+            </wp:cNvGraphicFramePr>
+            <a:graphic xmlns:a="http://schemas.openxmlformats.org/drawingml/2006/main">
+              <a:graphicData uri="http://schemas.openxmlformats.org/drawingml/2006/picture">
+                <pic:pic xmlns:pic="http://schemas.openxmlformats.org/drawingml/2006/picture">
+                  <pic:nvPicPr>
+                    <pic:cNvPr id="0" name="Picture 297"/>
+                    <pic:cNvPicPr>
+                      <a:picLocks noChangeAspect="1" noChangeArrowheads="1"/>
+                    </pic:cNvPicPr>
+                  </pic:nvPicPr>
+                  <pic:blipFill>
+                    <a:blip r:embed="rId37">
+                      <a:extLst>
+                        <a:ext uri="{28A0092B-C50C-407E-A947-70E740481C1C}">
+                          <a14:useLocalDpi xmlns:a14="http://schemas.microsoft.com/office/drawing/2010/main" val="0"/>
+                        </a:ext>
+                      </a:extLst>
+                    </a:blip>
+                    <a:srcRect/>
+                    <a:stretch>
+                      <a:fillRect/>
+                    </a:stretch>
+                  </pic:blipFill>
+                  <pic:spPr bwMode="auto">
+                    <a:xfrm>
+                      <a:off x="0" y="0"/>
+                      <a:ext cx="5943600" cy="3076575"/>
+                    </a:xfrm>
+                    <a:prstGeom prst="rect">
+                      <a:avLst/>
+                    </a:prstGeom>
+                    <a:noFill/>
+                    <a:ln>
+                      <a:noFill/>
+                    </a:ln>
+                  </pic:spPr>
+                </pic:pic>
+              </a:graphicData>
+            </a:graphic>
+          </wp:inline>
+        </w:drawing>
+      </w:r>
+    </w:p>
+    <w:p>
+      <w:pPr>
+        <w:rPr>
+          <w:b/>
+          <w:sz w:val="28"/>
+          <w:szCs w:val="28"/>
+        </w:rPr>
+      </w:pPr>
+      <w:r>
+        <w:rPr>
+          <w:b/>
+          <w:sz w:val="28"/>
+          <w:szCs w:val="28"/>
+        </w:rPr>
+        <w:br w:type="page"/>
+      </w:r>
+    </w:p>
+    <w:p>
+      <w:pPr>
+        <w:pStyle w:val="T1Head1"/>
+        <w:numPr>
+          <w:ilvl w:val="0"/>
+          <w:numId w:val="28"/>
+        </w:numPr>
+      </w:pPr>
+      <w:bookmarkStart w:id="43" w:name="_Toc520536763"/>
+      <w:bookmarkStart w:id="44" w:name="_Toc520709850"/>
+      <w:r>
+        <w:lastRenderedPageBreak/>
+        <w:t>Admin Course</w:t>
+      </w:r>
+      <w:r>
+        <w:t xml:space="preserve"> Page</w:t>
+      </w:r>
+      <w:r>
+        <w:t>:</w:t>
+      </w:r>
+      <w:bookmarkEnd w:id="43"/>
+      <w:bookmarkEnd w:id="44"/>
+    </w:p>
+    <w:p>
+      <w:pPr>
+        <w:pStyle w:val="ListParagraph"/>
+        <w:ind w:left="360"/>
+        <w:rPr>
+          <w:b/>
+          <w:sz w:val="28"/>
+          <w:szCs w:val="28"/>
+        </w:rPr>
+      </w:pPr>
+      <w:r>
+        <w:rPr>
+          <w:b/>
+          <w:noProof/>
+          <w:sz w:val="28"/>
+          <w:szCs w:val="28"/>
+        </w:rPr>
+        <w:drawing>
+          <wp:inline distT="0" distB="0" distL="0" distR="0">
+            <wp:extent cx="5934075" cy="4905375"/>
+            <wp:effectExtent l="0" t="0" r="9525" b="9525"/>
+            <wp:docPr id="10" name="Picture 10"/>
+            <wp:cNvGraphicFramePr>
+              <a:graphicFrameLocks xmlns:a="http://schemas.openxmlformats.org/drawingml/2006/main" noChangeAspect="1"/>
+            </wp:cNvGraphicFramePr>
+            <a:graphic xmlns:a="http://schemas.openxmlformats.org/drawingml/2006/main">
+              <a:graphicData uri="http://schemas.openxmlformats.org/drawingml/2006/picture">
+                <pic:pic xmlns:pic="http://schemas.openxmlformats.org/drawingml/2006/picture">
+                  <pic:nvPicPr>
+                    <pic:cNvPr id="0" name="Picture 306"/>
+                    <pic:cNvPicPr>
+                      <a:picLocks noChangeAspect="1" noChangeArrowheads="1"/>
+                    </pic:cNvPicPr>
+                  </pic:nvPicPr>
+                  <pic:blipFill>
+                    <a:blip r:embed="rId38">
+                      <a:extLst>
+                        <a:ext uri="{28A0092B-C50C-407E-A947-70E740481C1C}">
+                          <a14:useLocalDpi xmlns:a14="http://schemas.microsoft.com/office/drawing/2010/main" val="0"/>
+                        </a:ext>
+                      </a:extLst>
+                    </a:blip>
+                    <a:srcRect/>
+                    <a:stretch>
+                      <a:fillRect/>
+                    </a:stretch>
+                  </pic:blipFill>
+                  <pic:spPr bwMode="auto">
+                    <a:xfrm>
+                      <a:off x="0" y="0"/>
+                      <a:ext cx="5934075" cy="4905375"/>
+                    </a:xfrm>
+                    <a:prstGeom prst="rect">
+                      <a:avLst/>
+                    </a:prstGeom>
+                    <a:noFill/>
+                    <a:ln>
+                      <a:noFill/>
+                    </a:ln>
+                  </pic:spPr>
+                </pic:pic>
+              </a:graphicData>
+            </a:graphic>
+          </wp:inline>
+        </w:drawing>
+      </w:r>
+    </w:p>
+    <w:p>
+      <w:pPr>
+        <w:rPr>
+          <w:b/>
+          <w:sz w:val="28"/>
+          <w:szCs w:val="28"/>
+        </w:rPr>
+      </w:pPr>
+      <w:r>
+        <w:rPr>
+          <w:b/>
+          <w:sz w:val="28"/>
+          <w:szCs w:val="28"/>
+        </w:rPr>
+        <w:br w:type="page"/>
+      </w:r>
+    </w:p>
+    <w:p>
+      <w:pPr>
+        <w:pStyle w:val="T1Head1"/>
+        <w:numPr>
+          <w:ilvl w:val="0"/>
+          <w:numId w:val="28"/>
+        </w:numPr>
+      </w:pPr>
+      <w:bookmarkStart w:id="45" w:name="_Toc520536764"/>
+      <w:bookmarkStart w:id="46" w:name="_Toc520709851"/>
+      <w:r>
+        <w:lastRenderedPageBreak/>
+        <w:t>Admin Course Details:</w:t>
+      </w:r>
+      <w:bookmarkEnd w:id="45"/>
+      <w:bookmarkEnd w:id="46"/>
+    </w:p>
+    <w:p>
+      <w:pPr>
+        <w:pStyle w:val="ListParagraph"/>
+        <w:ind w:left="360"/>
+        <w:rPr>
+          <w:b/>
+          <w:sz w:val="28"/>
+          <w:szCs w:val="28"/>
+        </w:rPr>
+      </w:pPr>
+      <w:r>
+        <w:rPr>
+          <w:b/>
+          <w:noProof/>
+          <w:sz w:val="28"/>
+          <w:szCs w:val="28"/>
+        </w:rPr>
+        <w:drawing>
+          <wp:inline distT="0" distB="0" distL="0" distR="0">
+            <wp:extent cx="5934075" cy="3333750"/>
+            <wp:effectExtent l="0" t="0" r="9525" b="0"/>
+            <wp:docPr id="9" name="Picture 9"/>
+            <wp:cNvGraphicFramePr>
+              <a:graphicFrameLocks xmlns:a="http://schemas.openxmlformats.org/drawingml/2006/main" noChangeAspect="1"/>
+            </wp:cNvGraphicFramePr>
+            <a:graphic xmlns:a="http://schemas.openxmlformats.org/drawingml/2006/main">
+              <a:graphicData uri="http://schemas.openxmlformats.org/drawingml/2006/picture">
+                <pic:pic xmlns:pic="http://schemas.openxmlformats.org/drawingml/2006/picture">
+                  <pic:nvPicPr>
+                    <pic:cNvPr id="0" name="Picture 300"/>
+                    <pic:cNvPicPr>
+                      <a:picLocks noChangeAspect="1" noChangeArrowheads="1"/>
+                    </pic:cNvPicPr>
+                  </pic:nvPicPr>
+                  <pic:blipFill>
+                    <a:blip r:embed="rId39">
+                      <a:extLst>
+                        <a:ext uri="{28A0092B-C50C-407E-A947-70E740481C1C}">
+                          <a14:useLocalDpi xmlns:a14="http://schemas.microsoft.com/office/drawing/2010/main" val="0"/>
+                        </a:ext>
+                      </a:extLst>
+                    </a:blip>
+                    <a:srcRect/>
+                    <a:stretch>
+                      <a:fillRect/>
+                    </a:stretch>
+                  </pic:blipFill>
+                  <pic:spPr bwMode="auto">
+                    <a:xfrm>
+                      <a:off x="0" y="0"/>
+                      <a:ext cx="5934075" cy="3333750"/>
+                    </a:xfrm>
+                    <a:prstGeom prst="rect">
+                      <a:avLst/>
+                    </a:prstGeom>
+                    <a:noFill/>
+                    <a:ln>
+                      <a:noFill/>
+                    </a:ln>
+                  </pic:spPr>
+                </pic:pic>
+              </a:graphicData>
+            </a:graphic>
+          </wp:inline>
+        </w:drawing>
+      </w:r>
+    </w:p>
+    <w:p>
+      <w:pPr>
+        <w:pStyle w:val="ListParagraph"/>
+        <w:ind w:left="360"/>
+        <w:rPr>
+          <w:b/>
+          <w:sz w:val="28"/>
+          <w:szCs w:val="28"/>
+        </w:rPr>
+      </w:pPr>
+      <w:r>
+        <w:rPr>
+          <w:b/>
+          <w:noProof/>
+          <w:sz w:val="28"/>
+          <w:szCs w:val="28"/>
+        </w:rPr>
+        <w:lastRenderedPageBreak/>
+        <w:drawing>
+          <wp:inline distT="0" distB="0" distL="0" distR="0">
+            <wp:extent cx="5934075" cy="4705350"/>
+            <wp:effectExtent l="0" t="0" r="9525" b="0"/>
+            <wp:docPr id="8" name="Picture 8"/>
+            <wp:cNvGraphicFramePr>
+              <a:graphicFrameLocks xmlns:a="http://schemas.openxmlformats.org/drawingml/2006/main" noChangeAspect="1"/>
+            </wp:cNvGraphicFramePr>
+            <a:graphic xmlns:a="http://schemas.openxmlformats.org/drawingml/2006/main">
+              <a:graphicData uri="http://schemas.openxmlformats.org/drawingml/2006/picture">
+                <pic:pic xmlns:pic="http://schemas.openxmlformats.org/drawingml/2006/picture">
+                  <pic:nvPicPr>
+                    <pic:cNvPr id="0" name="Picture 301"/>
+                    <pic:cNvPicPr>
+                      <a:picLocks noChangeAspect="1" noChangeArrowheads="1"/>
+                    </pic:cNvPicPr>
+                  </pic:nvPicPr>
+                  <pic:blipFill>
+                    <a:blip r:embed="rId40">
+                      <a:extLst>
+                        <a:ext uri="{28A0092B-C50C-407E-A947-70E740481C1C}">
+                          <a14:useLocalDpi xmlns:a14="http://schemas.microsoft.com/office/drawing/2010/main" val="0"/>
+                        </a:ext>
+                      </a:extLst>
+                    </a:blip>
+                    <a:srcRect/>
+                    <a:stretch>
+                      <a:fillRect/>
+                    </a:stretch>
+                  </pic:blipFill>
+                  <pic:spPr bwMode="auto">
+                    <a:xfrm>
+                      <a:off x="0" y="0"/>
+                      <a:ext cx="5934075" cy="4705350"/>
+                    </a:xfrm>
+                    <a:prstGeom prst="rect">
+                      <a:avLst/>
+                    </a:prstGeom>
+                    <a:noFill/>
+                    <a:ln>
+                      <a:noFill/>
+                    </a:ln>
+                  </pic:spPr>
+                </pic:pic>
+              </a:graphicData>
+            </a:graphic>
+          </wp:inline>
+        </w:drawing>
+      </w:r>
+    </w:p>
+    <w:p>
+      <w:pPr>
+        <w:pStyle w:val="ListParagraph"/>
+        <w:ind w:left="360"/>
+        <w:rPr>
+          <w:b/>
+          <w:sz w:val="28"/>
+          <w:szCs w:val="28"/>
+        </w:rPr>
+      </w:pPr>
+      <w:r>
+        <w:rPr>
+          <w:b/>
+          <w:noProof/>
+          <w:sz w:val="28"/>
+          <w:szCs w:val="28"/>
+        </w:rPr>
+        <w:lastRenderedPageBreak/>
+        <w:drawing>
+          <wp:inline distT="0" distB="0" distL="0" distR="0">
+            <wp:extent cx="5934075" cy="3333750"/>
+            <wp:effectExtent l="0" t="0" r="9525" b="0"/>
+            <wp:docPr id="7" name="Picture 7"/>
+            <wp:cNvGraphicFramePr>
+              <a:graphicFrameLocks xmlns:a="http://schemas.openxmlformats.org/drawingml/2006/main" noChangeAspect="1"/>
+            </wp:cNvGraphicFramePr>
+            <a:graphic xmlns:a="http://schemas.openxmlformats.org/drawingml/2006/main">
+              <a:graphicData uri="http://schemas.openxmlformats.org/drawingml/2006/picture">
+                <pic:pic xmlns:pic="http://schemas.openxmlformats.org/drawingml/2006/picture">
+                  <pic:nvPicPr>
+                    <pic:cNvPr id="0" name="Picture 303"/>
+                    <pic:cNvPicPr>
+                      <a:picLocks noChangeAspect="1" noChangeArrowheads="1"/>
+                    </pic:cNvPicPr>
+                  </pic:nvPicPr>
+                  <pic:blipFill>
+                    <a:blip r:embed="rId41">
+                      <a:extLst>
+                        <a:ext uri="{28A0092B-C50C-407E-A947-70E740481C1C}">
+                          <a14:useLocalDpi xmlns:a14="http://schemas.microsoft.com/office/drawing/2010/main" val="0"/>
+                        </a:ext>
+                      </a:extLst>
+                    </a:blip>
+                    <a:srcRect/>
+                    <a:stretch>
+                      <a:fillRect/>
+                    </a:stretch>
+                  </pic:blipFill>
+                  <pic:spPr bwMode="auto">
+                    <a:xfrm>
+                      <a:off x="0" y="0"/>
+                      <a:ext cx="5934075" cy="3333750"/>
+                    </a:xfrm>
+                    <a:prstGeom prst="rect">
+                      <a:avLst/>
+                    </a:prstGeom>
+                    <a:noFill/>
+                    <a:ln>
+                      <a:noFill/>
+                    </a:ln>
+                  </pic:spPr>
+                </pic:pic>
+              </a:graphicData>
+            </a:graphic>
+          </wp:inline>
+        </w:drawing>
+      </w:r>
+    </w:p>
+    <w:p>
+      <w:pPr>
+        <w:rPr>
+          <w:b/>
+          <w:sz w:val="28"/>
+          <w:szCs w:val="28"/>
+        </w:rPr>
+      </w:pPr>
+      <w:r>
+        <w:rPr>
+          <w:b/>
+          <w:sz w:val="28"/>
+          <w:szCs w:val="28"/>
+        </w:rPr>
+        <w:br w:type="page"/>
+      </w:r>
+    </w:p>
+    <w:p>
+      <w:pPr>
+        <w:pStyle w:val="T1Head1"/>
+        <w:numPr>
+          <w:ilvl w:val="0"/>
+          <w:numId w:val="28"/>
+        </w:numPr>
+      </w:pPr>
+      <w:bookmarkStart w:id="47" w:name="_Toc520536765"/>
+      <w:bookmarkStart w:id="48" w:name="_Toc520709852"/>
+      <w:r>
+        <w:lastRenderedPageBreak/>
+        <w:t>Instructor</w:t>
+      </w:r>
+      <w:r>
+        <w:t xml:space="preserve"> Page</w:t>
+      </w:r>
+      <w:r>
+        <w:t>:</w:t>
+      </w:r>
+      <w:bookmarkEnd w:id="47"/>
+      <w:bookmarkEnd w:id="48"/>
+    </w:p>
+    <w:p>
+      <w:pPr>
+        <w:pStyle w:val="ListParagraph"/>
+        <w:ind w:left="360"/>
+        <w:rPr>
+          <w:b/>
+          <w:sz w:val="28"/>
+          <w:szCs w:val="28"/>
+        </w:rPr>
+      </w:pPr>
+      <w:r>
+        <w:rPr>
+          <w:b/>
+          <w:noProof/>
+          <w:sz w:val="28"/>
+          <w:szCs w:val="28"/>
+        </w:rPr>
+        <w:drawing>
+          <wp:inline distT="0" distB="0" distL="0" distR="0">
+            <wp:extent cx="5934075" cy="4953000"/>
+            <wp:effectExtent l="0" t="0" r="9525" b="0"/>
+            <wp:docPr id="6" name="Picture 6"/>
+            <wp:cNvGraphicFramePr>
+              <a:graphicFrameLocks xmlns:a="http://schemas.openxmlformats.org/drawingml/2006/main" noChangeAspect="1"/>
+            </wp:cNvGraphicFramePr>
+            <a:graphic xmlns:a="http://schemas.openxmlformats.org/drawingml/2006/main">
+              <a:graphicData uri="http://schemas.openxmlformats.org/drawingml/2006/picture">
+                <pic:pic xmlns:pic="http://schemas.openxmlformats.org/drawingml/2006/picture">
+                  <pic:nvPicPr>
+                    <pic:cNvPr id="0" name="Picture 308"/>
+                    <pic:cNvPicPr>
+                      <a:picLocks noChangeAspect="1" noChangeArrowheads="1"/>
+                    </pic:cNvPicPr>
+                  </pic:nvPicPr>
+                  <pic:blipFill>
+                    <a:blip r:embed="rId42">
+                      <a:extLst>
+                        <a:ext uri="{28A0092B-C50C-407E-A947-70E740481C1C}">
+                          <a14:useLocalDpi xmlns:a14="http://schemas.microsoft.com/office/drawing/2010/main" val="0"/>
+                        </a:ext>
+                      </a:extLst>
+                    </a:blip>
+                    <a:srcRect/>
+                    <a:stretch>
+                      <a:fillRect/>
+                    </a:stretch>
+                  </pic:blipFill>
+                  <pic:spPr bwMode="auto">
+                    <a:xfrm>
+                      <a:off x="0" y="0"/>
+                      <a:ext cx="5934075" cy="4953000"/>
+                    </a:xfrm>
+                    <a:prstGeom prst="rect">
+                      <a:avLst/>
+                    </a:prstGeom>
+                    <a:noFill/>
+                    <a:ln>
+                      <a:noFill/>
+                    </a:ln>
+                  </pic:spPr>
+                </pic:pic>
+              </a:graphicData>
+            </a:graphic>
+          </wp:inline>
+        </w:drawing>
+      </w:r>
+    </w:p>
+    <w:p>
+      <w:pPr>
+        <w:rPr>
+          <w:b/>
+          <w:sz w:val="28"/>
+          <w:szCs w:val="28"/>
+        </w:rPr>
+      </w:pPr>
+      <w:r>
+        <w:rPr>
+          <w:b/>
+          <w:sz w:val="28"/>
+          <w:szCs w:val="28"/>
+        </w:rPr>
+        <w:br w:type="page"/>
+      </w:r>
+    </w:p>
+    <w:p>
+      <w:pPr>
+        <w:pStyle w:val="T1Head1"/>
+        <w:numPr>
+          <w:ilvl w:val="0"/>
+          <w:numId w:val="28"/>
+        </w:numPr>
+      </w:pPr>
+      <w:bookmarkStart w:id="49" w:name="_Toc520536766"/>
+      <w:bookmarkStart w:id="50" w:name="_Toc520709853"/>
+      <w:r>
+        <w:lastRenderedPageBreak/>
+        <w:t>Instructor Details:</w:t>
+      </w:r>
+      <w:bookmarkEnd w:id="49"/>
+      <w:bookmarkEnd w:id="50"/>
+    </w:p>
+    <w:p>
+      <w:pPr>
+        <w:pStyle w:val="ListParagraph"/>
+        <w:ind w:left="360"/>
+        <w:rPr>
+          <w:b/>
+          <w:sz w:val="28"/>
+          <w:szCs w:val="28"/>
+        </w:rPr>
+      </w:pPr>
+      <w:r>
+        <w:rPr>
+          <w:b/>
+          <w:noProof/>
+          <w:sz w:val="28"/>
+          <w:szCs w:val="28"/>
+        </w:rPr>
+        <w:drawing>
+          <wp:inline distT="0" distB="0" distL="0" distR="0">
+            <wp:extent cx="5934075" cy="2762250"/>
+            <wp:effectExtent l="0" t="0" r="9525" b="0"/>
+            <wp:docPr id="5" name="Picture 5"/>
+            <wp:cNvGraphicFramePr>
+              <a:graphicFrameLocks xmlns:a="http://schemas.openxmlformats.org/drawingml/2006/main" noChangeAspect="1"/>
+            </wp:cNvGraphicFramePr>
+            <a:graphic xmlns:a="http://schemas.openxmlformats.org/drawingml/2006/main">
+              <a:graphicData uri="http://schemas.openxmlformats.org/drawingml/2006/picture">
+                <pic:pic xmlns:pic="http://schemas.openxmlformats.org/drawingml/2006/picture">
+                  <pic:nvPicPr>
+                    <pic:cNvPr id="0" name="Picture 304"/>
+                    <pic:cNvPicPr>
+                      <a:picLocks noChangeAspect="1" noChangeArrowheads="1"/>
+                    </pic:cNvPicPr>
+                  </pic:nvPicPr>
+                  <pic:blipFill>
+                    <a:blip r:embed="rId43">
+                      <a:extLst>
+                        <a:ext uri="{28A0092B-C50C-407E-A947-70E740481C1C}">
+                          <a14:useLocalDpi xmlns:a14="http://schemas.microsoft.com/office/drawing/2010/main" val="0"/>
+                        </a:ext>
+                      </a:extLst>
+                    </a:blip>
+                    <a:srcRect/>
+                    <a:stretch>
+                      <a:fillRect/>
+                    </a:stretch>
+                  </pic:blipFill>
+                  <pic:spPr bwMode="auto">
+                    <a:xfrm>
+                      <a:off x="0" y="0"/>
+                      <a:ext cx="5934075" cy="2762250"/>
+                    </a:xfrm>
+                    <a:prstGeom prst="rect">
+                      <a:avLst/>
+                    </a:prstGeom>
+                    <a:noFill/>
+                    <a:ln>
+                      <a:noFill/>
+                    </a:ln>
+                  </pic:spPr>
+                </pic:pic>
+              </a:graphicData>
+            </a:graphic>
+          </wp:inline>
+        </w:drawing>
+      </w:r>
+    </w:p>
+    <w:p>
+      <w:pPr>
+        <w:rPr>
+          <w:b/>
+          <w:sz w:val="28"/>
+          <w:szCs w:val="28"/>
+        </w:rPr>
+      </w:pPr>
+      <w:r>
+        <w:rPr>
+          <w:b/>
+          <w:sz w:val="28"/>
+          <w:szCs w:val="28"/>
+        </w:rPr>
+        <w:br w:type="page"/>
+      </w:r>
+    </w:p>
+    <w:p>
+      <w:pPr>
+        <w:pStyle w:val="T1Head1"/>
+        <w:numPr>
+          <w:ilvl w:val="0"/>
+          <w:numId w:val="28"/>
+        </w:numPr>
+      </w:pPr>
+      <w:bookmarkStart w:id="51" w:name="_Toc520536767"/>
+      <w:bookmarkStart w:id="52" w:name="_Toc520709854"/>
+      <w:r>
+        <w:lastRenderedPageBreak/>
+        <w:t>Admin User</w:t>
+      </w:r>
+      <w:r>
+        <w:t xml:space="preserve"> Page </w:t>
+      </w:r>
+      <w:r>
+        <w:t>:</w:t>
+      </w:r>
+      <w:bookmarkEnd w:id="51"/>
+      <w:bookmarkEnd w:id="52"/>
+    </w:p>
+    <w:p>
+      <w:r>
+        <w:rPr>
+          <w:b/>
+          <w:noProof/>
+          <w:sz w:val="28"/>
+          <w:szCs w:val="28"/>
+        </w:rPr>
+        <w:drawing>
+          <wp:inline distT="0" distB="0" distL="0" distR="0">
+            <wp:extent cx="5934075" cy="5591175"/>
+            <wp:effectExtent l="0" t="0" r="9525" b="9525"/>
+            <wp:docPr id="4" name="Picture 4"/>
+            <wp:cNvGraphicFramePr>
+              <a:graphicFrameLocks xmlns:a="http://schemas.openxmlformats.org/drawingml/2006/main" noChangeAspect="1"/>
+            </wp:cNvGraphicFramePr>
+            <a:graphic xmlns:a="http://schemas.openxmlformats.org/drawingml/2006/main">
+              <a:graphicData uri="http://schemas.openxmlformats.org/drawingml/2006/picture">
+                <pic:pic xmlns:pic="http://schemas.openxmlformats.org/drawingml/2006/picture">
+                  <pic:nvPicPr>
+                    <pic:cNvPr id="0" name="Picture 309"/>
+                    <pic:cNvPicPr>
+                      <a:picLocks noChangeAspect="1" noChangeArrowheads="1"/>
+                    </pic:cNvPicPr>
+                  </pic:nvPicPr>
+                  <pic:blipFill>
+                    <a:blip r:embed="rId44">
+                      <a:extLst>
+                        <a:ext uri="{28A0092B-C50C-407E-A947-70E740481C1C}">
+                          <a14:useLocalDpi xmlns:a14="http://schemas.microsoft.com/office/drawing/2010/main" val="0"/>
+                        </a:ext>
+                      </a:extLst>
+                    </a:blip>
+                    <a:srcRect/>
+                    <a:stretch>
+                      <a:fillRect/>
+                    </a:stretch>
+                  </pic:blipFill>
+                  <pic:spPr bwMode="auto">
+                    <a:xfrm>
+                      <a:off x="0" y="0"/>
+                      <a:ext cx="5934075" cy="5591175"/>
+                    </a:xfrm>
+                    <a:prstGeom prst="rect">
+                      <a:avLst/>
+                    </a:prstGeom>
+                    <a:noFill/>
+                    <a:ln>
+                      <a:noFill/>
+                    </a:ln>
+                  </pic:spPr>
+                </pic:pic>
+              </a:graphicData>
+            </a:graphic>
+          </wp:inline>
+        </w:drawing>
+      </w:r>
+    </w:p>
+    <w:p>
+      <w:pPr>
+        <w:pStyle w:val="BodyText"/>
+      </w:pPr>
+      <w:r>
+        <w:br w:type="page"/>
+      </w:r>
+    </w:p>
+    <w:p>
+      <w:pPr>
+        <w:pStyle w:val="Heading2"/>
+        <w:jc w:val="center"/>
+        <w:rPr>
+          <w:noProof/>
+          <w:sz w:val="40"/>
+          <w:szCs w:val="40"/>
+          <w:lang w:val="vi-VN"/>
+        </w:rPr>
+      </w:pPr>
+      <w:bookmarkStart w:id="53" w:name="_Toc520536768"/>
+      <w:bookmarkStart w:id="54" w:name="_Toc520709855"/>
+      <w:r>
+        <w:rPr>
+          <w:noProof/>
+          <w:sz w:val="40"/>
+          <w:szCs w:val="40"/>
+          <w:lang w:val="vi-VN"/>
+        </w:rPr>
+        <w:lastRenderedPageBreak/>
+        <w:t>Task Sheet 3</w:t>
+      </w:r>
+      <w:bookmarkEnd w:id="53"/>
+      <w:bookmarkEnd w:id="54"/>
+    </w:p>
+    <w:tbl>
+      <w:tblPr>
+        <w:tblW w:w="10290" w:type="dxa"/>
+        <w:jc w:val="center"/>
+        <w:tblBorders>
+          <w:top w:val="single" w:sz="12" w:space="0" w:color="auto"/>
+          <w:left w:val="single" w:sz="12" w:space="0" w:color="auto"/>
+          <w:bottom w:val="single" w:sz="12" w:space="0" w:color="auto"/>
+          <w:right w:val="single" w:sz="12" w:space="0" w:color="auto"/>
+          <w:insideH w:val="single" w:sz="4" w:space="0" w:color="auto"/>
+          <w:insideV w:val="single" w:sz="4" w:space="0" w:color="auto"/>
+        </w:tblBorders>
+        <w:tblLayout w:type="fixed"/>
+        <w:tblLook w:val="01E0" w:firstRow="1" w:lastRow="1" w:firstColumn="1" w:lastColumn="1" w:noHBand="0" w:noVBand="0"/>
+      </w:tblPr>
+      <w:tblGrid>
+        <w:gridCol w:w="565"/>
+        <w:gridCol w:w="2569"/>
+        <w:gridCol w:w="2562"/>
+        <w:gridCol w:w="1665"/>
+        <w:gridCol w:w="1633"/>
+        <w:gridCol w:w="1296"/>
+      </w:tblGrid>
+      <w:tr>
+        <w:trPr>
+          <w:trHeight w:val="606"/>
+          <w:jc w:val="center"/>
+        </w:trPr>
+        <w:tc>
+          <w:tcPr>
+            <w:tcW w:w="3132" w:type="dxa"/>
+            <w:gridSpan w:val="2"/>
+            <w:tcBorders>
+              <w:top w:val="single" w:sz="12" w:space="0" w:color="auto"/>
+              <w:left w:val="single" w:sz="12" w:space="0" w:color="auto"/>
+              <w:bottom w:val="single" w:sz="4" w:space="0" w:color="auto"/>
+              <w:right w:val="single" w:sz="4" w:space="0" w:color="auto"/>
+            </w:tcBorders>
+            <w:shd w:val="clear" w:color="auto" w:fill="CCCCCC"/>
+            <w:vAlign w:val="center"/>
+            <w:hideMark/>
+          </w:tcPr>
+          <w:p>
+            <w:pPr>
+              <w:jc w:val="center"/>
+              <w:rPr>
+                <w:rFonts w:asciiTheme="majorHAnsi" w:hAnsiTheme="majorHAnsi" w:cstheme="majorHAnsi"/>
+                <w:b/>
+                <w:noProof/>
+                <w:lang w:val="vi-VN"/>
+              </w:rPr>
+            </w:pPr>
+            <w:r>
+              <w:rPr>
+                <w:rFonts w:asciiTheme="majorHAnsi" w:hAnsiTheme="majorHAnsi" w:cstheme="majorHAnsi"/>
+                <w:b/>
+                <w:noProof/>
+                <w:lang w:val="vi-VN"/>
+              </w:rPr>
+              <w:t>Members Group</w:t>
+            </w:r>
+          </w:p>
+        </w:tc>
+        <w:tc>
+          <w:tcPr>
+            <w:tcW w:w="7155" w:type="dxa"/>
+            <w:gridSpan w:val="4"/>
+            <w:tcBorders>
+              <w:top w:val="single" w:sz="12" w:space="0" w:color="auto"/>
+              <w:left w:val="single" w:sz="4" w:space="0" w:color="auto"/>
+              <w:bottom w:val="single" w:sz="4" w:space="0" w:color="auto"/>
+              <w:right w:val="single" w:sz="12" w:space="0" w:color="auto"/>
+            </w:tcBorders>
+            <w:shd w:val="clear" w:color="auto" w:fill="CCCCCC"/>
+            <w:vAlign w:val="center"/>
+            <w:hideMark/>
+          </w:tcPr>
+          <w:p>
+            <w:pPr>
+              <w:jc w:val="center"/>
+              <w:rPr>
+                <w:rFonts w:asciiTheme="majorHAnsi" w:hAnsiTheme="majorHAnsi" w:cstheme="majorHAnsi"/>
+                <w:b/>
+                <w:noProof/>
+                <w:lang w:val="vi-VN"/>
+              </w:rPr>
+            </w:pPr>
+            <w:r>
+              <w:rPr>
+                <w:rFonts w:asciiTheme="majorHAnsi" w:hAnsiTheme="majorHAnsi" w:cstheme="majorHAnsi"/>
+                <w:b/>
+                <w:noProof/>
+                <w:lang w:val="vi-VN"/>
+              </w:rPr>
+              <w:t>Date Prepareation Of Activity Plan</w:t>
+            </w:r>
+          </w:p>
+        </w:tc>
+      </w:tr>
+      <w:tr>
+        <w:trPr>
+          <w:trHeight w:val="476"/>
+          <w:jc w:val="center"/>
+        </w:trPr>
+        <w:tc>
+          <w:tcPr>
+            <w:tcW w:w="564" w:type="dxa"/>
+            <w:tcBorders>
+              <w:top w:val="single" w:sz="4" w:space="0" w:color="auto"/>
+              <w:left w:val="single" w:sz="12" w:space="0" w:color="auto"/>
+              <w:bottom w:val="single" w:sz="12" w:space="0" w:color="auto"/>
+              <w:right w:val="single" w:sz="4" w:space="0" w:color="auto"/>
+            </w:tcBorders>
+            <w:shd w:val="clear" w:color="auto" w:fill="CCCCCC"/>
+            <w:vAlign w:val="center"/>
+            <w:hideMark/>
+          </w:tcPr>
+          <w:p>
+            <w:pPr>
+              <w:jc w:val="center"/>
+              <w:rPr>
+                <w:rFonts w:asciiTheme="majorHAnsi" w:hAnsiTheme="majorHAnsi" w:cstheme="majorHAnsi"/>
+                <w:b/>
+                <w:noProof/>
+                <w:lang w:val="vi-VN"/>
+              </w:rPr>
+            </w:pPr>
+            <w:r>
+              <w:rPr>
+                <w:rFonts w:asciiTheme="majorHAnsi" w:hAnsiTheme="majorHAnsi" w:cstheme="majorHAnsi"/>
+                <w:b/>
+                <w:noProof/>
+                <w:lang w:val="vi-VN"/>
+              </w:rPr>
+              <w:t>No</w:t>
+            </w:r>
+          </w:p>
+        </w:tc>
+        <w:tc>
+          <w:tcPr>
+            <w:tcW w:w="2568" w:type="dxa"/>
+            <w:tcBorders>
+              <w:top w:val="single" w:sz="4" w:space="0" w:color="auto"/>
+              <w:left w:val="single" w:sz="4" w:space="0" w:color="auto"/>
+              <w:bottom w:val="single" w:sz="12" w:space="0" w:color="auto"/>
+              <w:right w:val="single" w:sz="4" w:space="0" w:color="auto"/>
+            </w:tcBorders>
+            <w:shd w:val="clear" w:color="auto" w:fill="CCCCCC"/>
+            <w:vAlign w:val="center"/>
+            <w:hideMark/>
+          </w:tcPr>
+          <w:p>
+            <w:pPr>
+              <w:jc w:val="center"/>
+              <w:rPr>
+                <w:rFonts w:asciiTheme="majorHAnsi" w:hAnsiTheme="majorHAnsi" w:cstheme="majorHAnsi"/>
+                <w:b/>
+                <w:noProof/>
+                <w:lang w:val="vi-VN"/>
+              </w:rPr>
+            </w:pPr>
+            <w:r>
+              <w:rPr>
+                <w:rFonts w:asciiTheme="majorHAnsi" w:hAnsiTheme="majorHAnsi" w:cstheme="majorHAnsi"/>
+                <w:b/>
+                <w:noProof/>
+                <w:lang w:val="vi-VN"/>
+              </w:rPr>
+              <w:t>Name</w:t>
+            </w:r>
+          </w:p>
+        </w:tc>
+        <w:tc>
+          <w:tcPr>
+            <w:tcW w:w="2561" w:type="dxa"/>
+            <w:tcBorders>
+              <w:top w:val="single" w:sz="4" w:space="0" w:color="auto"/>
+              <w:left w:val="single" w:sz="4" w:space="0" w:color="auto"/>
+              <w:bottom w:val="single" w:sz="12" w:space="0" w:color="auto"/>
+              <w:right w:val="single" w:sz="4" w:space="0" w:color="auto"/>
+            </w:tcBorders>
+            <w:shd w:val="clear" w:color="auto" w:fill="CCCCCC"/>
+            <w:vAlign w:val="center"/>
+            <w:hideMark/>
+          </w:tcPr>
+          <w:p>
+            <w:pPr>
+              <w:jc w:val="center"/>
+              <w:rPr>
+                <w:rFonts w:asciiTheme="majorHAnsi" w:hAnsiTheme="majorHAnsi" w:cstheme="majorHAnsi"/>
+                <w:b/>
+                <w:noProof/>
+                <w:lang w:val="vi-VN"/>
+              </w:rPr>
+            </w:pPr>
+            <w:r>
+              <w:rPr>
+                <w:rFonts w:asciiTheme="majorHAnsi" w:hAnsiTheme="majorHAnsi" w:cstheme="majorHAnsi"/>
+                <w:b/>
+                <w:noProof/>
+                <w:lang w:val="vi-VN"/>
+              </w:rPr>
+              <w:t>Description Task</w:t>
+            </w:r>
+          </w:p>
+        </w:tc>
+        <w:tc>
+          <w:tcPr>
+            <w:tcW w:w="1665" w:type="dxa"/>
+            <w:tcBorders>
+              <w:top w:val="single" w:sz="4" w:space="0" w:color="auto"/>
+              <w:left w:val="single" w:sz="4" w:space="0" w:color="auto"/>
+              <w:bottom w:val="single" w:sz="12" w:space="0" w:color="auto"/>
+              <w:right w:val="single" w:sz="4" w:space="0" w:color="auto"/>
+            </w:tcBorders>
+            <w:shd w:val="clear" w:color="auto" w:fill="CCCCCC"/>
+            <w:vAlign w:val="center"/>
+            <w:hideMark/>
+          </w:tcPr>
+          <w:p>
+            <w:pPr>
+              <w:jc w:val="center"/>
+              <w:rPr>
+                <w:rFonts w:asciiTheme="majorHAnsi" w:hAnsiTheme="majorHAnsi" w:cstheme="majorHAnsi"/>
+                <w:b/>
+                <w:noProof/>
+                <w:lang w:val="vi-VN"/>
+              </w:rPr>
+            </w:pPr>
+            <w:r>
+              <w:rPr>
+                <w:rFonts w:asciiTheme="majorHAnsi" w:hAnsiTheme="majorHAnsi" w:cstheme="majorHAnsi"/>
+                <w:b/>
+                <w:noProof/>
+                <w:lang w:val="vi-VN"/>
+              </w:rPr>
+              <w:t>Start Date</w:t>
+            </w:r>
+          </w:p>
+        </w:tc>
+        <w:tc>
+          <w:tcPr>
+            <w:tcW w:w="1633" w:type="dxa"/>
+            <w:tcBorders>
+              <w:top w:val="single" w:sz="4" w:space="0" w:color="auto"/>
+              <w:left w:val="single" w:sz="4" w:space="0" w:color="auto"/>
+              <w:bottom w:val="single" w:sz="12" w:space="0" w:color="auto"/>
+              <w:right w:val="single" w:sz="4" w:space="0" w:color="auto"/>
+            </w:tcBorders>
+            <w:shd w:val="clear" w:color="auto" w:fill="CCCCCC"/>
+            <w:vAlign w:val="center"/>
+            <w:hideMark/>
+          </w:tcPr>
+          <w:p>
+            <w:pPr>
+              <w:jc w:val="center"/>
+              <w:rPr>
+                <w:rFonts w:asciiTheme="majorHAnsi" w:hAnsiTheme="majorHAnsi" w:cstheme="majorHAnsi"/>
+                <w:b/>
+                <w:noProof/>
+                <w:lang w:val="vi-VN"/>
+              </w:rPr>
+            </w:pPr>
+            <w:r>
+              <w:rPr>
+                <w:rFonts w:asciiTheme="majorHAnsi" w:hAnsiTheme="majorHAnsi" w:cstheme="majorHAnsi"/>
+                <w:b/>
+                <w:noProof/>
+                <w:lang w:val="vi-VN"/>
+              </w:rPr>
+              <w:t>End Date</w:t>
+            </w:r>
+          </w:p>
+        </w:tc>
+        <w:tc>
+          <w:tcPr>
+            <w:tcW w:w="1296" w:type="dxa"/>
+            <w:tcBorders>
+              <w:top w:val="single" w:sz="4" w:space="0" w:color="auto"/>
+              <w:left w:val="single" w:sz="4" w:space="0" w:color="auto"/>
+              <w:bottom w:val="single" w:sz="12" w:space="0" w:color="auto"/>
+              <w:right w:val="single" w:sz="12" w:space="0" w:color="auto"/>
+            </w:tcBorders>
+            <w:shd w:val="clear" w:color="auto" w:fill="CCCCCC"/>
+            <w:vAlign w:val="center"/>
+            <w:hideMark/>
+          </w:tcPr>
+          <w:p>
+            <w:pPr>
+              <w:jc w:val="center"/>
+              <w:rPr>
+                <w:rFonts w:asciiTheme="majorHAnsi" w:hAnsiTheme="majorHAnsi" w:cstheme="majorHAnsi"/>
+                <w:b/>
+                <w:noProof/>
+                <w:lang w:val="vi-VN"/>
+              </w:rPr>
+            </w:pPr>
+            <w:r>
+              <w:rPr>
+                <w:rFonts w:asciiTheme="majorHAnsi" w:hAnsiTheme="majorHAnsi" w:cstheme="majorHAnsi"/>
+                <w:b/>
+                <w:noProof/>
+                <w:lang w:val="vi-VN"/>
+              </w:rPr>
+              <w:t>Status</w:t>
+            </w:r>
+          </w:p>
+        </w:tc>
+      </w:tr>
+      <w:tr>
+        <w:trPr>
+          <w:trHeight w:val="510"/>
+          <w:jc w:val="center"/>
+        </w:trPr>
+        <w:tc>
+          <w:tcPr>
+            <w:tcW w:w="564" w:type="dxa"/>
+            <w:tcBorders>
+              <w:top w:val="single" w:sz="12" w:space="0" w:color="auto"/>
+              <w:left w:val="single" w:sz="12" w:space="0" w:color="auto"/>
+              <w:bottom w:val="single" w:sz="4" w:space="0" w:color="auto"/>
+              <w:right w:val="single" w:sz="4" w:space="0" w:color="auto"/>
+            </w:tcBorders>
+            <w:vAlign w:val="center"/>
+            <w:hideMark/>
+          </w:tcPr>
+          <w:p>
+            <w:pPr>
+              <w:pStyle w:val="NoSpacing"/>
+              <w:jc w:val="center"/>
+              <w:rPr>
+                <w:rFonts w:asciiTheme="majorHAnsi" w:hAnsiTheme="majorHAnsi" w:cstheme="majorHAnsi"/>
+                <w:noProof/>
+                <w:lang w:val="vi-VN"/>
+              </w:rPr>
+            </w:pPr>
+            <w:r>
+              <w:rPr>
+                <w:rFonts w:asciiTheme="majorHAnsi" w:hAnsiTheme="majorHAnsi" w:cstheme="majorHAnsi"/>
+                <w:noProof/>
+                <w:lang w:val="vi-VN"/>
+              </w:rPr>
+              <w:t>1</w:t>
+            </w:r>
+          </w:p>
+        </w:tc>
+        <w:tc>
+          <w:tcPr>
+            <w:tcW w:w="2568" w:type="dxa"/>
+            <w:tcBorders>
+              <w:top w:val="single" w:sz="12" w:space="0" w:color="auto"/>
+              <w:left w:val="single" w:sz="4" w:space="0" w:color="auto"/>
+              <w:bottom w:val="single" w:sz="4" w:space="0" w:color="auto"/>
+              <w:right w:val="single" w:sz="4" w:space="0" w:color="auto"/>
+            </w:tcBorders>
+            <w:vAlign w:val="center"/>
+            <w:hideMark/>
+          </w:tcPr>
+          <w:p>
+            <w:pPr>
+              <w:pStyle w:val="NoSpacing"/>
+              <w:rPr>
+                <w:rFonts w:asciiTheme="majorHAnsi" w:hAnsiTheme="majorHAnsi" w:cstheme="majorHAnsi"/>
+                <w:noProof/>
+                <w:lang w:val="vi-VN"/>
+              </w:rPr>
+            </w:pPr>
+            <w:r>
+              <w:rPr>
+                <w:rFonts w:asciiTheme="majorHAnsi" w:hAnsiTheme="majorHAnsi" w:cstheme="majorHAnsi"/>
+                <w:noProof/>
+                <w:lang w:val="vi-VN"/>
+              </w:rPr>
+              <w:t>Le Duc Anh</w:t>
+            </w:r>
+          </w:p>
+        </w:tc>
+        <w:tc>
+          <w:tcPr>
+            <w:tcW w:w="2561" w:type="dxa"/>
+            <w:tcBorders>
+              <w:top w:val="single" w:sz="12" w:space="0" w:color="auto"/>
+              <w:left w:val="single" w:sz="4" w:space="0" w:color="auto"/>
+              <w:bottom w:val="single" w:sz="4" w:space="0" w:color="auto"/>
+              <w:right w:val="single" w:sz="4" w:space="0" w:color="auto"/>
+            </w:tcBorders>
+            <w:vAlign w:val="center"/>
+            <w:hideMark/>
+          </w:tcPr>
+          <w:p>
+            <w:pPr>
+              <w:pStyle w:val="NoSpacing"/>
+              <w:rPr>
+                <w:rFonts w:asciiTheme="majorHAnsi" w:hAnsiTheme="majorHAnsi" w:cstheme="majorHAnsi"/>
+                <w:noProof/>
+              </w:rPr>
+            </w:pPr>
+            <w:r>
+              <w:rPr>
+                <w:rFonts w:asciiTheme="majorHAnsi" w:hAnsiTheme="majorHAnsi" w:cstheme="majorHAnsi"/>
+                <w:noProof/>
+              </w:rPr>
+              <w:t>Home Page</w:t>
+            </w:r>
+          </w:p>
+          <w:p>
+            <w:pPr>
+              <w:pStyle w:val="NoSpacing"/>
+              <w:rPr>
+                <w:rFonts w:asciiTheme="majorHAnsi" w:hAnsiTheme="majorHAnsi" w:cstheme="majorHAnsi"/>
+                <w:noProof/>
+              </w:rPr>
+            </w:pPr>
+            <w:r>
+              <w:rPr>
+                <w:rFonts w:asciiTheme="majorHAnsi" w:hAnsiTheme="majorHAnsi" w:cstheme="majorHAnsi"/>
+                <w:noProof/>
+              </w:rPr>
+              <w:t>Course Page</w:t>
+            </w:r>
+          </w:p>
+          <w:p>
+            <w:pPr>
+              <w:pStyle w:val="NoSpacing"/>
+              <w:rPr>
+                <w:rFonts w:asciiTheme="majorHAnsi" w:hAnsiTheme="majorHAnsi" w:cstheme="majorHAnsi"/>
+                <w:noProof/>
+              </w:rPr>
+            </w:pPr>
+            <w:r>
+              <w:rPr>
+                <w:rFonts w:asciiTheme="majorHAnsi" w:hAnsiTheme="majorHAnsi" w:cstheme="majorHAnsi"/>
+                <w:noProof/>
+              </w:rPr>
+              <w:t>Course Details Page</w:t>
+            </w:r>
+          </w:p>
+          <w:p>
+            <w:pPr>
+              <w:pStyle w:val="NoSpacing"/>
+              <w:rPr>
+                <w:rFonts w:asciiTheme="majorHAnsi" w:hAnsiTheme="majorHAnsi" w:cstheme="majorHAnsi"/>
+                <w:noProof/>
+              </w:rPr>
+            </w:pPr>
+            <w:r>
+              <w:rPr>
+                <w:rFonts w:asciiTheme="majorHAnsi" w:hAnsiTheme="majorHAnsi" w:cstheme="majorHAnsi"/>
+                <w:noProof/>
+              </w:rPr>
+              <w:t>User</w:t>
+            </w:r>
+            <w:r>
+              <w:rPr>
+                <w:rFonts w:asciiTheme="majorHAnsi" w:hAnsiTheme="majorHAnsi" w:cstheme="majorHAnsi"/>
+                <w:noProof/>
+              </w:rPr>
+              <w:t>’s</w:t>
+            </w:r>
+            <w:r>
+              <w:rPr>
+                <w:rFonts w:asciiTheme="majorHAnsi" w:hAnsiTheme="majorHAnsi" w:cstheme="majorHAnsi"/>
+                <w:noProof/>
+              </w:rPr>
+              <w:t xml:space="preserve"> Course Page</w:t>
+            </w:r>
+          </w:p>
+          <w:p>
+            <w:pPr>
+              <w:pStyle w:val="NoSpacing"/>
+              <w:rPr>
+                <w:rFonts w:asciiTheme="majorHAnsi" w:hAnsiTheme="majorHAnsi" w:cstheme="majorHAnsi"/>
+                <w:noProof/>
+              </w:rPr>
+            </w:pPr>
+            <w:r>
+              <w:rPr>
+                <w:rFonts w:asciiTheme="majorHAnsi" w:hAnsiTheme="majorHAnsi" w:cstheme="majorHAnsi"/>
+                <w:noProof/>
+              </w:rPr>
+              <w:t>User</w:t>
+            </w:r>
+            <w:r>
+              <w:rPr>
+                <w:rFonts w:asciiTheme="majorHAnsi" w:hAnsiTheme="majorHAnsi" w:cstheme="majorHAnsi"/>
+                <w:noProof/>
+              </w:rPr>
+              <w:t>’s</w:t>
+            </w:r>
+            <w:r>
+              <w:rPr>
+                <w:rFonts w:asciiTheme="majorHAnsi" w:hAnsiTheme="majorHAnsi" w:cstheme="majorHAnsi"/>
+                <w:noProof/>
+              </w:rPr>
+              <w:t xml:space="preserve"> Profiles Page</w:t>
+            </w:r>
+          </w:p>
+          <w:p>
+            <w:pPr>
+              <w:pStyle w:val="NoSpacing"/>
+              <w:rPr>
+                <w:rFonts w:asciiTheme="majorHAnsi" w:hAnsiTheme="majorHAnsi" w:cstheme="majorHAnsi"/>
+                <w:noProof/>
+              </w:rPr>
+            </w:pPr>
+            <w:r>
+              <w:rPr>
+                <w:rFonts w:asciiTheme="majorHAnsi" w:hAnsiTheme="majorHAnsi" w:cstheme="majorHAnsi"/>
+                <w:noProof/>
+              </w:rPr>
+              <w:t>Admin Home Page</w:t>
+            </w:r>
+          </w:p>
+          <w:p>
+            <w:pPr>
+              <w:pStyle w:val="NoSpacing"/>
+              <w:rPr>
+                <w:rFonts w:asciiTheme="majorHAnsi" w:hAnsiTheme="majorHAnsi" w:cstheme="majorHAnsi"/>
+                <w:noProof/>
+              </w:rPr>
+            </w:pPr>
+            <w:r>
+              <w:rPr>
+                <w:rFonts w:asciiTheme="majorHAnsi" w:hAnsiTheme="majorHAnsi" w:cstheme="majorHAnsi"/>
+                <w:noProof/>
+              </w:rPr>
+              <w:t>Admin Course Page</w:t>
+            </w:r>
+          </w:p>
+          <w:p>
+            <w:pPr>
+              <w:pStyle w:val="NoSpacing"/>
+              <w:rPr>
+                <w:rFonts w:asciiTheme="majorHAnsi" w:hAnsiTheme="majorHAnsi" w:cstheme="majorHAnsi"/>
+                <w:noProof/>
+              </w:rPr>
+            </w:pPr>
+            <w:r>
+              <w:rPr>
+                <w:rFonts w:asciiTheme="majorHAnsi" w:hAnsiTheme="majorHAnsi" w:cstheme="majorHAnsi"/>
+                <w:noProof/>
+              </w:rPr>
+              <w:t>Admin Course Details</w:t>
+            </w:r>
+          </w:p>
+          <w:p>
+            <w:pPr>
+              <w:pStyle w:val="NoSpacing"/>
+              <w:rPr>
+                <w:rFonts w:asciiTheme="majorHAnsi" w:hAnsiTheme="majorHAnsi" w:cstheme="majorHAnsi"/>
+                <w:noProof/>
+              </w:rPr>
+            </w:pPr>
+            <w:r>
+              <w:rPr>
+                <w:rFonts w:asciiTheme="majorHAnsi" w:hAnsiTheme="majorHAnsi" w:cstheme="majorHAnsi"/>
+                <w:noProof/>
+              </w:rPr>
+              <w:t>Admin Instructor Page</w:t>
+            </w:r>
+          </w:p>
+          <w:p>
+            <w:pPr>
+              <w:pStyle w:val="NoSpacing"/>
+              <w:rPr>
+                <w:rFonts w:asciiTheme="majorHAnsi" w:hAnsiTheme="majorHAnsi" w:cstheme="majorHAnsi"/>
+                <w:noProof/>
+              </w:rPr>
+            </w:pPr>
+            <w:r>
+              <w:rPr>
+                <w:rFonts w:asciiTheme="majorHAnsi" w:hAnsiTheme="majorHAnsi" w:cstheme="majorHAnsi"/>
+                <w:noProof/>
+              </w:rPr>
+              <w:t>Admin Instructor Details</w:t>
+            </w:r>
+          </w:p>
+          <w:p>
+            <w:pPr>
+              <w:pStyle w:val="NoSpacing"/>
+              <w:rPr>
+                <w:rFonts w:asciiTheme="majorHAnsi" w:hAnsiTheme="majorHAnsi" w:cstheme="majorHAnsi"/>
+                <w:noProof/>
+              </w:rPr>
+            </w:pPr>
+            <w:r>
+              <w:rPr>
+                <w:rFonts w:asciiTheme="majorHAnsi" w:hAnsiTheme="majorHAnsi" w:cstheme="majorHAnsi"/>
+                <w:noProof/>
+              </w:rPr>
+              <w:t>Admin User Page</w:t>
+            </w:r>
+          </w:p>
+        </w:tc>
+        <w:tc>
+          <w:tcPr>
+            <w:tcW w:w="1665" w:type="dxa"/>
+            <w:tcBorders>
+              <w:top w:val="single" w:sz="12" w:space="0" w:color="auto"/>
+              <w:left w:val="single" w:sz="4" w:space="0" w:color="auto"/>
+              <w:bottom w:val="single" w:sz="4" w:space="0" w:color="auto"/>
+              <w:right w:val="single" w:sz="4" w:space="0" w:color="auto"/>
+            </w:tcBorders>
+            <w:vAlign w:val="center"/>
+            <w:hideMark/>
+          </w:tcPr>
+          <w:p>
+            <w:pPr>
+              <w:pStyle w:val="NoSpacing"/>
+              <w:jc w:val="center"/>
+              <w:rPr>
+                <w:rFonts w:asciiTheme="majorHAnsi" w:hAnsiTheme="majorHAnsi" w:cstheme="majorHAnsi"/>
+                <w:noProof/>
+                <w:lang w:val="vi-VN"/>
+              </w:rPr>
+            </w:pPr>
+            <w:r>
+              <w:rPr>
+                <w:rFonts w:asciiTheme="majorHAnsi" w:hAnsiTheme="majorHAnsi" w:cstheme="majorHAnsi"/>
+                <w:noProof/>
+                <w:lang w:val="vi-VN"/>
+              </w:rPr>
+              <w:t>15/07</w:t>
+            </w:r>
+          </w:p>
+        </w:tc>
+        <w:tc>
+          <w:tcPr>
+            <w:tcW w:w="1633" w:type="dxa"/>
+            <w:tcBorders>
+              <w:top w:val="single" w:sz="12" w:space="0" w:color="auto"/>
+              <w:left w:val="single" w:sz="4" w:space="0" w:color="auto"/>
+              <w:bottom w:val="single" w:sz="4" w:space="0" w:color="auto"/>
+              <w:right w:val="single" w:sz="4" w:space="0" w:color="auto"/>
+            </w:tcBorders>
+            <w:vAlign w:val="center"/>
+            <w:hideMark/>
+          </w:tcPr>
+          <w:p>
+            <w:pPr>
+              <w:pStyle w:val="NoSpacing"/>
+              <w:jc w:val="center"/>
+              <w:rPr>
+                <w:rFonts w:asciiTheme="majorHAnsi" w:hAnsiTheme="majorHAnsi" w:cstheme="majorHAnsi"/>
+                <w:noProof/>
+                <w:lang w:val="vi-VN"/>
+              </w:rPr>
+            </w:pPr>
+            <w:r>
+              <w:rPr>
+                <w:rFonts w:asciiTheme="majorHAnsi" w:hAnsiTheme="majorHAnsi" w:cstheme="majorHAnsi"/>
+                <w:noProof/>
+                <w:lang w:val="vi-VN"/>
+              </w:rPr>
+              <w:t>28/07</w:t>
+            </w:r>
+          </w:p>
+        </w:tc>
+        <w:tc>
+          <w:tcPr>
+            <w:tcW w:w="1296" w:type="dxa"/>
+            <w:tcBorders>
+              <w:top w:val="single" w:sz="12" w:space="0" w:color="auto"/>
+              <w:left w:val="single" w:sz="4" w:space="0" w:color="auto"/>
+              <w:bottom w:val="single" w:sz="4" w:space="0" w:color="auto"/>
+              <w:right w:val="single" w:sz="12" w:space="0" w:color="auto"/>
+            </w:tcBorders>
+            <w:vAlign w:val="center"/>
+            <w:hideMark/>
+          </w:tcPr>
+          <w:p>
+            <w:pPr>
+              <w:pStyle w:val="NoSpacing"/>
+              <w:jc w:val="center"/>
+              <w:rPr>
+                <w:rFonts w:asciiTheme="majorHAnsi" w:hAnsiTheme="majorHAnsi" w:cstheme="majorHAnsi"/>
+                <w:noProof/>
+                <w:lang w:val="vi-VN"/>
+              </w:rPr>
+            </w:pPr>
+            <w:r>
+              <w:rPr>
+                <w:rFonts w:asciiTheme="majorHAnsi" w:hAnsiTheme="majorHAnsi" w:cstheme="majorHAnsi"/>
+                <w:noProof/>
+                <w:lang w:val="vi-VN"/>
+              </w:rPr>
+              <w:t>Finished</w:t>
+            </w:r>
+          </w:p>
+        </w:tc>
+      </w:tr>
+      <w:tr>
+        <w:trPr>
+          <w:trHeight w:val="524"/>
+          <w:jc w:val="center"/>
+        </w:trPr>
+        <w:tc>
+          <w:tcPr>
+            <w:tcW w:w="564" w:type="dxa"/>
+            <w:tcBorders>
+              <w:top w:val="single" w:sz="4" w:space="0" w:color="auto"/>
+              <w:left w:val="single" w:sz="12" w:space="0" w:color="auto"/>
+              <w:bottom w:val="single" w:sz="4" w:space="0" w:color="auto"/>
+              <w:right w:val="single" w:sz="4" w:space="0" w:color="auto"/>
+            </w:tcBorders>
+            <w:vAlign w:val="center"/>
+            <w:hideMark/>
+          </w:tcPr>
+          <w:p>
+            <w:pPr>
+              <w:pStyle w:val="NoSpacing"/>
+              <w:jc w:val="center"/>
+              <w:rPr>
+                <w:rFonts w:asciiTheme="majorHAnsi" w:hAnsiTheme="majorHAnsi" w:cstheme="majorHAnsi"/>
+                <w:noProof/>
+                <w:lang w:val="vi-VN"/>
+              </w:rPr>
+            </w:pPr>
+            <w:r>
+              <w:rPr>
+                <w:rFonts w:asciiTheme="majorHAnsi" w:hAnsiTheme="majorHAnsi" w:cstheme="majorHAnsi"/>
+                <w:noProof/>
+                <w:lang w:val="vi-VN"/>
+              </w:rPr>
+              <w:t>2</w:t>
+            </w:r>
+          </w:p>
+        </w:tc>
+        <w:tc>
+          <w:tcPr>
+            <w:tcW w:w="2568" w:type="dxa"/>
+            <w:tcBorders>
+              <w:top w:val="single" w:sz="4" w:space="0" w:color="auto"/>
+              <w:left w:val="single" w:sz="4" w:space="0" w:color="auto"/>
+              <w:bottom w:val="single" w:sz="4" w:space="0" w:color="auto"/>
+              <w:right w:val="single" w:sz="4" w:space="0" w:color="auto"/>
+            </w:tcBorders>
+            <w:vAlign w:val="center"/>
+            <w:hideMark/>
+          </w:tcPr>
+          <w:p>
+            <w:pPr>
+              <w:pStyle w:val="NoSpacing"/>
+              <w:rPr>
+                <w:rFonts w:asciiTheme="majorHAnsi" w:hAnsiTheme="majorHAnsi" w:cstheme="majorHAnsi"/>
+                <w:noProof/>
+                <w:lang w:val="vi-VN"/>
+              </w:rPr>
+            </w:pPr>
+            <w:r>
+              <w:rPr>
+                <w:rFonts w:asciiTheme="majorHAnsi" w:hAnsiTheme="majorHAnsi" w:cstheme="majorHAnsi"/>
+                <w:noProof/>
+                <w:lang w:val="vi-VN"/>
+              </w:rPr>
+              <w:t>Luu Duc Trung</w:t>
+            </w:r>
+          </w:p>
+        </w:tc>
+        <w:tc>
+          <w:tcPr>
+            <w:tcW w:w="2561" w:type="dxa"/>
+            <w:tcBorders>
+              <w:top w:val="single" w:sz="4" w:space="0" w:color="auto"/>
+              <w:left w:val="single" w:sz="4" w:space="0" w:color="auto"/>
+              <w:bottom w:val="single" w:sz="4" w:space="0" w:color="auto"/>
+              <w:right w:val="single" w:sz="4" w:space="0" w:color="auto"/>
+            </w:tcBorders>
+            <w:vAlign w:val="center"/>
+            <w:hideMark/>
+          </w:tcPr>
+          <w:p>
+            <w:pPr>
+              <w:pStyle w:val="NoSpacing"/>
+              <w:rPr>
+                <w:rFonts w:asciiTheme="majorHAnsi" w:hAnsiTheme="majorHAnsi" w:cstheme="majorHAnsi"/>
+                <w:noProof/>
+              </w:rPr>
+            </w:pPr>
+            <w:r>
+              <w:rPr>
+                <w:rFonts w:asciiTheme="majorHAnsi" w:hAnsiTheme="majorHAnsi" w:cstheme="majorHAnsi"/>
+                <w:noProof/>
+              </w:rPr>
+              <w:t>Back-end</w:t>
+            </w:r>
+          </w:p>
+          <w:p>
+            <w:pPr>
+              <w:pStyle w:val="NoSpacing"/>
+              <w:rPr>
+                <w:rFonts w:asciiTheme="majorHAnsi" w:hAnsiTheme="majorHAnsi" w:cstheme="majorHAnsi"/>
+                <w:noProof/>
+              </w:rPr>
+            </w:pPr>
+            <w:r>
+              <w:rPr>
+                <w:rFonts w:asciiTheme="majorHAnsi" w:hAnsiTheme="majorHAnsi" w:cstheme="majorHAnsi"/>
+                <w:noProof/>
+              </w:rPr>
+              <w:t xml:space="preserve">Web Service </w:t>
+            </w:r>
+          </w:p>
+        </w:tc>
+        <w:tc>
+          <w:tcPr>
+            <w:tcW w:w="1665" w:type="dxa"/>
+            <w:tcBorders>
+              <w:top w:val="single" w:sz="4" w:space="0" w:color="auto"/>
+              <w:left w:val="single" w:sz="4" w:space="0" w:color="auto"/>
+              <w:bottom w:val="single" w:sz="4" w:space="0" w:color="auto"/>
+              <w:right w:val="single" w:sz="4" w:space="0" w:color="auto"/>
+            </w:tcBorders>
+            <w:vAlign w:val="center"/>
+            <w:hideMark/>
+          </w:tcPr>
+          <w:p>
+            <w:pPr>
+              <w:pStyle w:val="NoSpacing"/>
+              <w:jc w:val="center"/>
+              <w:rPr>
+                <w:rFonts w:asciiTheme="majorHAnsi" w:hAnsiTheme="majorHAnsi" w:cstheme="majorHAnsi"/>
+                <w:noProof/>
+                <w:lang w:val="vi-VN"/>
+              </w:rPr>
+            </w:pPr>
+            <w:r>
+              <w:rPr>
+                <w:rFonts w:asciiTheme="majorHAnsi" w:hAnsiTheme="majorHAnsi" w:cstheme="majorHAnsi"/>
+                <w:noProof/>
+                <w:lang w:val="vi-VN"/>
+              </w:rPr>
+              <w:t>15/07</w:t>
+            </w:r>
+          </w:p>
+        </w:tc>
+        <w:tc>
+          <w:tcPr>
+            <w:tcW w:w="1633" w:type="dxa"/>
+            <w:tcBorders>
+              <w:top w:val="single" w:sz="4" w:space="0" w:color="auto"/>
+              <w:left w:val="single" w:sz="4" w:space="0" w:color="auto"/>
+              <w:bottom w:val="single" w:sz="4" w:space="0" w:color="auto"/>
+              <w:right w:val="single" w:sz="4" w:space="0" w:color="auto"/>
+            </w:tcBorders>
+            <w:vAlign w:val="center"/>
+            <w:hideMark/>
+          </w:tcPr>
+          <w:p>
+            <w:pPr>
+              <w:pStyle w:val="NoSpacing"/>
+              <w:jc w:val="center"/>
+              <w:rPr>
+                <w:rFonts w:asciiTheme="majorHAnsi" w:hAnsiTheme="majorHAnsi" w:cstheme="majorHAnsi"/>
+                <w:noProof/>
+                <w:lang w:val="vi-VN"/>
+              </w:rPr>
+            </w:pPr>
+            <w:r>
+              <w:rPr>
+                <w:rFonts w:asciiTheme="majorHAnsi" w:hAnsiTheme="majorHAnsi" w:cstheme="majorHAnsi"/>
+                <w:noProof/>
+                <w:lang w:val="vi-VN"/>
+              </w:rPr>
+              <w:t>28/07</w:t>
+            </w:r>
+          </w:p>
+        </w:tc>
+        <w:tc>
+          <w:tcPr>
+            <w:tcW w:w="1296" w:type="dxa"/>
+            <w:tcBorders>
+              <w:top w:val="single" w:sz="4" w:space="0" w:color="auto"/>
+              <w:left w:val="single" w:sz="4" w:space="0" w:color="auto"/>
+              <w:bottom w:val="single" w:sz="4" w:space="0" w:color="auto"/>
+              <w:right w:val="single" w:sz="12" w:space="0" w:color="auto"/>
+            </w:tcBorders>
+            <w:vAlign w:val="center"/>
+            <w:hideMark/>
+          </w:tcPr>
+          <w:p>
+            <w:pPr>
+              <w:pStyle w:val="NoSpacing"/>
+              <w:jc w:val="center"/>
+              <w:rPr>
+                <w:rFonts w:asciiTheme="majorHAnsi" w:hAnsiTheme="majorHAnsi" w:cstheme="majorHAnsi"/>
+                <w:noProof/>
+                <w:lang w:val="vi-VN"/>
+              </w:rPr>
+            </w:pPr>
+            <w:r>
+              <w:rPr>
+                <w:rFonts w:asciiTheme="majorHAnsi" w:hAnsiTheme="majorHAnsi" w:cstheme="majorHAnsi"/>
+                <w:noProof/>
+                <w:lang w:val="vi-VN"/>
+              </w:rPr>
+              <w:t>Finished</w:t>
+            </w:r>
+          </w:p>
+        </w:tc>
+      </w:tr>
+      <w:tr>
+        <w:trPr>
+          <w:trHeight w:val="100"/>
+          <w:jc w:val="center"/>
+        </w:trPr>
+        <w:tc>
+          <w:tcPr>
+            <w:tcW w:w="10287" w:type="dxa"/>
+            <w:gridSpan w:val="6"/>
+            <w:tcBorders>
+              <w:top w:val="single" w:sz="4" w:space="0" w:color="auto"/>
+              <w:left w:val="single" w:sz="12" w:space="0" w:color="auto"/>
+              <w:bottom w:val="single" w:sz="12" w:space="0" w:color="auto"/>
+              <w:right w:val="single" w:sz="12" w:space="0" w:color="auto"/>
+            </w:tcBorders>
+            <w:vAlign w:val="center"/>
+          </w:tcPr>
+          <w:p>
+            <w:pPr>
+              <w:rPr>
+                <w:rFonts w:asciiTheme="majorHAnsi" w:hAnsiTheme="majorHAnsi" w:cstheme="majorHAnsi"/>
+                <w:noProof/>
+                <w:lang w:val="vi-VN"/>
+              </w:rPr>
+            </w:pPr>
+          </w:p>
+        </w:tc>
+      </w:tr>
+      <w:tr>
+        <w:trPr>
+          <w:trHeight w:val="378"/>
+          <w:jc w:val="center"/>
+        </w:trPr>
+        <w:tc>
+          <w:tcPr>
+            <w:tcW w:w="5693" w:type="dxa"/>
+            <w:gridSpan w:val="3"/>
+            <w:tcBorders>
+              <w:top w:val="single" w:sz="12" w:space="0" w:color="auto"/>
+              <w:left w:val="single" w:sz="12" w:space="0" w:color="auto"/>
+              <w:bottom w:val="single" w:sz="12" w:space="0" w:color="auto"/>
+              <w:right w:val="single" w:sz="4" w:space="0" w:color="auto"/>
+            </w:tcBorders>
+            <w:shd w:val="clear" w:color="auto" w:fill="CCCCCC"/>
+            <w:vAlign w:val="center"/>
+            <w:hideMark/>
+          </w:tcPr>
+          <w:p>
+            <w:pPr>
+              <w:jc w:val="center"/>
+              <w:rPr>
+                <w:rFonts w:asciiTheme="majorHAnsi" w:hAnsiTheme="majorHAnsi" w:cstheme="majorHAnsi"/>
+                <w:b/>
+                <w:noProof/>
+                <w:lang w:val="vi-VN"/>
+              </w:rPr>
+            </w:pPr>
+            <w:r>
+              <w:rPr>
+                <w:rFonts w:asciiTheme="majorHAnsi" w:hAnsiTheme="majorHAnsi" w:cstheme="majorHAnsi"/>
+                <w:b/>
+                <w:noProof/>
+                <w:lang w:val="vi-VN"/>
+              </w:rPr>
+              <w:t>Teacher</w:t>
+            </w:r>
+          </w:p>
+        </w:tc>
+        <w:tc>
+          <w:tcPr>
+            <w:tcW w:w="4594" w:type="dxa"/>
+            <w:gridSpan w:val="3"/>
+            <w:tcBorders>
+              <w:top w:val="single" w:sz="12" w:space="0" w:color="auto"/>
+              <w:left w:val="single" w:sz="4" w:space="0" w:color="auto"/>
+              <w:bottom w:val="single" w:sz="12" w:space="0" w:color="auto"/>
+              <w:right w:val="single" w:sz="12" w:space="0" w:color="auto"/>
+            </w:tcBorders>
+            <w:shd w:val="clear" w:color="auto" w:fill="CCCCCC"/>
+            <w:vAlign w:val="center"/>
+            <w:hideMark/>
+          </w:tcPr>
+          <w:p>
+            <w:pPr>
+              <w:jc w:val="center"/>
+              <w:rPr>
+                <w:rFonts w:asciiTheme="majorHAnsi" w:hAnsiTheme="majorHAnsi" w:cstheme="majorHAnsi"/>
+                <w:b/>
+                <w:noProof/>
+                <w:lang w:val="vi-VN"/>
+              </w:rPr>
+            </w:pPr>
+            <w:r>
+              <w:rPr>
+                <w:rFonts w:asciiTheme="majorHAnsi" w:hAnsiTheme="majorHAnsi" w:cstheme="majorHAnsi"/>
+                <w:b/>
+                <w:noProof/>
+                <w:lang w:val="vi-VN"/>
+              </w:rPr>
+              <w:t>Team Leader</w:t>
+            </w:r>
+          </w:p>
+        </w:tc>
+      </w:tr>
+      <w:tr>
+        <w:trPr>
+          <w:trHeight w:val="1467"/>
+          <w:jc w:val="center"/>
+        </w:trPr>
+        <w:tc>
+          <w:tcPr>
+            <w:tcW w:w="5693" w:type="dxa"/>
+            <w:gridSpan w:val="3"/>
+            <w:tcBorders>
+              <w:top w:val="single" w:sz="12" w:space="0" w:color="auto"/>
+              <w:left w:val="single" w:sz="12" w:space="0" w:color="auto"/>
+              <w:bottom w:val="single" w:sz="4" w:space="0" w:color="auto"/>
+              <w:right w:val="single" w:sz="4" w:space="0" w:color="auto"/>
+            </w:tcBorders>
+            <w:vAlign w:val="center"/>
+          </w:tcPr>
+          <w:p>
+            <w:pPr>
+              <w:jc w:val="center"/>
+              <w:rPr>
+                <w:rFonts w:asciiTheme="majorHAnsi" w:hAnsiTheme="majorHAnsi" w:cstheme="majorHAnsi"/>
+                <w:noProof/>
+                <w:lang w:val="vi-VN"/>
+              </w:rPr>
+            </w:pPr>
+          </w:p>
+          <w:p>
+            <w:pPr>
+              <w:jc w:val="center"/>
+              <w:rPr>
+                <w:rFonts w:asciiTheme="majorHAnsi" w:hAnsiTheme="majorHAnsi" w:cstheme="majorHAnsi"/>
+                <w:noProof/>
+                <w:lang w:val="vi-VN"/>
+              </w:rPr>
+            </w:pPr>
+          </w:p>
+          <w:p>
+            <w:pPr>
+              <w:jc w:val="center"/>
+              <w:rPr>
+                <w:rFonts w:asciiTheme="majorHAnsi" w:hAnsiTheme="majorHAnsi" w:cstheme="majorHAnsi"/>
+                <w:noProof/>
+                <w:lang w:val="vi-VN"/>
+              </w:rPr>
+            </w:pPr>
+          </w:p>
+          <w:p>
+            <w:pPr>
+              <w:jc w:val="center"/>
+              <w:rPr>
+                <w:rFonts w:asciiTheme="majorHAnsi" w:hAnsiTheme="majorHAnsi" w:cstheme="majorHAnsi"/>
+                <w:noProof/>
+                <w:lang w:val="vi-VN"/>
+              </w:rPr>
+            </w:pPr>
+          </w:p>
+          <w:p>
+            <w:pPr>
+              <w:jc w:val="center"/>
+              <w:rPr>
+                <w:rFonts w:asciiTheme="majorHAnsi" w:hAnsiTheme="majorHAnsi" w:cstheme="majorHAnsi"/>
+                <w:noProof/>
+                <w:lang w:val="vi-VN"/>
+              </w:rPr>
+            </w:pPr>
+          </w:p>
+          <w:p>
+            <w:pPr>
+              <w:jc w:val="center"/>
+              <w:rPr>
+                <w:rFonts w:asciiTheme="majorHAnsi" w:hAnsiTheme="majorHAnsi" w:cstheme="majorHAnsi"/>
+                <w:noProof/>
+                <w:lang w:val="vi-VN"/>
+              </w:rPr>
+            </w:pPr>
+          </w:p>
+          <w:p>
+            <w:pPr>
+              <w:jc w:val="center"/>
+              <w:rPr>
+                <w:rFonts w:asciiTheme="majorHAnsi" w:hAnsiTheme="majorHAnsi" w:cstheme="majorHAnsi"/>
+                <w:noProof/>
+                <w:lang w:val="vi-VN"/>
+              </w:rPr>
+            </w:pPr>
+          </w:p>
+          <w:p>
+            <w:pPr>
+              <w:jc w:val="center"/>
+              <w:rPr>
+                <w:rFonts w:asciiTheme="majorHAnsi" w:hAnsiTheme="majorHAnsi" w:cstheme="majorHAnsi"/>
+                <w:noProof/>
+                <w:lang w:val="vi-VN"/>
+              </w:rPr>
+            </w:pPr>
+          </w:p>
+        </w:tc>
+        <w:tc>
+          <w:tcPr>
+            <w:tcW w:w="4594" w:type="dxa"/>
+            <w:gridSpan w:val="3"/>
+            <w:tcBorders>
+              <w:top w:val="single" w:sz="12" w:space="0" w:color="auto"/>
+              <w:left w:val="single" w:sz="4" w:space="0" w:color="auto"/>
+              <w:bottom w:val="single" w:sz="4" w:space="0" w:color="auto"/>
+              <w:right w:val="single" w:sz="12" w:space="0" w:color="auto"/>
+            </w:tcBorders>
+            <w:vAlign w:val="center"/>
+          </w:tcPr>
+          <w:p>
+            <w:pPr>
+              <w:jc w:val="center"/>
+              <w:rPr>
+                <w:rFonts w:asciiTheme="majorHAnsi" w:hAnsiTheme="majorHAnsi" w:cstheme="majorHAnsi"/>
+                <w:noProof/>
+                <w:lang w:val="vi-VN"/>
+              </w:rPr>
+            </w:pPr>
+          </w:p>
+          <w:p>
+            <w:pPr>
+              <w:jc w:val="center"/>
+              <w:rPr>
+                <w:rFonts w:asciiTheme="majorHAnsi" w:hAnsiTheme="majorHAnsi" w:cstheme="majorHAnsi"/>
+                <w:noProof/>
+                <w:lang w:val="vi-VN"/>
+              </w:rPr>
+            </w:pPr>
+          </w:p>
+          <w:p>
+            <w:pPr>
+              <w:jc w:val="center"/>
+              <w:rPr>
+                <w:rFonts w:asciiTheme="majorHAnsi" w:hAnsiTheme="majorHAnsi" w:cstheme="majorHAnsi"/>
+                <w:noProof/>
+                <w:lang w:val="vi-VN"/>
+              </w:rPr>
+            </w:pPr>
+          </w:p>
+          <w:p>
+            <w:pPr>
+              <w:jc w:val="center"/>
+              <w:rPr>
+                <w:rFonts w:asciiTheme="majorHAnsi" w:hAnsiTheme="majorHAnsi" w:cstheme="majorHAnsi"/>
+                <w:noProof/>
+                <w:lang w:val="vi-VN"/>
+              </w:rPr>
+            </w:pPr>
+          </w:p>
+          <w:p>
+            <w:pPr>
+              <w:jc w:val="center"/>
+              <w:rPr>
+                <w:rFonts w:asciiTheme="majorHAnsi" w:hAnsiTheme="majorHAnsi" w:cstheme="majorHAnsi"/>
+                <w:noProof/>
+                <w:lang w:val="vi-VN"/>
+              </w:rPr>
+            </w:pPr>
+          </w:p>
+          <w:p>
+            <w:pPr>
+              <w:jc w:val="center"/>
+              <w:rPr>
+                <w:rFonts w:asciiTheme="majorHAnsi" w:hAnsiTheme="majorHAnsi" w:cstheme="majorHAnsi"/>
+                <w:noProof/>
+                <w:lang w:val="vi-VN"/>
+              </w:rPr>
+            </w:pPr>
+          </w:p>
+        </w:tc>
+      </w:tr>
+      <w:tr>
+        <w:trPr>
+          <w:trHeight w:val="420"/>
+          <w:jc w:val="center"/>
+        </w:trPr>
+        <w:tc>
+          <w:tcPr>
+            <w:tcW w:w="5693" w:type="dxa"/>
+            <w:gridSpan w:val="3"/>
+            <w:tcBorders>
+              <w:top w:val="single" w:sz="4" w:space="0" w:color="auto"/>
+              <w:left w:val="single" w:sz="12" w:space="0" w:color="auto"/>
+              <w:bottom w:val="single" w:sz="12" w:space="0" w:color="auto"/>
+              <w:right w:val="single" w:sz="4" w:space="0" w:color="auto"/>
+            </w:tcBorders>
+            <w:vAlign w:val="center"/>
+            <w:hideMark/>
+          </w:tcPr>
+          <w:p>
+            <w:pPr>
+              <w:jc w:val="center"/>
+              <w:rPr>
+                <w:rFonts w:asciiTheme="majorHAnsi" w:hAnsiTheme="majorHAnsi" w:cstheme="majorHAnsi"/>
+                <w:b/>
+                <w:noProof/>
+                <w:lang w:val="vi-VN"/>
+              </w:rPr>
+            </w:pPr>
+            <w:r>
+              <w:rPr>
+                <w:rFonts w:asciiTheme="majorHAnsi" w:hAnsiTheme="majorHAnsi" w:cstheme="majorHAnsi"/>
+                <w:b/>
+                <w:noProof/>
+                <w:lang w:val="vi-VN"/>
+              </w:rPr>
+              <w:t>Ngo Phuoc Nguyen</w:t>
+            </w:r>
+          </w:p>
+        </w:tc>
+        <w:tc>
+          <w:tcPr>
+            <w:tcW w:w="4594" w:type="dxa"/>
+            <w:gridSpan w:val="3"/>
+            <w:tcBorders>
+              <w:top w:val="single" w:sz="4" w:space="0" w:color="auto"/>
+              <w:left w:val="single" w:sz="4" w:space="0" w:color="auto"/>
+              <w:bottom w:val="single" w:sz="12" w:space="0" w:color="auto"/>
+              <w:right w:val="single" w:sz="12" w:space="0" w:color="auto"/>
+            </w:tcBorders>
+            <w:vAlign w:val="center"/>
+            <w:hideMark/>
+          </w:tcPr>
+          <w:p>
+            <w:pPr>
+              <w:jc w:val="center"/>
+              <w:rPr>
+                <w:rFonts w:asciiTheme="majorHAnsi" w:hAnsiTheme="majorHAnsi" w:cstheme="majorHAnsi"/>
+                <w:b/>
+                <w:noProof/>
+                <w:lang w:val="vi-VN"/>
+              </w:rPr>
+            </w:pPr>
+            <w:r>
+              <w:rPr>
+                <w:rFonts w:asciiTheme="majorHAnsi" w:hAnsiTheme="majorHAnsi" w:cstheme="majorHAnsi"/>
+                <w:b/>
+                <w:noProof/>
+                <w:lang w:val="vi-VN"/>
+              </w:rPr>
+              <w:t>Le Duc Anh</w:t>
+            </w:r>
+          </w:p>
+        </w:tc>
+      </w:tr>
+    </w:tbl>
     <w:p/>
     <w:sectPr>
       <w:pgSz w:w="12240" w:h="15840"/>
@@ -26558,7 +31284,7 @@
 </file>
 
 <file path=word/endnotes.xml><?xml version="1.0" encoding="utf-8"?>
-<w:endnotes xmlns:wpc="http://schemas.microsoft.com/office/word/2010/wordprocessingCanvas" xmlns:mc="http://schemas.openxmlformats.org/markup-compatibility/2006" xmlns:o="urn:schemas-microsoft-com:office:office" xmlns:r="http://schemas.openxmlformats.org/officeDocument/2006/relationships" xmlns:m="http://schemas.openxmlformats.org/officeDocument/2006/math" xmlns:v="urn:schemas-microsoft-com:vml" xmlns:wp14="http://schemas.microsoft.com/office/word/2010/wordprocessingDrawing" xmlns:wp="http://schemas.openxmlformats.org/drawingml/2006/wordprocessingDrawing" xmlns:w10="urn:schemas-microsoft-com:office:word" xmlns:w="http://schemas.openxmlformats.org/wordprocessingml/2006/main" xmlns:w14="http://schemas.microsoft.com/office/word/2010/wordml" xmlns:wpg="http://schemas.microsoft.com/office/word/2010/wordprocessingGroup" xmlns:wpi="http://schemas.microsoft.com/office/word/2010/wordprocessingInk" xmlns:wne="http://schemas.microsoft.com/office/word/2006/wordml" xmlns:wps="http://schemas.microsoft.com/office/word/2010/wordprocessingShape" mc:Ignorable="w14 wp14">
+<w:endnotes xmlns:wpc="http://schemas.microsoft.com/office/word/2010/wordprocessingCanvas" xmlns:cx="http://schemas.microsoft.com/office/drawing/2014/chartex" xmlns:cx1="http://schemas.microsoft.com/office/drawing/2015/9/8/chartex" xmlns:cx2="http://schemas.microsoft.com/office/drawing/2015/10/21/chartex" xmlns:cx3="http://schemas.microsoft.com/office/drawing/2016/5/9/chartex" xmlns:cx4="http://schemas.microsoft.com/office/drawing/2016/5/10/chartex" xmlns:cx5="http://schemas.microsoft.com/office/drawing/2016/5/11/chartex" xmlns:cx6="http://schemas.microsoft.com/office/drawing/2016/5/12/chartex" xmlns:cx7="http://schemas.microsoft.com/office/drawing/2016/5/13/chartex" xmlns:cx8="http://schemas.microsoft.com/office/drawing/2016/5/14/chartex" xmlns:mc="http://schemas.openxmlformats.org/markup-compatibility/2006" xmlns:aink="http://schemas.microsoft.com/office/drawing/2016/ink" xmlns:am3d="http://schemas.microsoft.com/office/drawing/2017/model3d" xmlns:o="urn:schemas-microsoft-com:office:office" xmlns:r="http://schemas.openxmlformats.org/officeDocument/2006/relationships" xmlns:m="http://schemas.openxmlformats.org/officeDocument/2006/math" xmlns:v="urn:schemas-microsoft-com:vml" xmlns:wp14="http://schemas.microsoft.com/office/word/2010/wordprocessingDrawing" xmlns:wp="http://schemas.openxmlformats.org/drawingml/2006/wordprocessingDrawing" xmlns:w10="urn:schemas-microsoft-com:office:word" xmlns:w="http://schemas.openxmlformats.org/wordprocessingml/2006/main" xmlns:w14="http://schemas.microsoft.com/office/word/2010/wordml" xmlns:w15="http://schemas.microsoft.com/office/word/2012/wordml" xmlns:w16cid="http://schemas.microsoft.com/office/word/2016/wordml/cid" xmlns:w16se="http://schemas.microsoft.com/office/word/2015/wordml/symex" xmlns:wpg="http://schemas.microsoft.com/office/word/2010/wordprocessingGroup" xmlns:wpi="http://schemas.microsoft.com/office/word/2010/wordprocessingInk" xmlns:wne="http://schemas.microsoft.com/office/word/2006/wordml" xmlns:wps="http://schemas.microsoft.com/office/word/2010/wordprocessingShape" mc:Ignorable="w14 w15 w16se w16cid wp14">
   <w:endnote w:type="separator" w:id="-1">
     <w:p>
       <w:r>
@@ -26577,7 +31303,7 @@
 </file>
 
 <file path=word/footer1.xml><?xml version="1.0" encoding="utf-8"?>
-<w:ftr xmlns:wpc="http://schemas.microsoft.com/office/word/2010/wordprocessingCanvas" xmlns:mc="http://schemas.openxmlformats.org/markup-compatibility/2006" xmlns:o="urn:schemas-microsoft-com:office:office" xmlns:r="http://schemas.openxmlformats.org/officeDocument/2006/relationships" xmlns:m="http://schemas.openxmlformats.org/officeDocument/2006/math" xmlns:v="urn:schemas-microsoft-com:vml" xmlns:wp14="http://schemas.microsoft.com/office/word/2010/wordprocessingDrawing" xmlns:wp="http://schemas.openxmlformats.org/drawingml/2006/wordprocessingDrawing" xmlns:w10="urn:schemas-microsoft-com:office:word" xmlns:w="http://schemas.openxmlformats.org/wordprocessingml/2006/main" xmlns:w14="http://schemas.microsoft.com/office/word/2010/wordml" xmlns:wpg="http://schemas.microsoft.com/office/word/2010/wordprocessingGroup" xmlns:wpi="http://schemas.microsoft.com/office/word/2010/wordprocessingInk" xmlns:wne="http://schemas.microsoft.com/office/word/2006/wordml" xmlns:wps="http://schemas.microsoft.com/office/word/2010/wordprocessingShape" mc:Ignorable="w14 wp14">
+<w:ftr xmlns:wpc="http://schemas.microsoft.com/office/word/2010/wordprocessingCanvas" xmlns:cx="http://schemas.microsoft.com/office/drawing/2014/chartex" xmlns:cx1="http://schemas.microsoft.com/office/drawing/2015/9/8/chartex" xmlns:cx2="http://schemas.microsoft.com/office/drawing/2015/10/21/chartex" xmlns:cx3="http://schemas.microsoft.com/office/drawing/2016/5/9/chartex" xmlns:cx4="http://schemas.microsoft.com/office/drawing/2016/5/10/chartex" xmlns:cx5="http://schemas.microsoft.com/office/drawing/2016/5/11/chartex" xmlns:cx6="http://schemas.microsoft.com/office/drawing/2016/5/12/chartex" xmlns:cx7="http://schemas.microsoft.com/office/drawing/2016/5/13/chartex" xmlns:cx8="http://schemas.microsoft.com/office/drawing/2016/5/14/chartex" xmlns:mc="http://schemas.openxmlformats.org/markup-compatibility/2006" xmlns:aink="http://schemas.microsoft.com/office/drawing/2016/ink" xmlns:am3d="http://schemas.microsoft.com/office/drawing/2017/model3d" xmlns:o="urn:schemas-microsoft-com:office:office" xmlns:r="http://schemas.openxmlformats.org/officeDocument/2006/relationships" xmlns:m="http://schemas.openxmlformats.org/officeDocument/2006/math" xmlns:v="urn:schemas-microsoft-com:vml" xmlns:wp14="http://schemas.microsoft.com/office/word/2010/wordprocessingDrawing" xmlns:wp="http://schemas.openxmlformats.org/drawingml/2006/wordprocessingDrawing" xmlns:w10="urn:schemas-microsoft-com:office:word" xmlns:w="http://schemas.openxmlformats.org/wordprocessingml/2006/main" xmlns:w14="http://schemas.microsoft.com/office/word/2010/wordml" xmlns:w15="http://schemas.microsoft.com/office/word/2012/wordml" xmlns:w16cid="http://schemas.microsoft.com/office/word/2016/wordml/cid" xmlns:w16se="http://schemas.microsoft.com/office/word/2015/wordml/symex" xmlns:wpg="http://schemas.microsoft.com/office/word/2010/wordprocessingGroup" xmlns:wpi="http://schemas.microsoft.com/office/word/2010/wordprocessingInk" xmlns:wne="http://schemas.microsoft.com/office/word/2006/wordml" xmlns:wps="http://schemas.microsoft.com/office/word/2010/wordprocessingShape" mc:Ignorable="w14 w15 w16se w16cid wp14">
   <w:tbl>
     <w:tblPr>
       <w:tblW w:w="5000" w:type="pct"/>
@@ -26650,47 +31376,7 @@
               <w:sz w:val="16"/>
               <w:szCs w:val="16"/>
             </w:rPr>
-            <w:t xml:space="preserve">Approved by: </w:t>
-          </w:r>
-          <w:proofErr w:type="spellStart"/>
-          <w:r>
-            <w:rPr>
-              <w:rFonts w:ascii="Tahoma" w:hAnsi="Tahoma" w:cs="Tahoma"/>
-              <w:b/>
-              <w:sz w:val="16"/>
-              <w:szCs w:val="16"/>
-            </w:rPr>
-            <w:t>Nho</w:t>
-          </w:r>
-          <w:proofErr w:type="spellEnd"/>
-          <w:r>
-            <w:rPr>
-              <w:rFonts w:ascii="Tahoma" w:hAnsi="Tahoma" w:cs="Tahoma"/>
-              <w:b/>
-              <w:sz w:val="16"/>
-              <w:szCs w:val="16"/>
-            </w:rPr>
-            <w:t xml:space="preserve"> </w:t>
-          </w:r>
-          <w:proofErr w:type="spellStart"/>
-          <w:r>
-            <w:rPr>
-              <w:rFonts w:ascii="Tahoma" w:hAnsi="Tahoma" w:cs="Tahoma"/>
-              <w:b/>
-              <w:sz w:val="16"/>
-              <w:szCs w:val="16"/>
-            </w:rPr>
-            <w:t>Phuoc</w:t>
-          </w:r>
-          <w:proofErr w:type="spellEnd"/>
-          <w:r>
-            <w:rPr>
-              <w:rFonts w:ascii="Tahoma" w:hAnsi="Tahoma" w:cs="Tahoma"/>
-              <w:b/>
-              <w:sz w:val="16"/>
-              <w:szCs w:val="16"/>
-            </w:rPr>
-            <w:t xml:space="preserve"> Nguyen</w:t>
+            <w:t>Approved by: Nho Phuoc Nguyen</w:t>
           </w:r>
         </w:p>
       </w:tc>
@@ -26840,7 +31526,7 @@
 </file>
 
 <file path=word/footnotes.xml><?xml version="1.0" encoding="utf-8"?>
-<w:footnotes xmlns:wpc="http://schemas.microsoft.com/office/word/2010/wordprocessingCanvas" xmlns:mc="http://schemas.openxmlformats.org/markup-compatibility/2006" xmlns:o="urn:schemas-microsoft-com:office:office" xmlns:r="http://schemas.openxmlformats.org/officeDocument/2006/relationships" xmlns:m="http://schemas.openxmlformats.org/officeDocument/2006/math" xmlns:v="urn:schemas-microsoft-com:vml" xmlns:wp14="http://schemas.microsoft.com/office/word/2010/wordprocessingDrawing" xmlns:wp="http://schemas.openxmlformats.org/drawingml/2006/wordprocessingDrawing" xmlns:w10="urn:schemas-microsoft-com:office:word" xmlns:w="http://schemas.openxmlformats.org/wordprocessingml/2006/main" xmlns:w14="http://schemas.microsoft.com/office/word/2010/wordml" xmlns:wpg="http://schemas.microsoft.com/office/word/2010/wordprocessingGroup" xmlns:wpi="http://schemas.microsoft.com/office/word/2010/wordprocessingInk" xmlns:wne="http://schemas.microsoft.com/office/word/2006/wordml" xmlns:wps="http://schemas.microsoft.com/office/word/2010/wordprocessingShape" mc:Ignorable="w14 wp14">
+<w:footnotes xmlns:wpc="http://schemas.microsoft.com/office/word/2010/wordprocessingCanvas" xmlns:cx="http://schemas.microsoft.com/office/drawing/2014/chartex" xmlns:cx1="http://schemas.microsoft.com/office/drawing/2015/9/8/chartex" xmlns:cx2="http://schemas.microsoft.com/office/drawing/2015/10/21/chartex" xmlns:cx3="http://schemas.microsoft.com/office/drawing/2016/5/9/chartex" xmlns:cx4="http://schemas.microsoft.com/office/drawing/2016/5/10/chartex" xmlns:cx5="http://schemas.microsoft.com/office/drawing/2016/5/11/chartex" xmlns:cx6="http://schemas.microsoft.com/office/drawing/2016/5/12/chartex" xmlns:cx7="http://schemas.microsoft.com/office/drawing/2016/5/13/chartex" xmlns:cx8="http://schemas.microsoft.com/office/drawing/2016/5/14/chartex" xmlns:mc="http://schemas.openxmlformats.org/markup-compatibility/2006" xmlns:aink="http://schemas.microsoft.com/office/drawing/2016/ink" xmlns:am3d="http://schemas.microsoft.com/office/drawing/2017/model3d" xmlns:o="urn:schemas-microsoft-com:office:office" xmlns:r="http://schemas.openxmlformats.org/officeDocument/2006/relationships" xmlns:m="http://schemas.openxmlformats.org/officeDocument/2006/math" xmlns:v="urn:schemas-microsoft-com:vml" xmlns:wp14="http://schemas.microsoft.com/office/word/2010/wordprocessingDrawing" xmlns:wp="http://schemas.openxmlformats.org/drawingml/2006/wordprocessingDrawing" xmlns:w10="urn:schemas-microsoft-com:office:word" xmlns:w="http://schemas.openxmlformats.org/wordprocessingml/2006/main" xmlns:w14="http://schemas.microsoft.com/office/word/2010/wordml" xmlns:w15="http://schemas.microsoft.com/office/word/2012/wordml" xmlns:w16cid="http://schemas.microsoft.com/office/word/2016/wordml/cid" xmlns:w16se="http://schemas.microsoft.com/office/word/2015/wordml/symex" xmlns:wpg="http://schemas.microsoft.com/office/word/2010/wordprocessingGroup" xmlns:wpi="http://schemas.microsoft.com/office/word/2010/wordprocessingInk" xmlns:wne="http://schemas.microsoft.com/office/word/2006/wordml" xmlns:wps="http://schemas.microsoft.com/office/word/2010/wordprocessingShape" mc:Ignorable="w14 w15 w16se w16cid wp14">
   <w:footnote w:type="separator" w:id="-1">
     <w:p>
       <w:r>
@@ -26859,7 +31545,7 @@
 </file>
 
 <file path=word/header1.xml><?xml version="1.0" encoding="utf-8"?>
-<w:hdr xmlns:wpc="http://schemas.microsoft.com/office/word/2010/wordprocessingCanvas" xmlns:mc="http://schemas.openxmlformats.org/markup-compatibility/2006" xmlns:o="urn:schemas-microsoft-com:office:office" xmlns:r="http://schemas.openxmlformats.org/officeDocument/2006/relationships" xmlns:m="http://schemas.openxmlformats.org/officeDocument/2006/math" xmlns:v="urn:schemas-microsoft-com:vml" xmlns:wp14="http://schemas.microsoft.com/office/word/2010/wordprocessingDrawing" xmlns:wp="http://schemas.openxmlformats.org/drawingml/2006/wordprocessingDrawing" xmlns:w10="urn:schemas-microsoft-com:office:word" xmlns:w="http://schemas.openxmlformats.org/wordprocessingml/2006/main" xmlns:w14="http://schemas.microsoft.com/office/word/2010/wordml" xmlns:wpg="http://schemas.microsoft.com/office/word/2010/wordprocessingGroup" xmlns:wpi="http://schemas.microsoft.com/office/word/2010/wordprocessingInk" xmlns:wne="http://schemas.microsoft.com/office/word/2006/wordml" xmlns:wps="http://schemas.microsoft.com/office/word/2010/wordprocessingShape" mc:Ignorable="w14 wp14">
+<w:hdr xmlns:wpc="http://schemas.microsoft.com/office/word/2010/wordprocessingCanvas" xmlns:cx="http://schemas.microsoft.com/office/drawing/2014/chartex" xmlns:cx1="http://schemas.microsoft.com/office/drawing/2015/9/8/chartex" xmlns:cx2="http://schemas.microsoft.com/office/drawing/2015/10/21/chartex" xmlns:cx3="http://schemas.microsoft.com/office/drawing/2016/5/9/chartex" xmlns:cx4="http://schemas.microsoft.com/office/drawing/2016/5/10/chartex" xmlns:cx5="http://schemas.microsoft.com/office/drawing/2016/5/11/chartex" xmlns:cx6="http://schemas.microsoft.com/office/drawing/2016/5/12/chartex" xmlns:cx7="http://schemas.microsoft.com/office/drawing/2016/5/13/chartex" xmlns:cx8="http://schemas.microsoft.com/office/drawing/2016/5/14/chartex" xmlns:mc="http://schemas.openxmlformats.org/markup-compatibility/2006" xmlns:aink="http://schemas.microsoft.com/office/drawing/2016/ink" xmlns:am3d="http://schemas.microsoft.com/office/drawing/2017/model3d" xmlns:o="urn:schemas-microsoft-com:office:office" xmlns:r="http://schemas.openxmlformats.org/officeDocument/2006/relationships" xmlns:m="http://schemas.openxmlformats.org/officeDocument/2006/math" xmlns:v="urn:schemas-microsoft-com:vml" xmlns:wp14="http://schemas.microsoft.com/office/word/2010/wordprocessingDrawing" xmlns:wp="http://schemas.openxmlformats.org/drawingml/2006/wordprocessingDrawing" xmlns:w10="urn:schemas-microsoft-com:office:word" xmlns:w="http://schemas.openxmlformats.org/wordprocessingml/2006/main" xmlns:w14="http://schemas.microsoft.com/office/word/2010/wordml" xmlns:w15="http://schemas.microsoft.com/office/word/2012/wordml" xmlns:w16cid="http://schemas.microsoft.com/office/word/2016/wordml/cid" xmlns:w16se="http://schemas.microsoft.com/office/word/2015/wordml/symex" xmlns:wpg="http://schemas.microsoft.com/office/word/2010/wordprocessingGroup" xmlns:wpi="http://schemas.microsoft.com/office/word/2010/wordprocessingInk" xmlns:wne="http://schemas.microsoft.com/office/word/2006/wordml" xmlns:wps="http://schemas.microsoft.com/office/word/2010/wordprocessingShape" mc:Ignorable="w14 w15 w16se w16cid wp14">
   <w:tbl>
     <w:tblPr>
       <w:tblW w:w="4942" w:type="pct"/>
@@ -26913,7 +31599,6 @@
             </w:rPr>
             <w:t xml:space="preserve">: </w:t>
           </w:r>
-          <w:proofErr w:type="spellStart"/>
           <w:r>
             <w:rPr>
               <w:rFonts w:ascii="Tahoma" w:hAnsi="Tahoma" w:cs="Tahoma"/>
@@ -26922,7 +31607,6 @@
             </w:rPr>
             <w:t>TodayIGotIt</w:t>
           </w:r>
-          <w:proofErr w:type="spellEnd"/>
         </w:p>
       </w:tc>
       <w:tc>
@@ -27134,8 +31818,8 @@
 </file>
 
 <file path=word/numbering.xml><?xml version="1.0" encoding="utf-8"?>
-<w:numbering xmlns:wpc="http://schemas.microsoft.com/office/word/2010/wordprocessingCanvas" xmlns:mc="http://schemas.openxmlformats.org/markup-compatibility/2006" xmlns:o="urn:schemas-microsoft-com:office:office" xmlns:r="http://schemas.openxmlformats.org/officeDocument/2006/relationships" xmlns:m="http://schemas.openxmlformats.org/officeDocument/2006/math" xmlns:v="urn:schemas-microsoft-com:vml" xmlns:wp14="http://schemas.microsoft.com/office/word/2010/wordprocessingDrawing" xmlns:wp="http://schemas.openxmlformats.org/drawingml/2006/wordprocessingDrawing" xmlns:w10="urn:schemas-microsoft-com:office:word" xmlns:w="http://schemas.openxmlformats.org/wordprocessingml/2006/main" xmlns:w14="http://schemas.microsoft.com/office/word/2010/wordml" xmlns:wpg="http://schemas.microsoft.com/office/word/2010/wordprocessingGroup" xmlns:wpi="http://schemas.microsoft.com/office/word/2010/wordprocessingInk" xmlns:wne="http://schemas.microsoft.com/office/word/2006/wordml" xmlns:wps="http://schemas.microsoft.com/office/word/2010/wordprocessingShape" mc:Ignorable="w14 wp14">
-  <w:abstractNum w:abstractNumId="0">
+<w:numbering xmlns:wpc="http://schemas.microsoft.com/office/word/2010/wordprocessingCanvas" xmlns:cx="http://schemas.microsoft.com/office/drawing/2014/chartex" xmlns:cx1="http://schemas.microsoft.com/office/drawing/2015/9/8/chartex" xmlns:cx2="http://schemas.microsoft.com/office/drawing/2015/10/21/chartex" xmlns:cx3="http://schemas.microsoft.com/office/drawing/2016/5/9/chartex" xmlns:cx4="http://schemas.microsoft.com/office/drawing/2016/5/10/chartex" xmlns:cx5="http://schemas.microsoft.com/office/drawing/2016/5/11/chartex" xmlns:cx6="http://schemas.microsoft.com/office/drawing/2016/5/12/chartex" xmlns:cx7="http://schemas.microsoft.com/office/drawing/2016/5/13/chartex" xmlns:cx8="http://schemas.microsoft.com/office/drawing/2016/5/14/chartex" xmlns:mc="http://schemas.openxmlformats.org/markup-compatibility/2006" xmlns:aink="http://schemas.microsoft.com/office/drawing/2016/ink" xmlns:am3d="http://schemas.microsoft.com/office/drawing/2017/model3d" xmlns:o="urn:schemas-microsoft-com:office:office" xmlns:r="http://schemas.openxmlformats.org/officeDocument/2006/relationships" xmlns:m="http://schemas.openxmlformats.org/officeDocument/2006/math" xmlns:v="urn:schemas-microsoft-com:vml" xmlns:wp14="http://schemas.microsoft.com/office/word/2010/wordprocessingDrawing" xmlns:wp="http://schemas.openxmlformats.org/drawingml/2006/wordprocessingDrawing" xmlns:w10="urn:schemas-microsoft-com:office:word" xmlns:w="http://schemas.openxmlformats.org/wordprocessingml/2006/main" xmlns:w14="http://schemas.microsoft.com/office/word/2010/wordml" xmlns:w15="http://schemas.microsoft.com/office/word/2012/wordml" xmlns:w16cid="http://schemas.microsoft.com/office/word/2016/wordml/cid" xmlns:w16se="http://schemas.microsoft.com/office/word/2015/wordml/symex" xmlns:wpg="http://schemas.microsoft.com/office/word/2010/wordprocessingGroup" xmlns:wpi="http://schemas.microsoft.com/office/word/2010/wordprocessingInk" xmlns:wne="http://schemas.microsoft.com/office/word/2006/wordml" xmlns:wps="http://schemas.microsoft.com/office/word/2010/wordprocessingShape" mc:Ignorable="w14 w15 w16se w16cid wp14">
+  <w:abstractNum w:abstractNumId="0" w15:restartNumberingAfterBreak="0">
     <w:nsid w:val="00A744AD"/>
     <w:multiLevelType w:val="multilevel"/>
     <w:tmpl w:val="BAE46692"/>
@@ -27248,7 +31932,120 @@
       </w:rPr>
     </w:lvl>
   </w:abstractNum>
-  <w:abstractNum w:abstractNumId="1">
+  <w:abstractNum w:abstractNumId="1" w15:restartNumberingAfterBreak="0">
+    <w:nsid w:val="0BC23DF5"/>
+    <w:multiLevelType w:val="hybridMultilevel"/>
+    <w:tmpl w:val="20887F4A"/>
+    <w:lvl w:ilvl="0" w:tplc="0808629A">
+      <w:start w:val="10"/>
+      <w:numFmt w:val="bullet"/>
+      <w:lvlText w:val="-"/>
+      <w:lvlJc w:val="left"/>
+      <w:pPr>
+        <w:ind w:left="720" w:hanging="360"/>
+      </w:pPr>
+      <w:rPr>
+        <w:rFonts w:ascii="Cambria" w:eastAsiaTheme="minorEastAsia" w:hAnsi="Cambria" w:cstheme="majorHAnsi" w:hint="default"/>
+      </w:rPr>
+    </w:lvl>
+    <w:lvl w:ilvl="1" w:tplc="04090003" w:tentative="1">
+      <w:start w:val="1"/>
+      <w:numFmt w:val="bullet"/>
+      <w:lvlText w:val="o"/>
+      <w:lvlJc w:val="left"/>
+      <w:pPr>
+        <w:ind w:left="1440" w:hanging="360"/>
+      </w:pPr>
+      <w:rPr>
+        <w:rFonts w:ascii="Courier New" w:hAnsi="Courier New" w:cs="Courier New" w:hint="default"/>
+      </w:rPr>
+    </w:lvl>
+    <w:lvl w:ilvl="2" w:tplc="04090005" w:tentative="1">
+      <w:start w:val="1"/>
+      <w:numFmt w:val="bullet"/>
+      <w:lvlText w:val=""/>
+      <w:lvlJc w:val="left"/>
+      <w:pPr>
+        <w:ind w:left="2160" w:hanging="360"/>
+      </w:pPr>
+      <w:rPr>
+        <w:rFonts w:ascii="Wingdings" w:hAnsi="Wingdings" w:hint="default"/>
+      </w:rPr>
+    </w:lvl>
+    <w:lvl w:ilvl="3" w:tplc="04090001" w:tentative="1">
+      <w:start w:val="1"/>
+      <w:numFmt w:val="bullet"/>
+      <w:lvlText w:val=""/>
+      <w:lvlJc w:val="left"/>
+      <w:pPr>
+        <w:ind w:left="2880" w:hanging="360"/>
+      </w:pPr>
+      <w:rPr>
+        <w:rFonts w:ascii="Symbol" w:hAnsi="Symbol" w:hint="default"/>
+      </w:rPr>
+    </w:lvl>
+    <w:lvl w:ilvl="4" w:tplc="04090003" w:tentative="1">
+      <w:start w:val="1"/>
+      <w:numFmt w:val="bullet"/>
+      <w:lvlText w:val="o"/>
+      <w:lvlJc w:val="left"/>
+      <w:pPr>
+        <w:ind w:left="3600" w:hanging="360"/>
+      </w:pPr>
+      <w:rPr>
+        <w:rFonts w:ascii="Courier New" w:hAnsi="Courier New" w:cs="Courier New" w:hint="default"/>
+      </w:rPr>
+    </w:lvl>
+    <w:lvl w:ilvl="5" w:tplc="04090005" w:tentative="1">
+      <w:start w:val="1"/>
+      <w:numFmt w:val="bullet"/>
+      <w:lvlText w:val=""/>
+      <w:lvlJc w:val="left"/>
+      <w:pPr>
+        <w:ind w:left="4320" w:hanging="360"/>
+      </w:pPr>
+      <w:rPr>
+        <w:rFonts w:ascii="Wingdings" w:hAnsi="Wingdings" w:hint="default"/>
+      </w:rPr>
+    </w:lvl>
+    <w:lvl w:ilvl="6" w:tplc="04090001" w:tentative="1">
+      <w:start w:val="1"/>
+      <w:numFmt w:val="bullet"/>
+      <w:lvlText w:val=""/>
+      <w:lvlJc w:val="left"/>
+      <w:pPr>
+        <w:ind w:left="5040" w:hanging="360"/>
+      </w:pPr>
+      <w:rPr>
+        <w:rFonts w:ascii="Symbol" w:hAnsi="Symbol" w:hint="default"/>
+      </w:rPr>
+    </w:lvl>
+    <w:lvl w:ilvl="7" w:tplc="04090003" w:tentative="1">
+      <w:start w:val="1"/>
+      <w:numFmt w:val="bullet"/>
+      <w:lvlText w:val="o"/>
+      <w:lvlJc w:val="left"/>
+      <w:pPr>
+        <w:ind w:left="5760" w:hanging="360"/>
+      </w:pPr>
+      <w:rPr>
+        <w:rFonts w:ascii="Courier New" w:hAnsi="Courier New" w:cs="Courier New" w:hint="default"/>
+      </w:rPr>
+    </w:lvl>
+    <w:lvl w:ilvl="8" w:tplc="04090005" w:tentative="1">
+      <w:start w:val="1"/>
+      <w:numFmt w:val="bullet"/>
+      <w:lvlText w:val=""/>
+      <w:lvlJc w:val="left"/>
+      <w:pPr>
+        <w:ind w:left="6480" w:hanging="360"/>
+      </w:pPr>
+      <w:rPr>
+        <w:rFonts w:ascii="Wingdings" w:hAnsi="Wingdings" w:hint="default"/>
+      </w:rPr>
+    </w:lvl>
+  </w:abstractNum>
+  <w:abstractNum w:abstractNumId="2" w15:restartNumberingAfterBreak="0">
     <w:nsid w:val="0F6F470B"/>
     <w:multiLevelType w:val="multilevel"/>
     <w:tmpl w:val="76DA04C0"/>
@@ -27361,7 +32158,7 @@
       </w:rPr>
     </w:lvl>
   </w:abstractNum>
-  <w:abstractNum w:abstractNumId="2">
+  <w:abstractNum w:abstractNumId="3" w15:restartNumberingAfterBreak="0">
     <w:nsid w:val="11C27363"/>
     <w:multiLevelType w:val="hybridMultilevel"/>
     <w:tmpl w:val="C4B6F152"/>
@@ -27451,7 +32248,120 @@
       </w:pPr>
     </w:lvl>
   </w:abstractNum>
-  <w:abstractNum w:abstractNumId="3">
+  <w:abstractNum w:abstractNumId="4" w15:restartNumberingAfterBreak="0">
+    <w:nsid w:val="1EC64A8E"/>
+    <w:multiLevelType w:val="hybridMultilevel"/>
+    <w:tmpl w:val="928C7AA0"/>
+    <w:lvl w:ilvl="0" w:tplc="393AD1A8">
+      <w:start w:val="10"/>
+      <w:numFmt w:val="bullet"/>
+      <w:lvlText w:val="-"/>
+      <w:lvlJc w:val="left"/>
+      <w:pPr>
+        <w:ind w:left="720" w:hanging="360"/>
+      </w:pPr>
+      <w:rPr>
+        <w:rFonts w:ascii="Cambria" w:eastAsiaTheme="minorEastAsia" w:hAnsi="Cambria" w:cstheme="majorHAnsi" w:hint="default"/>
+      </w:rPr>
+    </w:lvl>
+    <w:lvl w:ilvl="1" w:tplc="04090003" w:tentative="1">
+      <w:start w:val="1"/>
+      <w:numFmt w:val="bullet"/>
+      <w:lvlText w:val="o"/>
+      <w:lvlJc w:val="left"/>
+      <w:pPr>
+        <w:ind w:left="1440" w:hanging="360"/>
+      </w:pPr>
+      <w:rPr>
+        <w:rFonts w:ascii="Courier New" w:hAnsi="Courier New" w:cs="Courier New" w:hint="default"/>
+      </w:rPr>
+    </w:lvl>
+    <w:lvl w:ilvl="2" w:tplc="04090005" w:tentative="1">
+      <w:start w:val="1"/>
+      <w:numFmt w:val="bullet"/>
+      <w:lvlText w:val=""/>
+      <w:lvlJc w:val="left"/>
+      <w:pPr>
+        <w:ind w:left="2160" w:hanging="360"/>
+      </w:pPr>
+      <w:rPr>
+        <w:rFonts w:ascii="Wingdings" w:hAnsi="Wingdings" w:hint="default"/>
+      </w:rPr>
+    </w:lvl>
+    <w:lvl w:ilvl="3" w:tplc="04090001" w:tentative="1">
+      <w:start w:val="1"/>
+      <w:numFmt w:val="bullet"/>
+      <w:lvlText w:val=""/>
+      <w:lvlJc w:val="left"/>
+      <w:pPr>
+        <w:ind w:left="2880" w:hanging="360"/>
+      </w:pPr>
+      <w:rPr>
+        <w:rFonts w:ascii="Symbol" w:hAnsi="Symbol" w:hint="default"/>
+      </w:rPr>
+    </w:lvl>
+    <w:lvl w:ilvl="4" w:tplc="04090003" w:tentative="1">
+      <w:start w:val="1"/>
+      <w:numFmt w:val="bullet"/>
+      <w:lvlText w:val="o"/>
+      <w:lvlJc w:val="left"/>
+      <w:pPr>
+        <w:ind w:left="3600" w:hanging="360"/>
+      </w:pPr>
+      <w:rPr>
+        <w:rFonts w:ascii="Courier New" w:hAnsi="Courier New" w:cs="Courier New" w:hint="default"/>
+      </w:rPr>
+    </w:lvl>
+    <w:lvl w:ilvl="5" w:tplc="04090005" w:tentative="1">
+      <w:start w:val="1"/>
+      <w:numFmt w:val="bullet"/>
+      <w:lvlText w:val=""/>
+      <w:lvlJc w:val="left"/>
+      <w:pPr>
+        <w:ind w:left="4320" w:hanging="360"/>
+      </w:pPr>
+      <w:rPr>
+        <w:rFonts w:ascii="Wingdings" w:hAnsi="Wingdings" w:hint="default"/>
+      </w:rPr>
+    </w:lvl>
+    <w:lvl w:ilvl="6" w:tplc="04090001" w:tentative="1">
+      <w:start w:val="1"/>
+      <w:numFmt w:val="bullet"/>
+      <w:lvlText w:val=""/>
+      <w:lvlJc w:val="left"/>
+      <w:pPr>
+        <w:ind w:left="5040" w:hanging="360"/>
+      </w:pPr>
+      <w:rPr>
+        <w:rFonts w:ascii="Symbol" w:hAnsi="Symbol" w:hint="default"/>
+      </w:rPr>
+    </w:lvl>
+    <w:lvl w:ilvl="7" w:tplc="04090003" w:tentative="1">
+      <w:start w:val="1"/>
+      <w:numFmt w:val="bullet"/>
+      <w:lvlText w:val="o"/>
+      <w:lvlJc w:val="left"/>
+      <w:pPr>
+        <w:ind w:left="5760" w:hanging="360"/>
+      </w:pPr>
+      <w:rPr>
+        <w:rFonts w:ascii="Courier New" w:hAnsi="Courier New" w:cs="Courier New" w:hint="default"/>
+      </w:rPr>
+    </w:lvl>
+    <w:lvl w:ilvl="8" w:tplc="04090005" w:tentative="1">
+      <w:start w:val="1"/>
+      <w:numFmt w:val="bullet"/>
+      <w:lvlText w:val=""/>
+      <w:lvlJc w:val="left"/>
+      <w:pPr>
+        <w:ind w:left="6480" w:hanging="360"/>
+      </w:pPr>
+      <w:rPr>
+        <w:rFonts w:ascii="Wingdings" w:hAnsi="Wingdings" w:hint="default"/>
+      </w:rPr>
+    </w:lvl>
+  </w:abstractNum>
+  <w:abstractNum w:abstractNumId="5" w15:restartNumberingAfterBreak="0">
     <w:nsid w:val="20D24234"/>
     <w:multiLevelType w:val="hybridMultilevel"/>
     <w:tmpl w:val="BF9EBBA0"/>
@@ -27564,7 +32474,7 @@
       </w:rPr>
     </w:lvl>
   </w:abstractNum>
-  <w:abstractNum w:abstractNumId="4">
+  <w:abstractNum w:abstractNumId="6" w15:restartNumberingAfterBreak="0">
     <w:nsid w:val="2CB72982"/>
     <w:multiLevelType w:val="hybridMultilevel"/>
     <w:tmpl w:val="940E68F8"/>
@@ -27654,7 +32564,7 @@
       </w:pPr>
     </w:lvl>
   </w:abstractNum>
-  <w:abstractNum w:abstractNumId="5">
+  <w:abstractNum w:abstractNumId="7" w15:restartNumberingAfterBreak="0">
     <w:nsid w:val="2EC457CF"/>
     <w:multiLevelType w:val="hybridMultilevel"/>
     <w:tmpl w:val="3AE00A04"/>
@@ -27766,7 +32676,7 @@
       </w:rPr>
     </w:lvl>
   </w:abstractNum>
-  <w:abstractNum w:abstractNumId="6">
+  <w:abstractNum w:abstractNumId="8" w15:restartNumberingAfterBreak="0">
     <w:nsid w:val="321104E1"/>
     <w:multiLevelType w:val="multilevel"/>
     <w:tmpl w:val="BAE46692"/>
@@ -27879,7 +32789,7 @@
       </w:rPr>
     </w:lvl>
   </w:abstractNum>
-  <w:abstractNum w:abstractNumId="7">
+  <w:abstractNum w:abstractNumId="9" w15:restartNumberingAfterBreak="0">
     <w:nsid w:val="32C15DE7"/>
     <w:multiLevelType w:val="multilevel"/>
     <w:tmpl w:val="BAE46692"/>
@@ -27992,7 +32902,7 @@
       </w:rPr>
     </w:lvl>
   </w:abstractNum>
-  <w:abstractNum w:abstractNumId="8">
+  <w:abstractNum w:abstractNumId="10" w15:restartNumberingAfterBreak="0">
     <w:nsid w:val="32FE08C0"/>
     <w:multiLevelType w:val="hybridMultilevel"/>
     <w:tmpl w:val="2A6E44A8"/>
@@ -28082,7 +32992,7 @@
       </w:pPr>
     </w:lvl>
   </w:abstractNum>
-  <w:abstractNum w:abstractNumId="9">
+  <w:abstractNum w:abstractNumId="11" w15:restartNumberingAfterBreak="0">
     <w:nsid w:val="35AC5879"/>
     <w:multiLevelType w:val="hybridMultilevel"/>
     <w:tmpl w:val="3FD655B6"/>
@@ -28176,7 +33086,7 @@
       </w:pPr>
     </w:lvl>
   </w:abstractNum>
-  <w:abstractNum w:abstractNumId="10">
+  <w:abstractNum w:abstractNumId="12" w15:restartNumberingAfterBreak="0">
     <w:nsid w:val="404B3E41"/>
     <w:multiLevelType w:val="hybridMultilevel"/>
     <w:tmpl w:val="7E6C7EDA"/>
@@ -28290,7 +33200,7 @@
       </w:rPr>
     </w:lvl>
   </w:abstractNum>
-  <w:abstractNum w:abstractNumId="11">
+  <w:abstractNum w:abstractNumId="13" w15:restartNumberingAfterBreak="0">
     <w:nsid w:val="48714FCE"/>
     <w:multiLevelType w:val="multilevel"/>
     <w:tmpl w:val="7FB8402A"/>
@@ -28408,7 +33318,7 @@
       </w:rPr>
     </w:lvl>
   </w:abstractNum>
-  <w:abstractNum w:abstractNumId="12">
+  <w:abstractNum w:abstractNumId="14" w15:restartNumberingAfterBreak="0">
     <w:nsid w:val="4F053422"/>
     <w:multiLevelType w:val="multilevel"/>
     <w:tmpl w:val="BAE46692"/>
@@ -28521,7 +33431,7 @@
       </w:rPr>
     </w:lvl>
   </w:abstractNum>
-  <w:abstractNum w:abstractNumId="13">
+  <w:abstractNum w:abstractNumId="15" w15:restartNumberingAfterBreak="0">
     <w:nsid w:val="4FCA3230"/>
     <w:multiLevelType w:val="hybridMultilevel"/>
     <w:tmpl w:val="94ECBF92"/>
@@ -28634,7 +33544,7 @@
       </w:rPr>
     </w:lvl>
   </w:abstractNum>
-  <w:abstractNum w:abstractNumId="14">
+  <w:abstractNum w:abstractNumId="16" w15:restartNumberingAfterBreak="0">
     <w:nsid w:val="54CD06A7"/>
     <w:multiLevelType w:val="hybridMultilevel"/>
     <w:tmpl w:val="726C23A8"/>
@@ -28724,7 +33634,7 @@
       </w:pPr>
     </w:lvl>
   </w:abstractNum>
-  <w:abstractNum w:abstractNumId="15">
+  <w:abstractNum w:abstractNumId="17" w15:restartNumberingAfterBreak="0">
     <w:nsid w:val="602070AE"/>
     <w:multiLevelType w:val="hybridMultilevel"/>
     <w:tmpl w:val="3C7CCAD8"/>
@@ -28814,7 +33724,7 @@
       </w:pPr>
     </w:lvl>
   </w:abstractNum>
-  <w:abstractNum w:abstractNumId="16">
+  <w:abstractNum w:abstractNumId="18" w15:restartNumberingAfterBreak="0">
     <w:nsid w:val="6A243120"/>
     <w:multiLevelType w:val="hybridMultilevel"/>
     <w:tmpl w:val="F036FE82"/>
@@ -28904,7 +33814,7 @@
       </w:pPr>
     </w:lvl>
   </w:abstractNum>
-  <w:abstractNum w:abstractNumId="17">
+  <w:abstractNum w:abstractNumId="19" w15:restartNumberingAfterBreak="0">
     <w:nsid w:val="6C1247FD"/>
     <w:multiLevelType w:val="hybridMultilevel"/>
     <w:tmpl w:val="DE9CABC0"/>
@@ -29016,7 +33926,7 @@
       </w:rPr>
     </w:lvl>
   </w:abstractNum>
-  <w:abstractNum w:abstractNumId="18">
+  <w:abstractNum w:abstractNumId="20" w15:restartNumberingAfterBreak="0">
     <w:nsid w:val="6DC6174E"/>
     <w:multiLevelType w:val="hybridMultilevel"/>
     <w:tmpl w:val="CC3EDCDC"/>
@@ -29106,7 +34016,7 @@
       </w:pPr>
     </w:lvl>
   </w:abstractNum>
-  <w:abstractNum w:abstractNumId="19">
+  <w:abstractNum w:abstractNumId="21" w15:restartNumberingAfterBreak="0">
     <w:nsid w:val="6F2A770E"/>
     <w:multiLevelType w:val="hybridMultilevel"/>
     <w:tmpl w:val="C7FA3706"/>
@@ -29219,37 +34129,37 @@
     </w:lvl>
   </w:abstractNum>
   <w:num w:numId="1">
-    <w:abstractNumId w:val="11"/>
+    <w:abstractNumId w:val="13"/>
   </w:num>
   <w:num w:numId="2">
-    <w:abstractNumId w:val="8"/>
+    <w:abstractNumId w:val="10"/>
   </w:num>
   <w:num w:numId="3">
-    <w:abstractNumId w:val="4"/>
+    <w:abstractNumId w:val="6"/>
   </w:num>
   <w:num w:numId="4">
+    <w:abstractNumId w:val="20"/>
+  </w:num>
+  <w:num w:numId="5">
+    <w:abstractNumId w:val="16"/>
+  </w:num>
+  <w:num w:numId="6">
+    <w:abstractNumId w:val="15"/>
+  </w:num>
+  <w:num w:numId="7">
+    <w:abstractNumId w:val="5"/>
+  </w:num>
+  <w:num w:numId="8">
     <w:abstractNumId w:val="18"/>
   </w:num>
-  <w:num w:numId="5">
-    <w:abstractNumId w:val="14"/>
-  </w:num>
-  <w:num w:numId="6">
-    <w:abstractNumId w:val="13"/>
-  </w:num>
-  <w:num w:numId="7">
+  <w:num w:numId="9">
     <w:abstractNumId w:val="3"/>
   </w:num>
-  <w:num w:numId="8">
-    <w:abstractNumId w:val="16"/>
-  </w:num>
-  <w:num w:numId="9">
-    <w:abstractNumId w:val="2"/>
-  </w:num>
   <w:num w:numId="10">
-    <w:abstractNumId w:val="15"/>
+    <w:abstractNumId w:val="17"/>
   </w:num>
   <w:num w:numId="11">
-    <w:abstractNumId w:val="11"/>
+    <w:abstractNumId w:val="13"/>
     <w:lvlOverride w:ilvl="0">
       <w:startOverride w:val="1"/>
     </w:lvlOverride>
@@ -29279,7 +34189,7 @@
     </w:lvlOverride>
   </w:num>
   <w:num w:numId="12">
-    <w:abstractNumId w:val="11"/>
+    <w:abstractNumId w:val="13"/>
     <w:lvlOverride w:ilvl="0">
       <w:startOverride w:val="1"/>
     </w:lvlOverride>
@@ -29309,13 +34219,13 @@
     </w:lvlOverride>
   </w:num>
   <w:num w:numId="13">
-    <w:abstractNumId w:val="8"/>
+    <w:abstractNumId w:val="10"/>
     <w:lvlOverride w:ilvl="0">
       <w:startOverride w:val="1"/>
     </w:lvlOverride>
   </w:num>
   <w:num w:numId="14">
-    <w:abstractNumId w:val="11"/>
+    <w:abstractNumId w:val="13"/>
     <w:lvlOverride w:ilvl="0">
       <w:startOverride w:val="1"/>
     </w:lvlOverride>
@@ -29345,10 +34255,10 @@
     </w:lvlOverride>
   </w:num>
   <w:num w:numId="15">
-    <w:abstractNumId w:val="9"/>
+    <w:abstractNumId w:val="11"/>
   </w:num>
   <w:num w:numId="16">
-    <w:abstractNumId w:val="11"/>
+    <w:abstractNumId w:val="13"/>
     <w:lvlOverride w:ilvl="0">
       <w:startOverride w:val="1"/>
     </w:lvlOverride>
@@ -29378,38 +34288,86 @@
     </w:lvlOverride>
   </w:num>
   <w:num w:numId="17">
-    <w:abstractNumId w:val="6"/>
+    <w:abstractNumId w:val="8"/>
   </w:num>
   <w:num w:numId="18">
-    <w:abstractNumId w:val="1"/>
+    <w:abstractNumId w:val="2"/>
   </w:num>
   <w:num w:numId="19">
-    <w:abstractNumId w:val="7"/>
+    <w:abstractNumId w:val="9"/>
   </w:num>
   <w:num w:numId="20">
-    <w:abstractNumId w:val="12"/>
+    <w:abstractNumId w:val="14"/>
   </w:num>
   <w:num w:numId="21">
     <w:abstractNumId w:val="0"/>
   </w:num>
   <w:num w:numId="22">
-    <w:abstractNumId w:val="10"/>
+    <w:abstractNumId w:val="12"/>
   </w:num>
   <w:num w:numId="23">
-    <w:abstractNumId w:val="5"/>
+    <w:abstractNumId w:val="7"/>
   </w:num>
   <w:num w:numId="24">
-    <w:abstractNumId w:val="17"/>
+    <w:abstractNumId w:val="19"/>
   </w:num>
   <w:num w:numId="25">
-    <w:abstractNumId w:val="19"/>
+    <w:abstractNumId w:val="21"/>
+  </w:num>
+  <w:num w:numId="26">
+    <w:abstractNumId w:val="4"/>
+  </w:num>
+  <w:num w:numId="27">
+    <w:abstractNumId w:val="1"/>
+  </w:num>
+  <w:num w:numId="28">
+    <w:abstractNumId w:val="10"/>
+    <w:lvlOverride w:ilvl="0"/>
+    <w:lvlOverride w:ilvl="1"/>
+    <w:lvlOverride w:ilvl="2"/>
+    <w:lvlOverride w:ilvl="3"/>
+    <w:lvlOverride w:ilvl="4"/>
+    <w:lvlOverride w:ilvl="5"/>
+    <w:lvlOverride w:ilvl="6"/>
+    <w:lvlOverride w:ilvl="7"/>
+    <w:lvlOverride w:ilvl="8"/>
+  </w:num>
+  <w:num w:numId="29">
+    <w:abstractNumId w:val="10"/>
+    <w:lvlOverride w:ilvl="0">
+      <w:startOverride w:val="3"/>
+    </w:lvlOverride>
+    <w:lvlOverride w:ilvl="1">
+      <w:startOverride w:val="1"/>
+    </w:lvlOverride>
+    <w:lvlOverride w:ilvl="2">
+      <w:startOverride w:val="1"/>
+    </w:lvlOverride>
+    <w:lvlOverride w:ilvl="3">
+      <w:startOverride w:val="1"/>
+    </w:lvlOverride>
+    <w:lvlOverride w:ilvl="4">
+      <w:startOverride w:val="1"/>
+    </w:lvlOverride>
+    <w:lvlOverride w:ilvl="5">
+      <w:startOverride w:val="1"/>
+    </w:lvlOverride>
+    <w:lvlOverride w:ilvl="6">
+      <w:startOverride w:val="1"/>
+    </w:lvlOverride>
+    <w:lvlOverride w:ilvl="7">
+      <w:startOverride w:val="1"/>
+    </w:lvlOverride>
+    <w:lvlOverride w:ilvl="8">
+      <w:startOverride w:val="1"/>
+    </w:lvlOverride>
   </w:num>
   <w:numIdMacAtCleanup w:val="21"/>
 </w:numbering>
 </file>
 
 <file path=word/styles.xml><?xml version="1.0" encoding="utf-8"?>
-<w:styles xmlns:mc="http://schemas.openxmlformats.org/markup-compatibility/2006" xmlns:r="http://schemas.openxmlformats.org/officeDocument/2006/relationships" xmlns:w="http://schemas.openxmlformats.org/wordprocessingml/2006/main" xmlns:w14="http://schemas.microsoft.com/office/word/2010/wordml" mc:Ignorable="w14">
+<w:styles xmlns:mc="http://schemas.openxmlformats.org/markup-compatibility/2006" xmlns:r="http://schemas.openxmlformats.org/officeDocument/2006/relationships" xmlns:w="http://schemas.openxmlformats.org/wordprocessingml/2006/main" xmlns:w14="http://schemas.microsoft.com/office/word/2010/wordml" xmlns:w15="http://schemas.microsoft.com/office/word/2012/wordml" xmlns:w16cid="http://schemas.microsoft.com/office/word/2016/wordml/cid" xmlns:w16se="http://schemas.microsoft.com/office/word/2015/wordml/symex" mc:Ignorable="w14 w15 w16se w16cid">
   <w:docDefaults>
     <w:rPrDefault>
       <w:rPr>
@@ -29425,145 +34383,382 @@
       </w:pPr>
     </w:pPrDefault>
   </w:docDefaults>
-  <w:latentStyles w:defLockedState="0" w:defUIPriority="99" w:defSemiHidden="1" w:defUnhideWhenUsed="1" w:defQFormat="0" w:count="267">
-    <w:lsdException w:name="Normal" w:semiHidden="0" w:uiPriority="0" w:unhideWhenUsed="0"/>
-    <w:lsdException w:name="heading 1" w:semiHidden="0" w:uiPriority="9" w:unhideWhenUsed="0" w:qFormat="1"/>
-    <w:lsdException w:name="heading 2" w:uiPriority="9"/>
-    <w:lsdException w:name="heading 3" w:uiPriority="9" w:qFormat="1"/>
-    <w:lsdException w:name="heading 4" w:uiPriority="9"/>
-    <w:lsdException w:name="heading 5" w:uiPriority="9"/>
-    <w:lsdException w:name="heading 6" w:uiPriority="9"/>
-    <w:lsdException w:name="heading 7" w:uiPriority="9" w:qFormat="1"/>
-    <w:lsdException w:name="heading 8" w:uiPriority="9" w:qFormat="1"/>
-    <w:lsdException w:name="heading 9" w:uiPriority="9" w:qFormat="1"/>
-    <w:lsdException w:name="toc 1" w:uiPriority="39"/>
-    <w:lsdException w:name="toc 2" w:uiPriority="39"/>
-    <w:lsdException w:name="toc 3" w:uiPriority="39"/>
-    <w:lsdException w:name="toc 4" w:uiPriority="39"/>
-    <w:lsdException w:name="toc 5" w:uiPriority="39"/>
-    <w:lsdException w:name="toc 6" w:uiPriority="39"/>
-    <w:lsdException w:name="toc 7" w:uiPriority="39"/>
-    <w:lsdException w:name="toc 8" w:uiPriority="39"/>
-    <w:lsdException w:name="toc 9" w:uiPriority="39"/>
-    <w:lsdException w:name="caption" w:uiPriority="35" w:qFormat="1"/>
-    <w:lsdException w:name="Title" w:semiHidden="0" w:uiPriority="10" w:unhideWhenUsed="0"/>
-    <w:lsdException w:name="Default Paragraph Font" w:uiPriority="1"/>
-    <w:lsdException w:name="Body Text" w:uiPriority="1" w:qFormat="1"/>
-    <w:lsdException w:name="Subtitle" w:semiHidden="0" w:uiPriority="11" w:unhideWhenUsed="0"/>
-    <w:lsdException w:name="Strong" w:semiHidden="0" w:uiPriority="22" w:unhideWhenUsed="0"/>
-    <w:lsdException w:name="Emphasis" w:semiHidden="0" w:uiPriority="20" w:unhideWhenUsed="0"/>
-    <w:lsdException w:name="Table Grid" w:semiHidden="0" w:uiPriority="39" w:unhideWhenUsed="0"/>
-    <w:lsdException w:name="Placeholder Text" w:unhideWhenUsed="0"/>
-    <w:lsdException w:name="No Spacing" w:semiHidden="0" w:uiPriority="1" w:unhideWhenUsed="0" w:qFormat="1"/>
-    <w:lsdException w:name="Light Shading" w:semiHidden="0" w:uiPriority="60" w:unhideWhenUsed="0"/>
-    <w:lsdException w:name="Light List" w:semiHidden="0" w:uiPriority="61" w:unhideWhenUsed="0"/>
-    <w:lsdException w:name="Light Grid" w:semiHidden="0" w:uiPriority="62" w:unhideWhenUsed="0"/>
-    <w:lsdException w:name="Medium Shading 1" w:semiHidden="0" w:uiPriority="63" w:unhideWhenUsed="0"/>
-    <w:lsdException w:name="Medium Shading 2" w:semiHidden="0" w:uiPriority="64" w:unhideWhenUsed="0"/>
-    <w:lsdException w:name="Medium List 1" w:semiHidden="0" w:uiPriority="65" w:unhideWhenUsed="0"/>
-    <w:lsdException w:name="Medium List 2" w:semiHidden="0" w:uiPriority="66" w:unhideWhenUsed="0"/>
-    <w:lsdException w:name="Medium Grid 1" w:semiHidden="0" w:uiPriority="67" w:unhideWhenUsed="0"/>
-    <w:lsdException w:name="Medium Grid 2" w:semiHidden="0" w:uiPriority="68" w:unhideWhenUsed="0"/>
-    <w:lsdException w:name="Medium Grid 3" w:semiHidden="0" w:uiPriority="69" w:unhideWhenUsed="0"/>
-    <w:lsdException w:name="Dark List" w:semiHidden="0" w:uiPriority="70" w:unhideWhenUsed="0"/>
-    <w:lsdException w:name="Colorful Shading" w:semiHidden="0" w:uiPriority="71" w:unhideWhenUsed="0"/>
-    <w:lsdException w:name="Colorful List" w:semiHidden="0" w:uiPriority="72" w:unhideWhenUsed="0"/>
-    <w:lsdException w:name="Colorful Grid" w:semiHidden="0" w:uiPriority="73" w:unhideWhenUsed="0"/>
-    <w:lsdException w:name="Light Shading Accent 1" w:semiHidden="0" w:uiPriority="60" w:unhideWhenUsed="0"/>
-    <w:lsdException w:name="Light List Accent 1" w:semiHidden="0" w:uiPriority="61" w:unhideWhenUsed="0"/>
-    <w:lsdException w:name="Light Grid Accent 1" w:semiHidden="0" w:uiPriority="62" w:unhideWhenUsed="0"/>
-    <w:lsdException w:name="Medium Shading 1 Accent 1" w:semiHidden="0" w:uiPriority="63" w:unhideWhenUsed="0"/>
-    <w:lsdException w:name="Medium Shading 2 Accent 1" w:semiHidden="0" w:uiPriority="64" w:unhideWhenUsed="0"/>
-    <w:lsdException w:name="Medium List 1 Accent 1" w:semiHidden="0" w:uiPriority="65" w:unhideWhenUsed="0"/>
-    <w:lsdException w:name="Revision" w:unhideWhenUsed="0"/>
-    <w:lsdException w:name="List Paragraph" w:semiHidden="0" w:uiPriority="34" w:unhideWhenUsed="0"/>
-    <w:lsdException w:name="Quote" w:semiHidden="0" w:uiPriority="29" w:unhideWhenUsed="0"/>
-    <w:lsdException w:name="Intense Quote" w:semiHidden="0" w:uiPriority="30" w:unhideWhenUsed="0"/>
-    <w:lsdException w:name="Medium List 2 Accent 1" w:semiHidden="0" w:uiPriority="66" w:unhideWhenUsed="0"/>
-    <w:lsdException w:name="Medium Grid 1 Accent 1" w:semiHidden="0" w:uiPriority="67" w:unhideWhenUsed="0"/>
-    <w:lsdException w:name="Medium Grid 2 Accent 1" w:semiHidden="0" w:uiPriority="68" w:unhideWhenUsed="0"/>
-    <w:lsdException w:name="Medium Grid 3 Accent 1" w:semiHidden="0" w:uiPriority="69" w:unhideWhenUsed="0"/>
-    <w:lsdException w:name="Dark List Accent 1" w:semiHidden="0" w:uiPriority="70" w:unhideWhenUsed="0"/>
-    <w:lsdException w:name="Colorful Shading Accent 1" w:semiHidden="0" w:uiPriority="71" w:unhideWhenUsed="0"/>
-    <w:lsdException w:name="Colorful List Accent 1" w:semiHidden="0" w:uiPriority="72" w:unhideWhenUsed="0"/>
-    <w:lsdException w:name="Colorful Grid Accent 1" w:semiHidden="0" w:uiPriority="73" w:unhideWhenUsed="0"/>
-    <w:lsdException w:name="Light Shading Accent 2" w:semiHidden="0" w:uiPriority="60" w:unhideWhenUsed="0"/>
-    <w:lsdException w:name="Light List Accent 2" w:semiHidden="0" w:uiPriority="61" w:unhideWhenUsed="0"/>
-    <w:lsdException w:name="Light Grid Accent 2" w:semiHidden="0" w:uiPriority="62" w:unhideWhenUsed="0"/>
-    <w:lsdException w:name="Medium Shading 1 Accent 2" w:semiHidden="0" w:uiPriority="63" w:unhideWhenUsed="0"/>
-    <w:lsdException w:name="Medium Shading 2 Accent 2" w:semiHidden="0" w:uiPriority="64" w:unhideWhenUsed="0"/>
-    <w:lsdException w:name="Medium List 1 Accent 2" w:semiHidden="0" w:uiPriority="65" w:unhideWhenUsed="0"/>
-    <w:lsdException w:name="Medium List 2 Accent 2" w:semiHidden="0" w:uiPriority="66" w:unhideWhenUsed="0"/>
-    <w:lsdException w:name="Medium Grid 1 Accent 2" w:semiHidden="0" w:uiPriority="67" w:unhideWhenUsed="0"/>
-    <w:lsdException w:name="Medium Grid 2 Accent 2" w:semiHidden="0" w:uiPriority="68" w:unhideWhenUsed="0"/>
-    <w:lsdException w:name="Medium Grid 3 Accent 2" w:semiHidden="0" w:uiPriority="69" w:unhideWhenUsed="0"/>
-    <w:lsdException w:name="Dark List Accent 2" w:semiHidden="0" w:uiPriority="70" w:unhideWhenUsed="0"/>
-    <w:lsdException w:name="Colorful Shading Accent 2" w:semiHidden="0" w:uiPriority="71" w:unhideWhenUsed="0"/>
-    <w:lsdException w:name="Colorful List Accent 2" w:semiHidden="0" w:uiPriority="72" w:unhideWhenUsed="0"/>
-    <w:lsdException w:name="Colorful Grid Accent 2" w:semiHidden="0" w:uiPriority="73" w:unhideWhenUsed="0"/>
-    <w:lsdException w:name="Light Shading Accent 3" w:semiHidden="0" w:uiPriority="60" w:unhideWhenUsed="0"/>
-    <w:lsdException w:name="Light List Accent 3" w:semiHidden="0" w:uiPriority="61" w:unhideWhenUsed="0"/>
-    <w:lsdException w:name="Light Grid Accent 3" w:semiHidden="0" w:uiPriority="62" w:unhideWhenUsed="0"/>
-    <w:lsdException w:name="Medium Shading 1 Accent 3" w:semiHidden="0" w:uiPriority="63" w:unhideWhenUsed="0"/>
-    <w:lsdException w:name="Medium Shading 2 Accent 3" w:semiHidden="0" w:uiPriority="64" w:unhideWhenUsed="0"/>
-    <w:lsdException w:name="Medium List 1 Accent 3" w:semiHidden="0" w:uiPriority="65" w:unhideWhenUsed="0"/>
-    <w:lsdException w:name="Medium List 2 Accent 3" w:semiHidden="0" w:uiPriority="66" w:unhideWhenUsed="0"/>
-    <w:lsdException w:name="Medium Grid 1 Accent 3" w:semiHidden="0" w:uiPriority="67" w:unhideWhenUsed="0"/>
-    <w:lsdException w:name="Medium Grid 2 Accent 3" w:semiHidden="0" w:uiPriority="68" w:unhideWhenUsed="0"/>
-    <w:lsdException w:name="Medium Grid 3 Accent 3" w:semiHidden="0" w:uiPriority="69" w:unhideWhenUsed="0"/>
-    <w:lsdException w:name="Dark List Accent 3" w:semiHidden="0" w:uiPriority="70" w:unhideWhenUsed="0"/>
-    <w:lsdException w:name="Colorful Shading Accent 3" w:semiHidden="0" w:uiPriority="71" w:unhideWhenUsed="0"/>
-    <w:lsdException w:name="Colorful List Accent 3" w:semiHidden="0" w:uiPriority="72" w:unhideWhenUsed="0"/>
-    <w:lsdException w:name="Colorful Grid Accent 3" w:semiHidden="0" w:uiPriority="73" w:unhideWhenUsed="0"/>
-    <w:lsdException w:name="Light Shading Accent 4" w:semiHidden="0" w:uiPriority="60" w:unhideWhenUsed="0"/>
-    <w:lsdException w:name="Light List Accent 4" w:semiHidden="0" w:uiPriority="61" w:unhideWhenUsed="0"/>
-    <w:lsdException w:name="Light Grid Accent 4" w:semiHidden="0" w:uiPriority="62" w:unhideWhenUsed="0"/>
-    <w:lsdException w:name="Medium Shading 1 Accent 4" w:semiHidden="0" w:uiPriority="63" w:unhideWhenUsed="0"/>
-    <w:lsdException w:name="Medium Shading 2 Accent 4" w:semiHidden="0" w:uiPriority="64" w:unhideWhenUsed="0"/>
-    <w:lsdException w:name="Medium List 1 Accent 4" w:semiHidden="0" w:uiPriority="65" w:unhideWhenUsed="0"/>
-    <w:lsdException w:name="Medium List 2 Accent 4" w:semiHidden="0" w:uiPriority="66" w:unhideWhenUsed="0"/>
-    <w:lsdException w:name="Medium Grid 1 Accent 4" w:semiHidden="0" w:uiPriority="67" w:unhideWhenUsed="0"/>
-    <w:lsdException w:name="Medium Grid 2 Accent 4" w:semiHidden="0" w:uiPriority="68" w:unhideWhenUsed="0"/>
-    <w:lsdException w:name="Medium Grid 3 Accent 4" w:semiHidden="0" w:uiPriority="69" w:unhideWhenUsed="0"/>
-    <w:lsdException w:name="Dark List Accent 4" w:semiHidden="0" w:uiPriority="70" w:unhideWhenUsed="0"/>
-    <w:lsdException w:name="Colorful Shading Accent 4" w:semiHidden="0" w:uiPriority="71" w:unhideWhenUsed="0"/>
-    <w:lsdException w:name="Colorful List Accent 4" w:semiHidden="0" w:uiPriority="72" w:unhideWhenUsed="0"/>
-    <w:lsdException w:name="Colorful Grid Accent 4" w:semiHidden="0" w:uiPriority="73" w:unhideWhenUsed="0"/>
-    <w:lsdException w:name="Light Shading Accent 5" w:semiHidden="0" w:uiPriority="60" w:unhideWhenUsed="0"/>
-    <w:lsdException w:name="Light List Accent 5" w:semiHidden="0" w:uiPriority="61" w:unhideWhenUsed="0"/>
-    <w:lsdException w:name="Light Grid Accent 5" w:semiHidden="0" w:uiPriority="62" w:unhideWhenUsed="0"/>
-    <w:lsdException w:name="Medium Shading 1 Accent 5" w:semiHidden="0" w:uiPriority="63" w:unhideWhenUsed="0"/>
-    <w:lsdException w:name="Medium Shading 2 Accent 5" w:semiHidden="0" w:uiPriority="64" w:unhideWhenUsed="0"/>
-    <w:lsdException w:name="Medium List 1 Accent 5" w:semiHidden="0" w:uiPriority="65" w:unhideWhenUsed="0"/>
-    <w:lsdException w:name="Medium List 2 Accent 5" w:semiHidden="0" w:uiPriority="66" w:unhideWhenUsed="0"/>
-    <w:lsdException w:name="Medium Grid 1 Accent 5" w:semiHidden="0" w:uiPriority="67" w:unhideWhenUsed="0"/>
-    <w:lsdException w:name="Medium Grid 2 Accent 5" w:semiHidden="0" w:uiPriority="68" w:unhideWhenUsed="0"/>
-    <w:lsdException w:name="Medium Grid 3 Accent 5" w:semiHidden="0" w:uiPriority="69" w:unhideWhenUsed="0"/>
-    <w:lsdException w:name="Dark List Accent 5" w:semiHidden="0" w:uiPriority="70" w:unhideWhenUsed="0"/>
-    <w:lsdException w:name="Colorful Shading Accent 5" w:semiHidden="0" w:uiPriority="71" w:unhideWhenUsed="0"/>
-    <w:lsdException w:name="Colorful List Accent 5" w:semiHidden="0" w:uiPriority="72" w:unhideWhenUsed="0"/>
-    <w:lsdException w:name="Colorful Grid Accent 5" w:semiHidden="0" w:uiPriority="73" w:unhideWhenUsed="0"/>
-    <w:lsdException w:name="Light Shading Accent 6" w:semiHidden="0" w:uiPriority="60" w:unhideWhenUsed="0"/>
-    <w:lsdException w:name="Light List Accent 6" w:semiHidden="0" w:uiPriority="61" w:unhideWhenUsed="0"/>
-    <w:lsdException w:name="Light Grid Accent 6" w:semiHidden="0" w:uiPriority="62" w:unhideWhenUsed="0"/>
-    <w:lsdException w:name="Medium Shading 1 Accent 6" w:semiHidden="0" w:uiPriority="63" w:unhideWhenUsed="0"/>
-    <w:lsdException w:name="Medium Shading 2 Accent 6" w:semiHidden="0" w:uiPriority="64" w:unhideWhenUsed="0"/>
-    <w:lsdException w:name="Medium List 1 Accent 6" w:semiHidden="0" w:uiPriority="65" w:unhideWhenUsed="0"/>
-    <w:lsdException w:name="Medium List 2 Accent 6" w:semiHidden="0" w:uiPriority="66" w:unhideWhenUsed="0"/>
-    <w:lsdException w:name="Medium Grid 1 Accent 6" w:semiHidden="0" w:uiPriority="67" w:unhideWhenUsed="0"/>
-    <w:lsdException w:name="Medium Grid 2 Accent 6" w:semiHidden="0" w:uiPriority="68" w:unhideWhenUsed="0"/>
-    <w:lsdException w:name="Medium Grid 3 Accent 6" w:semiHidden="0" w:uiPriority="69" w:unhideWhenUsed="0"/>
-    <w:lsdException w:name="Dark List Accent 6" w:semiHidden="0" w:uiPriority="70" w:unhideWhenUsed="0"/>
-    <w:lsdException w:name="Colorful Shading Accent 6" w:semiHidden="0" w:uiPriority="71" w:unhideWhenUsed="0"/>
-    <w:lsdException w:name="Colorful List Accent 6" w:semiHidden="0" w:uiPriority="72" w:unhideWhenUsed="0"/>
-    <w:lsdException w:name="Colorful Grid Accent 6" w:semiHidden="0" w:uiPriority="73" w:unhideWhenUsed="0"/>
-    <w:lsdException w:name="Subtle Emphasis" w:semiHidden="0" w:uiPriority="19" w:unhideWhenUsed="0"/>
-    <w:lsdException w:name="Intense Emphasis" w:semiHidden="0" w:uiPriority="21" w:unhideWhenUsed="0"/>
-    <w:lsdException w:name="Subtle Reference" w:semiHidden="0" w:uiPriority="31" w:unhideWhenUsed="0"/>
-    <w:lsdException w:name="Intense Reference" w:semiHidden="0" w:uiPriority="32" w:unhideWhenUsed="0"/>
-    <w:lsdException w:name="Book Title" w:semiHidden="0" w:uiPriority="33" w:unhideWhenUsed="0"/>
-    <w:lsdException w:name="Bibliography" w:uiPriority="37"/>
-    <w:lsdException w:name="TOC Heading" w:uiPriority="39" w:qFormat="1"/>
+  <w:latentStyles w:defLockedState="0" w:defUIPriority="99" w:defSemiHidden="0" w:defUnhideWhenUsed="0" w:defQFormat="0" w:count="375">
+    <w:lsdException w:name="Normal" w:uiPriority="0"/>
+    <w:lsdException w:name="heading 1" w:uiPriority="9" w:qFormat="1"/>
+    <w:lsdException w:name="heading 2" w:semiHidden="1" w:uiPriority="9" w:unhideWhenUsed="1"/>
+    <w:lsdException w:name="heading 3" w:semiHidden="1" w:uiPriority="9" w:unhideWhenUsed="1" w:qFormat="1"/>
+    <w:lsdException w:name="heading 4" w:semiHidden="1" w:uiPriority="9" w:unhideWhenUsed="1"/>
+    <w:lsdException w:name="heading 5" w:semiHidden="1" w:uiPriority="9" w:unhideWhenUsed="1"/>
+    <w:lsdException w:name="heading 6" w:semiHidden="1" w:uiPriority="9" w:unhideWhenUsed="1"/>
+    <w:lsdException w:name="heading 7" w:semiHidden="1" w:uiPriority="9" w:unhideWhenUsed="1" w:qFormat="1"/>
+    <w:lsdException w:name="heading 8" w:semiHidden="1" w:uiPriority="9" w:unhideWhenUsed="1" w:qFormat="1"/>
+    <w:lsdException w:name="heading 9" w:semiHidden="1" w:uiPriority="9" w:unhideWhenUsed="1" w:qFormat="1"/>
+    <w:lsdException w:name="index 1" w:semiHidden="1" w:unhideWhenUsed="1"/>
+    <w:lsdException w:name="index 2" w:semiHidden="1" w:unhideWhenUsed="1"/>
+    <w:lsdException w:name="index 3" w:semiHidden="1" w:unhideWhenUsed="1"/>
+    <w:lsdException w:name="index 4" w:semiHidden="1" w:unhideWhenUsed="1"/>
+    <w:lsdException w:name="index 5" w:semiHidden="1" w:unhideWhenUsed="1"/>
+    <w:lsdException w:name="index 6" w:semiHidden="1" w:unhideWhenUsed="1"/>
+    <w:lsdException w:name="index 7" w:semiHidden="1" w:unhideWhenUsed="1"/>
+    <w:lsdException w:name="index 8" w:semiHidden="1" w:unhideWhenUsed="1"/>
+    <w:lsdException w:name="index 9" w:semiHidden="1" w:unhideWhenUsed="1"/>
+    <w:lsdException w:name="toc 1" w:semiHidden="1" w:uiPriority="39" w:unhideWhenUsed="1"/>
+    <w:lsdException w:name="toc 2" w:semiHidden="1" w:uiPriority="39" w:unhideWhenUsed="1"/>
+    <w:lsdException w:name="toc 3" w:semiHidden="1" w:uiPriority="39" w:unhideWhenUsed="1"/>
+    <w:lsdException w:name="toc 4" w:semiHidden="1" w:uiPriority="39" w:unhideWhenUsed="1"/>
+    <w:lsdException w:name="toc 5" w:semiHidden="1" w:uiPriority="39" w:unhideWhenUsed="1"/>
+    <w:lsdException w:name="toc 6" w:semiHidden="1" w:uiPriority="39" w:unhideWhenUsed="1"/>
+    <w:lsdException w:name="toc 7" w:semiHidden="1" w:uiPriority="39" w:unhideWhenUsed="1"/>
+    <w:lsdException w:name="toc 8" w:semiHidden="1" w:uiPriority="39" w:unhideWhenUsed="1"/>
+    <w:lsdException w:name="toc 9" w:semiHidden="1" w:uiPriority="39" w:unhideWhenUsed="1"/>
+    <w:lsdException w:name="Normal Indent" w:semiHidden="1" w:unhideWhenUsed="1"/>
+    <w:lsdException w:name="footnote text" w:semiHidden="1" w:unhideWhenUsed="1"/>
+    <w:lsdException w:name="annotation text" w:semiHidden="1" w:unhideWhenUsed="1"/>
+    <w:lsdException w:name="header" w:semiHidden="1" w:unhideWhenUsed="1"/>
+    <w:lsdException w:name="footer" w:semiHidden="1" w:unhideWhenUsed="1"/>
+    <w:lsdException w:name="index heading" w:semiHidden="1" w:unhideWhenUsed="1"/>
+    <w:lsdException w:name="caption" w:semiHidden="1" w:uiPriority="35" w:unhideWhenUsed="1" w:qFormat="1"/>
+    <w:lsdException w:name="table of figures" w:semiHidden="1" w:unhideWhenUsed="1"/>
+    <w:lsdException w:name="envelope address" w:semiHidden="1" w:unhideWhenUsed="1"/>
+    <w:lsdException w:name="envelope return" w:semiHidden="1" w:unhideWhenUsed="1"/>
+    <w:lsdException w:name="footnote reference" w:semiHidden="1" w:unhideWhenUsed="1"/>
+    <w:lsdException w:name="annotation reference" w:semiHidden="1" w:unhideWhenUsed="1"/>
+    <w:lsdException w:name="line number" w:semiHidden="1" w:unhideWhenUsed="1"/>
+    <w:lsdException w:name="page number" w:semiHidden="1" w:unhideWhenUsed="1"/>
+    <w:lsdException w:name="endnote reference" w:semiHidden="1" w:unhideWhenUsed="1"/>
+    <w:lsdException w:name="endnote text" w:semiHidden="1" w:unhideWhenUsed="1"/>
+    <w:lsdException w:name="table of authorities" w:semiHidden="1" w:unhideWhenUsed="1"/>
+    <w:lsdException w:name="macro" w:semiHidden="1" w:unhideWhenUsed="1"/>
+    <w:lsdException w:name="toa heading" w:semiHidden="1" w:unhideWhenUsed="1"/>
+    <w:lsdException w:name="List" w:semiHidden="1" w:unhideWhenUsed="1"/>
+    <w:lsdException w:name="List Bullet" w:semiHidden="1" w:unhideWhenUsed="1"/>
+    <w:lsdException w:name="List Number" w:semiHidden="1" w:unhideWhenUsed="1"/>
+    <w:lsdException w:name="List 2" w:semiHidden="1" w:unhideWhenUsed="1"/>
+    <w:lsdException w:name="List 3" w:semiHidden="1" w:unhideWhenUsed="1"/>
+    <w:lsdException w:name="List 4" w:semiHidden="1" w:unhideWhenUsed="1"/>
+    <w:lsdException w:name="List 5" w:semiHidden="1" w:unhideWhenUsed="1"/>
+    <w:lsdException w:name="List Bullet 2" w:semiHidden="1" w:unhideWhenUsed="1"/>
+    <w:lsdException w:name="List Bullet 3" w:semiHidden="1" w:unhideWhenUsed="1"/>
+    <w:lsdException w:name="List Bullet 4" w:semiHidden="1" w:unhideWhenUsed="1"/>
+    <w:lsdException w:name="List Bullet 5" w:semiHidden="1" w:unhideWhenUsed="1"/>
+    <w:lsdException w:name="List Number 2" w:semiHidden="1" w:unhideWhenUsed="1"/>
+    <w:lsdException w:name="List Number 3" w:semiHidden="1" w:unhideWhenUsed="1"/>
+    <w:lsdException w:name="List Number 4" w:semiHidden="1" w:unhideWhenUsed="1"/>
+    <w:lsdException w:name="List Number 5" w:semiHidden="1" w:unhideWhenUsed="1"/>
+    <w:lsdException w:name="Title" w:uiPriority="10"/>
+    <w:lsdException w:name="Closing" w:semiHidden="1" w:unhideWhenUsed="1"/>
+    <w:lsdException w:name="Signature" w:semiHidden="1" w:unhideWhenUsed="1"/>
+    <w:lsdException w:name="Default Paragraph Font" w:semiHidden="1" w:uiPriority="1" w:unhideWhenUsed="1"/>
+    <w:lsdException w:name="Body Text" w:semiHidden="1" w:uiPriority="1" w:unhideWhenUsed="1" w:qFormat="1"/>
+    <w:lsdException w:name="Body Text Indent" w:semiHidden="1" w:unhideWhenUsed="1"/>
+    <w:lsdException w:name="List Continue" w:semiHidden="1" w:unhideWhenUsed="1"/>
+    <w:lsdException w:name="List Continue 2" w:semiHidden="1" w:unhideWhenUsed="1"/>
+    <w:lsdException w:name="List Continue 3" w:semiHidden="1" w:unhideWhenUsed="1"/>
+    <w:lsdException w:name="List Continue 4" w:semiHidden="1" w:unhideWhenUsed="1"/>
+    <w:lsdException w:name="List Continue 5" w:semiHidden="1" w:unhideWhenUsed="1"/>
+    <w:lsdException w:name="Message Header" w:semiHidden="1" w:unhideWhenUsed="1"/>
+    <w:lsdException w:name="Subtitle" w:uiPriority="11"/>
+    <w:lsdException w:name="Salutation" w:semiHidden="1" w:unhideWhenUsed="1"/>
+    <w:lsdException w:name="Date" w:semiHidden="1" w:unhideWhenUsed="1"/>
+    <w:lsdException w:name="Body Text First Indent" w:semiHidden="1" w:unhideWhenUsed="1"/>
+    <w:lsdException w:name="Body Text First Indent 2" w:semiHidden="1" w:unhideWhenUsed="1"/>
+    <w:lsdException w:name="Note Heading" w:semiHidden="1" w:unhideWhenUsed="1"/>
+    <w:lsdException w:name="Body Text 2" w:semiHidden="1" w:unhideWhenUsed="1"/>
+    <w:lsdException w:name="Body Text 3" w:semiHidden="1" w:unhideWhenUsed="1"/>
+    <w:lsdException w:name="Body Text Indent 2" w:semiHidden="1" w:unhideWhenUsed="1"/>
+    <w:lsdException w:name="Body Text Indent 3" w:semiHidden="1" w:unhideWhenUsed="1"/>
+    <w:lsdException w:name="Block Text" w:semiHidden="1" w:unhideWhenUsed="1"/>
+    <w:lsdException w:name="Hyperlink" w:semiHidden="1" w:unhideWhenUsed="1"/>
+    <w:lsdException w:name="FollowedHyperlink" w:semiHidden="1" w:unhideWhenUsed="1"/>
+    <w:lsdException w:name="Strong" w:uiPriority="22"/>
+    <w:lsdException w:name="Emphasis" w:uiPriority="20"/>
+    <w:lsdException w:name="Document Map" w:semiHidden="1" w:unhideWhenUsed="1"/>
+    <w:lsdException w:name="Plain Text" w:semiHidden="1" w:unhideWhenUsed="1"/>
+    <w:lsdException w:name="E-mail Signature" w:semiHidden="1" w:unhideWhenUsed="1"/>
+    <w:lsdException w:name="HTML Top of Form" w:semiHidden="1" w:unhideWhenUsed="1"/>
+    <w:lsdException w:name="HTML Bottom of Form" w:semiHidden="1" w:unhideWhenUsed="1"/>
+    <w:lsdException w:name="Normal (Web)" w:semiHidden="1" w:unhideWhenUsed="1"/>
+    <w:lsdException w:name="HTML Acronym" w:semiHidden="1" w:unhideWhenUsed="1"/>
+    <w:lsdException w:name="HTML Address" w:semiHidden="1" w:unhideWhenUsed="1"/>
+    <w:lsdException w:name="HTML Cite" w:semiHidden="1" w:unhideWhenUsed="1"/>
+    <w:lsdException w:name="HTML Code" w:semiHidden="1" w:unhideWhenUsed="1"/>
+    <w:lsdException w:name="HTML Definition" w:semiHidden="1" w:unhideWhenUsed="1"/>
+    <w:lsdException w:name="HTML Keyboard" w:semiHidden="1" w:unhideWhenUsed="1"/>
+    <w:lsdException w:name="HTML Preformatted" w:semiHidden="1" w:unhideWhenUsed="1"/>
+    <w:lsdException w:name="HTML Sample" w:semiHidden="1" w:unhideWhenUsed="1"/>
+    <w:lsdException w:name="HTML Typewriter" w:semiHidden="1" w:unhideWhenUsed="1"/>
+    <w:lsdException w:name="HTML Variable" w:semiHidden="1" w:unhideWhenUsed="1"/>
+    <w:lsdException w:name="Normal Table" w:semiHidden="1" w:unhideWhenUsed="1"/>
+    <w:lsdException w:name="annotation subject" w:semiHidden="1" w:unhideWhenUsed="1"/>
+    <w:lsdException w:name="No List" w:semiHidden="1" w:unhideWhenUsed="1"/>
+    <w:lsdException w:name="Outline List 1" w:semiHidden="1" w:unhideWhenUsed="1"/>
+    <w:lsdException w:name="Outline List 2" w:semiHidden="1" w:unhideWhenUsed="1"/>
+    <w:lsdException w:name="Outline List 3" w:semiHidden="1" w:unhideWhenUsed="1"/>
+    <w:lsdException w:name="Table Simple 1" w:semiHidden="1" w:unhideWhenUsed="1"/>
+    <w:lsdException w:name="Table Simple 2" w:semiHidden="1" w:unhideWhenUsed="1"/>
+    <w:lsdException w:name="Table Simple 3" w:semiHidden="1" w:unhideWhenUsed="1"/>
+    <w:lsdException w:name="Table Classic 1" w:semiHidden="1" w:unhideWhenUsed="1"/>
+    <w:lsdException w:name="Table Classic 2" w:semiHidden="1" w:unhideWhenUsed="1"/>
+    <w:lsdException w:name="Table Classic 3" w:semiHidden="1" w:unhideWhenUsed="1"/>
+    <w:lsdException w:name="Table Classic 4" w:semiHidden="1" w:unhideWhenUsed="1"/>
+    <w:lsdException w:name="Table Colorful 1" w:semiHidden="1" w:unhideWhenUsed="1"/>
+    <w:lsdException w:name="Table Colorful 2" w:semiHidden="1" w:unhideWhenUsed="1"/>
+    <w:lsdException w:name="Table Colorful 3" w:semiHidden="1" w:unhideWhenUsed="1"/>
+    <w:lsdException w:name="Table Columns 1" w:semiHidden="1" w:unhideWhenUsed="1"/>
+    <w:lsdException w:name="Table Columns 2" w:semiHidden="1" w:unhideWhenUsed="1"/>
+    <w:lsdException w:name="Table Columns 3" w:semiHidden="1" w:unhideWhenUsed="1"/>
+    <w:lsdException w:name="Table Columns 4" w:semiHidden="1" w:unhideWhenUsed="1"/>
+    <w:lsdException w:name="Table Columns 5" w:semiHidden="1" w:unhideWhenUsed="1"/>
+    <w:lsdException w:name="Table Grid 1" w:semiHidden="1" w:unhideWhenUsed="1"/>
+    <w:lsdException w:name="Table Grid 2" w:semiHidden="1" w:unhideWhenUsed="1"/>
+    <w:lsdException w:name="Table Grid 3" w:semiHidden="1" w:unhideWhenUsed="1"/>
+    <w:lsdException w:name="Table Grid 4" w:semiHidden="1" w:unhideWhenUsed="1"/>
+    <w:lsdException w:name="Table Grid 5" w:semiHidden="1" w:unhideWhenUsed="1"/>
+    <w:lsdException w:name="Table Grid 6" w:semiHidden="1" w:unhideWhenUsed="1"/>
+    <w:lsdException w:name="Table Grid 7" w:semiHidden="1" w:unhideWhenUsed="1"/>
+    <w:lsdException w:name="Table Grid 8" w:semiHidden="1" w:unhideWhenUsed="1"/>
+    <w:lsdException w:name="Table List 1" w:semiHidden="1" w:unhideWhenUsed="1"/>
+    <w:lsdException w:name="Table List 2" w:semiHidden="1" w:unhideWhenUsed="1"/>
+    <w:lsdException w:name="Table List 3" w:semiHidden="1" w:unhideWhenUsed="1"/>
+    <w:lsdException w:name="Table List 4" w:semiHidden="1" w:unhideWhenUsed="1"/>
+    <w:lsdException w:name="Table List 5" w:semiHidden="1" w:unhideWhenUsed="1"/>
+    <w:lsdException w:name="Table List 6" w:semiHidden="1" w:unhideWhenUsed="1"/>
+    <w:lsdException w:name="Table List 7" w:semiHidden="1" w:unhideWhenUsed="1"/>
+    <w:lsdException w:name="Table List 8" w:semiHidden="1" w:unhideWhenUsed="1"/>
+    <w:lsdException w:name="Table 3D effects 1" w:semiHidden="1" w:unhideWhenUsed="1"/>
+    <w:lsdException w:name="Table 3D effects 2" w:semiHidden="1" w:unhideWhenUsed="1"/>
+    <w:lsdException w:name="Table 3D effects 3" w:semiHidden="1" w:unhideWhenUsed="1"/>
+    <w:lsdException w:name="Table Contemporary" w:semiHidden="1" w:unhideWhenUsed="1"/>
+    <w:lsdException w:name="Table Elegant" w:semiHidden="1" w:unhideWhenUsed="1"/>
+    <w:lsdException w:name="Table Professional" w:semiHidden="1" w:unhideWhenUsed="1"/>
+    <w:lsdException w:name="Table Subtle 1" w:semiHidden="1" w:unhideWhenUsed="1"/>
+    <w:lsdException w:name="Table Subtle 2" w:semiHidden="1" w:unhideWhenUsed="1"/>
+    <w:lsdException w:name="Table Web 1" w:semiHidden="1" w:unhideWhenUsed="1"/>
+    <w:lsdException w:name="Table Web 2" w:semiHidden="1" w:unhideWhenUsed="1"/>
+    <w:lsdException w:name="Table Web 3" w:semiHidden="1" w:unhideWhenUsed="1"/>
+    <w:lsdException w:name="Balloon Text" w:semiHidden="1" w:unhideWhenUsed="1"/>
+    <w:lsdException w:name="Table Grid" w:semiHidden="1" w:uiPriority="39" w:unhideWhenUsed="1"/>
+    <w:lsdException w:name="Table Theme" w:semiHidden="1" w:unhideWhenUsed="1"/>
+    <w:lsdException w:name="Placeholder Text" w:semiHidden="1"/>
+    <w:lsdException w:name="No Spacing" w:uiPriority="1" w:qFormat="1"/>
+    <w:lsdException w:name="Light Shading" w:uiPriority="60"/>
+    <w:lsdException w:name="Light List" w:uiPriority="61"/>
+    <w:lsdException w:name="Light Grid" w:uiPriority="62"/>
+    <w:lsdException w:name="Medium Shading 1" w:uiPriority="63"/>
+    <w:lsdException w:name="Medium Shading 2" w:uiPriority="64"/>
+    <w:lsdException w:name="Medium List 1" w:uiPriority="65"/>
+    <w:lsdException w:name="Medium List 2" w:uiPriority="66"/>
+    <w:lsdException w:name="Medium Grid 1" w:uiPriority="67"/>
+    <w:lsdException w:name="Medium Grid 2" w:uiPriority="68"/>
+    <w:lsdException w:name="Medium Grid 3" w:uiPriority="69"/>
+    <w:lsdException w:name="Dark List" w:uiPriority="70"/>
+    <w:lsdException w:name="Colorful Shading" w:uiPriority="71"/>
+    <w:lsdException w:name="Colorful List" w:uiPriority="72"/>
+    <w:lsdException w:name="Colorful Grid" w:uiPriority="73"/>
+    <w:lsdException w:name="Light Shading Accent 1" w:uiPriority="60"/>
+    <w:lsdException w:name="Light List Accent 1" w:uiPriority="61"/>
+    <w:lsdException w:name="Light Grid Accent 1" w:uiPriority="62"/>
+    <w:lsdException w:name="Medium Shading 1 Accent 1" w:uiPriority="63"/>
+    <w:lsdException w:name="Medium Shading 2 Accent 1" w:uiPriority="64"/>
+    <w:lsdException w:name="Medium List 1 Accent 1" w:uiPriority="65"/>
+    <w:lsdException w:name="Revision" w:semiHidden="1"/>
+    <w:lsdException w:name="List Paragraph" w:uiPriority="34" w:qFormat="1"/>
+    <w:lsdException w:name="Quote" w:uiPriority="29"/>
+    <w:lsdException w:name="Intense Quote" w:uiPriority="30"/>
+    <w:lsdException w:name="Medium List 2 Accent 1" w:uiPriority="66"/>
+    <w:lsdException w:name="Medium Grid 1 Accent 1" w:uiPriority="67"/>
+    <w:lsdException w:name="Medium Grid 2 Accent 1" w:uiPriority="68"/>
+    <w:lsdException w:name="Medium Grid 3 Accent 1" w:uiPriority="69"/>
+    <w:lsdException w:name="Dark List Accent 1" w:uiPriority="70"/>
+    <w:lsdException w:name="Colorful Shading Accent 1" w:uiPriority="71"/>
+    <w:lsdException w:name="Colorful List Accent 1" w:uiPriority="72"/>
+    <w:lsdException w:name="Colorful Grid Accent 1" w:uiPriority="73"/>
+    <w:lsdException w:name="Light Shading Accent 2" w:uiPriority="60"/>
+    <w:lsdException w:name="Light List Accent 2" w:uiPriority="61"/>
+    <w:lsdException w:name="Light Grid Accent 2" w:uiPriority="62"/>
+    <w:lsdException w:name="Medium Shading 1 Accent 2" w:uiPriority="63"/>
+    <w:lsdException w:name="Medium Shading 2 Accent 2" w:uiPriority="64"/>
+    <w:lsdException w:name="Medium List 1 Accent 2" w:uiPriority="65"/>
+    <w:lsdException w:name="Medium List 2 Accent 2" w:uiPriority="66"/>
+    <w:lsdException w:name="Medium Grid 1 Accent 2" w:uiPriority="67"/>
+    <w:lsdException w:name="Medium Grid 2 Accent 2" w:uiPriority="68"/>
+    <w:lsdException w:name="Medium Grid 3 Accent 2" w:uiPriority="69"/>
+    <w:lsdException w:name="Dark List Accent 2" w:uiPriority="70"/>
+    <w:lsdException w:name="Colorful Shading Accent 2" w:uiPriority="71"/>
+    <w:lsdException w:name="Colorful List Accent 2" w:uiPriority="72"/>
+    <w:lsdException w:name="Colorful Grid Accent 2" w:uiPriority="73"/>
+    <w:lsdException w:name="Light Shading Accent 3" w:uiPriority="60"/>
+    <w:lsdException w:name="Light List Accent 3" w:uiPriority="61"/>
+    <w:lsdException w:name="Light Grid Accent 3" w:uiPriority="62"/>
+    <w:lsdException w:name="Medium Shading 1 Accent 3" w:uiPriority="63"/>
+    <w:lsdException w:name="Medium Shading 2 Accent 3" w:uiPriority="64"/>
+    <w:lsdException w:name="Medium List 1 Accent 3" w:uiPriority="65"/>
+    <w:lsdException w:name="Medium List 2 Accent 3" w:uiPriority="66"/>
+    <w:lsdException w:name="Medium Grid 1 Accent 3" w:uiPriority="67"/>
+    <w:lsdException w:name="Medium Grid 2 Accent 3" w:uiPriority="68"/>
+    <w:lsdException w:name="Medium Grid 3 Accent 3" w:uiPriority="69"/>
+    <w:lsdException w:name="Dark List Accent 3" w:uiPriority="70"/>
+    <w:lsdException w:name="Colorful Shading Accent 3" w:uiPriority="71"/>
+    <w:lsdException w:name="Colorful List Accent 3" w:uiPriority="72"/>
+    <w:lsdException w:name="Colorful Grid Accent 3" w:uiPriority="73"/>
+    <w:lsdException w:name="Light Shading Accent 4" w:uiPriority="60"/>
+    <w:lsdException w:name="Light List Accent 4" w:uiPriority="61"/>
+    <w:lsdException w:name="Light Grid Accent 4" w:uiPriority="62"/>
+    <w:lsdException w:name="Medium Shading 1 Accent 4" w:uiPriority="63"/>
+    <w:lsdException w:name="Medium Shading 2 Accent 4" w:uiPriority="64"/>
+    <w:lsdException w:name="Medium List 1 Accent 4" w:uiPriority="65"/>
+    <w:lsdException w:name="Medium List 2 Accent 4" w:uiPriority="66"/>
+    <w:lsdException w:name="Medium Grid 1 Accent 4" w:uiPriority="67"/>
+    <w:lsdException w:name="Medium Grid 2 Accent 4" w:uiPriority="68"/>
+    <w:lsdException w:name="Medium Grid 3 Accent 4" w:uiPriority="69"/>
+    <w:lsdException w:name="Dark List Accent 4" w:uiPriority="70"/>
+    <w:lsdException w:name="Colorful Shading Accent 4" w:uiPriority="71"/>
+    <w:lsdException w:name="Colorful List Accent 4" w:uiPriority="72"/>
+    <w:lsdException w:name="Colorful Grid Accent 4" w:uiPriority="73"/>
+    <w:lsdException w:name="Light Shading Accent 5" w:uiPriority="60"/>
+    <w:lsdException w:name="Light List Accent 5" w:uiPriority="61"/>
+    <w:lsdException w:name="Light Grid Accent 5" w:uiPriority="62"/>
+    <w:lsdException w:name="Medium Shading 1 Accent 5" w:uiPriority="63"/>
+    <w:lsdException w:name="Medium Shading 2 Accent 5" w:uiPriority="64"/>
+    <w:lsdException w:name="Medium List 1 Accent 5" w:uiPriority="65"/>
+    <w:lsdException w:name="Medium List 2 Accent 5" w:uiPriority="66"/>
+    <w:lsdException w:name="Medium Grid 1 Accent 5" w:uiPriority="67"/>
+    <w:lsdException w:name="Medium Grid 2 Accent 5" w:uiPriority="68"/>
+    <w:lsdException w:name="Medium Grid 3 Accent 5" w:uiPriority="69"/>
+    <w:lsdException w:name="Dark List Accent 5" w:uiPriority="70"/>
+    <w:lsdException w:name="Colorful Shading Accent 5" w:uiPriority="71"/>
+    <w:lsdException w:name="Colorful List Accent 5" w:uiPriority="72"/>
+    <w:lsdException w:name="Colorful Grid Accent 5" w:uiPriority="73"/>
+    <w:lsdException w:name="Light Shading Accent 6" w:uiPriority="60"/>
+    <w:lsdException w:name="Light List Accent 6" w:uiPriority="61"/>
+    <w:lsdException w:name="Light Grid Accent 6" w:uiPriority="62"/>
+    <w:lsdException w:name="Medium Shading 1 Accent 6" w:uiPriority="63"/>
+    <w:lsdException w:name="Medium Shading 2 Accent 6" w:uiPriority="64"/>
+    <w:lsdException w:name="Medium List 1 Accent 6" w:uiPriority="65"/>
+    <w:lsdException w:name="Medium List 2 Accent 6" w:uiPriority="66"/>
+    <w:lsdException w:name="Medium Grid 1 Accent 6" w:uiPriority="67"/>
+    <w:lsdException w:name="Medium Grid 2 Accent 6" w:uiPriority="68"/>
+    <w:lsdException w:name="Medium Grid 3 Accent 6" w:uiPriority="69"/>
+    <w:lsdException w:name="Dark List Accent 6" w:uiPriority="70"/>
+    <w:lsdException w:name="Colorful Shading Accent 6" w:uiPriority="71"/>
+    <w:lsdException w:name="Colorful List Accent 6" w:uiPriority="72"/>
+    <w:lsdException w:name="Colorful Grid Accent 6" w:uiPriority="73"/>
+    <w:lsdException w:name="Subtle Emphasis" w:uiPriority="19"/>
+    <w:lsdException w:name="Intense Emphasis" w:uiPriority="21"/>
+    <w:lsdException w:name="Subtle Reference" w:uiPriority="31"/>
+    <w:lsdException w:name="Intense Reference" w:uiPriority="32"/>
+    <w:lsdException w:name="Book Title" w:uiPriority="33"/>
+    <w:lsdException w:name="Bibliography" w:semiHidden="1" w:uiPriority="37" w:unhideWhenUsed="1"/>
+    <w:lsdException w:name="TOC Heading" w:semiHidden="1" w:uiPriority="39" w:unhideWhenUsed="1" w:qFormat="1"/>
+    <w:lsdException w:name="Plain Table 1" w:uiPriority="41"/>
+    <w:lsdException w:name="Plain Table 2" w:uiPriority="42"/>
+    <w:lsdException w:name="Plain Table 3" w:uiPriority="43"/>
+    <w:lsdException w:name="Plain Table 4" w:uiPriority="44"/>
+    <w:lsdException w:name="Plain Table 5" w:uiPriority="45"/>
+    <w:lsdException w:name="Grid Table Light" w:uiPriority="40"/>
+    <w:lsdException w:name="Grid Table 1 Light" w:uiPriority="46"/>
+    <w:lsdException w:name="Grid Table 2" w:uiPriority="47"/>
+    <w:lsdException w:name="Grid Table 3" w:uiPriority="48"/>
+    <w:lsdException w:name="Grid Table 4" w:uiPriority="49"/>
+    <w:lsdException w:name="Grid Table 5 Dark" w:uiPriority="50"/>
+    <w:lsdException w:name="Grid Table 6 Colorful" w:uiPriority="51"/>
+    <w:lsdException w:name="Grid Table 7 Colorful" w:uiPriority="52"/>
+    <w:lsdException w:name="Grid Table 1 Light Accent 1" w:uiPriority="46"/>
+    <w:lsdException w:name="Grid Table 2 Accent 1" w:uiPriority="47"/>
+    <w:lsdException w:name="Grid Table 3 Accent 1" w:uiPriority="48"/>
+    <w:lsdException w:name="Grid Table 4 Accent 1" w:uiPriority="49"/>
+    <w:lsdException w:name="Grid Table 5 Dark Accent 1" w:uiPriority="50"/>
+    <w:lsdException w:name="Grid Table 6 Colorful Accent 1" w:uiPriority="51"/>
+    <w:lsdException w:name="Grid Table 7 Colorful Accent 1" w:uiPriority="52"/>
+    <w:lsdException w:name="Grid Table 1 Light Accent 2" w:uiPriority="46"/>
+    <w:lsdException w:name="Grid Table 2 Accent 2" w:uiPriority="47"/>
+    <w:lsdException w:name="Grid Table 3 Accent 2" w:uiPriority="48"/>
+    <w:lsdException w:name="Grid Table 4 Accent 2" w:uiPriority="49"/>
+    <w:lsdException w:name="Grid Table 5 Dark Accent 2" w:uiPriority="50"/>
+    <w:lsdException w:name="Grid Table 6 Colorful Accent 2" w:uiPriority="51"/>
+    <w:lsdException w:name="Grid Table 7 Colorful Accent 2" w:uiPriority="52"/>
+    <w:lsdException w:name="Grid Table 1 Light Accent 3" w:uiPriority="46"/>
+    <w:lsdException w:name="Grid Table 2 Accent 3" w:uiPriority="47"/>
+    <w:lsdException w:name="Grid Table 3 Accent 3" w:uiPriority="48"/>
+    <w:lsdException w:name="Grid Table 4 Accent 3" w:uiPriority="49"/>
+    <w:lsdException w:name="Grid Table 5 Dark Accent 3" w:uiPriority="50"/>
+    <w:lsdException w:name="Grid Table 6 Colorful Accent 3" w:uiPriority="51"/>
+    <w:lsdException w:name="Grid Table 7 Colorful Accent 3" w:uiPriority="52"/>
+    <w:lsdException w:name="Grid Table 1 Light Accent 4" w:uiPriority="46"/>
+    <w:lsdException w:name="Grid Table 2 Accent 4" w:uiPriority="47"/>
+    <w:lsdException w:name="Grid Table 3 Accent 4" w:uiPriority="48"/>
+    <w:lsdException w:name="Grid Table 4 Accent 4" w:uiPriority="49"/>
+    <w:lsdException w:name="Grid Table 5 Dark Accent 4" w:uiPriority="50"/>
+    <w:lsdException w:name="Grid Table 6 Colorful Accent 4" w:uiPriority="51"/>
+    <w:lsdException w:name="Grid Table 7 Colorful Accent 4" w:uiPriority="52"/>
+    <w:lsdException w:name="Grid Table 1 Light Accent 5" w:uiPriority="46"/>
+    <w:lsdException w:name="Grid Table 2 Accent 5" w:uiPriority="47"/>
+    <w:lsdException w:name="Grid Table 3 Accent 5" w:uiPriority="48"/>
+    <w:lsdException w:name="Grid Table 4 Accent 5" w:uiPriority="49"/>
+    <w:lsdException w:name="Grid Table 5 Dark Accent 5" w:uiPriority="50"/>
+    <w:lsdException w:name="Grid Table 6 Colorful Accent 5" w:uiPriority="51"/>
+    <w:lsdException w:name="Grid Table 7 Colorful Accent 5" w:uiPriority="52"/>
+    <w:lsdException w:name="Grid Table 1 Light Accent 6" w:uiPriority="46"/>
+    <w:lsdException w:name="Grid Table 2 Accent 6" w:uiPriority="47"/>
+    <w:lsdException w:name="Grid Table 3 Accent 6" w:uiPriority="48"/>
+    <w:lsdException w:name="Grid Table 4 Accent 6" w:uiPriority="49"/>
+    <w:lsdException w:name="Grid Table 5 Dark Accent 6" w:uiPriority="50"/>
+    <w:lsdException w:name="Grid Table 6 Colorful Accent 6" w:uiPriority="51"/>
+    <w:lsdException w:name="Grid Table 7 Colorful Accent 6" w:uiPriority="52"/>
+    <w:lsdException w:name="List Table 1 Light" w:uiPriority="46"/>
+    <w:lsdException w:name="List Table 2" w:uiPriority="47"/>
+    <w:lsdException w:name="List Table 3" w:uiPriority="48"/>
+    <w:lsdException w:name="List Table 4" w:uiPriority="49"/>
+    <w:lsdException w:name="List Table 5 Dark" w:uiPriority="50"/>
+    <w:lsdException w:name="List Table 6 Colorful" w:uiPriority="51"/>
+    <w:lsdException w:name="List Table 7 Colorful" w:uiPriority="52"/>
+    <w:lsdException w:name="List Table 1 Light Accent 1" w:uiPriority="46"/>
+    <w:lsdException w:name="List Table 2 Accent 1" w:uiPriority="47"/>
+    <w:lsdException w:name="List Table 3 Accent 1" w:uiPriority="48"/>
+    <w:lsdException w:name="List Table 4 Accent 1" w:uiPriority="49"/>
+    <w:lsdException w:name="List Table 5 Dark Accent 1" w:uiPriority="50"/>
+    <w:lsdException w:name="List Table 6 Colorful Accent 1" w:uiPriority="51"/>
+    <w:lsdException w:name="List Table 7 Colorful Accent 1" w:uiPriority="52"/>
+    <w:lsdException w:name="List Table 1 Light Accent 2" w:uiPriority="46"/>
+    <w:lsdException w:name="List Table 2 Accent 2" w:uiPriority="47"/>
+    <w:lsdException w:name="List Table 3 Accent 2" w:uiPriority="48"/>
+    <w:lsdException w:name="List Table 4 Accent 2" w:uiPriority="49"/>
+    <w:lsdException w:name="List Table 5 Dark Accent 2" w:uiPriority="50"/>
+    <w:lsdException w:name="List Table 6 Colorful Accent 2" w:uiPriority="51"/>
+    <w:lsdException w:name="List Table 7 Colorful Accent 2" w:uiPriority="52"/>
+    <w:lsdException w:name="List Table 1 Light Accent 3" w:uiPriority="46"/>
+    <w:lsdException w:name="List Table 2 Accent 3" w:uiPriority="47"/>
+    <w:lsdException w:name="List Table 3 Accent 3" w:uiPriority="48"/>
+    <w:lsdException w:name="List Table 4 Accent 3" w:uiPriority="49"/>
+    <w:lsdException w:name="List Table 5 Dark Accent 3" w:uiPriority="50"/>
+    <w:lsdException w:name="List Table 6 Colorful Accent 3" w:uiPriority="51"/>
+    <w:lsdException w:name="List Table 7 Colorful Accent 3" w:uiPriority="52"/>
+    <w:lsdException w:name="List Table 1 Light Accent 4" w:uiPriority="46"/>
+    <w:lsdException w:name="List Table 2 Accent 4" w:uiPriority="47"/>
+    <w:lsdException w:name="List Table 3 Accent 4" w:uiPriority="48"/>
+    <w:lsdException w:name="List Table 4 Accent 4" w:uiPriority="49"/>
+    <w:lsdException w:name="List Table 5 Dark Accent 4" w:uiPriority="50"/>
+    <w:lsdException w:name="List Table 6 Colorful Accent 4" w:uiPriority="51"/>
+    <w:lsdException w:name="List Table 7 Colorful Accent 4" w:uiPriority="52"/>
+    <w:lsdException w:name="List Table 1 Light Accent 5" w:uiPriority="46"/>
+    <w:lsdException w:name="List Table 2 Accent 5" w:uiPriority="47"/>
+    <w:lsdException w:name="List Table 3 Accent 5" w:uiPriority="48"/>
+    <w:lsdException w:name="List Table 4 Accent 5" w:uiPriority="49"/>
+    <w:lsdException w:name="List Table 5 Dark Accent 5" w:uiPriority="50"/>
+    <w:lsdException w:name="List Table 6 Colorful Accent 5" w:uiPriority="51"/>
+    <w:lsdException w:name="List Table 7 Colorful Accent 5" w:uiPriority="52"/>
+    <w:lsdException w:name="List Table 1 Light Accent 6" w:uiPriority="46"/>
+    <w:lsdException w:name="List Table 2 Accent 6" w:uiPriority="47"/>
+    <w:lsdException w:name="List Table 3 Accent 6" w:uiPriority="48"/>
+    <w:lsdException w:name="List Table 4 Accent 6" w:uiPriority="49"/>
+    <w:lsdException w:name="List Table 5 Dark Accent 6" w:uiPriority="50"/>
+    <w:lsdException w:name="List Table 6 Colorful Accent 6" w:uiPriority="51"/>
+    <w:lsdException w:name="List Table 7 Colorful Accent 6" w:uiPriority="52"/>
+    <w:lsdException w:name="Mention" w:semiHidden="1" w:unhideWhenUsed="1"/>
+    <w:lsdException w:name="Smart Hyperlink" w:semiHidden="1" w:unhideWhenUsed="1"/>
+    <w:lsdException w:name="Hashtag" w:semiHidden="1" w:unhideWhenUsed="1"/>
+    <w:lsdException w:name="Unresolved Mention" w:semiHidden="1" w:unhideWhenUsed="1"/>
   </w:latentStyles>
   <w:style w:type="paragraph" w:default="1" w:styleId="Normal">
     <w:name w:val="Normal"/>
@@ -29733,6 +34928,7 @@
     <w:basedOn w:val="Normal"/>
     <w:link w:val="ListParagraphChar"/>
     <w:uiPriority w:val="34"/>
+    <w:qFormat/>
   </w:style>
   <w:style w:type="paragraph" w:customStyle="1" w:styleId="TableParagraph">
     <w:name w:val="Table Paragraph"/>
@@ -30203,1065 +35399,8 @@
       </w:tblBorders>
     </w:tblPr>
   </w:style>
-  <w:style w:type="table" w:customStyle="1" w:styleId="GridTable5DarkAccent4">
-    <w:name w:val="Grid Table 5 Dark Accent 4"/>
-    <w:basedOn w:val="TableNormal"/>
-    <w:uiPriority w:val="50"/>
-    <w:rsid w:val="006403D3"/>
-    <w:tblPr>
-      <w:tblStyleRowBandSize w:val="1"/>
-      <w:tblStyleColBandSize w:val="1"/>
-      <w:tblBorders>
-        <w:top w:val="single" w:sz="4" w:space="0" w:color="FFFFFF" w:themeColor="background1"/>
-        <w:left w:val="single" w:sz="4" w:space="0" w:color="FFFFFF" w:themeColor="background1"/>
-        <w:bottom w:val="single" w:sz="4" w:space="0" w:color="FFFFFF" w:themeColor="background1"/>
-        <w:right w:val="single" w:sz="4" w:space="0" w:color="FFFFFF" w:themeColor="background1"/>
-        <w:insideH w:val="single" w:sz="4" w:space="0" w:color="FFFFFF" w:themeColor="background1"/>
-        <w:insideV w:val="single" w:sz="4" w:space="0" w:color="FFFFFF" w:themeColor="background1"/>
-      </w:tblBorders>
-    </w:tblPr>
-    <w:tcPr>
-      <w:shd w:val="clear" w:color="auto" w:fill="E5DFEC" w:themeFill="accent4" w:themeFillTint="33"/>
-    </w:tcPr>
-    <w:tblStylePr w:type="firstRow">
-      <w:rPr>
-        <w:b/>
-        <w:bCs/>
-        <w:color w:val="FFFFFF" w:themeColor="background1"/>
-      </w:rPr>
-      <w:tblPr/>
-      <w:tcPr>
-        <w:tcBorders>
-          <w:top w:val="single" w:sz="4" w:space="0" w:color="FFFFFF" w:themeColor="background1"/>
-          <w:left w:val="single" w:sz="4" w:space="0" w:color="FFFFFF" w:themeColor="background1"/>
-          <w:right w:val="single" w:sz="4" w:space="0" w:color="FFFFFF" w:themeColor="background1"/>
-          <w:insideH w:val="nil"/>
-          <w:insideV w:val="nil"/>
-        </w:tcBorders>
-        <w:shd w:val="clear" w:color="auto" w:fill="8064A2" w:themeFill="accent4"/>
-      </w:tcPr>
-    </w:tblStylePr>
-    <w:tblStylePr w:type="lastRow">
-      <w:rPr>
-        <w:b/>
-        <w:bCs/>
-        <w:color w:val="FFFFFF" w:themeColor="background1"/>
-      </w:rPr>
-      <w:tblPr/>
-      <w:tcPr>
-        <w:tcBorders>
-          <w:left w:val="single" w:sz="4" w:space="0" w:color="FFFFFF" w:themeColor="background1"/>
-          <w:bottom w:val="single" w:sz="4" w:space="0" w:color="FFFFFF" w:themeColor="background1"/>
-          <w:right w:val="single" w:sz="4" w:space="0" w:color="FFFFFF" w:themeColor="background1"/>
-          <w:insideH w:val="nil"/>
-          <w:insideV w:val="nil"/>
-        </w:tcBorders>
-        <w:shd w:val="clear" w:color="auto" w:fill="8064A2" w:themeFill="accent4"/>
-      </w:tcPr>
-    </w:tblStylePr>
-    <w:tblStylePr w:type="firstCol">
-      <w:rPr>
-        <w:b/>
-        <w:bCs/>
-        <w:color w:val="FFFFFF" w:themeColor="background1"/>
-      </w:rPr>
-      <w:tblPr/>
-      <w:tcPr>
-        <w:tcBorders>
-          <w:top w:val="single" w:sz="4" w:space="0" w:color="FFFFFF" w:themeColor="background1"/>
-          <w:left w:val="single" w:sz="4" w:space="0" w:color="FFFFFF" w:themeColor="background1"/>
-          <w:bottom w:val="single" w:sz="4" w:space="0" w:color="FFFFFF" w:themeColor="background1"/>
-          <w:insideV w:val="nil"/>
-        </w:tcBorders>
-        <w:shd w:val="clear" w:color="auto" w:fill="8064A2" w:themeFill="accent4"/>
-      </w:tcPr>
-    </w:tblStylePr>
-    <w:tblStylePr w:type="lastCol">
-      <w:rPr>
-        <w:b/>
-        <w:bCs/>
-        <w:color w:val="FFFFFF" w:themeColor="background1"/>
-      </w:rPr>
-      <w:tblPr/>
-      <w:tcPr>
-        <w:tcBorders>
-          <w:top w:val="single" w:sz="4" w:space="0" w:color="FFFFFF" w:themeColor="background1"/>
-          <w:bottom w:val="single" w:sz="4" w:space="0" w:color="FFFFFF" w:themeColor="background1"/>
-          <w:right w:val="single" w:sz="4" w:space="0" w:color="FFFFFF" w:themeColor="background1"/>
-          <w:insideV w:val="nil"/>
-        </w:tcBorders>
-        <w:shd w:val="clear" w:color="auto" w:fill="8064A2" w:themeFill="accent4"/>
-      </w:tcPr>
-    </w:tblStylePr>
-    <w:tblStylePr w:type="band1Vert">
-      <w:tblPr/>
-      <w:tcPr>
-        <w:shd w:val="clear" w:color="auto" w:fill="CCC0D9" w:themeFill="accent4" w:themeFillTint="66"/>
-      </w:tcPr>
-    </w:tblStylePr>
-    <w:tblStylePr w:type="band1Horz">
-      <w:tblPr/>
-      <w:tcPr>
-        <w:shd w:val="clear" w:color="auto" w:fill="CCC0D9" w:themeFill="accent4" w:themeFillTint="66"/>
-      </w:tcPr>
-    </w:tblStylePr>
-  </w:style>
-  <w:style w:type="paragraph" w:styleId="NoSpacing">
-    <w:name w:val="No Spacing"/>
-    <w:link w:val="NoSpacingChar"/>
-    <w:uiPriority w:val="1"/>
-    <w:qFormat/>
-    <w:rsid w:val="00F23BB0"/>
-    <w:pPr>
-      <w:widowControl/>
-    </w:pPr>
-    <w:rPr>
-      <w:rFonts w:eastAsiaTheme="minorEastAsia"/>
-    </w:rPr>
-  </w:style>
-  <w:style w:type="character" w:customStyle="1" w:styleId="NoSpacingChar">
-    <w:name w:val="No Spacing Char"/>
-    <w:basedOn w:val="DefaultParagraphFont"/>
-    <w:link w:val="NoSpacing"/>
-    <w:uiPriority w:val="1"/>
-    <w:rsid w:val="00F23BB0"/>
-    <w:rPr>
-      <w:rFonts w:eastAsiaTheme="minorEastAsia"/>
-    </w:rPr>
-  </w:style>
-  <w:style w:type="character" w:customStyle="1" w:styleId="Heading5Char">
-    <w:name w:val="Heading 5 Char"/>
-    <w:basedOn w:val="DefaultParagraphFont"/>
-    <w:link w:val="Heading5"/>
-    <w:uiPriority w:val="9"/>
-    <w:rsid w:val="0077516E"/>
-    <w:rPr>
-      <w:rFonts w:eastAsiaTheme="majorEastAsia" w:cstheme="majorBidi"/>
-      <w:b/>
-      <w:color w:val="4F6228" w:themeColor="accent3" w:themeShade="80"/>
-      <w:sz w:val="28"/>
-    </w:rPr>
-  </w:style>
-  <w:style w:type="paragraph" w:customStyle="1" w:styleId="Style1">
-    <w:name w:val="Style1"/>
-    <w:basedOn w:val="Heading3"/>
-    <w:link w:val="Style1Char"/>
-    <w:uiPriority w:val="1"/>
-    <w:rsid w:val="0077516E"/>
-    <w:pPr>
-      <w:numPr>
-        <w:numId w:val="9"/>
-      </w:numPr>
-    </w:pPr>
-  </w:style>
-  <w:style w:type="paragraph" w:customStyle="1" w:styleId="Style2">
-    <w:name w:val="Style2"/>
-    <w:basedOn w:val="Heading3"/>
-    <w:link w:val="Style2Char"/>
-    <w:uiPriority w:val="1"/>
-    <w:rsid w:val="00802D9A"/>
-    <w:pPr>
-      <w:numPr>
-        <w:numId w:val="10"/>
-      </w:numPr>
-    </w:pPr>
-  </w:style>
-  <w:style w:type="character" w:customStyle="1" w:styleId="Style1Char">
-    <w:name w:val="Style1 Char"/>
-    <w:basedOn w:val="Heading3Char"/>
-    <w:link w:val="Style1"/>
-    <w:uiPriority w:val="1"/>
-    <w:rsid w:val="0077516E"/>
-    <w:rPr>
-      <w:b/>
-      <w:color w:val="76923C" w:themeColor="accent3" w:themeShade="BF"/>
-      <w:sz w:val="32"/>
-    </w:rPr>
-  </w:style>
-  <w:style w:type="paragraph" w:customStyle="1" w:styleId="Heading21">
-    <w:name w:val="Heading 2.1"/>
-    <w:basedOn w:val="ListParagraph"/>
-    <w:link w:val="Heading21Char"/>
-    <w:uiPriority w:val="1"/>
-    <w:qFormat/>
-    <w:rsid w:val="00616AD0"/>
-    <w:pPr>
-      <w:numPr>
-        <w:numId w:val="15"/>
-      </w:numPr>
-      <w:ind w:left="450" w:hanging="450"/>
-    </w:pPr>
-    <w:rPr>
-      <w:b/>
-      <w:color w:val="4F6228" w:themeColor="accent3" w:themeShade="80"/>
-      <w:sz w:val="32"/>
-      <w:szCs w:val="32"/>
-    </w:rPr>
-  </w:style>
-  <w:style w:type="character" w:customStyle="1" w:styleId="Style2Char">
-    <w:name w:val="Style2 Char"/>
-    <w:basedOn w:val="Heading3Char"/>
-    <w:link w:val="Style2"/>
-    <w:uiPriority w:val="1"/>
-    <w:rsid w:val="00802D9A"/>
-    <w:rPr>
-      <w:b/>
-      <w:color w:val="76923C" w:themeColor="accent3" w:themeShade="BF"/>
-      <w:sz w:val="32"/>
-    </w:rPr>
-  </w:style>
-  <w:style w:type="character" w:customStyle="1" w:styleId="ListParagraphChar">
-    <w:name w:val="List Paragraph Char"/>
-    <w:basedOn w:val="DefaultParagraphFont"/>
-    <w:link w:val="ListParagraph"/>
-    <w:uiPriority w:val="34"/>
-    <w:rsid w:val="00616AD0"/>
-  </w:style>
-  <w:style w:type="character" w:customStyle="1" w:styleId="Heading21Char">
-    <w:name w:val="Heading 2.1 Char"/>
-    <w:basedOn w:val="ListParagraphChar"/>
-    <w:link w:val="Heading21"/>
-    <w:uiPriority w:val="1"/>
-    <w:rsid w:val="00616AD0"/>
-    <w:rPr>
-      <w:b/>
-      <w:color w:val="4F6228" w:themeColor="accent3" w:themeShade="80"/>
-      <w:sz w:val="32"/>
-      <w:szCs w:val="32"/>
-    </w:rPr>
-  </w:style>
-  <w:style w:type="paragraph" w:customStyle="1" w:styleId="Style3">
-    <w:name w:val="Style3"/>
-    <w:basedOn w:val="BodyText"/>
-    <w:link w:val="Style3Char"/>
-    <w:uiPriority w:val="1"/>
-    <w:qFormat/>
-    <w:rsid w:val="007901A4"/>
-    <w:pPr>
-      <w:numPr>
-        <w:numId w:val="22"/>
-      </w:numPr>
-      <w:ind w:left="810"/>
-    </w:pPr>
-    <w:rPr>
-      <w:b/>
-      <w:noProof/>
-      <w:lang w:val="vi-VN"/>
-    </w:rPr>
-  </w:style>
-  <w:style w:type="character" w:customStyle="1" w:styleId="Style3Char">
-    <w:name w:val="Style3 Char"/>
-    <w:basedOn w:val="BodyTextChar"/>
-    <w:link w:val="Style3"/>
-    <w:uiPriority w:val="1"/>
-    <w:rsid w:val="007901A4"/>
-    <w:rPr>
-      <w:b/>
-      <w:noProof/>
-      <w:sz w:val="28"/>
-      <w:lang w:val="vi-VN"/>
-    </w:rPr>
-  </w:style>
-</w:styles>
-</file>
-
-<file path=word/stylesWithEffects.xml><?xml version="1.0" encoding="utf-8"?>
-<w:styles xmlns:wpc="http://schemas.microsoft.com/office/word/2010/wordprocessingCanvas" xmlns:mc="http://schemas.openxmlformats.org/markup-compatibility/2006" xmlns:o="urn:schemas-microsoft-com:office:office" xmlns:r="http://schemas.openxmlformats.org/officeDocument/2006/relationships" xmlns:m="http://schemas.openxmlformats.org/officeDocument/2006/math" xmlns:v="urn:schemas-microsoft-com:vml" xmlns:wp14="http://schemas.microsoft.com/office/word/2010/wordprocessingDrawing" xmlns:wp="http://schemas.openxmlformats.org/drawingml/2006/wordprocessingDrawing" xmlns:w10="urn:schemas-microsoft-com:office:word" xmlns:w="http://schemas.openxmlformats.org/wordprocessingml/2006/main" xmlns:w14="http://schemas.microsoft.com/office/word/2010/wordml" xmlns:wpg="http://schemas.microsoft.com/office/word/2010/wordprocessingGroup" xmlns:wpi="http://schemas.microsoft.com/office/word/2010/wordprocessingInk" xmlns:wne="http://schemas.microsoft.com/office/word/2006/wordml" xmlns:wps="http://schemas.microsoft.com/office/word/2010/wordprocessingShape" mc:Ignorable="w14 wp14">
-  <w:docDefaults>
-    <w:rPrDefault>
-      <w:rPr>
-        <w:rFonts w:asciiTheme="minorHAnsi" w:eastAsiaTheme="minorHAnsi" w:hAnsiTheme="minorHAnsi" w:cstheme="minorBidi"/>
-        <w:sz w:val="22"/>
-        <w:szCs w:val="22"/>
-        <w:lang w:val="en-US" w:eastAsia="en-US" w:bidi="ar-SA"/>
-      </w:rPr>
-    </w:rPrDefault>
-    <w:pPrDefault>
-      <w:pPr>
-        <w:widowControl w:val="0"/>
-      </w:pPr>
-    </w:pPrDefault>
-  </w:docDefaults>
-  <w:latentStyles w:defLockedState="0" w:defUIPriority="99" w:defSemiHidden="1" w:defUnhideWhenUsed="1" w:defQFormat="0" w:count="267">
-    <w:lsdException w:name="Normal" w:semiHidden="0" w:uiPriority="0" w:unhideWhenUsed="0"/>
-    <w:lsdException w:name="heading 1" w:semiHidden="0" w:uiPriority="9" w:unhideWhenUsed="0" w:qFormat="1"/>
-    <w:lsdException w:name="heading 2" w:uiPriority="9"/>
-    <w:lsdException w:name="heading 3" w:uiPriority="9" w:qFormat="1"/>
-    <w:lsdException w:name="heading 4" w:uiPriority="9"/>
-    <w:lsdException w:name="heading 5" w:uiPriority="9"/>
-    <w:lsdException w:name="heading 6" w:uiPriority="9"/>
-    <w:lsdException w:name="heading 7" w:uiPriority="9" w:qFormat="1"/>
-    <w:lsdException w:name="heading 8" w:uiPriority="9" w:qFormat="1"/>
-    <w:lsdException w:name="heading 9" w:uiPriority="9" w:qFormat="1"/>
-    <w:lsdException w:name="toc 1" w:uiPriority="39"/>
-    <w:lsdException w:name="toc 2" w:uiPriority="39"/>
-    <w:lsdException w:name="toc 3" w:uiPriority="39"/>
-    <w:lsdException w:name="toc 4" w:uiPriority="39"/>
-    <w:lsdException w:name="toc 5" w:uiPriority="39"/>
-    <w:lsdException w:name="toc 6" w:uiPriority="39"/>
-    <w:lsdException w:name="toc 7" w:uiPriority="39"/>
-    <w:lsdException w:name="toc 8" w:uiPriority="39"/>
-    <w:lsdException w:name="toc 9" w:uiPriority="39"/>
-    <w:lsdException w:name="caption" w:uiPriority="35" w:qFormat="1"/>
-    <w:lsdException w:name="Title" w:semiHidden="0" w:uiPriority="10" w:unhideWhenUsed="0"/>
-    <w:lsdException w:name="Default Paragraph Font" w:uiPriority="1"/>
-    <w:lsdException w:name="Body Text" w:uiPriority="1" w:qFormat="1"/>
-    <w:lsdException w:name="Subtitle" w:semiHidden="0" w:uiPriority="11" w:unhideWhenUsed="0"/>
-    <w:lsdException w:name="Strong" w:semiHidden="0" w:uiPriority="22" w:unhideWhenUsed="0"/>
-    <w:lsdException w:name="Emphasis" w:semiHidden="0" w:uiPriority="20" w:unhideWhenUsed="0"/>
-    <w:lsdException w:name="Table Grid" w:semiHidden="0" w:uiPriority="39" w:unhideWhenUsed="0"/>
-    <w:lsdException w:name="Placeholder Text" w:unhideWhenUsed="0"/>
-    <w:lsdException w:name="No Spacing" w:semiHidden="0" w:uiPriority="1" w:unhideWhenUsed="0" w:qFormat="1"/>
-    <w:lsdException w:name="Light Shading" w:semiHidden="0" w:uiPriority="60" w:unhideWhenUsed="0"/>
-    <w:lsdException w:name="Light List" w:semiHidden="0" w:uiPriority="61" w:unhideWhenUsed="0"/>
-    <w:lsdException w:name="Light Grid" w:semiHidden="0" w:uiPriority="62" w:unhideWhenUsed="0"/>
-    <w:lsdException w:name="Medium Shading 1" w:semiHidden="0" w:uiPriority="63" w:unhideWhenUsed="0"/>
-    <w:lsdException w:name="Medium Shading 2" w:semiHidden="0" w:uiPriority="64" w:unhideWhenUsed="0"/>
-    <w:lsdException w:name="Medium List 1" w:semiHidden="0" w:uiPriority="65" w:unhideWhenUsed="0"/>
-    <w:lsdException w:name="Medium List 2" w:semiHidden="0" w:uiPriority="66" w:unhideWhenUsed="0"/>
-    <w:lsdException w:name="Medium Grid 1" w:semiHidden="0" w:uiPriority="67" w:unhideWhenUsed="0"/>
-    <w:lsdException w:name="Medium Grid 2" w:semiHidden="0" w:uiPriority="68" w:unhideWhenUsed="0"/>
-    <w:lsdException w:name="Medium Grid 3" w:semiHidden="0" w:uiPriority="69" w:unhideWhenUsed="0"/>
-    <w:lsdException w:name="Dark List" w:semiHidden="0" w:uiPriority="70" w:unhideWhenUsed="0"/>
-    <w:lsdException w:name="Colorful Shading" w:semiHidden="0" w:uiPriority="71" w:unhideWhenUsed="0"/>
-    <w:lsdException w:name="Colorful List" w:semiHidden="0" w:uiPriority="72" w:unhideWhenUsed="0"/>
-    <w:lsdException w:name="Colorful Grid" w:semiHidden="0" w:uiPriority="73" w:unhideWhenUsed="0"/>
-    <w:lsdException w:name="Light Shading Accent 1" w:semiHidden="0" w:uiPriority="60" w:unhideWhenUsed="0"/>
-    <w:lsdException w:name="Light List Accent 1" w:semiHidden="0" w:uiPriority="61" w:unhideWhenUsed="0"/>
-    <w:lsdException w:name="Light Grid Accent 1" w:semiHidden="0" w:uiPriority="62" w:unhideWhenUsed="0"/>
-    <w:lsdException w:name="Medium Shading 1 Accent 1" w:semiHidden="0" w:uiPriority="63" w:unhideWhenUsed="0"/>
-    <w:lsdException w:name="Medium Shading 2 Accent 1" w:semiHidden="0" w:uiPriority="64" w:unhideWhenUsed="0"/>
-    <w:lsdException w:name="Medium List 1 Accent 1" w:semiHidden="0" w:uiPriority="65" w:unhideWhenUsed="0"/>
-    <w:lsdException w:name="Revision" w:unhideWhenUsed="0"/>
-    <w:lsdException w:name="List Paragraph" w:semiHidden="0" w:uiPriority="34" w:unhideWhenUsed="0"/>
-    <w:lsdException w:name="Quote" w:semiHidden="0" w:uiPriority="29" w:unhideWhenUsed="0"/>
-    <w:lsdException w:name="Intense Quote" w:semiHidden="0" w:uiPriority="30" w:unhideWhenUsed="0"/>
-    <w:lsdException w:name="Medium List 2 Accent 1" w:semiHidden="0" w:uiPriority="66" w:unhideWhenUsed="0"/>
-    <w:lsdException w:name="Medium Grid 1 Accent 1" w:semiHidden="0" w:uiPriority="67" w:unhideWhenUsed="0"/>
-    <w:lsdException w:name="Medium Grid 2 Accent 1" w:semiHidden="0" w:uiPriority="68" w:unhideWhenUsed="0"/>
-    <w:lsdException w:name="Medium Grid 3 Accent 1" w:semiHidden="0" w:uiPriority="69" w:unhideWhenUsed="0"/>
-    <w:lsdException w:name="Dark List Accent 1" w:semiHidden="0" w:uiPriority="70" w:unhideWhenUsed="0"/>
-    <w:lsdException w:name="Colorful Shading Accent 1" w:semiHidden="0" w:uiPriority="71" w:unhideWhenUsed="0"/>
-    <w:lsdException w:name="Colorful List Accent 1" w:semiHidden="0" w:uiPriority="72" w:unhideWhenUsed="0"/>
-    <w:lsdException w:name="Colorful Grid Accent 1" w:semiHidden="0" w:uiPriority="73" w:unhideWhenUsed="0"/>
-    <w:lsdException w:name="Light Shading Accent 2" w:semiHidden="0" w:uiPriority="60" w:unhideWhenUsed="0"/>
-    <w:lsdException w:name="Light List Accent 2" w:semiHidden="0" w:uiPriority="61" w:unhideWhenUsed="0"/>
-    <w:lsdException w:name="Light Grid Accent 2" w:semiHidden="0" w:uiPriority="62" w:unhideWhenUsed="0"/>
-    <w:lsdException w:name="Medium Shading 1 Accent 2" w:semiHidden="0" w:uiPriority="63" w:unhideWhenUsed="0"/>
-    <w:lsdException w:name="Medium Shading 2 Accent 2" w:semiHidden="0" w:uiPriority="64" w:unhideWhenUsed="0"/>
-    <w:lsdException w:name="Medium List 1 Accent 2" w:semiHidden="0" w:uiPriority="65" w:unhideWhenUsed="0"/>
-    <w:lsdException w:name="Medium List 2 Accent 2" w:semiHidden="0" w:uiPriority="66" w:unhideWhenUsed="0"/>
-    <w:lsdException w:name="Medium Grid 1 Accent 2" w:semiHidden="0" w:uiPriority="67" w:unhideWhenUsed="0"/>
-    <w:lsdException w:name="Medium Grid 2 Accent 2" w:semiHidden="0" w:uiPriority="68" w:unhideWhenUsed="0"/>
-    <w:lsdException w:name="Medium Grid 3 Accent 2" w:semiHidden="0" w:uiPriority="69" w:unhideWhenUsed="0"/>
-    <w:lsdException w:name="Dark List Accent 2" w:semiHidden="0" w:uiPriority="70" w:unhideWhenUsed="0"/>
-    <w:lsdException w:name="Colorful Shading Accent 2" w:semiHidden="0" w:uiPriority="71" w:unhideWhenUsed="0"/>
-    <w:lsdException w:name="Colorful List Accent 2" w:semiHidden="0" w:uiPriority="72" w:unhideWhenUsed="0"/>
-    <w:lsdException w:name="Colorful Grid Accent 2" w:semiHidden="0" w:uiPriority="73" w:unhideWhenUsed="0"/>
-    <w:lsdException w:name="Light Shading Accent 3" w:semiHidden="0" w:uiPriority="60" w:unhideWhenUsed="0"/>
-    <w:lsdException w:name="Light List Accent 3" w:semiHidden="0" w:uiPriority="61" w:unhideWhenUsed="0"/>
-    <w:lsdException w:name="Light Grid Accent 3" w:semiHidden="0" w:uiPriority="62" w:unhideWhenUsed="0"/>
-    <w:lsdException w:name="Medium Shading 1 Accent 3" w:semiHidden="0" w:uiPriority="63" w:unhideWhenUsed="0"/>
-    <w:lsdException w:name="Medium Shading 2 Accent 3" w:semiHidden="0" w:uiPriority="64" w:unhideWhenUsed="0"/>
-    <w:lsdException w:name="Medium List 1 Accent 3" w:semiHidden="0" w:uiPriority="65" w:unhideWhenUsed="0"/>
-    <w:lsdException w:name="Medium List 2 Accent 3" w:semiHidden="0" w:uiPriority="66" w:unhideWhenUsed="0"/>
-    <w:lsdException w:name="Medium Grid 1 Accent 3" w:semiHidden="0" w:uiPriority="67" w:unhideWhenUsed="0"/>
-    <w:lsdException w:name="Medium Grid 2 Accent 3" w:semiHidden="0" w:uiPriority="68" w:unhideWhenUsed="0"/>
-    <w:lsdException w:name="Medium Grid 3 Accent 3" w:semiHidden="0" w:uiPriority="69" w:unhideWhenUsed="0"/>
-    <w:lsdException w:name="Dark List Accent 3" w:semiHidden="0" w:uiPriority="70" w:unhideWhenUsed="0"/>
-    <w:lsdException w:name="Colorful Shading Accent 3" w:semiHidden="0" w:uiPriority="71" w:unhideWhenUsed="0"/>
-    <w:lsdException w:name="Colorful List Accent 3" w:semiHidden="0" w:uiPriority="72" w:unhideWhenUsed="0"/>
-    <w:lsdException w:name="Colorful Grid Accent 3" w:semiHidden="0" w:uiPriority="73" w:unhideWhenUsed="0"/>
-    <w:lsdException w:name="Light Shading Accent 4" w:semiHidden="0" w:uiPriority="60" w:unhideWhenUsed="0"/>
-    <w:lsdException w:name="Light List Accent 4" w:semiHidden="0" w:uiPriority="61" w:unhideWhenUsed="0"/>
-    <w:lsdException w:name="Light Grid Accent 4" w:semiHidden="0" w:uiPriority="62" w:unhideWhenUsed="0"/>
-    <w:lsdException w:name="Medium Shading 1 Accent 4" w:semiHidden="0" w:uiPriority="63" w:unhideWhenUsed="0"/>
-    <w:lsdException w:name="Medium Shading 2 Accent 4" w:semiHidden="0" w:uiPriority="64" w:unhideWhenUsed="0"/>
-    <w:lsdException w:name="Medium List 1 Accent 4" w:semiHidden="0" w:uiPriority="65" w:unhideWhenUsed="0"/>
-    <w:lsdException w:name="Medium List 2 Accent 4" w:semiHidden="0" w:uiPriority="66" w:unhideWhenUsed="0"/>
-    <w:lsdException w:name="Medium Grid 1 Accent 4" w:semiHidden="0" w:uiPriority="67" w:unhideWhenUsed="0"/>
-    <w:lsdException w:name="Medium Grid 2 Accent 4" w:semiHidden="0" w:uiPriority="68" w:unhideWhenUsed="0"/>
-    <w:lsdException w:name="Medium Grid 3 Accent 4" w:semiHidden="0" w:uiPriority="69" w:unhideWhenUsed="0"/>
-    <w:lsdException w:name="Dark List Accent 4" w:semiHidden="0" w:uiPriority="70" w:unhideWhenUsed="0"/>
-    <w:lsdException w:name="Colorful Shading Accent 4" w:semiHidden="0" w:uiPriority="71" w:unhideWhenUsed="0"/>
-    <w:lsdException w:name="Colorful List Accent 4" w:semiHidden="0" w:uiPriority="72" w:unhideWhenUsed="0"/>
-    <w:lsdException w:name="Colorful Grid Accent 4" w:semiHidden="0" w:uiPriority="73" w:unhideWhenUsed="0"/>
-    <w:lsdException w:name="Light Shading Accent 5" w:semiHidden="0" w:uiPriority="60" w:unhideWhenUsed="0"/>
-    <w:lsdException w:name="Light List Accent 5" w:semiHidden="0" w:uiPriority="61" w:unhideWhenUsed="0"/>
-    <w:lsdException w:name="Light Grid Accent 5" w:semiHidden="0" w:uiPriority="62" w:unhideWhenUsed="0"/>
-    <w:lsdException w:name="Medium Shading 1 Accent 5" w:semiHidden="0" w:uiPriority="63" w:unhideWhenUsed="0"/>
-    <w:lsdException w:name="Medium Shading 2 Accent 5" w:semiHidden="0" w:uiPriority="64" w:unhideWhenUsed="0"/>
-    <w:lsdException w:name="Medium List 1 Accent 5" w:semiHidden="0" w:uiPriority="65" w:unhideWhenUsed="0"/>
-    <w:lsdException w:name="Medium List 2 Accent 5" w:semiHidden="0" w:uiPriority="66" w:unhideWhenUsed="0"/>
-    <w:lsdException w:name="Medium Grid 1 Accent 5" w:semiHidden="0" w:uiPriority="67" w:unhideWhenUsed="0"/>
-    <w:lsdException w:name="Medium Grid 2 Accent 5" w:semiHidden="0" w:uiPriority="68" w:unhideWhenUsed="0"/>
-    <w:lsdException w:name="Medium Grid 3 Accent 5" w:semiHidden="0" w:uiPriority="69" w:unhideWhenUsed="0"/>
-    <w:lsdException w:name="Dark List Accent 5" w:semiHidden="0" w:uiPriority="70" w:unhideWhenUsed="0"/>
-    <w:lsdException w:name="Colorful Shading Accent 5" w:semiHidden="0" w:uiPriority="71" w:unhideWhenUsed="0"/>
-    <w:lsdException w:name="Colorful List Accent 5" w:semiHidden="0" w:uiPriority="72" w:unhideWhenUsed="0"/>
-    <w:lsdException w:name="Colorful Grid Accent 5" w:semiHidden="0" w:uiPriority="73" w:unhideWhenUsed="0"/>
-    <w:lsdException w:name="Light Shading Accent 6" w:semiHidden="0" w:uiPriority="60" w:unhideWhenUsed="0"/>
-    <w:lsdException w:name="Light List Accent 6" w:semiHidden="0" w:uiPriority="61" w:unhideWhenUsed="0"/>
-    <w:lsdException w:name="Light Grid Accent 6" w:semiHidden="0" w:uiPriority="62" w:unhideWhenUsed="0"/>
-    <w:lsdException w:name="Medium Shading 1 Accent 6" w:semiHidden="0" w:uiPriority="63" w:unhideWhenUsed="0"/>
-    <w:lsdException w:name="Medium Shading 2 Accent 6" w:semiHidden="0" w:uiPriority="64" w:unhideWhenUsed="0"/>
-    <w:lsdException w:name="Medium List 1 Accent 6" w:semiHidden="0" w:uiPriority="65" w:unhideWhenUsed="0"/>
-    <w:lsdException w:name="Medium List 2 Accent 6" w:semiHidden="0" w:uiPriority="66" w:unhideWhenUsed="0"/>
-    <w:lsdException w:name="Medium Grid 1 Accent 6" w:semiHidden="0" w:uiPriority="67" w:unhideWhenUsed="0"/>
-    <w:lsdException w:name="Medium Grid 2 Accent 6" w:semiHidden="0" w:uiPriority="68" w:unhideWhenUsed="0"/>
-    <w:lsdException w:name="Medium Grid 3 Accent 6" w:semiHidden="0" w:uiPriority="69" w:unhideWhenUsed="0"/>
-    <w:lsdException w:name="Dark List Accent 6" w:semiHidden="0" w:uiPriority="70" w:unhideWhenUsed="0"/>
-    <w:lsdException w:name="Colorful Shading Accent 6" w:semiHidden="0" w:uiPriority="71" w:unhideWhenUsed="0"/>
-    <w:lsdException w:name="Colorful List Accent 6" w:semiHidden="0" w:uiPriority="72" w:unhideWhenUsed="0"/>
-    <w:lsdException w:name="Colorful Grid Accent 6" w:semiHidden="0" w:uiPriority="73" w:unhideWhenUsed="0"/>
-    <w:lsdException w:name="Subtle Emphasis" w:semiHidden="0" w:uiPriority="19" w:unhideWhenUsed="0"/>
-    <w:lsdException w:name="Intense Emphasis" w:semiHidden="0" w:uiPriority="21" w:unhideWhenUsed="0"/>
-    <w:lsdException w:name="Subtle Reference" w:semiHidden="0" w:uiPriority="31" w:unhideWhenUsed="0"/>
-    <w:lsdException w:name="Intense Reference" w:semiHidden="0" w:uiPriority="32" w:unhideWhenUsed="0"/>
-    <w:lsdException w:name="Book Title" w:semiHidden="0" w:uiPriority="33" w:unhideWhenUsed="0"/>
-    <w:lsdException w:name="Bibliography" w:uiPriority="37"/>
-    <w:lsdException w:name="TOC Heading" w:uiPriority="39" w:qFormat="1"/>
-  </w:latentStyles>
-  <w:style w:type="paragraph" w:default="1" w:styleId="Normal">
-    <w:name w:val="Normal"/>
-    <w:uiPriority w:val="1"/>
-  </w:style>
-  <w:style w:type="paragraph" w:styleId="Heading1">
-    <w:name w:val="heading 1"/>
-    <w:basedOn w:val="Normal"/>
-    <w:next w:val="BodyText"/>
-    <w:uiPriority w:val="1"/>
-    <w:qFormat/>
-    <w:rsid w:val="0045327B"/>
-    <w:pPr>
-      <w:spacing w:before="120" w:after="120" w:line="288" w:lineRule="auto"/>
-      <w:jc w:val="both"/>
-      <w:outlineLvl w:val="0"/>
-    </w:pPr>
-    <w:rPr>
-      <w:b/>
-      <w:caps/>
-      <w:color w:val="C00000"/>
-      <w:sz w:val="28"/>
-    </w:rPr>
-  </w:style>
-  <w:style w:type="paragraph" w:styleId="Heading2">
-    <w:name w:val="heading 2"/>
-    <w:basedOn w:val="BodyText"/>
-    <w:next w:val="Normal"/>
-    <w:link w:val="Heading2Char"/>
-    <w:uiPriority w:val="9"/>
-    <w:unhideWhenUsed/>
-    <w:rsid w:val="0045327B"/>
-    <w:pPr>
-      <w:ind w:left="0"/>
-      <w:outlineLvl w:val="1"/>
-    </w:pPr>
-    <w:rPr>
-      <w:b/>
-      <w:color w:val="0070C0"/>
-    </w:rPr>
-  </w:style>
-  <w:style w:type="paragraph" w:styleId="Heading3">
-    <w:name w:val="heading 3"/>
-    <w:basedOn w:val="Heading2"/>
-    <w:next w:val="Normal"/>
-    <w:link w:val="Heading3Char"/>
-    <w:uiPriority w:val="9"/>
-    <w:unhideWhenUsed/>
-    <w:qFormat/>
-    <w:rsid w:val="00D66114"/>
-    <w:pPr>
-      <w:numPr>
-        <w:numId w:val="1"/>
-      </w:numPr>
-      <w:tabs>
-        <w:tab w:val="left" w:pos="450"/>
-      </w:tabs>
-      <w:ind w:left="720" w:hanging="720"/>
-      <w:outlineLvl w:val="2"/>
-    </w:pPr>
-    <w:rPr>
-      <w:color w:val="76923C" w:themeColor="accent3" w:themeShade="BF"/>
-      <w:sz w:val="32"/>
-    </w:rPr>
-  </w:style>
-  <w:style w:type="paragraph" w:styleId="Heading4">
-    <w:name w:val="heading 4"/>
-    <w:basedOn w:val="Heading3"/>
-    <w:next w:val="Normal"/>
-    <w:link w:val="Heading4Char"/>
-    <w:uiPriority w:val="9"/>
-    <w:unhideWhenUsed/>
-    <w:rsid w:val="008532A1"/>
-    <w:pPr>
-      <w:numPr>
-        <w:ilvl w:val="2"/>
-      </w:numPr>
-      <w:outlineLvl w:val="3"/>
-    </w:pPr>
-    <w:rPr>
-      <w:color w:val="auto"/>
-    </w:rPr>
-  </w:style>
-  <w:style w:type="paragraph" w:styleId="Heading5">
-    <w:name w:val="heading 5"/>
-    <w:basedOn w:val="Heading2"/>
-    <w:next w:val="Normal"/>
-    <w:link w:val="Heading5Char"/>
-    <w:uiPriority w:val="9"/>
-    <w:unhideWhenUsed/>
-    <w:rsid w:val="0077516E"/>
-    <w:pPr>
-      <w:keepNext/>
-      <w:keepLines/>
-      <w:numPr>
-        <w:numId w:val="8"/>
-      </w:numPr>
-      <w:spacing w:before="200"/>
-      <w:outlineLvl w:val="4"/>
-    </w:pPr>
-    <w:rPr>
-      <w:rFonts w:eastAsiaTheme="majorEastAsia" w:cstheme="majorBidi"/>
-      <w:color w:val="4F6228" w:themeColor="accent3" w:themeShade="80"/>
-    </w:rPr>
-  </w:style>
-  <w:style w:type="character" w:default="1" w:styleId="DefaultParagraphFont">
-    <w:name w:val="Default Paragraph Font"/>
-    <w:uiPriority w:val="1"/>
-    <w:semiHidden/>
-    <w:unhideWhenUsed/>
-  </w:style>
-  <w:style w:type="table" w:default="1" w:styleId="TableNormal">
-    <w:name w:val="Normal Table"/>
-    <w:uiPriority w:val="99"/>
-    <w:semiHidden/>
-    <w:unhideWhenUsed/>
-    <w:tblPr>
-      <w:tblInd w:w="0" w:type="dxa"/>
-      <w:tblCellMar>
-        <w:top w:w="0" w:type="dxa"/>
-        <w:left w:w="108" w:type="dxa"/>
-        <w:bottom w:w="0" w:type="dxa"/>
-        <w:right w:w="108" w:type="dxa"/>
-      </w:tblCellMar>
-    </w:tblPr>
-  </w:style>
-  <w:style w:type="numbering" w:default="1" w:styleId="NoList">
-    <w:name w:val="No List"/>
-    <w:uiPriority w:val="99"/>
-    <w:semiHidden/>
-    <w:unhideWhenUsed/>
-  </w:style>
-  <w:style w:type="table" w:customStyle="1" w:styleId="TableNormal1">
-    <w:name w:val="Table Normal1"/>
-    <w:uiPriority w:val="2"/>
-    <w:semiHidden/>
-    <w:unhideWhenUsed/>
-    <w:qFormat/>
-    <w:tblPr>
-      <w:tblInd w:w="0" w:type="dxa"/>
-      <w:tblCellMar>
-        <w:top w:w="0" w:type="dxa"/>
-        <w:left w:w="0" w:type="dxa"/>
-        <w:bottom w:w="0" w:type="dxa"/>
-        <w:right w:w="0" w:type="dxa"/>
-      </w:tblCellMar>
-    </w:tblPr>
-  </w:style>
-  <w:style w:type="paragraph" w:styleId="BodyText">
-    <w:name w:val="Body Text"/>
-    <w:basedOn w:val="Normal"/>
-    <w:link w:val="BodyTextChar"/>
-    <w:uiPriority w:val="1"/>
-    <w:qFormat/>
-    <w:rsid w:val="00A5182F"/>
-    <w:pPr>
-      <w:spacing w:before="120" w:after="120" w:line="288" w:lineRule="auto"/>
-      <w:ind w:left="450"/>
-      <w:jc w:val="both"/>
-    </w:pPr>
-    <w:rPr>
-      <w:sz w:val="28"/>
-    </w:rPr>
-  </w:style>
-  <w:style w:type="paragraph" w:styleId="ListParagraph">
-    <w:name w:val="List Paragraph"/>
-    <w:basedOn w:val="Normal"/>
-    <w:link w:val="ListParagraphChar"/>
-    <w:uiPriority w:val="34"/>
-  </w:style>
-  <w:style w:type="paragraph" w:customStyle="1" w:styleId="TableParagraph">
-    <w:name w:val="Table Paragraph"/>
-    <w:basedOn w:val="Normal"/>
-    <w:uiPriority w:val="1"/>
-  </w:style>
-  <w:style w:type="paragraph" w:styleId="BalloonText">
-    <w:name w:val="Balloon Text"/>
-    <w:basedOn w:val="Normal"/>
-    <w:link w:val="BalloonTextChar"/>
-    <w:uiPriority w:val="99"/>
-    <w:semiHidden/>
-    <w:unhideWhenUsed/>
-    <w:rsid w:val="00517D3C"/>
-    <w:rPr>
-      <w:rFonts w:ascii="Tahoma" w:hAnsi="Tahoma" w:cs="Tahoma"/>
-      <w:sz w:val="16"/>
-      <w:szCs w:val="16"/>
-    </w:rPr>
-  </w:style>
-  <w:style w:type="character" w:customStyle="1" w:styleId="BalloonTextChar">
-    <w:name w:val="Balloon Text Char"/>
-    <w:basedOn w:val="DefaultParagraphFont"/>
-    <w:link w:val="BalloonText"/>
-    <w:uiPriority w:val="99"/>
-    <w:semiHidden/>
-    <w:rsid w:val="00517D3C"/>
-    <w:rPr>
-      <w:rFonts w:ascii="Tahoma" w:hAnsi="Tahoma" w:cs="Tahoma"/>
-      <w:sz w:val="16"/>
-      <w:szCs w:val="16"/>
-    </w:rPr>
-  </w:style>
-  <w:style w:type="paragraph" w:styleId="Header">
-    <w:name w:val="header"/>
-    <w:basedOn w:val="Normal"/>
-    <w:link w:val="HeaderChar"/>
-    <w:uiPriority w:val="99"/>
-    <w:unhideWhenUsed/>
-    <w:rsid w:val="00AE5DAD"/>
-    <w:pPr>
-      <w:tabs>
-        <w:tab w:val="center" w:pos="4680"/>
-        <w:tab w:val="right" w:pos="9360"/>
-      </w:tabs>
-    </w:pPr>
-  </w:style>
-  <w:style w:type="character" w:customStyle="1" w:styleId="HeaderChar">
-    <w:name w:val="Header Char"/>
-    <w:basedOn w:val="DefaultParagraphFont"/>
-    <w:link w:val="Header"/>
-    <w:uiPriority w:val="99"/>
-    <w:rsid w:val="00AE5DAD"/>
-  </w:style>
-  <w:style w:type="paragraph" w:styleId="Footer">
-    <w:name w:val="footer"/>
-    <w:basedOn w:val="Normal"/>
-    <w:link w:val="FooterChar"/>
-    <w:uiPriority w:val="99"/>
-    <w:unhideWhenUsed/>
-    <w:rsid w:val="00AE5DAD"/>
-    <w:pPr>
-      <w:tabs>
-        <w:tab w:val="center" w:pos="4680"/>
-        <w:tab w:val="right" w:pos="9360"/>
-      </w:tabs>
-    </w:pPr>
-  </w:style>
-  <w:style w:type="character" w:customStyle="1" w:styleId="FooterChar">
-    <w:name w:val="Footer Char"/>
-    <w:basedOn w:val="DefaultParagraphFont"/>
-    <w:link w:val="Footer"/>
-    <w:uiPriority w:val="99"/>
-    <w:rsid w:val="00AE5DAD"/>
-  </w:style>
-  <w:style w:type="paragraph" w:styleId="Title">
-    <w:name w:val="Title"/>
-    <w:basedOn w:val="Normal"/>
-    <w:next w:val="BodyText"/>
-    <w:link w:val="TitleChar"/>
-    <w:uiPriority w:val="10"/>
-    <w:rsid w:val="005F6707"/>
-    <w:pPr>
-      <w:contextualSpacing/>
-      <w:jc w:val="center"/>
-    </w:pPr>
-    <w:rPr>
-      <w:rFonts w:eastAsiaTheme="majorEastAsia" w:cstheme="majorBidi"/>
-      <w:b/>
-      <w:spacing w:val="-10"/>
-      <w:kern w:val="28"/>
-      <w:sz w:val="28"/>
-      <w:szCs w:val="56"/>
-    </w:rPr>
-  </w:style>
-  <w:style w:type="character" w:customStyle="1" w:styleId="TitleChar">
-    <w:name w:val="Title Char"/>
-    <w:basedOn w:val="DefaultParagraphFont"/>
-    <w:link w:val="Title"/>
-    <w:uiPriority w:val="10"/>
-    <w:rsid w:val="005F6707"/>
-    <w:rPr>
-      <w:rFonts w:eastAsiaTheme="majorEastAsia" w:cstheme="majorBidi"/>
-      <w:b/>
-      <w:spacing w:val="-10"/>
-      <w:kern w:val="28"/>
-      <w:sz w:val="28"/>
-      <w:szCs w:val="56"/>
-    </w:rPr>
-  </w:style>
-  <w:style w:type="paragraph" w:styleId="NormalWeb">
-    <w:name w:val="Normal (Web)"/>
-    <w:basedOn w:val="Normal"/>
-    <w:uiPriority w:val="99"/>
-    <w:semiHidden/>
-    <w:unhideWhenUsed/>
-    <w:rsid w:val="00F15DB9"/>
-    <w:pPr>
-      <w:widowControl/>
-      <w:spacing w:before="100" w:beforeAutospacing="1" w:after="100" w:afterAutospacing="1"/>
-    </w:pPr>
-    <w:rPr>
-      <w:rFonts w:ascii="Times New Roman" w:eastAsiaTheme="minorEastAsia" w:hAnsi="Times New Roman" w:cs="Times New Roman"/>
-      <w:sz w:val="24"/>
-      <w:szCs w:val="24"/>
-    </w:rPr>
-  </w:style>
-  <w:style w:type="character" w:customStyle="1" w:styleId="Heading2Char">
-    <w:name w:val="Heading 2 Char"/>
-    <w:basedOn w:val="DefaultParagraphFont"/>
-    <w:link w:val="Heading2"/>
-    <w:uiPriority w:val="9"/>
-    <w:rsid w:val="0045327B"/>
-    <w:rPr>
-      <w:b/>
-      <w:color w:val="0070C0"/>
-      <w:sz w:val="24"/>
-    </w:rPr>
-  </w:style>
-  <w:style w:type="paragraph" w:customStyle="1" w:styleId="TOC">
-    <w:name w:val="TOC"/>
-    <w:basedOn w:val="BodyText"/>
-    <w:link w:val="TOCChar"/>
-    <w:uiPriority w:val="1"/>
-    <w:qFormat/>
-    <w:rsid w:val="005F6707"/>
-    <w:pPr>
-      <w:ind w:left="0"/>
-    </w:pPr>
-    <w:rPr>
-      <w:b/>
-    </w:rPr>
-  </w:style>
-  <w:style w:type="paragraph" w:styleId="TOC1">
-    <w:name w:val="toc 1"/>
-    <w:basedOn w:val="Normal"/>
-    <w:next w:val="Normal"/>
-    <w:uiPriority w:val="39"/>
-    <w:unhideWhenUsed/>
-    <w:rsid w:val="003B6358"/>
-    <w:pPr>
-      <w:tabs>
-        <w:tab w:val="right" w:leader="dot" w:pos="10010"/>
-      </w:tabs>
-      <w:spacing w:before="120" w:after="120"/>
-      <w:ind w:left="720" w:hanging="720"/>
-      <w:jc w:val="both"/>
-    </w:pPr>
-    <w:rPr>
-      <w:b/>
-      <w:color w:val="C00000"/>
-      <w:sz w:val="28"/>
-    </w:rPr>
-  </w:style>
-  <w:style w:type="character" w:customStyle="1" w:styleId="BodyTextChar">
-    <w:name w:val="Body Text Char"/>
-    <w:basedOn w:val="DefaultParagraphFont"/>
-    <w:link w:val="BodyText"/>
-    <w:uiPriority w:val="1"/>
-    <w:rsid w:val="00A5182F"/>
-    <w:rPr>
-      <w:sz w:val="28"/>
-    </w:rPr>
-  </w:style>
-  <w:style w:type="character" w:customStyle="1" w:styleId="TOCChar">
-    <w:name w:val="TOC Char"/>
-    <w:basedOn w:val="BodyTextChar"/>
-    <w:link w:val="TOC"/>
-    <w:uiPriority w:val="1"/>
-    <w:rsid w:val="005F6707"/>
-    <w:rPr>
-      <w:b/>
-      <w:sz w:val="28"/>
-    </w:rPr>
-  </w:style>
-  <w:style w:type="character" w:styleId="Hyperlink">
-    <w:name w:val="Hyperlink"/>
-    <w:basedOn w:val="DefaultParagraphFont"/>
-    <w:uiPriority w:val="99"/>
-    <w:unhideWhenUsed/>
-    <w:rsid w:val="004C6477"/>
-    <w:rPr>
-      <w:color w:val="0000FF" w:themeColor="hyperlink"/>
-      <w:u w:val="single"/>
-    </w:rPr>
-  </w:style>
-  <w:style w:type="paragraph" w:styleId="TOC2">
-    <w:name w:val="toc 2"/>
-    <w:basedOn w:val="Normal"/>
-    <w:next w:val="Normal"/>
-    <w:autoRedefine/>
-    <w:uiPriority w:val="39"/>
-    <w:unhideWhenUsed/>
-    <w:rsid w:val="00C97F73"/>
-    <w:pPr>
-      <w:tabs>
-        <w:tab w:val="right" w:leader="dot" w:pos="10010"/>
-      </w:tabs>
-      <w:spacing w:before="120" w:after="120"/>
-      <w:ind w:left="720" w:hanging="720"/>
-      <w:jc w:val="both"/>
-    </w:pPr>
-    <w:rPr>
-      <w:b/>
-      <w:color w:val="0070C0"/>
-      <w:sz w:val="26"/>
-    </w:rPr>
-  </w:style>
-  <w:style w:type="paragraph" w:styleId="TOC3">
-    <w:name w:val="toc 3"/>
-    <w:basedOn w:val="Normal"/>
-    <w:next w:val="Normal"/>
-    <w:autoRedefine/>
-    <w:uiPriority w:val="39"/>
-    <w:unhideWhenUsed/>
-    <w:rsid w:val="003B6358"/>
-    <w:pPr>
-      <w:tabs>
-        <w:tab w:val="right" w:leader="dot" w:pos="10010"/>
-      </w:tabs>
-      <w:spacing w:before="120" w:after="120"/>
-      <w:ind w:left="1440" w:hanging="720"/>
-      <w:jc w:val="both"/>
-    </w:pPr>
-    <w:rPr>
-      <w:color w:val="4F6228" w:themeColor="accent3" w:themeShade="80"/>
-      <w:sz w:val="24"/>
-    </w:rPr>
-  </w:style>
-  <w:style w:type="paragraph" w:customStyle="1" w:styleId="Task">
-    <w:name w:val="Task"/>
-    <w:basedOn w:val="BodyText"/>
-    <w:link w:val="TaskChar"/>
-    <w:uiPriority w:val="1"/>
-    <w:qFormat/>
-    <w:rsid w:val="00F945AE"/>
-    <w:pPr>
-      <w:ind w:left="0"/>
-    </w:pPr>
-    <w:rPr>
-      <w:color w:val="C00000"/>
-    </w:rPr>
-  </w:style>
-  <w:style w:type="paragraph" w:styleId="Caption">
-    <w:name w:val="caption"/>
-    <w:basedOn w:val="Normal"/>
-    <w:next w:val="Normal"/>
-    <w:uiPriority w:val="35"/>
-    <w:unhideWhenUsed/>
-    <w:qFormat/>
-    <w:rsid w:val="00BC2D4B"/>
-    <w:pPr>
-      <w:spacing w:before="120" w:after="120"/>
-      <w:ind w:left="720"/>
-      <w:jc w:val="center"/>
-    </w:pPr>
-    <w:rPr>
-      <w:i/>
-      <w:iCs/>
-      <w:color w:val="1F497D" w:themeColor="text2"/>
-      <w:sz w:val="24"/>
-      <w:szCs w:val="18"/>
-    </w:rPr>
-  </w:style>
-  <w:style w:type="character" w:customStyle="1" w:styleId="TaskChar">
-    <w:name w:val="Task Char"/>
-    <w:basedOn w:val="BodyTextChar"/>
-    <w:link w:val="Task"/>
-    <w:uiPriority w:val="1"/>
-    <w:rsid w:val="00F945AE"/>
-    <w:rPr>
-      <w:color w:val="C00000"/>
-      <w:sz w:val="24"/>
-    </w:rPr>
-  </w:style>
-  <w:style w:type="character" w:customStyle="1" w:styleId="Heading3Char">
-    <w:name w:val="Heading 3 Char"/>
-    <w:basedOn w:val="DefaultParagraphFont"/>
-    <w:link w:val="Heading3"/>
-    <w:uiPriority w:val="9"/>
-    <w:rsid w:val="00D66114"/>
-    <w:rPr>
-      <w:b/>
-      <w:color w:val="76923C" w:themeColor="accent3" w:themeShade="BF"/>
-      <w:sz w:val="32"/>
-    </w:rPr>
-  </w:style>
-  <w:style w:type="character" w:customStyle="1" w:styleId="Heading4Char">
-    <w:name w:val="Heading 4 Char"/>
-    <w:basedOn w:val="DefaultParagraphFont"/>
-    <w:link w:val="Heading4"/>
-    <w:uiPriority w:val="9"/>
-    <w:rsid w:val="008532A1"/>
-    <w:rPr>
-      <w:b/>
-      <w:sz w:val="32"/>
-    </w:rPr>
-  </w:style>
-  <w:style w:type="paragraph" w:styleId="TOC4">
-    <w:name w:val="toc 4"/>
-    <w:basedOn w:val="Normal"/>
-    <w:next w:val="Normal"/>
-    <w:autoRedefine/>
-    <w:uiPriority w:val="39"/>
-    <w:unhideWhenUsed/>
-    <w:rsid w:val="00240113"/>
-    <w:pPr>
-      <w:tabs>
-        <w:tab w:val="right" w:leader="dot" w:pos="10010"/>
-      </w:tabs>
-      <w:spacing w:after="100"/>
-      <w:ind w:left="1440" w:hanging="720"/>
-      <w:jc w:val="both"/>
-    </w:pPr>
-    <w:rPr>
-      <w:sz w:val="20"/>
-    </w:rPr>
-  </w:style>
-  <w:style w:type="paragraph" w:customStyle="1" w:styleId="Task1Head1">
-    <w:name w:val="Task 1 Head 1"/>
-    <w:basedOn w:val="Heading2"/>
-    <w:uiPriority w:val="1"/>
-    <w:rsid w:val="006413E9"/>
-  </w:style>
-  <w:style w:type="paragraph" w:customStyle="1" w:styleId="T1Head1">
-    <w:name w:val="T1 Head 1"/>
-    <w:basedOn w:val="Heading2"/>
-    <w:next w:val="BodyText"/>
-    <w:link w:val="T1Head1Char"/>
-    <w:uiPriority w:val="1"/>
-    <w:qFormat/>
-    <w:rsid w:val="00BA76C0"/>
-    <w:pPr>
-      <w:numPr>
-        <w:numId w:val="2"/>
-      </w:numPr>
-    </w:pPr>
-    <w:rPr>
-      <w:sz w:val="40"/>
-    </w:rPr>
-  </w:style>
-  <w:style w:type="paragraph" w:customStyle="1" w:styleId="T2Head1">
-    <w:name w:val="T2 Head 1"/>
-    <w:basedOn w:val="Heading2"/>
-    <w:next w:val="BodyText"/>
-    <w:link w:val="T2Head1Char"/>
-    <w:uiPriority w:val="1"/>
-    <w:qFormat/>
-    <w:rsid w:val="0000569E"/>
-    <w:pPr>
-      <w:numPr>
-        <w:numId w:val="3"/>
-      </w:numPr>
-      <w:ind w:hanging="720"/>
-    </w:pPr>
-  </w:style>
-  <w:style w:type="character" w:customStyle="1" w:styleId="T1Head1Char">
-    <w:name w:val="T1 Head 1 Char"/>
-    <w:basedOn w:val="BodyTextChar"/>
-    <w:link w:val="T1Head1"/>
-    <w:uiPriority w:val="1"/>
-    <w:rsid w:val="00BA76C0"/>
-    <w:rPr>
-      <w:b/>
-      <w:color w:val="0070C0"/>
-      <w:sz w:val="40"/>
-    </w:rPr>
-  </w:style>
-  <w:style w:type="paragraph" w:customStyle="1" w:styleId="T3Head1">
-    <w:name w:val="T3 Head 1"/>
-    <w:basedOn w:val="Heading2"/>
-    <w:next w:val="BodyText"/>
-    <w:link w:val="T3Head1Char"/>
-    <w:uiPriority w:val="1"/>
-    <w:qFormat/>
-    <w:rsid w:val="00262B08"/>
-    <w:pPr>
-      <w:numPr>
-        <w:numId w:val="4"/>
-      </w:numPr>
-      <w:ind w:hanging="720"/>
-    </w:pPr>
-  </w:style>
-  <w:style w:type="character" w:customStyle="1" w:styleId="T2Head1Char">
-    <w:name w:val="T2 Head 1 Char"/>
-    <w:basedOn w:val="BodyTextChar"/>
-    <w:link w:val="T2Head1"/>
-    <w:uiPriority w:val="1"/>
-    <w:rsid w:val="0000569E"/>
-    <w:rPr>
-      <w:b/>
-      <w:color w:val="0070C0"/>
-      <w:sz w:val="28"/>
-    </w:rPr>
-  </w:style>
-  <w:style w:type="paragraph" w:customStyle="1" w:styleId="T4Head1">
-    <w:name w:val="T4 Head 1"/>
-    <w:basedOn w:val="Heading2"/>
-    <w:next w:val="BodyText"/>
-    <w:link w:val="T4Head1Char"/>
-    <w:uiPriority w:val="1"/>
-    <w:qFormat/>
-    <w:rsid w:val="00262B08"/>
-    <w:pPr>
-      <w:numPr>
-        <w:numId w:val="5"/>
-      </w:numPr>
-      <w:ind w:hanging="720"/>
-    </w:pPr>
-  </w:style>
-  <w:style w:type="character" w:customStyle="1" w:styleId="T3Head1Char">
-    <w:name w:val="T3 Head 1 Char"/>
-    <w:basedOn w:val="BodyTextChar"/>
-    <w:link w:val="T3Head1"/>
-    <w:uiPriority w:val="1"/>
-    <w:rsid w:val="00262B08"/>
-    <w:rPr>
-      <w:b/>
-      <w:color w:val="0070C0"/>
-      <w:sz w:val="28"/>
-    </w:rPr>
-  </w:style>
-  <w:style w:type="character" w:customStyle="1" w:styleId="T4Head1Char">
-    <w:name w:val="T4 Head 1 Char"/>
-    <w:basedOn w:val="T3Head1Char"/>
-    <w:link w:val="T4Head1"/>
-    <w:uiPriority w:val="1"/>
-    <w:rsid w:val="00262B08"/>
-    <w:rPr>
-      <w:b/>
-      <w:color w:val="0070C0"/>
-      <w:sz w:val="28"/>
-    </w:rPr>
-  </w:style>
-  <w:style w:type="table" w:styleId="TableGrid">
-    <w:name w:val="Table Grid"/>
-    <w:basedOn w:val="TableNormal"/>
-    <w:uiPriority w:val="39"/>
-    <w:rsid w:val="006403D3"/>
-    <w:tblPr>
-      <w:tblBorders>
-        <w:top w:val="single" w:sz="4" w:space="0" w:color="auto"/>
-        <w:left w:val="single" w:sz="4" w:space="0" w:color="auto"/>
-        <w:bottom w:val="single" w:sz="4" w:space="0" w:color="auto"/>
-        <w:right w:val="single" w:sz="4" w:space="0" w:color="auto"/>
-        <w:insideH w:val="single" w:sz="4" w:space="0" w:color="auto"/>
-        <w:insideV w:val="single" w:sz="4" w:space="0" w:color="auto"/>
-      </w:tblBorders>
-    </w:tblPr>
-  </w:style>
-  <w:style w:type="table" w:customStyle="1" w:styleId="GridTable5DarkAccent4">
-    <w:name w:val="Grid Table 5 Dark Accent 4"/>
+  <w:style w:type="table" w:customStyle="1" w:styleId="GridTable5Dark-Accent41">
+    <w:name w:val="Grid Table 5 Dark - Accent 41"/>
     <w:basedOn w:val="TableNormal"/>
     <w:uiPriority w:val="50"/>
     <w:rsid w:val="006403D3"/>
@@ -31810,7 +35949,7 @@
 </file>
 
 <file path=customXml/itemProps1.xml><?xml version="1.0" encoding="utf-8"?>
-<ds:datastoreItem xmlns:ds="http://schemas.openxmlformats.org/officeDocument/2006/customXml" ds:itemID="{46078353-EB5E-4867-B199-E8BE5067A018}">
+<ds:datastoreItem xmlns:ds="http://schemas.openxmlformats.org/officeDocument/2006/customXml" ds:itemID="{093D271B-4B95-4D54-B466-5BDAE31B2434}">
   <ds:schemaRefs>
     <ds:schemaRef ds:uri="http://schemas.openxmlformats.org/officeDocument/2006/bibliography"/>
   </ds:schemaRefs>

--- a/documents/Group01_Review (update review 2 and format).docx
+++ b/documents/Group01_Review (update review 2 and format).docx
@@ -12106,6 +12106,7 @@
                 <w:noProof/>
                 <w:lang w:val="vi-VN"/>
               </w:rPr>
+              <w:lastRenderedPageBreak/>
               <w:t>Exception</w:t>
             </w:r>
           </w:p>
@@ -26788,6 +26789,8 @@
           <w:noProof/>
         </w:rPr>
       </w:pPr>
+      <w:bookmarkStart w:id="24" w:name="_GoBack"/>
+      <w:bookmarkEnd w:id="24"/>
     </w:p>
     <w:p>
       <w:pPr>
@@ -26796,7 +26799,7 @@
           <w:noProof/>
         </w:rPr>
       </w:pPr>
-      <w:bookmarkStart w:id="24" w:name="_Toc520709839"/>
+      <w:bookmarkStart w:id="25" w:name="_Toc520709839"/>
       <w:r>
         <w:rPr>
           <w:noProof/>
@@ -26805,22 +26808,19 @@
         <w:lastRenderedPageBreak/>
         <w:t>Diagram</w:t>
       </w:r>
-      <w:bookmarkEnd w:id="24"/>
+      <w:bookmarkEnd w:id="25"/>
     </w:p>
     <w:p>
       <w:pPr>
         <w:pStyle w:val="Caption"/>
-        <w:ind w:left="0"/>
+        <w:ind w:left="142"/>
       </w:pPr>
       <w:r>
-        <w:rPr>
-          <w:noProof/>
-        </w:rPr>
         <w:drawing>
-          <wp:inline distT="0" distB="0" distL="0" distR="0" wp14:anchorId="7447C2DB" wp14:editId="000B3403">
-            <wp:extent cx="6362700" cy="6226810"/>
-            <wp:effectExtent l="0" t="0" r="0" b="2540"/>
-            <wp:docPr id="73" name="Picture 73"/>
+          <wp:inline distT="0" distB="0" distL="0" distR="0">
+            <wp:extent cx="6362700" cy="3989070"/>
+            <wp:effectExtent l="0" t="0" r="0" b="0"/>
+            <wp:docPr id="3" name="Picture 3"/>
             <wp:cNvGraphicFramePr>
               <a:graphicFrameLocks xmlns:a="http://schemas.openxmlformats.org/drawingml/2006/main" noChangeAspect="1"/>
             </wp:cNvGraphicFramePr>
@@ -26828,7 +26828,7 @@
               <a:graphicData uri="http://schemas.openxmlformats.org/drawingml/2006/picture">
                 <pic:pic xmlns:pic="http://schemas.openxmlformats.org/drawingml/2006/picture">
                   <pic:nvPicPr>
-                    <pic:cNvPr id="0" name="Screen Shot 2018-07-25 at 6.50.06 PM.png"/>
+                    <pic:cNvPr id="3" name="Screen Shot 2018-08-12 at 5.47.38 PM.png"/>
                     <pic:cNvPicPr/>
                   </pic:nvPicPr>
                   <pic:blipFill>
@@ -26846,7 +26846,7 @@
                   <pic:spPr>
                     <a:xfrm>
                       <a:off x="0" y="0"/>
-                      <a:ext cx="6362700" cy="6226810"/>
+                      <a:ext cx="6362700" cy="3989070"/>
                     </a:xfrm>
                     <a:prstGeom prst="rect">
                       <a:avLst/>
@@ -26872,7 +26872,7 @@
           <w:szCs w:val="40"/>
         </w:rPr>
       </w:pPr>
-      <w:bookmarkStart w:id="25" w:name="_Toc520709840"/>
+      <w:bookmarkStart w:id="26" w:name="_Toc520709840"/>
       <w:r>
         <w:rPr>
           <w:noProof/>
@@ -26880,7 +26880,6 @@
           <w:szCs w:val="40"/>
           <w:lang w:val="vi-VN"/>
         </w:rPr>
-        <w:lastRenderedPageBreak/>
         <w:t xml:space="preserve">Task Sheet </w:t>
       </w:r>
       <w:r>
@@ -26891,7 +26890,7 @@
         </w:rPr>
         <w:t>2</w:t>
       </w:r>
-      <w:bookmarkEnd w:id="25"/>
+      <w:bookmarkEnd w:id="26"/>
     </w:p>
     <w:p>
       <w:pPr>
@@ -27304,7 +27303,15 @@
                 <w:rFonts w:asciiTheme="majorHAnsi" w:hAnsiTheme="majorHAnsi" w:cstheme="majorHAnsi"/>
                 <w:noProof/>
               </w:rPr>
-              <w:t>- database design: user, customer</w:t>
+              <w:t xml:space="preserve">- database design: user, </w:t>
+            </w:r>
+            <w:r>
+              <w:rPr>
+                <w:rFonts w:asciiTheme="majorHAnsi" w:hAnsiTheme="majorHAnsi" w:cstheme="majorHAnsi"/>
+                <w:noProof/>
+              </w:rPr>
+              <w:lastRenderedPageBreak/>
+              <w:t>customer</w:t>
             </w:r>
           </w:p>
         </w:tc>
@@ -27330,6 +27337,7 @@
                 <w:rFonts w:asciiTheme="majorHAnsi" w:hAnsiTheme="majorHAnsi" w:cstheme="majorHAnsi"/>
                 <w:noProof/>
               </w:rPr>
+              <w:lastRenderedPageBreak/>
               <w:t>05/07</w:t>
             </w:r>
           </w:p>
@@ -27911,8 +27919,8 @@
           <w:lang w:val="vi-VN"/>
         </w:rPr>
       </w:pPr>
-      <w:bookmarkStart w:id="26" w:name="_Toc520536755"/>
-      <w:bookmarkStart w:id="27" w:name="_Toc520709841"/>
+      <w:bookmarkStart w:id="27" w:name="_Toc520536755"/>
+      <w:bookmarkStart w:id="28" w:name="_Toc520709841"/>
     </w:p>
     <w:p>
       <w:pPr>
@@ -27949,8 +27957,8 @@
         </w:rPr>
         <w:t>REVIEW 3</w:t>
       </w:r>
-      <w:bookmarkEnd w:id="26"/>
       <w:bookmarkEnd w:id="27"/>
+      <w:bookmarkEnd w:id="28"/>
     </w:p>
     <w:p>
       <w:pPr>
@@ -27972,8 +27980,8 @@
         </w:rPr>
         <w:br w:type="page"/>
       </w:r>
-      <w:bookmarkStart w:id="28" w:name="_Toc520536756"/>
-      <w:bookmarkStart w:id="29" w:name="_Toc520709842"/>
+      <w:bookmarkStart w:id="29" w:name="_Toc520536756"/>
+      <w:bookmarkStart w:id="30" w:name="_Toc520709842"/>
       <w:r>
         <w:rPr>
           <w:noProof/>
@@ -27988,8 +27996,8 @@
         </w:rPr>
         <w:t>:</w:t>
       </w:r>
-      <w:bookmarkEnd w:id="28"/>
       <w:bookmarkEnd w:id="29"/>
+      <w:bookmarkEnd w:id="30"/>
     </w:p>
     <w:p>
       <w:pPr>
@@ -28083,14 +28091,14 @@
           <w:numId w:val="0"/>
         </w:numPr>
       </w:pPr>
-      <w:bookmarkStart w:id="30" w:name="_Toc520536757"/>
-      <w:bookmarkStart w:id="31" w:name="_Toc520709843"/>
+      <w:bookmarkStart w:id="31" w:name="_Toc520536757"/>
+      <w:bookmarkStart w:id="32" w:name="_Toc520709843"/>
       <w:r>
         <w:lastRenderedPageBreak/>
         <w:t>2. Login:</w:t>
       </w:r>
-      <w:bookmarkEnd w:id="30"/>
       <w:bookmarkEnd w:id="31"/>
+      <w:bookmarkEnd w:id="32"/>
     </w:p>
     <w:p>
       <w:pPr>
@@ -28167,8 +28175,8 @@
           <w:sz w:val="40"/>
         </w:rPr>
       </w:pPr>
-      <w:bookmarkStart w:id="32" w:name="_Toc520536758"/>
-      <w:bookmarkStart w:id="33" w:name="_Toc520709844"/>
+      <w:bookmarkStart w:id="33" w:name="_Toc520536758"/>
+      <w:bookmarkStart w:id="34" w:name="_Toc520709844"/>
       <w:r>
         <w:br w:type="page"/>
       </w:r>
@@ -28185,8 +28193,8 @@
         <w:lastRenderedPageBreak/>
         <w:t>Sign In:</w:t>
       </w:r>
-      <w:bookmarkEnd w:id="32"/>
       <w:bookmarkEnd w:id="33"/>
+      <w:bookmarkEnd w:id="34"/>
     </w:p>
     <w:p>
       <w:pPr>
@@ -28412,12 +28420,12 @@
           <w:numId w:val="29"/>
         </w:numPr>
       </w:pPr>
-      <w:bookmarkStart w:id="34" w:name="_Toc520709845"/>
+      <w:bookmarkStart w:id="35" w:name="_Toc520709845"/>
       <w:r>
         <w:lastRenderedPageBreak/>
         <w:t>Course:</w:t>
       </w:r>
-      <w:bookmarkEnd w:id="34"/>
+      <w:bookmarkEnd w:id="35"/>
     </w:p>
     <w:p>
       <w:pPr>
@@ -28502,14 +28510,14 @@
           <w:numId w:val="28"/>
         </w:numPr>
       </w:pPr>
-      <w:bookmarkStart w:id="35" w:name="_Toc520536760"/>
-      <w:bookmarkStart w:id="36" w:name="_Toc520709846"/>
+      <w:bookmarkStart w:id="36" w:name="_Toc520536760"/>
+      <w:bookmarkStart w:id="37" w:name="_Toc520709846"/>
       <w:r>
         <w:lastRenderedPageBreak/>
         <w:t>Course Details:</w:t>
       </w:r>
-      <w:bookmarkEnd w:id="35"/>
       <w:bookmarkEnd w:id="36"/>
+      <w:bookmarkEnd w:id="37"/>
     </w:p>
     <w:p>
       <w:pPr>
@@ -28817,8 +28825,8 @@
           <w:numId w:val="28"/>
         </w:numPr>
       </w:pPr>
-      <w:bookmarkStart w:id="37" w:name="_Toc520536761"/>
-      <w:bookmarkStart w:id="38" w:name="_Toc520709847"/>
+      <w:bookmarkStart w:id="38" w:name="_Toc520536761"/>
+      <w:bookmarkStart w:id="39" w:name="_Toc520709847"/>
       <w:r>
         <w:lastRenderedPageBreak/>
         <w:t>User</w:t>
@@ -28829,8 +28837,8 @@
       <w:r>
         <w:t xml:space="preserve"> Course:</w:t>
       </w:r>
-      <w:bookmarkEnd w:id="37"/>
       <w:bookmarkEnd w:id="38"/>
+      <w:bookmarkEnd w:id="39"/>
     </w:p>
     <w:p>
       <w:pPr>
@@ -28909,8 +28917,6 @@
           <w:szCs w:val="28"/>
         </w:rPr>
       </w:pPr>
-      <w:bookmarkStart w:id="39" w:name="_GoBack"/>
-      <w:bookmarkEnd w:id="39"/>
     </w:p>
     <w:p>
       <w:pPr>
@@ -29055,12 +29061,12 @@
           <w:numId w:val="28"/>
         </w:numPr>
       </w:pPr>
-      <w:bookmarkStart w:id="40" w:name="_Toc520536762"/>
-      <w:bookmarkStart w:id="41" w:name="_Toc520709848"/>
+      <w:bookmarkStart w:id="40" w:name="_Toc520709848"/>
+      <w:bookmarkStart w:id="41" w:name="_Toc520536762"/>
       <w:r>
         <w:t>User’s Profiles Page:</w:t>
       </w:r>
-      <w:bookmarkEnd w:id="41"/>
+      <w:bookmarkEnd w:id="40"/>
     </w:p>
     <w:p>
       <w:pPr>
@@ -29267,7 +29273,7 @@
         <w:lastRenderedPageBreak/>
         <w:t>Admin Home Page:</w:t>
       </w:r>
-      <w:bookmarkEnd w:id="40"/>
+      <w:bookmarkEnd w:id="41"/>
       <w:bookmarkEnd w:id="42"/>
     </w:p>
     <w:p>
@@ -29921,13 +29927,18 @@
         <w:t>Admin User</w:t>
       </w:r>
       <w:r>
-        <w:t xml:space="preserve"> Page </w:t>
+        <w:t xml:space="preserve"> </w:t>
+      </w:r>
+      <w:proofErr w:type="gramStart"/>
+      <w:r>
+        <w:t xml:space="preserve">Page </w:t>
       </w:r>
       <w:r>
         <w:t>:</w:t>
       </w:r>
       <w:bookmarkEnd w:id="51"/>
       <w:bookmarkEnd w:id="52"/>
+      <w:proofErr w:type="gramEnd"/>
     </w:p>
     <w:p>
       <w:r>
@@ -31349,7 +31360,27 @@
               <w:sz w:val="16"/>
               <w:szCs w:val="16"/>
             </w:rPr>
-            <w:t>Prepared by : All Members</w:t>
+            <w:t xml:space="preserve">Prepared </w:t>
+          </w:r>
+          <w:proofErr w:type="gramStart"/>
+          <w:r>
+            <w:rPr>
+              <w:rFonts w:ascii="Tahoma" w:hAnsi="Tahoma" w:cs="Tahoma"/>
+              <w:b/>
+              <w:sz w:val="16"/>
+              <w:szCs w:val="16"/>
+            </w:rPr>
+            <w:t>by :</w:t>
+          </w:r>
+          <w:proofErr w:type="gramEnd"/>
+          <w:r>
+            <w:rPr>
+              <w:rFonts w:ascii="Tahoma" w:hAnsi="Tahoma" w:cs="Tahoma"/>
+              <w:b/>
+              <w:sz w:val="16"/>
+              <w:szCs w:val="16"/>
+            </w:rPr>
+            <w:t xml:space="preserve"> All Members</w:t>
           </w:r>
         </w:p>
       </w:tc>
@@ -31376,7 +31407,27 @@
               <w:sz w:val="16"/>
               <w:szCs w:val="16"/>
             </w:rPr>
-            <w:t>Approved by: Nho Phuoc Nguyen</w:t>
+            <w:t xml:space="preserve">Approved by: </w:t>
+          </w:r>
+          <w:proofErr w:type="spellStart"/>
+          <w:r>
+            <w:rPr>
+              <w:rFonts w:ascii="Tahoma" w:hAnsi="Tahoma" w:cs="Tahoma"/>
+              <w:b/>
+              <w:sz w:val="16"/>
+              <w:szCs w:val="16"/>
+            </w:rPr>
+            <w:t>Nho</w:t>
+          </w:r>
+          <w:proofErr w:type="spellEnd"/>
+          <w:r>
+            <w:rPr>
+              <w:rFonts w:ascii="Tahoma" w:hAnsi="Tahoma" w:cs="Tahoma"/>
+              <w:b/>
+              <w:sz w:val="16"/>
+              <w:szCs w:val="16"/>
+            </w:rPr>
+            <w:t xml:space="preserve"> Phuoc Nguyen</w:t>
           </w:r>
         </w:p>
       </w:tc>
@@ -31408,7 +31459,27 @@
               <w:sz w:val="16"/>
               <w:szCs w:val="16"/>
             </w:rPr>
-            <w:t>Project Group No : 1</w:t>
+            <w:t xml:space="preserve">Project Group </w:t>
+          </w:r>
+          <w:proofErr w:type="gramStart"/>
+          <w:r>
+            <w:rPr>
+              <w:rFonts w:ascii="Tahoma" w:hAnsi="Tahoma" w:cs="Tahoma"/>
+              <w:b/>
+              <w:sz w:val="16"/>
+              <w:szCs w:val="16"/>
+            </w:rPr>
+            <w:t>No :</w:t>
+          </w:r>
+          <w:proofErr w:type="gramEnd"/>
+          <w:r>
+            <w:rPr>
+              <w:rFonts w:ascii="Tahoma" w:hAnsi="Tahoma" w:cs="Tahoma"/>
+              <w:b/>
+              <w:sz w:val="16"/>
+              <w:szCs w:val="16"/>
+            </w:rPr>
+            <w:t xml:space="preserve"> 1</w:t>
           </w:r>
         </w:p>
       </w:tc>
@@ -31599,6 +31670,7 @@
             </w:rPr>
             <w:t xml:space="preserve">: </w:t>
           </w:r>
+          <w:proofErr w:type="spellStart"/>
           <w:r>
             <w:rPr>
               <w:rFonts w:ascii="Tahoma" w:hAnsi="Tahoma" w:cs="Tahoma"/>
@@ -31607,6 +31679,7 @@
             </w:rPr>
             <w:t>TodayIGotIt</w:t>
           </w:r>
+          <w:proofErr w:type="spellEnd"/>
         </w:p>
       </w:tc>
       <w:tc>
@@ -31750,7 +31823,25 @@
               <w:b/>
               <w:sz w:val="20"/>
             </w:rPr>
-            <w:t xml:space="preserve">Page No : </w:t>
+            <w:t xml:space="preserve">Page </w:t>
+          </w:r>
+          <w:proofErr w:type="gramStart"/>
+          <w:r>
+            <w:rPr>
+              <w:rFonts w:ascii="Tahoma" w:hAnsi="Tahoma" w:cs="Tahoma"/>
+              <w:b/>
+              <w:sz w:val="20"/>
+            </w:rPr>
+            <w:t>No :</w:t>
+          </w:r>
+          <w:proofErr w:type="gramEnd"/>
+          <w:r>
+            <w:rPr>
+              <w:rFonts w:ascii="Tahoma" w:hAnsi="Tahoma" w:cs="Tahoma"/>
+              <w:b/>
+              <w:sz w:val="20"/>
+            </w:rPr>
+            <w:t xml:space="preserve"> </w:t>
           </w:r>
           <w:r>
             <w:rPr>
@@ -34322,15 +34413,6 @@
   </w:num>
   <w:num w:numId="28">
     <w:abstractNumId w:val="10"/>
-    <w:lvlOverride w:ilvl="0"/>
-    <w:lvlOverride w:ilvl="1"/>
-    <w:lvlOverride w:ilvl="2"/>
-    <w:lvlOverride w:ilvl="3"/>
-    <w:lvlOverride w:ilvl="4"/>
-    <w:lvlOverride w:ilvl="5"/>
-    <w:lvlOverride w:ilvl="6"/>
-    <w:lvlOverride w:ilvl="7"/>
-    <w:lvlOverride w:ilvl="8"/>
   </w:num>
   <w:num w:numId="29">
     <w:abstractNumId w:val="10"/>
@@ -34538,7 +34620,7 @@
     <w:lsdException w:name="Table Web 2" w:semiHidden="1" w:unhideWhenUsed="1"/>
     <w:lsdException w:name="Table Web 3" w:semiHidden="1" w:unhideWhenUsed="1"/>
     <w:lsdException w:name="Balloon Text" w:semiHidden="1" w:unhideWhenUsed="1"/>
-    <w:lsdException w:name="Table Grid" w:semiHidden="1" w:uiPriority="39" w:unhideWhenUsed="1"/>
+    <w:lsdException w:name="Table Grid" w:uiPriority="39"/>
     <w:lsdException w:name="Table Theme" w:semiHidden="1" w:unhideWhenUsed="1"/>
     <w:lsdException w:name="Placeholder Text" w:semiHidden="1"/>
     <w:lsdException w:name="No Spacing" w:uiPriority="1" w:qFormat="1"/>
@@ -35949,7 +36031,7 @@
 </file>
 
 <file path=customXml/itemProps1.xml><?xml version="1.0" encoding="utf-8"?>
-<ds:datastoreItem xmlns:ds="http://schemas.openxmlformats.org/officeDocument/2006/customXml" ds:itemID="{093D271B-4B95-4D54-B466-5BDAE31B2434}">
+<ds:datastoreItem xmlns:ds="http://schemas.openxmlformats.org/officeDocument/2006/customXml" ds:itemID="{44BB8A1E-BF27-8445-B063-5A5AA26252D7}">
   <ds:schemaRefs>
     <ds:schemaRef ds:uri="http://schemas.openxmlformats.org/officeDocument/2006/bibliography"/>
   </ds:schemaRefs>
